--- a/7_The Law and Practice of the WTO/3_Cours.docx
+++ b/7_The Law and Practice of the WTO/3_Cours.docx
@@ -9,11 +9,20 @@
           <w:tab w:val="left" w:pos="9632"/>
         </w:tabs>
         <w:ind w:left="0" w:right="-7"/>
-      </w:pPr>
-      <w:r>
+        <w:rPr>
+          <w:lang w:val="en-US"/>
+        </w:rPr>
+      </w:pPr>
+      <w:r>
+        <w:rPr>
+          <w:lang w:val="en-US"/>
+        </w:rPr>
         <w:t>Cours 1</w:t>
       </w:r>
       <w:r>
+        <w:rPr>
+          <w:lang w:val="en-US"/>
+        </w:rPr>
         <w:t xml:space="preserve"> – The Law and practice of the WTO</w:t>
       </w:r>
     </w:p>
@@ -2766,11 +2775,20 @@
           <w:tab w:val="left" w:pos="9632"/>
         </w:tabs>
         <w:ind w:left="0" w:right="-7"/>
-      </w:pPr>
-      <w:r>
+        <w:rPr>
+          <w:lang w:val="en-US"/>
+        </w:rPr>
+      </w:pPr>
+      <w:r>
+        <w:rPr>
+          <w:lang w:val="en-US"/>
+        </w:rPr>
         <w:t>Cours 2</w:t>
       </w:r>
       <w:r>
+        <w:rPr>
+          <w:lang w:val="en-US"/>
+        </w:rPr>
         <w:t xml:space="preserve"> – The WTO as an institution</w:t>
       </w:r>
     </w:p>
@@ -5148,16 +5166,7 @@
           <w:szCs w:val="20"/>
           <w:lang w:val="en-US"/>
         </w:rPr>
-        <w:t>General can have two different aspects: general counsel when b</w:t>
-      </w:r>
-      <w:r>
-        <w:rPr>
-          <w:rFonts w:ascii="Times New Roman" w:hAnsi="Times New Roman" w:cs="Times New Roman"/>
-          <w:sz w:val="20"/>
-          <w:szCs w:val="20"/>
-          <w:lang w:val="en-US"/>
-        </w:rPr>
-        <w:t xml:space="preserve">road but it can become two other institutions: </w:t>
+        <w:t xml:space="preserve">General can have two different aspects: general counsel when broad but it can become two other institutions: </w:t>
       </w:r>
     </w:p>
     <w:p>
@@ -5392,17 +5401,32 @@
           <w:tab w:val="left" w:pos="9632"/>
         </w:tabs>
         <w:ind w:left="0" w:right="-7"/>
-      </w:pPr>
-      <w:r>
+        <w:rPr>
+          <w:lang w:val="en-US"/>
+        </w:rPr>
+      </w:pPr>
+      <w:r>
+        <w:rPr>
+          <w:lang w:val="en-US"/>
+        </w:rPr>
         <w:t xml:space="preserve">Cours 3 </w:t>
       </w:r>
       <w:r>
+        <w:rPr>
+          <w:lang w:val="en-US"/>
+        </w:rPr>
         <w:t>–</w:t>
       </w:r>
       <w:r>
+        <w:rPr>
+          <w:lang w:val="en-US"/>
+        </w:rPr>
         <w:t xml:space="preserve"> </w:t>
       </w:r>
       <w:r>
+        <w:rPr>
+          <w:lang w:val="en-US"/>
+        </w:rPr>
         <w:t>The legal structure/architecture of the WTO</w:t>
       </w:r>
     </w:p>
@@ -5448,16 +5472,7 @@
           <w:szCs w:val="20"/>
           <w:lang w:val="en-US"/>
         </w:rPr>
-        <w:t>Make sure every</w:t>
-      </w:r>
-      <w:r>
-        <w:rPr>
-          <w:rFonts w:ascii="Times New Roman" w:hAnsi="Times New Roman" w:cs="Times New Roman"/>
-          <w:sz w:val="20"/>
-          <w:szCs w:val="20"/>
-          <w:lang w:val="en-US"/>
-        </w:rPr>
-        <w:t>thing is control multilaterally</w:t>
+        <w:t>Make sure everything is control multilaterally</w:t>
       </w:r>
       <w:r>
         <w:rPr>
@@ -8649,8 +8664,14 @@
           <w:tab w:val="left" w:pos="9632"/>
         </w:tabs>
         <w:ind w:left="0" w:right="-7"/>
-      </w:pPr>
-      <w:r>
+        <w:rPr>
+          <w:lang w:val="en-US"/>
+        </w:rPr>
+      </w:pPr>
+      <w:r>
+        <w:rPr>
+          <w:lang w:val="en-US"/>
+        </w:rPr>
         <w:t>Cours 4 – The dispute settlement system</w:t>
       </w:r>
     </w:p>
@@ -11335,17 +11356,7 @@
           <w:szCs w:val="20"/>
           <w:lang w:val="en-US"/>
         </w:rPr>
-        <w:t>O</w:t>
-      </w:r>
-      <w:r>
-        <w:rPr>
-          <w:rFonts w:ascii="Times New Roman" w:hAnsi="Times New Roman" w:cs="Times New Roman"/>
-          <w:i/>
-          <w:sz w:val="20"/>
-          <w:szCs w:val="20"/>
-          <w:lang w:val="en-US"/>
-        </w:rPr>
-        <w:t>r the impediment to the attainment of any objective</w:t>
+        <w:t>Or the impediment to the attainment of any objective</w:t>
       </w:r>
       <w:r>
         <w:rPr>
@@ -11834,16 +11845,7 @@
           <w:szCs w:val="20"/>
           <w:lang w:val="en-US"/>
         </w:rPr>
-        <w:t>G</w:t>
-      </w:r>
-      <w:r>
-        <w:rPr>
-          <w:rFonts w:ascii="Times New Roman" w:hAnsi="Times New Roman" w:cs="Times New Roman"/>
-          <w:sz w:val="20"/>
-          <w:szCs w:val="20"/>
-          <w:lang w:val="en-US"/>
-        </w:rPr>
-        <w:t>enerally compliance is not part of the international system</w:t>
+        <w:t>Generally compliance is not part of the international system</w:t>
       </w:r>
     </w:p>
     <w:p>
@@ -12298,8 +12300,14 @@
           <w:tab w:val="left" w:pos="9632"/>
         </w:tabs>
         <w:ind w:left="0" w:right="-7"/>
-      </w:pPr>
-      <w:r>
+        <w:rPr>
+          <w:lang w:val="en-US"/>
+        </w:rPr>
+      </w:pPr>
+      <w:r>
+        <w:rPr>
+          <w:lang w:val="en-US"/>
+        </w:rPr>
         <w:t>Cours 5 – The dispute settlement system</w:t>
       </w:r>
     </w:p>
@@ -12878,7 +12886,60 @@
           <w:szCs w:val="20"/>
           <w:lang w:val="en-US"/>
         </w:rPr>
-        <w:t>To ensure multilateral control</w:t>
+        <w:t>To ensure multilateral control of the dfispute (other element of multilateralism)</w:t>
+      </w:r>
+    </w:p>
+    <w:p>
+      <w:pPr>
+        <w:pStyle w:val="ListParagraph"/>
+        <w:numPr>
+          <w:ilvl w:val="3"/>
+          <w:numId w:val="8"/>
+        </w:numPr>
+        <w:jc w:val="both"/>
+        <w:rPr>
+          <w:rFonts w:ascii="Times New Roman" w:hAnsi="Times New Roman" w:cs="Times New Roman"/>
+          <w:i/>
+          <w:sz w:val="20"/>
+          <w:szCs w:val="20"/>
+          <w:lang w:val="en-US"/>
+        </w:rPr>
+      </w:pPr>
+      <w:r>
+        <w:rPr>
+          <w:rFonts w:ascii="Times New Roman" w:hAnsi="Times New Roman" w:cs="Times New Roman"/>
+          <w:i/>
+          <w:sz w:val="20"/>
+          <w:szCs w:val="20"/>
+          <w:lang w:val="en-US"/>
+        </w:rPr>
+        <w:t>Consultation: condition sine qua non</w:t>
+      </w:r>
+    </w:p>
+    <w:p>
+      <w:pPr>
+        <w:pStyle w:val="ListParagraph"/>
+        <w:numPr>
+          <w:ilvl w:val="3"/>
+          <w:numId w:val="8"/>
+        </w:numPr>
+        <w:jc w:val="both"/>
+        <w:rPr>
+          <w:rFonts w:ascii="Times New Roman" w:hAnsi="Times New Roman" w:cs="Times New Roman"/>
+          <w:i/>
+          <w:sz w:val="20"/>
+          <w:szCs w:val="20"/>
+          <w:lang w:val="en-US"/>
+        </w:rPr>
+      </w:pPr>
+      <w:r>
+        <w:rPr>
+          <w:rFonts w:ascii="Times New Roman" w:hAnsi="Times New Roman" w:cs="Times New Roman"/>
+          <w:sz w:val="20"/>
+          <w:szCs w:val="20"/>
+          <w:lang w:val="en-US"/>
+        </w:rPr>
+        <w:t xml:space="preserve">If no </w:t>
       </w:r>
       <w:r>
         <w:rPr>
@@ -12888,7 +12949,63 @@
           <w:szCs w:val="20"/>
           <w:lang w:val="en-US"/>
         </w:rPr>
-        <w:t xml:space="preserve"> of the dfispute (other element of multilateralism)</w:t>
+        <w:t>mutually agreed solution</w:t>
+      </w:r>
+      <w:r>
+        <w:rPr>
+          <w:rFonts w:ascii="Times New Roman" w:hAnsi="Times New Roman" w:cs="Times New Roman"/>
+          <w:sz w:val="20"/>
+          <w:szCs w:val="20"/>
+          <w:lang w:val="en-US"/>
+        </w:rPr>
+        <w:t xml:space="preserve"> after 60 days, then you can move to the second step</w:t>
+      </w:r>
+    </w:p>
+    <w:p>
+      <w:pPr>
+        <w:pStyle w:val="ListParagraph"/>
+        <w:numPr>
+          <w:ilvl w:val="2"/>
+          <w:numId w:val="8"/>
+        </w:numPr>
+        <w:jc w:val="both"/>
+        <w:rPr>
+          <w:rFonts w:ascii="Times New Roman" w:hAnsi="Times New Roman" w:cs="Times New Roman"/>
+          <w:i/>
+          <w:sz w:val="20"/>
+          <w:szCs w:val="20"/>
+          <w:lang w:val="en-US"/>
+        </w:rPr>
+      </w:pPr>
+      <w:r>
+        <w:rPr>
+          <w:rFonts w:ascii="Times New Roman" w:hAnsi="Times New Roman" w:cs="Times New Roman"/>
+          <w:b/>
+          <w:sz w:val="20"/>
+          <w:szCs w:val="20"/>
+          <w:lang w:val="en-US"/>
+        </w:rPr>
+        <w:t>Second step: request for the establishment of a panel</w:t>
+      </w:r>
+      <w:r>
+        <w:rPr>
+          <w:rFonts w:ascii="Times New Roman" w:hAnsi="Times New Roman" w:cs="Times New Roman"/>
+          <w:sz w:val="20"/>
+          <w:szCs w:val="20"/>
+          <w:lang w:val="en-US"/>
+        </w:rPr>
+        <w:t xml:space="preserve"> </w:t>
+      </w:r>
+      <w:r>
+        <w:rPr>
+          <w:rFonts w:ascii="Times New Roman" w:hAnsi="Times New Roman" w:cs="Times New Roman"/>
+          <w:b/>
+          <w:sz w:val="20"/>
+          <w:szCs w:val="20"/>
+          <w:highlight w:val="yellow"/>
+          <w:lang w:val="en-US"/>
+        </w:rPr>
+        <w:t>Art 6 of the DSU</w:t>
       </w:r>
     </w:p>
     <w:p>
@@ -12910,12 +13027,48 @@
       <w:r>
         <w:rPr>
           <w:rFonts w:ascii="Times New Roman" w:hAnsi="Times New Roman" w:cs="Times New Roman"/>
+          <w:sz w:val="20"/>
+          <w:szCs w:val="20"/>
+          <w:lang w:val="en-US"/>
+        </w:rPr>
+        <w:t xml:space="preserve">Request to the DSB to establish a panel: </w:t>
+      </w:r>
+    </w:p>
+    <w:p>
+      <w:pPr>
+        <w:pStyle w:val="ListParagraph"/>
+        <w:numPr>
+          <w:ilvl w:val="4"/>
+          <w:numId w:val="8"/>
+        </w:numPr>
+        <w:jc w:val="both"/>
+        <w:rPr>
+          <w:rFonts w:ascii="Times New Roman" w:hAnsi="Times New Roman" w:cs="Times New Roman"/>
           <w:i/>
           <w:sz w:val="20"/>
           <w:szCs w:val="20"/>
           <w:lang w:val="en-US"/>
         </w:rPr>
-        <w:t>Consultation: condition sine qua non</w:t>
+      </w:pPr>
+      <w:r>
+        <w:rPr>
+          <w:rFonts w:ascii="Times New Roman" w:hAnsi="Times New Roman" w:cs="Times New Roman"/>
+          <w:b/>
+          <w:sz w:val="20"/>
+          <w:szCs w:val="20"/>
+          <w:highlight w:val="yellow"/>
+          <w:lang w:val="en-US"/>
+        </w:rPr>
+        <w:t>Article 6.1</w:t>
+      </w:r>
+      <w:r>
+        <w:rPr>
+          <w:rFonts w:ascii="Times New Roman" w:hAnsi="Times New Roman" w:cs="Times New Roman"/>
+          <w:sz w:val="20"/>
+          <w:szCs w:val="20"/>
+          <w:lang w:val="en-US"/>
+        </w:rPr>
+        <w:t xml:space="preserve">: negative consensus: it won’t be establish only if all the members refuse </w:t>
       </w:r>
     </w:p>
     <w:p>
@@ -12941,7 +13094,446 @@
           <w:szCs w:val="20"/>
           <w:lang w:val="en-US"/>
         </w:rPr>
-        <w:t xml:space="preserve">If no </w:t>
+        <w:t>The panel decides on law and on facts: it does not only decide on the basis of the law but also proceeds to an assessment of the facts</w:t>
+      </w:r>
+    </w:p>
+    <w:p>
+      <w:pPr>
+        <w:pStyle w:val="ListParagraph"/>
+        <w:numPr>
+          <w:ilvl w:val="4"/>
+          <w:numId w:val="8"/>
+        </w:numPr>
+        <w:jc w:val="both"/>
+        <w:rPr>
+          <w:rFonts w:ascii="Times New Roman" w:hAnsi="Times New Roman" w:cs="Times New Roman"/>
+          <w:i/>
+          <w:sz w:val="20"/>
+          <w:szCs w:val="20"/>
+          <w:lang w:val="en-US"/>
+        </w:rPr>
+      </w:pPr>
+      <w:r>
+        <w:rPr>
+          <w:rFonts w:ascii="Times New Roman" w:hAnsi="Times New Roman" w:cs="Times New Roman"/>
+          <w:sz w:val="20"/>
+          <w:szCs w:val="20"/>
+          <w:lang w:val="en-US"/>
+        </w:rPr>
+        <w:t xml:space="preserve">Often economic disputes with factual information : influence on the </w:t>
+      </w:r>
+      <w:r>
+        <w:rPr>
+          <w:rFonts w:ascii="Times New Roman" w:hAnsi="Times New Roman" w:cs="Times New Roman"/>
+          <w:b/>
+          <w:sz w:val="20"/>
+          <w:szCs w:val="20"/>
+          <w:lang w:val="en-US"/>
+        </w:rPr>
+        <w:t>composition of the panel</w:t>
+      </w:r>
+      <w:r>
+        <w:rPr>
+          <w:rFonts w:ascii="Times New Roman" w:hAnsi="Times New Roman" w:cs="Times New Roman"/>
+          <w:sz w:val="20"/>
+          <w:szCs w:val="20"/>
+          <w:lang w:val="en-US"/>
+        </w:rPr>
+        <w:t xml:space="preserve">: </w:t>
+      </w:r>
+    </w:p>
+    <w:p>
+      <w:pPr>
+        <w:pStyle w:val="ListParagraph"/>
+        <w:numPr>
+          <w:ilvl w:val="5"/>
+          <w:numId w:val="8"/>
+        </w:numPr>
+        <w:jc w:val="both"/>
+        <w:rPr>
+          <w:rFonts w:ascii="Times New Roman" w:hAnsi="Times New Roman" w:cs="Times New Roman"/>
+          <w:i/>
+          <w:sz w:val="20"/>
+          <w:szCs w:val="20"/>
+          <w:lang w:val="en-US"/>
+        </w:rPr>
+      </w:pPr>
+      <w:r>
+        <w:rPr>
+          <w:rFonts w:ascii="Times New Roman" w:hAnsi="Times New Roman" w:cs="Times New Roman"/>
+          <w:b/>
+          <w:sz w:val="20"/>
+          <w:szCs w:val="20"/>
+          <w:highlight w:val="yellow"/>
+          <w:lang w:val="en-US"/>
+        </w:rPr>
+        <w:t>Art 8.1 of the DSU</w:t>
+      </w:r>
+      <w:r>
+        <w:rPr>
+          <w:rFonts w:ascii="Times New Roman" w:hAnsi="Times New Roman" w:cs="Times New Roman"/>
+          <w:sz w:val="20"/>
+          <w:szCs w:val="20"/>
+          <w:lang w:val="en-US"/>
+        </w:rPr>
+        <w:t>: government officials, people who have been representing the government in trade, … focus on people who know about trade policy</w:t>
+      </w:r>
+    </w:p>
+    <w:p>
+      <w:pPr>
+        <w:pStyle w:val="ListParagraph"/>
+        <w:numPr>
+          <w:ilvl w:val="6"/>
+          <w:numId w:val="8"/>
+        </w:numPr>
+        <w:jc w:val="both"/>
+        <w:rPr>
+          <w:rFonts w:ascii="Times New Roman" w:hAnsi="Times New Roman" w:cs="Times New Roman"/>
+          <w:i/>
+          <w:sz w:val="20"/>
+          <w:szCs w:val="20"/>
+          <w:lang w:val="en-US"/>
+        </w:rPr>
+      </w:pPr>
+      <w:r>
+        <w:rPr>
+          <w:rFonts w:ascii="Times New Roman" w:hAnsi="Times New Roman" w:cs="Times New Roman"/>
+          <w:sz w:val="20"/>
+          <w:szCs w:val="20"/>
+          <w:lang w:val="en-US"/>
+        </w:rPr>
+        <w:t>Not lawyers</w:t>
+      </w:r>
+    </w:p>
+    <w:p>
+      <w:pPr>
+        <w:pStyle w:val="ListParagraph"/>
+        <w:numPr>
+          <w:ilvl w:val="5"/>
+          <w:numId w:val="8"/>
+        </w:numPr>
+        <w:jc w:val="both"/>
+        <w:rPr>
+          <w:rFonts w:ascii="Times New Roman" w:hAnsi="Times New Roman" w:cs="Times New Roman"/>
+          <w:i/>
+          <w:sz w:val="20"/>
+          <w:szCs w:val="20"/>
+          <w:lang w:val="en-US"/>
+        </w:rPr>
+      </w:pPr>
+      <w:r>
+        <w:rPr>
+          <w:rFonts w:ascii="Times New Roman" w:hAnsi="Times New Roman" w:cs="Times New Roman"/>
+          <w:sz w:val="20"/>
+          <w:szCs w:val="20"/>
+          <w:lang w:val="en-US"/>
+        </w:rPr>
+        <w:t>They don’t want to see it as pure litigation, however, in almost every panel there is a lawyer because it has become very legal</w:t>
+      </w:r>
+    </w:p>
+    <w:p>
+      <w:pPr>
+        <w:pStyle w:val="ListParagraph"/>
+        <w:numPr>
+          <w:ilvl w:val="5"/>
+          <w:numId w:val="8"/>
+        </w:numPr>
+        <w:jc w:val="both"/>
+        <w:rPr>
+          <w:rFonts w:ascii="Times New Roman" w:hAnsi="Times New Roman" w:cs="Times New Roman"/>
+          <w:i/>
+          <w:sz w:val="20"/>
+          <w:szCs w:val="20"/>
+          <w:lang w:val="en-US"/>
+        </w:rPr>
+      </w:pPr>
+      <w:r>
+        <w:rPr>
+          <w:rFonts w:ascii="Times New Roman" w:hAnsi="Times New Roman" w:cs="Times New Roman"/>
+          <w:sz w:val="20"/>
+          <w:szCs w:val="20"/>
+          <w:lang w:val="en-US"/>
+        </w:rPr>
+        <w:t>However the wording translates the spirit of the WTO</w:t>
+      </w:r>
+    </w:p>
+    <w:p>
+      <w:pPr>
+        <w:pStyle w:val="ListParagraph"/>
+        <w:numPr>
+          <w:ilvl w:val="6"/>
+          <w:numId w:val="8"/>
+        </w:numPr>
+        <w:jc w:val="both"/>
+        <w:rPr>
+          <w:rFonts w:ascii="Times New Roman" w:hAnsi="Times New Roman" w:cs="Times New Roman"/>
+          <w:i/>
+          <w:sz w:val="20"/>
+          <w:szCs w:val="20"/>
+          <w:lang w:val="en-US"/>
+        </w:rPr>
+      </w:pPr>
+      <w:r>
+        <w:rPr>
+          <w:rFonts w:ascii="Times New Roman" w:hAnsi="Times New Roman" w:cs="Times New Roman"/>
+          <w:sz w:val="20"/>
+          <w:szCs w:val="20"/>
+          <w:lang w:val="en-US"/>
+        </w:rPr>
+        <w:t>Also the panelist cannot have the nationality of the disputing parties</w:t>
+      </w:r>
+    </w:p>
+    <w:p>
+      <w:pPr>
+        <w:pStyle w:val="ListParagraph"/>
+        <w:numPr>
+          <w:ilvl w:val="6"/>
+          <w:numId w:val="8"/>
+        </w:numPr>
+        <w:jc w:val="both"/>
+        <w:rPr>
+          <w:rFonts w:ascii="Times New Roman" w:hAnsi="Times New Roman" w:cs="Times New Roman"/>
+          <w:i/>
+          <w:sz w:val="20"/>
+          <w:szCs w:val="20"/>
+          <w:lang w:val="en-US"/>
+        </w:rPr>
+      </w:pPr>
+      <w:r>
+        <w:rPr>
+          <w:rFonts w:ascii="Times New Roman" w:hAnsi="Times New Roman" w:cs="Times New Roman"/>
+          <w:sz w:val="20"/>
+          <w:szCs w:val="20"/>
+          <w:lang w:val="en-US"/>
+        </w:rPr>
+        <w:t xml:space="preserve">It guaranties impartiality </w:t>
+      </w:r>
+    </w:p>
+    <w:p>
+      <w:pPr>
+        <w:pStyle w:val="ListParagraph"/>
+        <w:numPr>
+          <w:ilvl w:val="7"/>
+          <w:numId w:val="8"/>
+        </w:numPr>
+        <w:jc w:val="both"/>
+        <w:rPr>
+          <w:rFonts w:ascii="Times New Roman" w:hAnsi="Times New Roman" w:cs="Times New Roman"/>
+          <w:i/>
+          <w:sz w:val="20"/>
+          <w:szCs w:val="20"/>
+          <w:lang w:val="en-US"/>
+        </w:rPr>
+      </w:pPr>
+      <w:r>
+        <w:rPr>
+          <w:rFonts w:ascii="Times New Roman" w:hAnsi="Times New Roman" w:cs="Times New Roman"/>
+          <w:sz w:val="20"/>
+          <w:szCs w:val="20"/>
+          <w:lang w:val="en-US"/>
+        </w:rPr>
+        <w:t>On the contrary at the ICJ, if there is no judge of your nationality, then you have the right to appoint a judge of your nationality</w:t>
+      </w:r>
+    </w:p>
+    <w:p>
+      <w:pPr>
+        <w:pStyle w:val="ListParagraph"/>
+        <w:numPr>
+          <w:ilvl w:val="8"/>
+          <w:numId w:val="8"/>
+        </w:numPr>
+        <w:jc w:val="both"/>
+        <w:rPr>
+          <w:rFonts w:ascii="Times New Roman" w:hAnsi="Times New Roman" w:cs="Times New Roman"/>
+          <w:i/>
+          <w:sz w:val="20"/>
+          <w:szCs w:val="20"/>
+          <w:lang w:val="en-US"/>
+        </w:rPr>
+      </w:pPr>
+      <w:r>
+        <w:rPr>
+          <w:rFonts w:ascii="Times New Roman" w:hAnsi="Times New Roman" w:cs="Times New Roman"/>
+          <w:sz w:val="20"/>
+          <w:szCs w:val="20"/>
+          <w:lang w:val="en-US"/>
+        </w:rPr>
+        <w:t>Not good for the good administration of the justice: la bonne administration de la justice</w:t>
+      </w:r>
+    </w:p>
+    <w:p>
+      <w:pPr>
+        <w:pStyle w:val="ListParagraph"/>
+        <w:numPr>
+          <w:ilvl w:val="6"/>
+          <w:numId w:val="8"/>
+        </w:numPr>
+        <w:jc w:val="both"/>
+        <w:rPr>
+          <w:rFonts w:ascii="Times New Roman" w:hAnsi="Times New Roman" w:cs="Times New Roman"/>
+          <w:i/>
+          <w:sz w:val="20"/>
+          <w:szCs w:val="20"/>
+          <w:lang w:val="en-US"/>
+        </w:rPr>
+      </w:pPr>
+      <w:r>
+        <w:rPr>
+          <w:rFonts w:ascii="Times New Roman" w:hAnsi="Times New Roman" w:cs="Times New Roman"/>
+          <w:sz w:val="20"/>
+          <w:szCs w:val="20"/>
+          <w:lang w:val="en-US"/>
+        </w:rPr>
+        <w:t xml:space="preserve">Often : Suisse </w:t>
+      </w:r>
+      <w:r>
+        <w:rPr>
+          <w:rFonts w:ascii="Times New Roman" w:hAnsi="Times New Roman" w:cs="Times New Roman"/>
+          <w:sz w:val="20"/>
+          <w:szCs w:val="20"/>
+          <w:lang w:val="en-US"/>
+        </w:rPr>
+        <w:t>and</w:t>
+      </w:r>
+      <w:r>
+        <w:rPr>
+          <w:rFonts w:ascii="Times New Roman" w:hAnsi="Times New Roman" w:cs="Times New Roman"/>
+          <w:sz w:val="20"/>
+          <w:szCs w:val="20"/>
+          <w:lang w:val="en-US"/>
+        </w:rPr>
+        <w:t xml:space="preserve"> New Ze</w:t>
+      </w:r>
+      <w:r>
+        <w:rPr>
+          <w:rFonts w:ascii="Times New Roman" w:hAnsi="Times New Roman" w:cs="Times New Roman"/>
+          <w:sz w:val="20"/>
+          <w:szCs w:val="20"/>
+          <w:lang w:val="en-US"/>
+        </w:rPr>
+        <w:t>a</w:t>
+      </w:r>
+      <w:r>
+        <w:rPr>
+          <w:rFonts w:ascii="Times New Roman" w:hAnsi="Times New Roman" w:cs="Times New Roman"/>
+          <w:sz w:val="20"/>
+          <w:szCs w:val="20"/>
+          <w:lang w:val="en-US"/>
+        </w:rPr>
+        <w:t>land</w:t>
+      </w:r>
+      <w:r>
+        <w:rPr>
+          <w:rFonts w:ascii="Times New Roman" w:hAnsi="Times New Roman" w:cs="Times New Roman"/>
+          <w:sz w:val="20"/>
+          <w:szCs w:val="20"/>
+          <w:lang w:val="en-US"/>
+        </w:rPr>
+        <w:t xml:space="preserve"> people</w:t>
+      </w:r>
+    </w:p>
+    <w:p>
+      <w:pPr>
+        <w:pStyle w:val="ListParagraph"/>
+        <w:numPr>
+          <w:ilvl w:val="5"/>
+          <w:numId w:val="8"/>
+        </w:numPr>
+        <w:jc w:val="both"/>
+        <w:rPr>
+          <w:rFonts w:ascii="Times New Roman" w:hAnsi="Times New Roman" w:cs="Times New Roman"/>
+          <w:i/>
+          <w:sz w:val="20"/>
+          <w:szCs w:val="20"/>
+          <w:lang w:val="en-US"/>
+        </w:rPr>
+      </w:pPr>
+      <w:r>
+        <w:rPr>
+          <w:rFonts w:ascii="Times New Roman" w:hAnsi="Times New Roman" w:cs="Times New Roman"/>
+          <w:sz w:val="20"/>
+          <w:szCs w:val="20"/>
+          <w:lang w:val="en-US"/>
+        </w:rPr>
+        <w:t>Each party can appoint a panelist and then they agree on the president, and if disagreement the DSB appoint it</w:t>
+      </w:r>
+    </w:p>
+    <w:p>
+      <w:pPr>
+        <w:pStyle w:val="ListParagraph"/>
+        <w:numPr>
+          <w:ilvl w:val="6"/>
+          <w:numId w:val="8"/>
+        </w:numPr>
+        <w:jc w:val="both"/>
+        <w:rPr>
+          <w:rFonts w:ascii="Times New Roman" w:hAnsi="Times New Roman" w:cs="Times New Roman"/>
+          <w:i/>
+          <w:sz w:val="20"/>
+          <w:szCs w:val="20"/>
+          <w:lang w:val="en-US"/>
+        </w:rPr>
+      </w:pPr>
+      <w:r>
+        <w:rPr>
+          <w:rFonts w:ascii="Times New Roman" w:hAnsi="Times New Roman" w:cs="Times New Roman"/>
+          <w:sz w:val="20"/>
+          <w:szCs w:val="20"/>
+          <w:lang w:val="en-US"/>
+        </w:rPr>
+        <w:t>Regarding developing countries ? The WTO follows the list made by the UN</w:t>
+      </w:r>
+    </w:p>
+    <w:p>
+      <w:pPr>
+        <w:pStyle w:val="ListParagraph"/>
+        <w:numPr>
+          <w:ilvl w:val="7"/>
+          <w:numId w:val="8"/>
+        </w:numPr>
+        <w:jc w:val="both"/>
+        <w:rPr>
+          <w:rFonts w:ascii="Times New Roman" w:hAnsi="Times New Roman" w:cs="Times New Roman"/>
+          <w:i/>
+          <w:sz w:val="20"/>
+          <w:szCs w:val="20"/>
+          <w:lang w:val="en-US"/>
+        </w:rPr>
+      </w:pPr>
+      <w:r>
+        <w:rPr>
+          <w:rFonts w:ascii="Times New Roman" w:hAnsi="Times New Roman" w:cs="Times New Roman"/>
+          <w:sz w:val="20"/>
+          <w:szCs w:val="20"/>
+          <w:lang w:val="en-US"/>
+        </w:rPr>
+        <w:t>Which is a country: in the economic system they are not developing countries anymore</w:t>
+      </w:r>
+    </w:p>
+    <w:p>
+      <w:pPr>
+        <w:pStyle w:val="ListParagraph"/>
+        <w:numPr>
+          <w:ilvl w:val="3"/>
+          <w:numId w:val="8"/>
+        </w:numPr>
+        <w:jc w:val="both"/>
+        <w:rPr>
+          <w:rFonts w:ascii="Times New Roman" w:hAnsi="Times New Roman" w:cs="Times New Roman"/>
+          <w:i/>
+          <w:sz w:val="20"/>
+          <w:szCs w:val="20"/>
+          <w:lang w:val="en-US"/>
+        </w:rPr>
+      </w:pPr>
+      <w:r>
+        <w:rPr>
+          <w:rFonts w:ascii="Times New Roman" w:hAnsi="Times New Roman" w:cs="Times New Roman"/>
+          <w:sz w:val="20"/>
+          <w:szCs w:val="20"/>
+          <w:lang w:val="en-US"/>
+        </w:rPr>
+        <w:t xml:space="preserve">The panels has </w:t>
       </w:r>
       <w:r>
         <w:rPr>
@@ -12951,16 +13543,342 @@
           <w:szCs w:val="20"/>
           <w:lang w:val="en-US"/>
         </w:rPr>
-        <w:t>mutually agreed solution</w:t>
-      </w:r>
-      <w:r>
-        <w:rPr>
-          <w:rFonts w:ascii="Times New Roman" w:hAnsi="Times New Roman" w:cs="Times New Roman"/>
-          <w:sz w:val="20"/>
-          <w:szCs w:val="20"/>
-          <w:lang w:val="en-US"/>
-        </w:rPr>
-        <w:t xml:space="preserve"> after 60 days, then you can move to the second step</w:t>
+        <w:t>3 to 6 months</w:t>
+      </w:r>
+      <w:r>
+        <w:rPr>
+          <w:rFonts w:ascii="Times New Roman" w:hAnsi="Times New Roman" w:cs="Times New Roman"/>
+          <w:color w:val="FF0000"/>
+          <w:sz w:val="20"/>
+          <w:szCs w:val="20"/>
+          <w:lang w:val="en-US"/>
+        </w:rPr>
+        <w:t xml:space="preserve"> to issue its report</w:t>
+      </w:r>
+    </w:p>
+    <w:p>
+      <w:pPr>
+        <w:pStyle w:val="ListParagraph"/>
+        <w:numPr>
+          <w:ilvl w:val="4"/>
+          <w:numId w:val="8"/>
+        </w:numPr>
+        <w:jc w:val="both"/>
+        <w:rPr>
+          <w:rFonts w:ascii="Times New Roman" w:hAnsi="Times New Roman" w:cs="Times New Roman"/>
+          <w:i/>
+          <w:sz w:val="20"/>
+          <w:szCs w:val="20"/>
+          <w:lang w:val="en-US"/>
+        </w:rPr>
+      </w:pPr>
+      <w:r>
+        <w:rPr>
+          <w:rFonts w:ascii="Times New Roman" w:hAnsi="Times New Roman" w:cs="Times New Roman"/>
+          <w:sz w:val="20"/>
+          <w:szCs w:val="20"/>
+          <w:lang w:val="en-US"/>
+        </w:rPr>
+        <w:t>Diplomatic language “report”</w:t>
+      </w:r>
+    </w:p>
+    <w:p>
+      <w:pPr>
+        <w:pStyle w:val="ListParagraph"/>
+        <w:numPr>
+          <w:ilvl w:val="5"/>
+          <w:numId w:val="8"/>
+        </w:numPr>
+        <w:jc w:val="both"/>
+        <w:rPr>
+          <w:rFonts w:ascii="Times New Roman" w:hAnsi="Times New Roman" w:cs="Times New Roman"/>
+          <w:i/>
+          <w:sz w:val="20"/>
+          <w:szCs w:val="20"/>
+          <w:lang w:val="en-US"/>
+        </w:rPr>
+      </w:pPr>
+      <w:r>
+        <w:rPr>
+          <w:rFonts w:ascii="Times New Roman" w:hAnsi="Times New Roman" w:cs="Times New Roman"/>
+          <w:sz w:val="20"/>
+          <w:szCs w:val="20"/>
+          <w:lang w:val="en-US"/>
+        </w:rPr>
+        <w:t xml:space="preserve">However the disputes are becoming more and more complex </w:t>
+      </w:r>
+    </w:p>
+    <w:p>
+      <w:pPr>
+        <w:pStyle w:val="ListParagraph"/>
+        <w:numPr>
+          <w:ilvl w:val="6"/>
+          <w:numId w:val="8"/>
+        </w:numPr>
+        <w:jc w:val="both"/>
+        <w:rPr>
+          <w:rFonts w:ascii="Times New Roman" w:hAnsi="Times New Roman" w:cs="Times New Roman"/>
+          <w:i/>
+          <w:sz w:val="20"/>
+          <w:szCs w:val="20"/>
+          <w:lang w:val="en-US"/>
+        </w:rPr>
+      </w:pPr>
+      <w:r>
+        <w:rPr>
+          <w:rFonts w:ascii="Times New Roman" w:hAnsi="Times New Roman" w:cs="Times New Roman"/>
+          <w:sz w:val="20"/>
+          <w:szCs w:val="20"/>
+          <w:lang w:val="en-US"/>
+        </w:rPr>
+        <w:t>EC-Biotec</w:t>
+      </w:r>
+      <w:r>
+        <w:rPr>
+          <w:rFonts w:ascii="Times New Roman" w:hAnsi="Times New Roman" w:cs="Times New Roman"/>
+          <w:sz w:val="20"/>
+          <w:szCs w:val="20"/>
+          <w:lang w:val="en-US"/>
+        </w:rPr>
+        <w:t>h case: 2 or 3 years to issue the report because many scientific complexities</w:t>
+      </w:r>
+    </w:p>
+    <w:p>
+      <w:pPr>
+        <w:pStyle w:val="ListParagraph"/>
+        <w:numPr>
+          <w:ilvl w:val="7"/>
+          <w:numId w:val="8"/>
+        </w:numPr>
+        <w:jc w:val="both"/>
+        <w:rPr>
+          <w:rFonts w:ascii="Times New Roman" w:hAnsi="Times New Roman" w:cs="Times New Roman"/>
+          <w:sz w:val="20"/>
+          <w:szCs w:val="20"/>
+          <w:lang w:val="en-US"/>
+        </w:rPr>
+      </w:pPr>
+      <w:r>
+        <w:rPr>
+          <w:rFonts w:ascii="Times New Roman" w:hAnsi="Times New Roman" w:cs="Times New Roman"/>
+          <w:sz w:val="20"/>
+          <w:szCs w:val="20"/>
+          <w:lang w:val="en-US"/>
+        </w:rPr>
+        <w:t>90 days is therefore the principle but it can takes more time</w:t>
+      </w:r>
+    </w:p>
+    <w:p>
+      <w:pPr>
+        <w:pStyle w:val="ListParagraph"/>
+        <w:numPr>
+          <w:ilvl w:val="7"/>
+          <w:numId w:val="8"/>
+        </w:numPr>
+        <w:jc w:val="both"/>
+        <w:rPr>
+          <w:rFonts w:ascii="Times New Roman" w:hAnsi="Times New Roman" w:cs="Times New Roman"/>
+          <w:sz w:val="20"/>
+          <w:szCs w:val="20"/>
+          <w:lang w:val="en-US"/>
+        </w:rPr>
+      </w:pPr>
+      <w:r>
+        <w:rPr>
+          <w:rFonts w:ascii="Times New Roman" w:hAnsi="Times New Roman" w:cs="Times New Roman"/>
+          <w:sz w:val="20"/>
+          <w:szCs w:val="20"/>
+          <w:lang w:val="en-US"/>
+        </w:rPr>
+        <w:t xml:space="preserve">this is one of the </w:t>
+      </w:r>
+      <w:r>
+        <w:rPr>
+          <w:rFonts w:ascii="Times New Roman" w:hAnsi="Times New Roman" w:cs="Times New Roman"/>
+          <w:color w:val="FF0000"/>
+          <w:sz w:val="20"/>
+          <w:szCs w:val="20"/>
+          <w:lang w:val="en-US"/>
+        </w:rPr>
+        <w:t>weakness of the system</w:t>
+      </w:r>
+      <w:r>
+        <w:rPr>
+          <w:rFonts w:ascii="Times New Roman" w:hAnsi="Times New Roman" w:cs="Times New Roman"/>
+          <w:sz w:val="20"/>
+          <w:szCs w:val="20"/>
+          <w:lang w:val="en-US"/>
+        </w:rPr>
+        <w:t xml:space="preserve"> : they thought it would go fast but it does not</w:t>
+      </w:r>
+    </w:p>
+    <w:p>
+      <w:pPr>
+        <w:pStyle w:val="ListParagraph"/>
+        <w:numPr>
+          <w:ilvl w:val="3"/>
+          <w:numId w:val="8"/>
+        </w:numPr>
+        <w:jc w:val="both"/>
+        <w:rPr>
+          <w:rFonts w:ascii="Times New Roman" w:hAnsi="Times New Roman" w:cs="Times New Roman"/>
+          <w:sz w:val="20"/>
+          <w:szCs w:val="20"/>
+          <w:lang w:val="en-US"/>
+        </w:rPr>
+      </w:pPr>
+      <w:r>
+        <w:rPr>
+          <w:rFonts w:ascii="Times New Roman" w:hAnsi="Times New Roman" w:cs="Times New Roman"/>
+          <w:sz w:val="20"/>
+          <w:szCs w:val="20"/>
+          <w:lang w:val="en-US"/>
+        </w:rPr>
+        <w:t xml:space="preserve">Once </w:t>
+      </w:r>
+      <w:r>
+        <w:rPr>
+          <w:rFonts w:ascii="Times New Roman" w:hAnsi="Times New Roman" w:cs="Times New Roman"/>
+          <w:color w:val="FF0000"/>
+          <w:sz w:val="20"/>
+          <w:szCs w:val="20"/>
+          <w:lang w:val="en-US"/>
+        </w:rPr>
+        <w:t>the report is issued it has to be adopted by the DSB</w:t>
+      </w:r>
+      <w:r>
+        <w:rPr>
+          <w:rFonts w:ascii="Times New Roman" w:hAnsi="Times New Roman" w:cs="Times New Roman"/>
+          <w:sz w:val="20"/>
+          <w:szCs w:val="20"/>
+          <w:lang w:val="en-US"/>
+        </w:rPr>
+        <w:t xml:space="preserve"> </w:t>
+      </w:r>
+    </w:p>
+    <w:p>
+      <w:pPr>
+        <w:pStyle w:val="ListParagraph"/>
+        <w:numPr>
+          <w:ilvl w:val="4"/>
+          <w:numId w:val="8"/>
+        </w:numPr>
+        <w:jc w:val="both"/>
+        <w:rPr>
+          <w:rFonts w:ascii="Times New Roman" w:hAnsi="Times New Roman" w:cs="Times New Roman"/>
+          <w:sz w:val="20"/>
+          <w:szCs w:val="20"/>
+          <w:lang w:val="en-US"/>
+        </w:rPr>
+      </w:pPr>
+      <w:r>
+        <w:rPr>
+          <w:rFonts w:ascii="Times New Roman" w:hAnsi="Times New Roman" w:cs="Times New Roman"/>
+          <w:sz w:val="20"/>
+          <w:szCs w:val="20"/>
+          <w:lang w:val="en-US"/>
+        </w:rPr>
+        <w:t>Without adoption the report is not binding</w:t>
+      </w:r>
+    </w:p>
+    <w:p>
+      <w:pPr>
+        <w:pStyle w:val="ListParagraph"/>
+        <w:numPr>
+          <w:ilvl w:val="5"/>
+          <w:numId w:val="8"/>
+        </w:numPr>
+        <w:jc w:val="both"/>
+        <w:rPr>
+          <w:rFonts w:ascii="Times New Roman" w:hAnsi="Times New Roman" w:cs="Times New Roman"/>
+          <w:sz w:val="20"/>
+          <w:szCs w:val="20"/>
+          <w:lang w:val="en-US"/>
+        </w:rPr>
+      </w:pPr>
+      <w:r>
+        <w:rPr>
+          <w:rFonts w:ascii="Times New Roman" w:hAnsi="Times New Roman" w:cs="Times New Roman"/>
+          <w:sz w:val="20"/>
+          <w:szCs w:val="20"/>
+          <w:lang w:val="en-US"/>
+        </w:rPr>
+        <w:t>Continuity of the gap heritage</w:t>
+      </w:r>
+    </w:p>
+    <w:p>
+      <w:pPr>
+        <w:pStyle w:val="ListParagraph"/>
+        <w:numPr>
+          <w:ilvl w:val="5"/>
+          <w:numId w:val="8"/>
+        </w:numPr>
+        <w:jc w:val="both"/>
+        <w:rPr>
+          <w:rFonts w:ascii="Times New Roman" w:hAnsi="Times New Roman" w:cs="Times New Roman"/>
+          <w:sz w:val="20"/>
+          <w:szCs w:val="20"/>
+          <w:lang w:val="en-US"/>
+        </w:rPr>
+      </w:pPr>
+      <w:r>
+        <w:rPr>
+          <w:rFonts w:ascii="Times New Roman" w:hAnsi="Times New Roman" w:cs="Times New Roman"/>
+          <w:sz w:val="20"/>
+          <w:szCs w:val="20"/>
+          <w:lang w:val="en-US"/>
+        </w:rPr>
+        <w:t>The report will be adopted unless consensus not to adopt it</w:t>
+      </w:r>
+    </w:p>
+    <w:p>
+      <w:pPr>
+        <w:pStyle w:val="ListParagraph"/>
+        <w:numPr>
+          <w:ilvl w:val="6"/>
+          <w:numId w:val="8"/>
+        </w:numPr>
+        <w:jc w:val="both"/>
+        <w:rPr>
+          <w:rFonts w:ascii="Times New Roman" w:hAnsi="Times New Roman" w:cs="Times New Roman"/>
+          <w:sz w:val="20"/>
+          <w:szCs w:val="20"/>
+          <w:lang w:val="en-US"/>
+        </w:rPr>
+      </w:pPr>
+      <w:r>
+        <w:rPr>
+          <w:rFonts w:ascii="Times New Roman" w:hAnsi="Times New Roman" w:cs="Times New Roman"/>
+          <w:sz w:val="20"/>
+          <w:szCs w:val="20"/>
+          <w:lang w:val="en-US"/>
+        </w:rPr>
+        <w:t>Usualy one state will want the report as it won something</w:t>
+      </w:r>
+    </w:p>
+    <w:p>
+      <w:pPr>
+        <w:pStyle w:val="ListParagraph"/>
+        <w:numPr>
+          <w:ilvl w:val="5"/>
+          <w:numId w:val="8"/>
+        </w:numPr>
+        <w:jc w:val="both"/>
+        <w:rPr>
+          <w:rFonts w:ascii="Times New Roman" w:hAnsi="Times New Roman" w:cs="Times New Roman"/>
+          <w:sz w:val="20"/>
+          <w:szCs w:val="20"/>
+          <w:lang w:val="en-US"/>
+        </w:rPr>
+      </w:pPr>
+      <w:r>
+        <w:rPr>
+          <w:rFonts w:ascii="Times New Roman" w:hAnsi="Times New Roman" w:cs="Times New Roman"/>
+          <w:sz w:val="20"/>
+          <w:szCs w:val="20"/>
+          <w:lang w:val="en-US"/>
+        </w:rPr>
+        <w:t>The adoption is actually de facto automatic as because of the reverse consensus principle, the report will be adopted</w:t>
       </w:r>
     </w:p>
     <w:p>
@@ -12973,11 +13891,353 @@
         <w:jc w:val="both"/>
         <w:rPr>
           <w:rFonts w:ascii="Times New Roman" w:hAnsi="Times New Roman" w:cs="Times New Roman"/>
+          <w:b/>
+          <w:sz w:val="20"/>
+          <w:szCs w:val="20"/>
+          <w:lang w:val="en-US"/>
+        </w:rPr>
+      </w:pPr>
+      <w:r>
+        <w:rPr>
+          <w:rFonts w:ascii="Times New Roman" w:hAnsi="Times New Roman" w:cs="Times New Roman"/>
+          <w:b/>
+          <w:sz w:val="20"/>
+          <w:szCs w:val="20"/>
+          <w:lang w:val="en-US"/>
+        </w:rPr>
+        <w:t xml:space="preserve">Third step: Appellate </w:t>
+      </w:r>
+      <w:r>
+        <w:rPr>
+          <w:rFonts w:ascii="Times New Roman" w:hAnsi="Times New Roman" w:cs="Times New Roman"/>
+          <w:b/>
+          <w:sz w:val="20"/>
+          <w:szCs w:val="20"/>
+          <w:highlight w:val="yellow"/>
+          <w:lang w:val="en-US"/>
+        </w:rPr>
+        <w:t>Art 17 “Appellate review” of the DSU</w:t>
+      </w:r>
+      <w:r>
+        <w:rPr>
+          <w:rFonts w:ascii="Times New Roman" w:hAnsi="Times New Roman" w:cs="Times New Roman"/>
+          <w:b/>
+          <w:sz w:val="20"/>
+          <w:szCs w:val="20"/>
+          <w:lang w:val="en-US"/>
+        </w:rPr>
+        <w:t xml:space="preserve"> </w:t>
+      </w:r>
+    </w:p>
+    <w:p>
+      <w:pPr>
+        <w:pStyle w:val="ListParagraph"/>
+        <w:numPr>
+          <w:ilvl w:val="3"/>
+          <w:numId w:val="8"/>
+        </w:numPr>
+        <w:jc w:val="both"/>
+        <w:rPr>
+          <w:rFonts w:ascii="Times New Roman" w:hAnsi="Times New Roman" w:cs="Times New Roman"/>
+          <w:sz w:val="20"/>
+          <w:szCs w:val="20"/>
+          <w:lang w:val="en-US"/>
+        </w:rPr>
+      </w:pPr>
+      <w:r>
+        <w:rPr>
+          <w:rFonts w:ascii="Times New Roman" w:hAnsi="Times New Roman" w:cs="Times New Roman"/>
+          <w:sz w:val="20"/>
+          <w:szCs w:val="20"/>
+          <w:lang w:val="en-US"/>
+        </w:rPr>
+        <w:t xml:space="preserve">If one of the party is not happy with the report: they have introduced the possibility to make an appeal before “Appellate body” </w:t>
+      </w:r>
+    </w:p>
+    <w:p>
+      <w:pPr>
+        <w:pStyle w:val="ListParagraph"/>
+        <w:numPr>
+          <w:ilvl w:val="4"/>
+          <w:numId w:val="8"/>
+        </w:numPr>
+        <w:jc w:val="both"/>
+        <w:rPr>
+          <w:rFonts w:ascii="Times New Roman" w:hAnsi="Times New Roman" w:cs="Times New Roman"/>
+          <w:sz w:val="20"/>
+          <w:szCs w:val="20"/>
+          <w:lang w:val="en-US"/>
+        </w:rPr>
+      </w:pPr>
+      <w:r>
+        <w:rPr>
+          <w:rFonts w:ascii="Times New Roman" w:hAnsi="Times New Roman" w:cs="Times New Roman"/>
           <w:i/>
           <w:sz w:val="20"/>
           <w:szCs w:val="20"/>
           <w:lang w:val="en-US"/>
         </w:rPr>
+        <w:t>Organe d’appel de l’OMC</w:t>
+      </w:r>
+    </w:p>
+    <w:p>
+      <w:pPr>
+        <w:pStyle w:val="ListParagraph"/>
+        <w:numPr>
+          <w:ilvl w:val="4"/>
+          <w:numId w:val="8"/>
+        </w:numPr>
+        <w:jc w:val="both"/>
+        <w:rPr>
+          <w:rFonts w:ascii="Times New Roman" w:hAnsi="Times New Roman" w:cs="Times New Roman"/>
+          <w:sz w:val="20"/>
+          <w:szCs w:val="20"/>
+          <w:lang w:val="en-US"/>
+        </w:rPr>
+      </w:pPr>
+      <w:r>
+        <w:rPr>
+          <w:rFonts w:ascii="Times New Roman" w:hAnsi="Times New Roman" w:cs="Times New Roman"/>
+          <w:sz w:val="20"/>
+          <w:szCs w:val="20"/>
+          <w:lang w:val="en-US"/>
+        </w:rPr>
+        <w:t>Panels are ad hoc, just constituted for a case, the Appellate body is a sort of permanent court</w:t>
+      </w:r>
+    </w:p>
+    <w:p>
+      <w:pPr>
+        <w:pStyle w:val="ListParagraph"/>
+        <w:numPr>
+          <w:ilvl w:val="3"/>
+          <w:numId w:val="8"/>
+        </w:numPr>
+        <w:jc w:val="both"/>
+        <w:rPr>
+          <w:rFonts w:ascii="Times New Roman" w:hAnsi="Times New Roman" w:cs="Times New Roman"/>
+          <w:sz w:val="20"/>
+          <w:szCs w:val="20"/>
+          <w:lang w:val="en-US"/>
+        </w:rPr>
+      </w:pPr>
+      <w:r>
+        <w:rPr>
+          <w:rFonts w:ascii="Times New Roman" w:hAnsi="Times New Roman" w:cs="Times New Roman"/>
+          <w:sz w:val="20"/>
+          <w:szCs w:val="20"/>
+          <w:lang w:val="en-US"/>
+        </w:rPr>
+        <w:t>The US wanted the Appellate body: makes it more acceptable</w:t>
+      </w:r>
+    </w:p>
+    <w:p>
+      <w:pPr>
+        <w:pStyle w:val="ListParagraph"/>
+        <w:numPr>
+          <w:ilvl w:val="4"/>
+          <w:numId w:val="8"/>
+        </w:numPr>
+        <w:jc w:val="both"/>
+        <w:rPr>
+          <w:rFonts w:ascii="Times New Roman" w:hAnsi="Times New Roman" w:cs="Times New Roman"/>
+          <w:sz w:val="20"/>
+          <w:szCs w:val="20"/>
+          <w:lang w:val="en-US"/>
+        </w:rPr>
+      </w:pPr>
+      <w:r>
+        <w:rPr>
+          <w:rFonts w:ascii="Times New Roman" w:hAnsi="Times New Roman" w:cs="Times New Roman"/>
+          <w:sz w:val="20"/>
+          <w:szCs w:val="20"/>
+          <w:lang w:val="en-US"/>
+        </w:rPr>
+        <w:t>Retrospectively: the Appellate body would have not been accepted if the parties knew what it was going to become</w:t>
+      </w:r>
+    </w:p>
+    <w:p>
+      <w:pPr>
+        <w:pStyle w:val="ListParagraph"/>
+        <w:numPr>
+          <w:ilvl w:val="4"/>
+          <w:numId w:val="8"/>
+        </w:numPr>
+        <w:jc w:val="both"/>
+        <w:rPr>
+          <w:rFonts w:ascii="Times New Roman" w:hAnsi="Times New Roman" w:cs="Times New Roman"/>
+          <w:sz w:val="20"/>
+          <w:szCs w:val="20"/>
+          <w:lang w:val="en-US"/>
+        </w:rPr>
+      </w:pPr>
+      <w:r>
+        <w:rPr>
+          <w:rFonts w:ascii="Times New Roman" w:hAnsi="Times New Roman" w:cs="Times New Roman"/>
+          <w:sz w:val="20"/>
+          <w:szCs w:val="20"/>
+          <w:lang w:val="en-US"/>
+        </w:rPr>
+        <w:t>Raison d’être of the Appellate body: the US was opposed to negative consensus, therefore, they asked to have the chance to make an appeal if they lose in front of the panel: chance to argue again in front of an appellate body</w:t>
+      </w:r>
+    </w:p>
+    <w:p>
+      <w:pPr>
+        <w:pStyle w:val="ListParagraph"/>
+        <w:numPr>
+          <w:ilvl w:val="5"/>
+          <w:numId w:val="8"/>
+        </w:numPr>
+        <w:jc w:val="both"/>
+        <w:rPr>
+          <w:rFonts w:ascii="Times New Roman" w:hAnsi="Times New Roman" w:cs="Times New Roman"/>
+          <w:sz w:val="20"/>
+          <w:szCs w:val="20"/>
+          <w:lang w:val="en-US"/>
+        </w:rPr>
+      </w:pPr>
+      <w:r>
+        <w:rPr>
+          <w:rFonts w:ascii="Times New Roman" w:hAnsi="Times New Roman" w:cs="Times New Roman"/>
+          <w:sz w:val="20"/>
+          <w:szCs w:val="20"/>
+          <w:lang w:val="en-US"/>
+        </w:rPr>
+        <w:t>That is why “after thought” according to an author</w:t>
+      </w:r>
+    </w:p>
+    <w:p>
+      <w:pPr>
+        <w:pStyle w:val="ListParagraph"/>
+        <w:numPr>
+          <w:ilvl w:val="3"/>
+          <w:numId w:val="8"/>
+        </w:numPr>
+        <w:jc w:val="both"/>
+        <w:rPr>
+          <w:rFonts w:ascii="Times New Roman" w:hAnsi="Times New Roman" w:cs="Times New Roman"/>
+          <w:sz w:val="20"/>
+          <w:szCs w:val="20"/>
+          <w:lang w:val="en-US"/>
+        </w:rPr>
+      </w:pPr>
+      <w:r>
+        <w:rPr>
+          <w:rFonts w:ascii="Times New Roman" w:hAnsi="Times New Roman" w:cs="Times New Roman"/>
+          <w:sz w:val="20"/>
+          <w:szCs w:val="20"/>
+          <w:lang w:val="en-US"/>
+        </w:rPr>
+        <w:t xml:space="preserve">Appellate body has only a mandate to reevaluate the interpretation of law: </w:t>
+      </w:r>
+    </w:p>
+    <w:p>
+      <w:pPr>
+        <w:pStyle w:val="ListParagraph"/>
+        <w:numPr>
+          <w:ilvl w:val="4"/>
+          <w:numId w:val="8"/>
+        </w:numPr>
+        <w:jc w:val="both"/>
+        <w:rPr>
+          <w:rFonts w:ascii="Times New Roman" w:hAnsi="Times New Roman" w:cs="Times New Roman"/>
+          <w:sz w:val="20"/>
+          <w:szCs w:val="20"/>
+          <w:lang w:val="en-US"/>
+        </w:rPr>
+      </w:pPr>
+      <w:r>
+        <w:rPr>
+          <w:rFonts w:ascii="Times New Roman" w:hAnsi="Times New Roman" w:cs="Times New Roman"/>
+          <w:sz w:val="20"/>
+          <w:szCs w:val="20"/>
+          <w:lang w:val="en-US"/>
+        </w:rPr>
+        <w:t>The facts are examined as established by the panel, cannot be examined “</w:t>
+      </w:r>
+      <w:r>
+        <w:rPr>
+          <w:rFonts w:ascii="Times New Roman" w:hAnsi="Times New Roman" w:cs="Times New Roman"/>
+          <w:i/>
+          <w:sz w:val="20"/>
+          <w:szCs w:val="20"/>
+          <w:lang w:val="en-US"/>
+        </w:rPr>
+        <w:t>de novo</w:t>
+      </w:r>
+      <w:r>
+        <w:rPr>
+          <w:rFonts w:ascii="Times New Roman" w:hAnsi="Times New Roman" w:cs="Times New Roman"/>
+          <w:sz w:val="20"/>
+          <w:szCs w:val="20"/>
+          <w:lang w:val="en-US"/>
+        </w:rPr>
+        <w:t>”</w:t>
+      </w:r>
+    </w:p>
+    <w:p>
+      <w:pPr>
+        <w:pStyle w:val="ListParagraph"/>
+        <w:numPr>
+          <w:ilvl w:val="5"/>
+          <w:numId w:val="8"/>
+        </w:numPr>
+        <w:jc w:val="both"/>
+        <w:rPr>
+          <w:rFonts w:ascii="Times New Roman" w:hAnsi="Times New Roman" w:cs="Times New Roman"/>
+          <w:sz w:val="20"/>
+          <w:szCs w:val="20"/>
+          <w:lang w:val="en-US"/>
+        </w:rPr>
+      </w:pPr>
+      <w:r>
+        <w:rPr>
+          <w:rFonts w:ascii="Times New Roman" w:hAnsi="Times New Roman" w:cs="Times New Roman"/>
+          <w:sz w:val="20"/>
+          <w:szCs w:val="20"/>
+          <w:lang w:val="en-US"/>
+        </w:rPr>
+        <w:t>Except if there is an evidence that the panel has exceeded its powers</w:t>
+      </w:r>
+    </w:p>
+    <w:p>
+      <w:pPr>
+        <w:pStyle w:val="ListParagraph"/>
+        <w:numPr>
+          <w:ilvl w:val="4"/>
+          <w:numId w:val="8"/>
+        </w:numPr>
+        <w:jc w:val="both"/>
+        <w:rPr>
+          <w:rFonts w:ascii="Times New Roman" w:hAnsi="Times New Roman" w:cs="Times New Roman"/>
+          <w:sz w:val="20"/>
+          <w:szCs w:val="20"/>
+          <w:lang w:val="en-US"/>
+        </w:rPr>
+      </w:pPr>
+      <w:r>
+        <w:rPr>
+          <w:rFonts w:ascii="Times New Roman" w:hAnsi="Times New Roman" w:cs="Times New Roman"/>
+          <w:sz w:val="20"/>
+          <w:szCs w:val="20"/>
+          <w:lang w:val="en-US"/>
+        </w:rPr>
+        <w:t>The limitation of the Appellate body of question of law is very important:</w:t>
+      </w:r>
+    </w:p>
+    <w:p>
+      <w:pPr>
+        <w:pStyle w:val="ListParagraph"/>
+        <w:numPr>
+          <w:ilvl w:val="5"/>
+          <w:numId w:val="8"/>
+        </w:numPr>
+        <w:jc w:val="both"/>
+        <w:rPr>
+          <w:rFonts w:ascii="Times New Roman" w:hAnsi="Times New Roman" w:cs="Times New Roman"/>
+          <w:sz w:val="20"/>
+          <w:szCs w:val="20"/>
+          <w:lang w:val="en-US"/>
+        </w:rPr>
       </w:pPr>
       <w:r>
         <w:rPr>
@@ -12985,228 +14245,19 @@
           <w:b/>
           <w:sz w:val="20"/>
           <w:szCs w:val="20"/>
-          <w:lang w:val="en-US"/>
-        </w:rPr>
-        <w:t xml:space="preserve">Second </w:t>
-      </w:r>
-      <w:r>
-        <w:rPr>
-          <w:rFonts w:ascii="Times New Roman" w:hAnsi="Times New Roman" w:cs="Times New Roman"/>
-          <w:b/>
-          <w:sz w:val="20"/>
-          <w:szCs w:val="20"/>
-          <w:lang w:val="en-US"/>
-        </w:rPr>
-        <w:t>step: request for the establishment of a panel</w:t>
-      </w:r>
-      <w:r>
-        <w:rPr>
-          <w:rFonts w:ascii="Times New Roman" w:hAnsi="Times New Roman" w:cs="Times New Roman"/>
-          <w:sz w:val="20"/>
-          <w:szCs w:val="20"/>
-          <w:lang w:val="en-US"/>
-        </w:rPr>
-        <w:t xml:space="preserve"> </w:t>
-      </w:r>
-      <w:r>
-        <w:rPr>
-          <w:rFonts w:ascii="Times New Roman" w:hAnsi="Times New Roman" w:cs="Times New Roman"/>
-          <w:b/>
-          <w:sz w:val="20"/>
-          <w:szCs w:val="20"/>
           <w:highlight w:val="yellow"/>
           <w:lang w:val="en-US"/>
         </w:rPr>
-        <w:t>Art 6 of the DSU</w:t>
-      </w:r>
-    </w:p>
-    <w:p>
-      <w:pPr>
-        <w:pStyle w:val="ListParagraph"/>
-        <w:numPr>
-          <w:ilvl w:val="3"/>
-          <w:numId w:val="8"/>
-        </w:numPr>
-        <w:jc w:val="both"/>
-        <w:rPr>
-          <w:rFonts w:ascii="Times New Roman" w:hAnsi="Times New Roman" w:cs="Times New Roman"/>
-          <w:i/>
-          <w:sz w:val="20"/>
-          <w:szCs w:val="20"/>
-          <w:lang w:val="en-US"/>
-        </w:rPr>
-      </w:pPr>
-      <w:r>
-        <w:rPr>
-          <w:rFonts w:ascii="Times New Roman" w:hAnsi="Times New Roman" w:cs="Times New Roman"/>
-          <w:sz w:val="20"/>
-          <w:szCs w:val="20"/>
-          <w:lang w:val="en-US"/>
-        </w:rPr>
-        <w:t>Request</w:t>
-      </w:r>
-      <w:r>
-        <w:rPr>
-          <w:rFonts w:ascii="Times New Roman" w:hAnsi="Times New Roman" w:cs="Times New Roman"/>
-          <w:sz w:val="20"/>
-          <w:szCs w:val="20"/>
-          <w:lang w:val="en-US"/>
-        </w:rPr>
-        <w:t xml:space="preserve"> to the DSB</w:t>
-      </w:r>
-      <w:r>
-        <w:rPr>
-          <w:rFonts w:ascii="Times New Roman" w:hAnsi="Times New Roman" w:cs="Times New Roman"/>
-          <w:sz w:val="20"/>
-          <w:szCs w:val="20"/>
-          <w:lang w:val="en-US"/>
-        </w:rPr>
-        <w:t xml:space="preserve"> to establish a panel: </w:t>
-      </w:r>
-    </w:p>
-    <w:p>
-      <w:pPr>
-        <w:pStyle w:val="ListParagraph"/>
-        <w:numPr>
-          <w:ilvl w:val="4"/>
-          <w:numId w:val="8"/>
-        </w:numPr>
-        <w:jc w:val="both"/>
-        <w:rPr>
-          <w:rFonts w:ascii="Times New Roman" w:hAnsi="Times New Roman" w:cs="Times New Roman"/>
-          <w:i/>
-          <w:sz w:val="20"/>
-          <w:szCs w:val="20"/>
-          <w:lang w:val="en-US"/>
-        </w:rPr>
-      </w:pPr>
-      <w:r>
-        <w:rPr>
-          <w:rFonts w:ascii="Times New Roman" w:hAnsi="Times New Roman" w:cs="Times New Roman"/>
-          <w:b/>
-          <w:sz w:val="20"/>
-          <w:szCs w:val="20"/>
-          <w:highlight w:val="yellow"/>
-          <w:lang w:val="en-US"/>
-        </w:rPr>
-        <w:t>Article 6.1</w:t>
-      </w:r>
-      <w:r>
-        <w:rPr>
-          <w:rFonts w:ascii="Times New Roman" w:hAnsi="Times New Roman" w:cs="Times New Roman"/>
-          <w:sz w:val="20"/>
-          <w:szCs w:val="20"/>
-          <w:lang w:val="en-US"/>
-        </w:rPr>
-        <w:t xml:space="preserve">: negative consensus: it won’t be establish only if all the members refuse </w:t>
-      </w:r>
-    </w:p>
-    <w:p>
-      <w:pPr>
-        <w:pStyle w:val="ListParagraph"/>
-        <w:numPr>
-          <w:ilvl w:val="3"/>
-          <w:numId w:val="8"/>
-        </w:numPr>
-        <w:jc w:val="both"/>
-        <w:rPr>
-          <w:rFonts w:ascii="Times New Roman" w:hAnsi="Times New Roman" w:cs="Times New Roman"/>
-          <w:i/>
-          <w:sz w:val="20"/>
-          <w:szCs w:val="20"/>
-          <w:lang w:val="en-US"/>
-        </w:rPr>
-      </w:pPr>
-      <w:r>
-        <w:rPr>
-          <w:rFonts w:ascii="Times New Roman" w:hAnsi="Times New Roman" w:cs="Times New Roman"/>
-          <w:sz w:val="20"/>
-          <w:szCs w:val="20"/>
-          <w:lang w:val="en-US"/>
-        </w:rPr>
-        <w:t>The panel decides on law and on facts: it does not only decide on the basis of the law but also proceeds to an assessment of the facts</w:t>
-      </w:r>
-    </w:p>
-    <w:p>
-      <w:pPr>
-        <w:pStyle w:val="ListParagraph"/>
-        <w:numPr>
-          <w:ilvl w:val="4"/>
-          <w:numId w:val="8"/>
-        </w:numPr>
-        <w:jc w:val="both"/>
-        <w:rPr>
-          <w:rFonts w:ascii="Times New Roman" w:hAnsi="Times New Roman" w:cs="Times New Roman"/>
-          <w:i/>
-          <w:sz w:val="20"/>
-          <w:szCs w:val="20"/>
-          <w:lang w:val="en-US"/>
-        </w:rPr>
-      </w:pPr>
-      <w:r>
-        <w:rPr>
-          <w:rFonts w:ascii="Times New Roman" w:hAnsi="Times New Roman" w:cs="Times New Roman"/>
-          <w:sz w:val="20"/>
-          <w:szCs w:val="20"/>
-          <w:lang w:val="en-US"/>
-        </w:rPr>
-        <w:t xml:space="preserve">Often economic disputes with factual information : influence on the </w:t>
-      </w:r>
-      <w:r>
-        <w:rPr>
-          <w:rFonts w:ascii="Times New Roman" w:hAnsi="Times New Roman" w:cs="Times New Roman"/>
-          <w:b/>
-          <w:sz w:val="20"/>
-          <w:szCs w:val="20"/>
-          <w:lang w:val="en-US"/>
-        </w:rPr>
-        <w:t>composition of the panel</w:t>
-      </w:r>
-      <w:r>
-        <w:rPr>
-          <w:rFonts w:ascii="Times New Roman" w:hAnsi="Times New Roman" w:cs="Times New Roman"/>
-          <w:sz w:val="20"/>
-          <w:szCs w:val="20"/>
-          <w:lang w:val="en-US"/>
-        </w:rPr>
-        <w:t xml:space="preserve">: </w:t>
-      </w:r>
-    </w:p>
-    <w:p>
-      <w:pPr>
-        <w:pStyle w:val="ListParagraph"/>
-        <w:numPr>
-          <w:ilvl w:val="5"/>
-          <w:numId w:val="8"/>
-        </w:numPr>
-        <w:jc w:val="both"/>
-        <w:rPr>
-          <w:rFonts w:ascii="Times New Roman" w:hAnsi="Times New Roman" w:cs="Times New Roman"/>
-          <w:i/>
-          <w:sz w:val="20"/>
-          <w:szCs w:val="20"/>
-          <w:lang w:val="en-US"/>
-        </w:rPr>
-      </w:pPr>
-      <w:r>
-        <w:rPr>
-          <w:rFonts w:ascii="Times New Roman" w:hAnsi="Times New Roman" w:cs="Times New Roman"/>
-          <w:b/>
-          <w:sz w:val="20"/>
-          <w:szCs w:val="20"/>
-          <w:highlight w:val="yellow"/>
-          <w:lang w:val="en-US"/>
-        </w:rPr>
-        <w:t>Art 8.1 of the DSU</w:t>
-      </w:r>
-      <w:r>
-        <w:rPr>
-          <w:rFonts w:ascii="Times New Roman" w:hAnsi="Times New Roman" w:cs="Times New Roman"/>
-          <w:sz w:val="20"/>
-          <w:szCs w:val="20"/>
-          <w:lang w:val="en-US"/>
-        </w:rPr>
-        <w:t>: government officials, people who have been representing the government in trade, … focus on people who know about trade policy</w:t>
+        <w:t>Art 17.3 of the DSB</w:t>
+      </w:r>
+      <w:r>
+        <w:rPr>
+          <w:rFonts w:ascii="Times New Roman" w:hAnsi="Times New Roman" w:cs="Times New Roman"/>
+          <w:sz w:val="20"/>
+          <w:szCs w:val="20"/>
+          <w:lang w:val="en-US"/>
+        </w:rPr>
+        <w:t>: “expertise in law”</w:t>
       </w:r>
     </w:p>
     <w:p>
@@ -13219,1149 +14270,19 @@
         <w:jc w:val="both"/>
         <w:rPr>
           <w:rFonts w:ascii="Times New Roman" w:hAnsi="Times New Roman" w:cs="Times New Roman"/>
-          <w:i/>
-          <w:sz w:val="20"/>
-          <w:szCs w:val="20"/>
-          <w:lang w:val="en-US"/>
-        </w:rPr>
-      </w:pPr>
-      <w:r>
-        <w:rPr>
-          <w:rFonts w:ascii="Times New Roman" w:hAnsi="Times New Roman" w:cs="Times New Roman"/>
-          <w:sz w:val="20"/>
-          <w:szCs w:val="20"/>
-          <w:lang w:val="en-US"/>
-        </w:rPr>
-        <w:t>Not lawyers</w:t>
-      </w:r>
-    </w:p>
-    <w:p>
-      <w:pPr>
-        <w:pStyle w:val="ListParagraph"/>
-        <w:numPr>
-          <w:ilvl w:val="5"/>
-          <w:numId w:val="8"/>
-        </w:numPr>
-        <w:jc w:val="both"/>
-        <w:rPr>
-          <w:rFonts w:ascii="Times New Roman" w:hAnsi="Times New Roman" w:cs="Times New Roman"/>
-          <w:i/>
-          <w:sz w:val="20"/>
-          <w:szCs w:val="20"/>
-          <w:lang w:val="en-US"/>
-        </w:rPr>
-      </w:pPr>
-      <w:r>
-        <w:rPr>
-          <w:rFonts w:ascii="Times New Roman" w:hAnsi="Times New Roman" w:cs="Times New Roman"/>
-          <w:sz w:val="20"/>
-          <w:szCs w:val="20"/>
-          <w:lang w:val="en-US"/>
-        </w:rPr>
-        <w:t>They don’t want to see it as pure litigation, however, in almost every panel there is a lawyer because it has become very legal</w:t>
-      </w:r>
-    </w:p>
-    <w:p>
-      <w:pPr>
-        <w:pStyle w:val="ListParagraph"/>
-        <w:numPr>
-          <w:ilvl w:val="5"/>
-          <w:numId w:val="8"/>
-        </w:numPr>
-        <w:jc w:val="both"/>
-        <w:rPr>
-          <w:rFonts w:ascii="Times New Roman" w:hAnsi="Times New Roman" w:cs="Times New Roman"/>
-          <w:i/>
-          <w:sz w:val="20"/>
-          <w:szCs w:val="20"/>
-          <w:lang w:val="en-US"/>
-        </w:rPr>
-      </w:pPr>
-      <w:r>
-        <w:rPr>
-          <w:rFonts w:ascii="Times New Roman" w:hAnsi="Times New Roman" w:cs="Times New Roman"/>
-          <w:sz w:val="20"/>
-          <w:szCs w:val="20"/>
-          <w:lang w:val="en-US"/>
-        </w:rPr>
-        <w:t>However the wording translates the spirit of the WTO</w:t>
-      </w:r>
-    </w:p>
-    <w:p>
-      <w:pPr>
-        <w:pStyle w:val="ListParagraph"/>
-        <w:numPr>
-          <w:ilvl w:val="6"/>
-          <w:numId w:val="8"/>
-        </w:numPr>
-        <w:jc w:val="both"/>
-        <w:rPr>
-          <w:rFonts w:ascii="Times New Roman" w:hAnsi="Times New Roman" w:cs="Times New Roman"/>
-          <w:i/>
-          <w:sz w:val="20"/>
-          <w:szCs w:val="20"/>
-          <w:lang w:val="en-US"/>
-        </w:rPr>
-      </w:pPr>
-      <w:r>
-        <w:rPr>
-          <w:rFonts w:ascii="Times New Roman" w:hAnsi="Times New Roman" w:cs="Times New Roman"/>
-          <w:sz w:val="20"/>
-          <w:szCs w:val="20"/>
-          <w:lang w:val="en-US"/>
-        </w:rPr>
-        <w:t>Also the panelist cannot have the nationality of the disputing parties</w:t>
-      </w:r>
-    </w:p>
-    <w:p>
-      <w:pPr>
-        <w:pStyle w:val="ListParagraph"/>
-        <w:numPr>
-          <w:ilvl w:val="6"/>
-          <w:numId w:val="8"/>
-        </w:numPr>
-        <w:jc w:val="both"/>
-        <w:rPr>
-          <w:rFonts w:ascii="Times New Roman" w:hAnsi="Times New Roman" w:cs="Times New Roman"/>
-          <w:i/>
-          <w:sz w:val="20"/>
-          <w:szCs w:val="20"/>
-          <w:lang w:val="en-US"/>
-        </w:rPr>
-      </w:pPr>
-      <w:r>
-        <w:rPr>
-          <w:rFonts w:ascii="Times New Roman" w:hAnsi="Times New Roman" w:cs="Times New Roman"/>
-          <w:sz w:val="20"/>
-          <w:szCs w:val="20"/>
-          <w:lang w:val="en-US"/>
-        </w:rPr>
-        <w:t xml:space="preserve">It guaranties impartiality </w:t>
-      </w:r>
-    </w:p>
-    <w:p>
-      <w:pPr>
-        <w:pStyle w:val="ListParagraph"/>
-        <w:numPr>
-          <w:ilvl w:val="7"/>
-          <w:numId w:val="8"/>
-        </w:numPr>
-        <w:jc w:val="both"/>
-        <w:rPr>
-          <w:rFonts w:ascii="Times New Roman" w:hAnsi="Times New Roman" w:cs="Times New Roman"/>
-          <w:i/>
-          <w:sz w:val="20"/>
-          <w:szCs w:val="20"/>
-          <w:lang w:val="en-US"/>
-        </w:rPr>
-      </w:pPr>
-      <w:r>
-        <w:rPr>
-          <w:rFonts w:ascii="Times New Roman" w:hAnsi="Times New Roman" w:cs="Times New Roman"/>
-          <w:sz w:val="20"/>
-          <w:szCs w:val="20"/>
-          <w:lang w:val="en-US"/>
-        </w:rPr>
-        <w:t>On the contrary at the ICJ, if there is no judge of your nationality, then you have the right to appoint a judge of your nationality</w:t>
-      </w:r>
-    </w:p>
-    <w:p>
-      <w:pPr>
-        <w:pStyle w:val="ListParagraph"/>
-        <w:numPr>
-          <w:ilvl w:val="8"/>
-          <w:numId w:val="8"/>
-        </w:numPr>
-        <w:jc w:val="both"/>
-        <w:rPr>
-          <w:rFonts w:ascii="Times New Roman" w:hAnsi="Times New Roman" w:cs="Times New Roman"/>
-          <w:i/>
-          <w:sz w:val="20"/>
-          <w:szCs w:val="20"/>
-          <w:lang w:val="en-US"/>
-        </w:rPr>
-      </w:pPr>
-      <w:r>
-        <w:rPr>
-          <w:rFonts w:ascii="Times New Roman" w:hAnsi="Times New Roman" w:cs="Times New Roman"/>
-          <w:sz w:val="20"/>
-          <w:szCs w:val="20"/>
-          <w:lang w:val="en-US"/>
-        </w:rPr>
-        <w:t>Not good for the good administration of the justice: la bonne administration de la justice</w:t>
-      </w:r>
-    </w:p>
-    <w:p>
-      <w:pPr>
-        <w:pStyle w:val="ListParagraph"/>
-        <w:numPr>
-          <w:ilvl w:val="6"/>
-          <w:numId w:val="8"/>
-        </w:numPr>
-        <w:jc w:val="both"/>
-        <w:rPr>
-          <w:rFonts w:ascii="Times New Roman" w:hAnsi="Times New Roman" w:cs="Times New Roman"/>
-          <w:i/>
-          <w:sz w:val="20"/>
-          <w:szCs w:val="20"/>
-          <w:lang w:val="en-US"/>
-        </w:rPr>
-      </w:pPr>
-      <w:r>
-        <w:rPr>
-          <w:rFonts w:ascii="Times New Roman" w:hAnsi="Times New Roman" w:cs="Times New Roman"/>
-          <w:sz w:val="20"/>
-          <w:szCs w:val="20"/>
-          <w:lang w:val="en-US"/>
-        </w:rPr>
-        <w:t xml:space="preserve">Often : Suisse </w:t>
-      </w:r>
-      <w:r>
-        <w:rPr>
-          <w:rFonts w:ascii="Times New Roman" w:hAnsi="Times New Roman" w:cs="Times New Roman"/>
-          <w:sz w:val="20"/>
-          <w:szCs w:val="20"/>
-          <w:lang w:val="en-US"/>
-        </w:rPr>
-        <w:t>and</w:t>
-      </w:r>
-      <w:r>
-        <w:rPr>
-          <w:rFonts w:ascii="Times New Roman" w:hAnsi="Times New Roman" w:cs="Times New Roman"/>
-          <w:sz w:val="20"/>
-          <w:szCs w:val="20"/>
-          <w:lang w:val="en-US"/>
-        </w:rPr>
-        <w:t xml:space="preserve"> New Ze</w:t>
-      </w:r>
-      <w:r>
-        <w:rPr>
-          <w:rFonts w:ascii="Times New Roman" w:hAnsi="Times New Roman" w:cs="Times New Roman"/>
-          <w:sz w:val="20"/>
-          <w:szCs w:val="20"/>
-          <w:lang w:val="en-US"/>
-        </w:rPr>
-        <w:t>a</w:t>
-      </w:r>
-      <w:r>
-        <w:rPr>
-          <w:rFonts w:ascii="Times New Roman" w:hAnsi="Times New Roman" w:cs="Times New Roman"/>
-          <w:sz w:val="20"/>
-          <w:szCs w:val="20"/>
-          <w:lang w:val="en-US"/>
-        </w:rPr>
-        <w:t>land</w:t>
-      </w:r>
-      <w:r>
-        <w:rPr>
-          <w:rFonts w:ascii="Times New Roman" w:hAnsi="Times New Roman" w:cs="Times New Roman"/>
-          <w:sz w:val="20"/>
-          <w:szCs w:val="20"/>
-          <w:lang w:val="en-US"/>
-        </w:rPr>
-        <w:t xml:space="preserve"> people</w:t>
-      </w:r>
-    </w:p>
-    <w:p>
-      <w:pPr>
-        <w:pStyle w:val="ListParagraph"/>
-        <w:numPr>
-          <w:ilvl w:val="5"/>
-          <w:numId w:val="8"/>
-        </w:numPr>
-        <w:jc w:val="both"/>
-        <w:rPr>
-          <w:rFonts w:ascii="Times New Roman" w:hAnsi="Times New Roman" w:cs="Times New Roman"/>
-          <w:i/>
-          <w:sz w:val="20"/>
-          <w:szCs w:val="20"/>
-          <w:lang w:val="en-US"/>
-        </w:rPr>
-      </w:pPr>
-      <w:r>
-        <w:rPr>
-          <w:rFonts w:ascii="Times New Roman" w:hAnsi="Times New Roman" w:cs="Times New Roman"/>
-          <w:sz w:val="20"/>
-          <w:szCs w:val="20"/>
-          <w:lang w:val="en-US"/>
-        </w:rPr>
-        <w:t>Each party can appoint a panelist and then they agree on the president, and if disagreement the DSB appoint it</w:t>
-      </w:r>
-    </w:p>
-    <w:p>
-      <w:pPr>
-        <w:pStyle w:val="ListParagraph"/>
-        <w:numPr>
-          <w:ilvl w:val="6"/>
-          <w:numId w:val="8"/>
-        </w:numPr>
-        <w:jc w:val="both"/>
-        <w:rPr>
-          <w:rFonts w:ascii="Times New Roman" w:hAnsi="Times New Roman" w:cs="Times New Roman"/>
-          <w:i/>
-          <w:sz w:val="20"/>
-          <w:szCs w:val="20"/>
-          <w:lang w:val="en-US"/>
-        </w:rPr>
-      </w:pPr>
-      <w:r>
-        <w:rPr>
-          <w:rFonts w:ascii="Times New Roman" w:hAnsi="Times New Roman" w:cs="Times New Roman"/>
-          <w:sz w:val="20"/>
-          <w:szCs w:val="20"/>
-          <w:lang w:val="en-US"/>
-        </w:rPr>
-        <w:t>Regarding developing countries ? The WTO follows the list made by the UN</w:t>
-      </w:r>
-    </w:p>
-    <w:p>
-      <w:pPr>
-        <w:pStyle w:val="ListParagraph"/>
-        <w:numPr>
-          <w:ilvl w:val="7"/>
-          <w:numId w:val="8"/>
-        </w:numPr>
-        <w:jc w:val="both"/>
-        <w:rPr>
-          <w:rFonts w:ascii="Times New Roman" w:hAnsi="Times New Roman" w:cs="Times New Roman"/>
-          <w:i/>
-          <w:sz w:val="20"/>
-          <w:szCs w:val="20"/>
-          <w:lang w:val="en-US"/>
-        </w:rPr>
-      </w:pPr>
-      <w:r>
-        <w:rPr>
-          <w:rFonts w:ascii="Times New Roman" w:hAnsi="Times New Roman" w:cs="Times New Roman"/>
-          <w:sz w:val="20"/>
-          <w:szCs w:val="20"/>
-          <w:lang w:val="en-US"/>
-        </w:rPr>
-        <w:t>Which is a country: in the economic system they are not developing countries anymore</w:t>
-      </w:r>
-    </w:p>
-    <w:p>
-      <w:pPr>
-        <w:pStyle w:val="ListParagraph"/>
-        <w:numPr>
-          <w:ilvl w:val="3"/>
-          <w:numId w:val="8"/>
-        </w:numPr>
-        <w:jc w:val="both"/>
-        <w:rPr>
-          <w:rFonts w:ascii="Times New Roman" w:hAnsi="Times New Roman" w:cs="Times New Roman"/>
-          <w:i/>
-          <w:sz w:val="20"/>
-          <w:szCs w:val="20"/>
-          <w:lang w:val="en-US"/>
-        </w:rPr>
-      </w:pPr>
-      <w:r>
-        <w:rPr>
-          <w:rFonts w:ascii="Times New Roman" w:hAnsi="Times New Roman" w:cs="Times New Roman"/>
-          <w:sz w:val="20"/>
-          <w:szCs w:val="20"/>
-          <w:lang w:val="en-US"/>
-        </w:rPr>
-        <w:t xml:space="preserve">The panels has </w:t>
-      </w:r>
-      <w:r>
-        <w:rPr>
-          <w:rFonts w:ascii="Times New Roman" w:hAnsi="Times New Roman" w:cs="Times New Roman"/>
-          <w:color w:val="FF0000"/>
-          <w:sz w:val="20"/>
-          <w:szCs w:val="20"/>
-          <w:lang w:val="en-US"/>
-        </w:rPr>
-        <w:t>3 to 6 months</w:t>
-      </w:r>
-      <w:r>
-        <w:rPr>
-          <w:rFonts w:ascii="Times New Roman" w:hAnsi="Times New Roman" w:cs="Times New Roman"/>
-          <w:color w:val="FF0000"/>
-          <w:sz w:val="20"/>
-          <w:szCs w:val="20"/>
-          <w:lang w:val="en-US"/>
-        </w:rPr>
-        <w:t xml:space="preserve"> to issue its report</w:t>
-      </w:r>
-    </w:p>
-    <w:p>
-      <w:pPr>
-        <w:pStyle w:val="ListParagraph"/>
-        <w:numPr>
-          <w:ilvl w:val="4"/>
-          <w:numId w:val="8"/>
-        </w:numPr>
-        <w:jc w:val="both"/>
-        <w:rPr>
-          <w:rFonts w:ascii="Times New Roman" w:hAnsi="Times New Roman" w:cs="Times New Roman"/>
-          <w:i/>
-          <w:sz w:val="20"/>
-          <w:szCs w:val="20"/>
-          <w:lang w:val="en-US"/>
-        </w:rPr>
-      </w:pPr>
-      <w:r>
-        <w:rPr>
-          <w:rFonts w:ascii="Times New Roman" w:hAnsi="Times New Roman" w:cs="Times New Roman"/>
-          <w:sz w:val="20"/>
-          <w:szCs w:val="20"/>
-          <w:lang w:val="en-US"/>
-        </w:rPr>
-        <w:t>Diplomatic language “report”</w:t>
-      </w:r>
-    </w:p>
-    <w:p>
-      <w:pPr>
-        <w:pStyle w:val="ListParagraph"/>
-        <w:numPr>
-          <w:ilvl w:val="5"/>
-          <w:numId w:val="8"/>
-        </w:numPr>
-        <w:jc w:val="both"/>
-        <w:rPr>
-          <w:rFonts w:ascii="Times New Roman" w:hAnsi="Times New Roman" w:cs="Times New Roman"/>
-          <w:i/>
-          <w:sz w:val="20"/>
-          <w:szCs w:val="20"/>
-          <w:lang w:val="en-US"/>
-        </w:rPr>
-      </w:pPr>
-      <w:r>
-        <w:rPr>
-          <w:rFonts w:ascii="Times New Roman" w:hAnsi="Times New Roman" w:cs="Times New Roman"/>
-          <w:sz w:val="20"/>
-          <w:szCs w:val="20"/>
-          <w:lang w:val="en-US"/>
-        </w:rPr>
-        <w:t xml:space="preserve">However the disputes are becoming more and more complex </w:t>
-      </w:r>
-    </w:p>
-    <w:p>
-      <w:pPr>
-        <w:pStyle w:val="ListParagraph"/>
-        <w:numPr>
-          <w:ilvl w:val="6"/>
-          <w:numId w:val="8"/>
-        </w:numPr>
-        <w:jc w:val="both"/>
-        <w:rPr>
-          <w:rFonts w:ascii="Times New Roman" w:hAnsi="Times New Roman" w:cs="Times New Roman"/>
-          <w:i/>
-          <w:sz w:val="20"/>
-          <w:szCs w:val="20"/>
-          <w:lang w:val="en-US"/>
-        </w:rPr>
-      </w:pPr>
-      <w:r>
-        <w:rPr>
-          <w:rFonts w:ascii="Times New Roman" w:hAnsi="Times New Roman" w:cs="Times New Roman"/>
-          <w:sz w:val="20"/>
-          <w:szCs w:val="20"/>
-          <w:lang w:val="en-US"/>
-        </w:rPr>
-        <w:t>EC-Biotec</w:t>
-      </w:r>
-      <w:r>
-        <w:rPr>
-          <w:rFonts w:ascii="Times New Roman" w:hAnsi="Times New Roman" w:cs="Times New Roman"/>
-          <w:sz w:val="20"/>
-          <w:szCs w:val="20"/>
-          <w:lang w:val="en-US"/>
-        </w:rPr>
-        <w:t>h case: 2 or 3 years to issue the report because many scientific complexities</w:t>
-      </w:r>
-    </w:p>
-    <w:p>
-      <w:pPr>
-        <w:pStyle w:val="ListParagraph"/>
-        <w:numPr>
-          <w:ilvl w:val="7"/>
-          <w:numId w:val="8"/>
-        </w:numPr>
-        <w:jc w:val="both"/>
-        <w:rPr>
-          <w:rFonts w:ascii="Times New Roman" w:hAnsi="Times New Roman" w:cs="Times New Roman"/>
-          <w:sz w:val="20"/>
-          <w:szCs w:val="20"/>
-          <w:lang w:val="en-US"/>
-        </w:rPr>
-      </w:pPr>
-      <w:r>
-        <w:rPr>
-          <w:rFonts w:ascii="Times New Roman" w:hAnsi="Times New Roman" w:cs="Times New Roman"/>
-          <w:sz w:val="20"/>
-          <w:szCs w:val="20"/>
-          <w:lang w:val="en-US"/>
-        </w:rPr>
-        <w:t>90 days is therefore the principle but it can takes more time</w:t>
-      </w:r>
-    </w:p>
-    <w:p>
-      <w:pPr>
-        <w:pStyle w:val="ListParagraph"/>
-        <w:numPr>
-          <w:ilvl w:val="7"/>
-          <w:numId w:val="8"/>
-        </w:numPr>
-        <w:jc w:val="both"/>
-        <w:rPr>
-          <w:rFonts w:ascii="Times New Roman" w:hAnsi="Times New Roman" w:cs="Times New Roman"/>
-          <w:sz w:val="20"/>
-          <w:szCs w:val="20"/>
-          <w:lang w:val="en-US"/>
-        </w:rPr>
-      </w:pPr>
-      <w:r>
-        <w:rPr>
-          <w:rFonts w:ascii="Times New Roman" w:hAnsi="Times New Roman" w:cs="Times New Roman"/>
-          <w:sz w:val="20"/>
-          <w:szCs w:val="20"/>
-          <w:lang w:val="en-US"/>
-        </w:rPr>
-        <w:t xml:space="preserve">this is one of the </w:t>
-      </w:r>
-      <w:r>
-        <w:rPr>
-          <w:rFonts w:ascii="Times New Roman" w:hAnsi="Times New Roman" w:cs="Times New Roman"/>
-          <w:color w:val="FF0000"/>
-          <w:sz w:val="20"/>
-          <w:szCs w:val="20"/>
-          <w:lang w:val="en-US"/>
-        </w:rPr>
-        <w:t>weakness of the system</w:t>
-      </w:r>
-      <w:r>
-        <w:rPr>
-          <w:rFonts w:ascii="Times New Roman" w:hAnsi="Times New Roman" w:cs="Times New Roman"/>
-          <w:sz w:val="20"/>
-          <w:szCs w:val="20"/>
-          <w:lang w:val="en-US"/>
-        </w:rPr>
-        <w:t xml:space="preserve"> : they thought it would go fast but it does not</w:t>
-      </w:r>
-    </w:p>
-    <w:p>
-      <w:pPr>
-        <w:pStyle w:val="ListParagraph"/>
-        <w:numPr>
-          <w:ilvl w:val="3"/>
-          <w:numId w:val="8"/>
-        </w:numPr>
-        <w:jc w:val="both"/>
-        <w:rPr>
-          <w:rFonts w:ascii="Times New Roman" w:hAnsi="Times New Roman" w:cs="Times New Roman"/>
-          <w:sz w:val="20"/>
-          <w:szCs w:val="20"/>
-          <w:lang w:val="en-US"/>
-        </w:rPr>
-      </w:pPr>
-      <w:r>
-        <w:rPr>
-          <w:rFonts w:ascii="Times New Roman" w:hAnsi="Times New Roman" w:cs="Times New Roman"/>
-          <w:sz w:val="20"/>
-          <w:szCs w:val="20"/>
-          <w:lang w:val="en-US"/>
-        </w:rPr>
-        <w:t xml:space="preserve">Once </w:t>
-      </w:r>
-      <w:r>
-        <w:rPr>
-          <w:rFonts w:ascii="Times New Roman" w:hAnsi="Times New Roman" w:cs="Times New Roman"/>
-          <w:color w:val="FF0000"/>
-          <w:sz w:val="20"/>
-          <w:szCs w:val="20"/>
-          <w:lang w:val="en-US"/>
-        </w:rPr>
-        <w:t>the report is issued it has to be adopted by the DSB</w:t>
-      </w:r>
-      <w:r>
-        <w:rPr>
-          <w:rFonts w:ascii="Times New Roman" w:hAnsi="Times New Roman" w:cs="Times New Roman"/>
-          <w:sz w:val="20"/>
-          <w:szCs w:val="20"/>
-          <w:lang w:val="en-US"/>
-        </w:rPr>
-        <w:t xml:space="preserve"> </w:t>
-      </w:r>
-    </w:p>
-    <w:p>
-      <w:pPr>
-        <w:pStyle w:val="ListParagraph"/>
-        <w:numPr>
-          <w:ilvl w:val="4"/>
-          <w:numId w:val="8"/>
-        </w:numPr>
-        <w:jc w:val="both"/>
-        <w:rPr>
-          <w:rFonts w:ascii="Times New Roman" w:hAnsi="Times New Roman" w:cs="Times New Roman"/>
-          <w:sz w:val="20"/>
-          <w:szCs w:val="20"/>
-          <w:lang w:val="en-US"/>
-        </w:rPr>
-      </w:pPr>
-      <w:r>
-        <w:rPr>
-          <w:rFonts w:ascii="Times New Roman" w:hAnsi="Times New Roman" w:cs="Times New Roman"/>
-          <w:sz w:val="20"/>
-          <w:szCs w:val="20"/>
-          <w:lang w:val="en-US"/>
-        </w:rPr>
-        <w:t>Without adoption the report is not binding</w:t>
-      </w:r>
-    </w:p>
-    <w:p>
-      <w:pPr>
-        <w:pStyle w:val="ListParagraph"/>
-        <w:numPr>
-          <w:ilvl w:val="5"/>
-          <w:numId w:val="8"/>
-        </w:numPr>
-        <w:jc w:val="both"/>
-        <w:rPr>
-          <w:rFonts w:ascii="Times New Roman" w:hAnsi="Times New Roman" w:cs="Times New Roman"/>
-          <w:sz w:val="20"/>
-          <w:szCs w:val="20"/>
-          <w:lang w:val="en-US"/>
-        </w:rPr>
-      </w:pPr>
-      <w:r>
-        <w:rPr>
-          <w:rFonts w:ascii="Times New Roman" w:hAnsi="Times New Roman" w:cs="Times New Roman"/>
-          <w:sz w:val="20"/>
-          <w:szCs w:val="20"/>
-          <w:lang w:val="en-US"/>
-        </w:rPr>
-        <w:t>Continuity of the gap heritage</w:t>
-      </w:r>
-    </w:p>
-    <w:p>
-      <w:pPr>
-        <w:pStyle w:val="ListParagraph"/>
-        <w:numPr>
-          <w:ilvl w:val="5"/>
-          <w:numId w:val="8"/>
-        </w:numPr>
-        <w:jc w:val="both"/>
-        <w:rPr>
-          <w:rFonts w:ascii="Times New Roman" w:hAnsi="Times New Roman" w:cs="Times New Roman"/>
-          <w:sz w:val="20"/>
-          <w:szCs w:val="20"/>
-          <w:lang w:val="en-US"/>
-        </w:rPr>
-      </w:pPr>
-      <w:r>
-        <w:rPr>
-          <w:rFonts w:ascii="Times New Roman" w:hAnsi="Times New Roman" w:cs="Times New Roman"/>
-          <w:sz w:val="20"/>
-          <w:szCs w:val="20"/>
-          <w:lang w:val="en-US"/>
-        </w:rPr>
-        <w:t>The report will be adopted unless consensus not to adopt it</w:t>
-      </w:r>
-    </w:p>
-    <w:p>
-      <w:pPr>
-        <w:pStyle w:val="ListParagraph"/>
-        <w:numPr>
-          <w:ilvl w:val="6"/>
-          <w:numId w:val="8"/>
-        </w:numPr>
-        <w:jc w:val="both"/>
-        <w:rPr>
-          <w:rFonts w:ascii="Times New Roman" w:hAnsi="Times New Roman" w:cs="Times New Roman"/>
-          <w:sz w:val="20"/>
-          <w:szCs w:val="20"/>
-          <w:lang w:val="en-US"/>
-        </w:rPr>
-      </w:pPr>
-      <w:r>
-        <w:rPr>
-          <w:rFonts w:ascii="Times New Roman" w:hAnsi="Times New Roman" w:cs="Times New Roman"/>
-          <w:sz w:val="20"/>
-          <w:szCs w:val="20"/>
-          <w:lang w:val="en-US"/>
-        </w:rPr>
-        <w:t>Usualy one state will want the report as it won something</w:t>
-      </w:r>
-    </w:p>
-    <w:p>
-      <w:pPr>
-        <w:pStyle w:val="ListParagraph"/>
-        <w:numPr>
-          <w:ilvl w:val="5"/>
-          <w:numId w:val="8"/>
-        </w:numPr>
-        <w:jc w:val="both"/>
-        <w:rPr>
-          <w:rFonts w:ascii="Times New Roman" w:hAnsi="Times New Roman" w:cs="Times New Roman"/>
-          <w:sz w:val="20"/>
-          <w:szCs w:val="20"/>
-          <w:lang w:val="en-US"/>
-        </w:rPr>
-      </w:pPr>
-      <w:r>
-        <w:rPr>
-          <w:rFonts w:ascii="Times New Roman" w:hAnsi="Times New Roman" w:cs="Times New Roman"/>
-          <w:sz w:val="20"/>
-          <w:szCs w:val="20"/>
-          <w:lang w:val="en-US"/>
-        </w:rPr>
-        <w:t>The adoption is actually de facto automatic as because of the reverse consensus principle, the report will be adopted</w:t>
-      </w:r>
-    </w:p>
-    <w:p>
-      <w:pPr>
-        <w:pStyle w:val="ListParagraph"/>
-        <w:numPr>
-          <w:ilvl w:val="2"/>
-          <w:numId w:val="8"/>
-        </w:numPr>
-        <w:jc w:val="both"/>
-        <w:rPr>
-          <w:rFonts w:ascii="Times New Roman" w:hAnsi="Times New Roman" w:cs="Times New Roman"/>
-          <w:b/>
-          <w:sz w:val="20"/>
-          <w:szCs w:val="20"/>
-          <w:lang w:val="en-US"/>
-        </w:rPr>
-      </w:pPr>
-      <w:r>
-        <w:rPr>
-          <w:rFonts w:ascii="Times New Roman" w:hAnsi="Times New Roman" w:cs="Times New Roman"/>
-          <w:b/>
-          <w:sz w:val="20"/>
-          <w:szCs w:val="20"/>
-          <w:lang w:val="en-US"/>
-        </w:rPr>
-        <w:t>Third step</w:t>
-      </w:r>
-      <w:r>
-        <w:rPr>
-          <w:rFonts w:ascii="Times New Roman" w:hAnsi="Times New Roman" w:cs="Times New Roman"/>
-          <w:b/>
-          <w:sz w:val="20"/>
-          <w:szCs w:val="20"/>
-          <w:lang w:val="en-US"/>
-        </w:rPr>
-        <w:t>:</w:t>
-      </w:r>
-      <w:r>
-        <w:rPr>
-          <w:rFonts w:ascii="Times New Roman" w:hAnsi="Times New Roman" w:cs="Times New Roman"/>
-          <w:b/>
-          <w:sz w:val="20"/>
-          <w:szCs w:val="20"/>
-          <w:lang w:val="en-US"/>
-        </w:rPr>
-        <w:t xml:space="preserve"> Appellate </w:t>
-      </w:r>
-      <w:r>
-        <w:rPr>
-          <w:rFonts w:ascii="Times New Roman" w:hAnsi="Times New Roman" w:cs="Times New Roman"/>
-          <w:b/>
-          <w:sz w:val="20"/>
-          <w:szCs w:val="20"/>
-          <w:highlight w:val="yellow"/>
-          <w:lang w:val="en-US"/>
-        </w:rPr>
-        <w:t>Art 17 “Appellate review” of the DSU</w:t>
-      </w:r>
-      <w:r>
-        <w:rPr>
-          <w:rFonts w:ascii="Times New Roman" w:hAnsi="Times New Roman" w:cs="Times New Roman"/>
-          <w:b/>
-          <w:sz w:val="20"/>
-          <w:szCs w:val="20"/>
-          <w:lang w:val="en-US"/>
-        </w:rPr>
-        <w:t xml:space="preserve"> </w:t>
-      </w:r>
-    </w:p>
-    <w:p>
-      <w:pPr>
-        <w:pStyle w:val="ListParagraph"/>
-        <w:numPr>
-          <w:ilvl w:val="3"/>
-          <w:numId w:val="8"/>
-        </w:numPr>
-        <w:jc w:val="both"/>
-        <w:rPr>
-          <w:rFonts w:ascii="Times New Roman" w:hAnsi="Times New Roman" w:cs="Times New Roman"/>
-          <w:sz w:val="20"/>
-          <w:szCs w:val="20"/>
-          <w:lang w:val="en-US"/>
-        </w:rPr>
-      </w:pPr>
-      <w:r>
-        <w:rPr>
-          <w:rFonts w:ascii="Times New Roman" w:hAnsi="Times New Roman" w:cs="Times New Roman"/>
-          <w:sz w:val="20"/>
-          <w:szCs w:val="20"/>
-          <w:lang w:val="en-US"/>
-        </w:rPr>
-        <w:t xml:space="preserve">If one of the party is not happy with the report: they have introduced the possibility to make an appeal before “Appellate body” </w:t>
-      </w:r>
-    </w:p>
-    <w:p>
-      <w:pPr>
-        <w:pStyle w:val="ListParagraph"/>
-        <w:numPr>
-          <w:ilvl w:val="4"/>
-          <w:numId w:val="8"/>
-        </w:numPr>
-        <w:jc w:val="both"/>
-        <w:rPr>
-          <w:rFonts w:ascii="Times New Roman" w:hAnsi="Times New Roman" w:cs="Times New Roman"/>
-          <w:sz w:val="20"/>
-          <w:szCs w:val="20"/>
-          <w:lang w:val="en-US"/>
-        </w:rPr>
-      </w:pPr>
-      <w:r>
-        <w:rPr>
-          <w:rFonts w:ascii="Times New Roman" w:hAnsi="Times New Roman" w:cs="Times New Roman"/>
-          <w:i/>
-          <w:sz w:val="20"/>
-          <w:szCs w:val="20"/>
-          <w:lang w:val="en-US"/>
-        </w:rPr>
-        <w:t>Organe d’appel de l’OMC</w:t>
-      </w:r>
-    </w:p>
-    <w:p>
-      <w:pPr>
-        <w:pStyle w:val="ListParagraph"/>
-        <w:numPr>
-          <w:ilvl w:val="4"/>
-          <w:numId w:val="8"/>
-        </w:numPr>
-        <w:jc w:val="both"/>
-        <w:rPr>
-          <w:rFonts w:ascii="Times New Roman" w:hAnsi="Times New Roman" w:cs="Times New Roman"/>
-          <w:sz w:val="20"/>
-          <w:szCs w:val="20"/>
-          <w:lang w:val="en-US"/>
-        </w:rPr>
-      </w:pPr>
-      <w:r>
-        <w:rPr>
-          <w:rFonts w:ascii="Times New Roman" w:hAnsi="Times New Roman" w:cs="Times New Roman"/>
-          <w:sz w:val="20"/>
-          <w:szCs w:val="20"/>
-          <w:lang w:val="en-US"/>
-        </w:rPr>
-        <w:t>Panels are ad hoc, just constituted for a case, the Appellate body is a sort of permanent court</w:t>
-      </w:r>
-    </w:p>
-    <w:p>
-      <w:pPr>
-        <w:pStyle w:val="ListParagraph"/>
-        <w:numPr>
-          <w:ilvl w:val="3"/>
-          <w:numId w:val="8"/>
-        </w:numPr>
-        <w:jc w:val="both"/>
-        <w:rPr>
-          <w:rFonts w:ascii="Times New Roman" w:hAnsi="Times New Roman" w:cs="Times New Roman"/>
-          <w:sz w:val="20"/>
-          <w:szCs w:val="20"/>
-          <w:lang w:val="en-US"/>
-        </w:rPr>
-      </w:pPr>
-      <w:r>
-        <w:rPr>
-          <w:rFonts w:ascii="Times New Roman" w:hAnsi="Times New Roman" w:cs="Times New Roman"/>
-          <w:sz w:val="20"/>
-          <w:szCs w:val="20"/>
-          <w:lang w:val="en-US"/>
-        </w:rPr>
-        <w:t>The US wanted the Appellate body: makes it more acceptable</w:t>
-      </w:r>
-    </w:p>
-    <w:p>
-      <w:pPr>
-        <w:pStyle w:val="ListParagraph"/>
-        <w:numPr>
-          <w:ilvl w:val="4"/>
-          <w:numId w:val="8"/>
-        </w:numPr>
-        <w:jc w:val="both"/>
-        <w:rPr>
-          <w:rFonts w:ascii="Times New Roman" w:hAnsi="Times New Roman" w:cs="Times New Roman"/>
-          <w:sz w:val="20"/>
-          <w:szCs w:val="20"/>
-          <w:lang w:val="en-US"/>
-        </w:rPr>
-      </w:pPr>
-      <w:r>
-        <w:rPr>
-          <w:rFonts w:ascii="Times New Roman" w:hAnsi="Times New Roman" w:cs="Times New Roman"/>
-          <w:sz w:val="20"/>
-          <w:szCs w:val="20"/>
-          <w:lang w:val="en-US"/>
-        </w:rPr>
-        <w:t>Retrospectively: the Appellate body would have not been accepted if the parties knew what it was going to become</w:t>
-      </w:r>
-    </w:p>
-    <w:p>
-      <w:pPr>
-        <w:pStyle w:val="ListParagraph"/>
-        <w:numPr>
-          <w:ilvl w:val="4"/>
-          <w:numId w:val="8"/>
-        </w:numPr>
-        <w:jc w:val="both"/>
-        <w:rPr>
-          <w:rFonts w:ascii="Times New Roman" w:hAnsi="Times New Roman" w:cs="Times New Roman"/>
-          <w:sz w:val="20"/>
-          <w:szCs w:val="20"/>
-          <w:lang w:val="en-US"/>
-        </w:rPr>
-      </w:pPr>
-      <w:r>
-        <w:rPr>
-          <w:rFonts w:ascii="Times New Roman" w:hAnsi="Times New Roman" w:cs="Times New Roman"/>
-          <w:sz w:val="20"/>
-          <w:szCs w:val="20"/>
-          <w:lang w:val="en-US"/>
-        </w:rPr>
-        <w:t>Raison d’être of the Appellate body: the US was opposed to negative consensus, therefore, they asked to have the chance to make an appeal if they lose in front of the panel: chance to argue again in front of an appellate body</w:t>
-      </w:r>
-    </w:p>
-    <w:p>
-      <w:pPr>
-        <w:pStyle w:val="ListParagraph"/>
-        <w:numPr>
-          <w:ilvl w:val="5"/>
-          <w:numId w:val="8"/>
-        </w:numPr>
-        <w:jc w:val="both"/>
-        <w:rPr>
-          <w:rFonts w:ascii="Times New Roman" w:hAnsi="Times New Roman" w:cs="Times New Roman"/>
-          <w:sz w:val="20"/>
-          <w:szCs w:val="20"/>
-          <w:lang w:val="en-US"/>
-        </w:rPr>
-      </w:pPr>
-      <w:r>
-        <w:rPr>
-          <w:rFonts w:ascii="Times New Roman" w:hAnsi="Times New Roman" w:cs="Times New Roman"/>
-          <w:sz w:val="20"/>
-          <w:szCs w:val="20"/>
-          <w:lang w:val="en-US"/>
-        </w:rPr>
-        <w:t>That is why “after thought” according to an author</w:t>
-      </w:r>
-    </w:p>
-    <w:p>
-      <w:pPr>
-        <w:pStyle w:val="ListParagraph"/>
-        <w:numPr>
-          <w:ilvl w:val="3"/>
-          <w:numId w:val="8"/>
-        </w:numPr>
-        <w:jc w:val="both"/>
-        <w:rPr>
-          <w:rFonts w:ascii="Times New Roman" w:hAnsi="Times New Roman" w:cs="Times New Roman"/>
-          <w:sz w:val="20"/>
-          <w:szCs w:val="20"/>
-          <w:lang w:val="en-US"/>
-        </w:rPr>
-      </w:pPr>
-      <w:r>
-        <w:rPr>
-          <w:rFonts w:ascii="Times New Roman" w:hAnsi="Times New Roman" w:cs="Times New Roman"/>
-          <w:sz w:val="20"/>
-          <w:szCs w:val="20"/>
-          <w:lang w:val="en-US"/>
-        </w:rPr>
-        <w:t xml:space="preserve">Appellate body has only a mandate to reevaluate the interpretation of law: </w:t>
-      </w:r>
-    </w:p>
-    <w:p>
-      <w:pPr>
-        <w:pStyle w:val="ListParagraph"/>
-        <w:numPr>
-          <w:ilvl w:val="4"/>
-          <w:numId w:val="8"/>
-        </w:numPr>
-        <w:jc w:val="both"/>
-        <w:rPr>
-          <w:rFonts w:ascii="Times New Roman" w:hAnsi="Times New Roman" w:cs="Times New Roman"/>
-          <w:sz w:val="20"/>
-          <w:szCs w:val="20"/>
-          <w:lang w:val="en-US"/>
-        </w:rPr>
-      </w:pPr>
-      <w:r>
-        <w:rPr>
-          <w:rFonts w:ascii="Times New Roman" w:hAnsi="Times New Roman" w:cs="Times New Roman"/>
-          <w:sz w:val="20"/>
-          <w:szCs w:val="20"/>
-          <w:lang w:val="en-US"/>
-        </w:rPr>
-        <w:t>The facts are examined as established by the panel, cannot be examined “</w:t>
-      </w:r>
-      <w:r>
-        <w:rPr>
-          <w:rFonts w:ascii="Times New Roman" w:hAnsi="Times New Roman" w:cs="Times New Roman"/>
-          <w:i/>
-          <w:sz w:val="20"/>
-          <w:szCs w:val="20"/>
-          <w:lang w:val="en-US"/>
-        </w:rPr>
-        <w:t>de novo</w:t>
-      </w:r>
-      <w:r>
-        <w:rPr>
-          <w:rFonts w:ascii="Times New Roman" w:hAnsi="Times New Roman" w:cs="Times New Roman"/>
-          <w:sz w:val="20"/>
-          <w:szCs w:val="20"/>
-          <w:lang w:val="en-US"/>
-        </w:rPr>
-        <w:t>”</w:t>
-      </w:r>
-    </w:p>
-    <w:p>
-      <w:pPr>
-        <w:pStyle w:val="ListParagraph"/>
-        <w:numPr>
-          <w:ilvl w:val="5"/>
-          <w:numId w:val="8"/>
-        </w:numPr>
-        <w:jc w:val="both"/>
-        <w:rPr>
-          <w:rFonts w:ascii="Times New Roman" w:hAnsi="Times New Roman" w:cs="Times New Roman"/>
-          <w:sz w:val="20"/>
-          <w:szCs w:val="20"/>
-          <w:lang w:val="en-US"/>
-        </w:rPr>
-      </w:pPr>
-      <w:r>
-        <w:rPr>
-          <w:rFonts w:ascii="Times New Roman" w:hAnsi="Times New Roman" w:cs="Times New Roman"/>
-          <w:sz w:val="20"/>
-          <w:szCs w:val="20"/>
-          <w:lang w:val="en-US"/>
-        </w:rPr>
-        <w:t>Except if there is an evidence that the panel has exceeded its powers</w:t>
-      </w:r>
-    </w:p>
-    <w:p>
-      <w:pPr>
-        <w:pStyle w:val="ListParagraph"/>
-        <w:numPr>
-          <w:ilvl w:val="4"/>
-          <w:numId w:val="8"/>
-        </w:numPr>
-        <w:jc w:val="both"/>
-        <w:rPr>
-          <w:rFonts w:ascii="Times New Roman" w:hAnsi="Times New Roman" w:cs="Times New Roman"/>
-          <w:sz w:val="20"/>
-          <w:szCs w:val="20"/>
-          <w:lang w:val="en-US"/>
-        </w:rPr>
-      </w:pPr>
-      <w:r>
-        <w:rPr>
-          <w:rFonts w:ascii="Times New Roman" w:hAnsi="Times New Roman" w:cs="Times New Roman"/>
-          <w:sz w:val="20"/>
-          <w:szCs w:val="20"/>
-          <w:lang w:val="en-US"/>
-        </w:rPr>
-        <w:t>The limitation of the Appellate body of question of law is very important:</w:t>
-      </w:r>
-    </w:p>
-    <w:p>
-      <w:pPr>
-        <w:pStyle w:val="ListParagraph"/>
-        <w:numPr>
-          <w:ilvl w:val="5"/>
-          <w:numId w:val="8"/>
-        </w:numPr>
-        <w:jc w:val="both"/>
-        <w:rPr>
-          <w:rFonts w:ascii="Times New Roman" w:hAnsi="Times New Roman" w:cs="Times New Roman"/>
-          <w:sz w:val="20"/>
-          <w:szCs w:val="20"/>
-          <w:lang w:val="en-US"/>
-        </w:rPr>
-      </w:pPr>
-      <w:r>
-        <w:rPr>
-          <w:rFonts w:ascii="Times New Roman" w:hAnsi="Times New Roman" w:cs="Times New Roman"/>
-          <w:b/>
-          <w:sz w:val="20"/>
-          <w:szCs w:val="20"/>
-          <w:highlight w:val="yellow"/>
-          <w:lang w:val="en-US"/>
-        </w:rPr>
-        <w:t>Art 17.3</w:t>
-      </w:r>
-      <w:r>
-        <w:rPr>
-          <w:rFonts w:ascii="Times New Roman" w:hAnsi="Times New Roman" w:cs="Times New Roman"/>
-          <w:b/>
-          <w:sz w:val="20"/>
-          <w:szCs w:val="20"/>
-          <w:highlight w:val="yellow"/>
-          <w:lang w:val="en-US"/>
-        </w:rPr>
-        <w:t xml:space="preserve"> of the DSB</w:t>
-      </w:r>
-      <w:r>
-        <w:rPr>
-          <w:rFonts w:ascii="Times New Roman" w:hAnsi="Times New Roman" w:cs="Times New Roman"/>
-          <w:sz w:val="20"/>
-          <w:szCs w:val="20"/>
-          <w:lang w:val="en-US"/>
-        </w:rPr>
-        <w:t>: “expertise in law”</w:t>
-      </w:r>
-    </w:p>
-    <w:p>
-      <w:pPr>
-        <w:pStyle w:val="ListParagraph"/>
-        <w:numPr>
-          <w:ilvl w:val="6"/>
-          <w:numId w:val="8"/>
-        </w:numPr>
-        <w:jc w:val="both"/>
-        <w:rPr>
-          <w:rFonts w:ascii="Times New Roman" w:hAnsi="Times New Roman" w:cs="Times New Roman"/>
-          <w:sz w:val="20"/>
-          <w:szCs w:val="20"/>
-          <w:lang w:val="en-US"/>
-        </w:rPr>
-      </w:pPr>
-      <w:r>
-        <w:rPr>
-          <w:rFonts w:ascii="Times New Roman" w:hAnsi="Times New Roman" w:cs="Times New Roman"/>
-          <w:sz w:val="20"/>
-          <w:szCs w:val="20"/>
-          <w:lang w:val="en-US"/>
-        </w:rPr>
-        <w:t>Difference in the language with the Article 8 on the panels “trade diplomats”</w:t>
-      </w:r>
-      <w:r>
-        <w:rPr>
-          <w:rFonts w:ascii="Times New Roman" w:hAnsi="Times New Roman" w:cs="Times New Roman"/>
-          <w:sz w:val="20"/>
-          <w:szCs w:val="20"/>
-          <w:lang w:val="en-US"/>
-        </w:rPr>
-        <w:t xml:space="preserve"> and in the Appellate body</w:t>
-      </w:r>
-      <w:r>
-        <w:rPr>
-          <w:rFonts w:ascii="Times New Roman" w:hAnsi="Times New Roman" w:cs="Times New Roman"/>
-          <w:sz w:val="20"/>
-          <w:szCs w:val="20"/>
-          <w:lang w:val="en-US"/>
-        </w:rPr>
-        <w:t>: “expertise in law”</w:t>
+          <w:sz w:val="20"/>
+          <w:szCs w:val="20"/>
+          <w:lang w:val="en-US"/>
+        </w:rPr>
+      </w:pPr>
+      <w:r>
+        <w:rPr>
+          <w:rFonts w:ascii="Times New Roman" w:hAnsi="Times New Roman" w:cs="Times New Roman"/>
+          <w:sz w:val="20"/>
+          <w:szCs w:val="20"/>
+          <w:lang w:val="en-US"/>
+        </w:rPr>
+        <w:t>Difference in the language with the Article 8 on the panels “trade diplomats” and in the Appellate body: “expertise in law”</w:t>
       </w:r>
     </w:p>
     <w:p>
@@ -14728,18 +14649,7 @@
           <w:highlight w:val="yellow"/>
           <w:lang w:val="en-US"/>
         </w:rPr>
-        <w:t>Article 21</w:t>
-      </w:r>
-      <w:r>
-        <w:rPr>
-          <w:rFonts w:ascii="Times New Roman" w:hAnsi="Times New Roman" w:cs="Times New Roman"/>
-          <w:b/>
-          <w:sz w:val="20"/>
-          <w:szCs w:val="20"/>
-          <w:highlight w:val="yellow"/>
-          <w:lang w:val="en-US"/>
-        </w:rPr>
-        <w:t xml:space="preserve"> of the DSU</w:t>
+        <w:t>Article 21 of the DSU</w:t>
       </w:r>
       <w:r>
         <w:rPr>
@@ -14775,6 +14685,15 @@
           <w:szCs w:val="20"/>
           <w:lang w:val="en-US"/>
         </w:rPr>
+        <w:t xml:space="preserve">En principe : </w:t>
+      </w:r>
+      <w:r>
+        <w:rPr>
+          <w:rFonts w:ascii="Times New Roman" w:hAnsi="Times New Roman" w:cs="Times New Roman"/>
+          <w:sz w:val="20"/>
+          <w:szCs w:val="20"/>
+          <w:lang w:val="en-US"/>
+        </w:rPr>
         <w:t>“</w:t>
       </w:r>
       <w:r>
@@ -14914,18 +14833,7 @@
           <w:highlight w:val="yellow"/>
           <w:lang w:val="en-US"/>
         </w:rPr>
-        <w:t>Article 21.3</w:t>
-      </w:r>
-      <w:r>
-        <w:rPr>
-          <w:rFonts w:ascii="Times New Roman" w:hAnsi="Times New Roman" w:cs="Times New Roman"/>
-          <w:b/>
-          <w:sz w:val="20"/>
-          <w:szCs w:val="20"/>
-          <w:highlight w:val="yellow"/>
-          <w:lang w:val="en-US"/>
-        </w:rPr>
-        <w:t xml:space="preserve"> of the DSU</w:t>
+        <w:t>Article 21.3 of the DSU</w:t>
       </w:r>
     </w:p>
     <w:p>
@@ -15240,18 +15148,7 @@
           <w:highlight w:val="yellow"/>
           <w:lang w:val="en-US"/>
         </w:rPr>
-        <w:t>21.3b</w:t>
-      </w:r>
-      <w:r>
-        <w:rPr>
-          <w:rFonts w:ascii="Times New Roman" w:hAnsi="Times New Roman" w:cs="Times New Roman"/>
-          <w:b/>
-          <w:sz w:val="20"/>
-          <w:szCs w:val="20"/>
-          <w:highlight w:val="yellow"/>
-          <w:lang w:val="en-US"/>
-        </w:rPr>
-        <w:t xml:space="preserve"> of the DSU</w:t>
+        <w:t>21.3b of the DSU</w:t>
       </w:r>
       <w:r>
         <w:rPr>
@@ -15316,7 +15213,16 @@
           <w:u w:val="single"/>
           <w:lang w:val="en-US"/>
         </w:rPr>
-        <w:t>Third</w:t>
+        <w:t>Third option</w:t>
+      </w:r>
+      <w:r>
+        <w:rPr>
+          <w:rFonts w:ascii="Times New Roman" w:hAnsi="Times New Roman" w:cs="Times New Roman"/>
+          <w:sz w:val="20"/>
+          <w:szCs w:val="20"/>
+          <w:lang w:val="en-US"/>
+        </w:rPr>
+        <w:t xml:space="preserve"> </w:t>
       </w:r>
       <w:r>
         <w:rPr>
@@ -15324,10 +15230,988 @@
           <w:b/>
           <w:sz w:val="20"/>
           <w:szCs w:val="20"/>
+          <w:highlight w:val="yellow"/>
+          <w:lang w:val="en-US"/>
+        </w:rPr>
+        <w:t>21.3c of the DSU</w:t>
+      </w:r>
+      <w:r>
+        <w:rPr>
+          <w:rFonts w:ascii="Times New Roman" w:hAnsi="Times New Roman" w:cs="Times New Roman"/>
+          <w:sz w:val="20"/>
+          <w:szCs w:val="20"/>
+          <w:lang w:val="en-US"/>
+        </w:rPr>
+        <w:t xml:space="preserve">: </w:t>
+      </w:r>
+    </w:p>
+    <w:p>
+      <w:pPr>
+        <w:pStyle w:val="ListParagraph"/>
+        <w:numPr>
+          <w:ilvl w:val="6"/>
+          <w:numId w:val="8"/>
+        </w:numPr>
+        <w:jc w:val="both"/>
+        <w:rPr>
+          <w:rFonts w:ascii="Times New Roman" w:hAnsi="Times New Roman" w:cs="Times New Roman"/>
+          <w:i/>
+          <w:sz w:val="20"/>
+          <w:szCs w:val="20"/>
+          <w:lang w:val="en-US"/>
+        </w:rPr>
+      </w:pPr>
+      <w:r>
+        <w:rPr>
+          <w:rFonts w:ascii="Times New Roman" w:hAnsi="Times New Roman" w:cs="Times New Roman"/>
+          <w:sz w:val="20"/>
+          <w:szCs w:val="20"/>
+          <w:lang w:val="en-US"/>
+        </w:rPr>
+        <w:t>Dispute about compliance can also be a subject of dispute: that is why considered as an amazing dispute settlement system</w:t>
+      </w:r>
+      <w:r>
+        <w:rPr>
+          <w:rFonts w:ascii="Times New Roman" w:hAnsi="Times New Roman" w:cs="Times New Roman"/>
+          <w:sz w:val="20"/>
+          <w:szCs w:val="20"/>
+          <w:lang w:val="en-US"/>
+        </w:rPr>
+        <w:t>: to determine reasonable period of time to comply</w:t>
+      </w:r>
+    </w:p>
+    <w:p>
+      <w:pPr>
+        <w:pStyle w:val="ListParagraph"/>
+        <w:numPr>
+          <w:ilvl w:val="6"/>
+          <w:numId w:val="8"/>
+        </w:numPr>
+        <w:jc w:val="both"/>
+        <w:rPr>
+          <w:rFonts w:ascii="Times New Roman" w:hAnsi="Times New Roman" w:cs="Times New Roman"/>
+          <w:sz w:val="20"/>
+          <w:szCs w:val="20"/>
+          <w:lang w:val="en-US"/>
+        </w:rPr>
+      </w:pPr>
+      <w:r>
+        <w:rPr>
+          <w:rFonts w:ascii="Times New Roman" w:hAnsi="Times New Roman" w:cs="Times New Roman"/>
+          <w:sz w:val="20"/>
+          <w:szCs w:val="20"/>
+          <w:lang w:val="en-US"/>
+        </w:rPr>
+        <w:t xml:space="preserve">They go under an arbitration under the </w:t>
+      </w:r>
+      <w:r>
+        <w:rPr>
+          <w:rFonts w:ascii="Times New Roman" w:hAnsi="Times New Roman" w:cs="Times New Roman"/>
+          <w:b/>
+          <w:sz w:val="20"/>
+          <w:szCs w:val="20"/>
+          <w:lang w:val="en-US"/>
+        </w:rPr>
+        <w:t>Art 21.3c</w:t>
+      </w:r>
+      <w:r>
+        <w:rPr>
+          <w:rFonts w:ascii="Times New Roman" w:hAnsi="Times New Roman" w:cs="Times New Roman"/>
+          <w:sz w:val="20"/>
+          <w:szCs w:val="20"/>
+          <w:lang w:val="en-US"/>
+        </w:rPr>
+        <w:t xml:space="preserve">: it is one member of the Appellate body who issues a decision regarding the reasonable period of time: </w:t>
+      </w:r>
+    </w:p>
+    <w:p>
+      <w:pPr>
+        <w:pStyle w:val="ListParagraph"/>
+        <w:numPr>
+          <w:ilvl w:val="7"/>
+          <w:numId w:val="8"/>
+        </w:numPr>
+        <w:jc w:val="both"/>
+        <w:rPr>
+          <w:rFonts w:ascii="Times New Roman" w:hAnsi="Times New Roman" w:cs="Times New Roman"/>
+          <w:sz w:val="20"/>
+          <w:szCs w:val="20"/>
+          <w:lang w:val="en-US"/>
+        </w:rPr>
+      </w:pPr>
+      <w:r>
+        <w:rPr>
+          <w:rFonts w:ascii="Times New Roman" w:hAnsi="Times New Roman" w:cs="Times New Roman"/>
+          <w:sz w:val="20"/>
+          <w:szCs w:val="20"/>
+          <w:lang w:val="en-US"/>
+        </w:rPr>
+        <w:t>They called it “arbitration” because another idea, but the idea was not to have an arbitration in the system</w:t>
+      </w:r>
+    </w:p>
+    <w:p>
+      <w:pPr>
+        <w:pStyle w:val="ListParagraph"/>
+        <w:numPr>
+          <w:ilvl w:val="8"/>
+          <w:numId w:val="8"/>
+        </w:numPr>
+        <w:jc w:val="both"/>
+        <w:rPr>
+          <w:rFonts w:ascii="Times New Roman" w:hAnsi="Times New Roman" w:cs="Times New Roman"/>
+          <w:sz w:val="20"/>
+          <w:szCs w:val="20"/>
           <w:u w:val="single"/>
           <w:lang w:val="en-US"/>
         </w:rPr>
-        <w:t xml:space="preserve"> option</w:t>
+      </w:pPr>
+      <w:r>
+        <w:rPr>
+          <w:rFonts w:ascii="Times New Roman" w:hAnsi="Times New Roman" w:cs="Times New Roman"/>
+          <w:sz w:val="20"/>
+          <w:szCs w:val="20"/>
+          <w:u w:val="single"/>
+          <w:lang w:val="en-US"/>
+        </w:rPr>
+        <w:t xml:space="preserve">Parenthesis: </w:t>
+      </w:r>
+      <w:r>
+        <w:rPr>
+          <w:rFonts w:ascii="Times New Roman" w:hAnsi="Times New Roman" w:cs="Times New Roman"/>
+          <w:sz w:val="20"/>
+          <w:szCs w:val="20"/>
+          <w:u w:val="single"/>
+          <w:lang w:val="en-US"/>
+        </w:rPr>
+        <w:t>multistate disputes</w:t>
+      </w:r>
+    </w:p>
+    <w:p>
+      <w:pPr>
+        <w:pStyle w:val="ListParagraph"/>
+        <w:numPr>
+          <w:ilvl w:val="8"/>
+          <w:numId w:val="8"/>
+        </w:numPr>
+        <w:jc w:val="both"/>
+        <w:rPr>
+          <w:rFonts w:ascii="Times New Roman" w:hAnsi="Times New Roman" w:cs="Times New Roman"/>
+          <w:sz w:val="20"/>
+          <w:szCs w:val="20"/>
+          <w:lang w:val="en-US"/>
+        </w:rPr>
+      </w:pPr>
+      <w:r>
+        <w:rPr>
+          <w:rFonts w:ascii="Times New Roman" w:hAnsi="Times New Roman" w:cs="Times New Roman"/>
+          <w:sz w:val="20"/>
+          <w:szCs w:val="20"/>
+          <w:lang w:val="en-US"/>
+        </w:rPr>
+        <w:t>it is possible to have multi party complains, however, you need to require consultation from day 1</w:t>
+      </w:r>
+    </w:p>
+    <w:p>
+      <w:pPr>
+        <w:pStyle w:val="ListParagraph"/>
+        <w:numPr>
+          <w:ilvl w:val="8"/>
+          <w:numId w:val="8"/>
+        </w:numPr>
+        <w:jc w:val="both"/>
+        <w:rPr>
+          <w:rFonts w:ascii="Times New Roman" w:hAnsi="Times New Roman" w:cs="Times New Roman"/>
+          <w:sz w:val="20"/>
+          <w:szCs w:val="20"/>
+          <w:lang w:val="en-US"/>
+        </w:rPr>
+      </w:pPr>
+      <w:r>
+        <w:rPr>
+          <w:rFonts w:ascii="Times New Roman" w:hAnsi="Times New Roman" w:cs="Times New Roman"/>
+          <w:sz w:val="20"/>
+          <w:szCs w:val="20"/>
+          <w:lang w:val="en-US"/>
+        </w:rPr>
+        <w:t>It is possible also to be a third party in a dispute Art 10: they don’t have to request consultations: the party will give his legal point of view: it is ano</w:t>
+      </w:r>
+      <w:r>
+        <w:rPr>
+          <w:rFonts w:ascii="Times New Roman" w:hAnsi="Times New Roman" w:cs="Times New Roman"/>
+          <w:sz w:val="20"/>
+          <w:szCs w:val="20"/>
+          <w:lang w:val="en-US"/>
+        </w:rPr>
+        <w:t>ther example of multilateralism</w:t>
+      </w:r>
+      <w:r>
+        <w:rPr>
+          <w:rFonts w:ascii="Times New Roman" w:hAnsi="Times New Roman" w:cs="Times New Roman"/>
+          <w:sz w:val="20"/>
+          <w:szCs w:val="20"/>
+          <w:lang w:val="en-US"/>
+        </w:rPr>
+        <w:t>: give others the chance to share their views</w:t>
+      </w:r>
+      <w:r>
+        <w:rPr>
+          <w:rFonts w:ascii="Times New Roman" w:hAnsi="Times New Roman" w:cs="Times New Roman"/>
+          <w:sz w:val="20"/>
+          <w:szCs w:val="20"/>
+          <w:lang w:val="en-US"/>
+        </w:rPr>
+        <w:t xml:space="preserve"> : “every member who has a substantial interest”: can enter, however, de facto : never checked</w:t>
+      </w:r>
+    </w:p>
+    <w:p>
+      <w:pPr>
+        <w:pStyle w:val="ListParagraph"/>
+        <w:numPr>
+          <w:ilvl w:val="8"/>
+          <w:numId w:val="8"/>
+        </w:numPr>
+        <w:jc w:val="both"/>
+        <w:rPr>
+          <w:rFonts w:ascii="Times New Roman" w:hAnsi="Times New Roman" w:cs="Times New Roman"/>
+          <w:sz w:val="20"/>
+          <w:szCs w:val="20"/>
+          <w:lang w:val="en-US"/>
+        </w:rPr>
+      </w:pPr>
+      <w:r>
+        <w:rPr>
+          <w:rFonts w:ascii="Times New Roman" w:hAnsi="Times New Roman" w:cs="Times New Roman"/>
+          <w:sz w:val="20"/>
+          <w:szCs w:val="20"/>
+          <w:lang w:val="en-US"/>
+        </w:rPr>
+        <w:t xml:space="preserve">Amicus curiae ? not possible, but it happened once in EC-Sardines : Marocco submitted an amicus brief and the DSB said it was possible, but usually it is only open to non-state actors </w:t>
+      </w:r>
+    </w:p>
+    <w:p>
+      <w:pPr>
+        <w:pStyle w:val="ListParagraph"/>
+        <w:numPr>
+          <w:ilvl w:val="6"/>
+          <w:numId w:val="8"/>
+        </w:numPr>
+        <w:jc w:val="both"/>
+        <w:rPr>
+          <w:rFonts w:ascii="Times New Roman" w:hAnsi="Times New Roman" w:cs="Times New Roman"/>
+          <w:sz w:val="20"/>
+          <w:szCs w:val="20"/>
+          <w:lang w:val="en-US"/>
+        </w:rPr>
+      </w:pPr>
+      <w:r>
+        <w:rPr>
+          <w:rFonts w:ascii="Times New Roman" w:hAnsi="Times New Roman" w:cs="Times New Roman"/>
+          <w:sz w:val="20"/>
+          <w:szCs w:val="20"/>
+          <w:lang w:val="en-US"/>
+        </w:rPr>
+        <w:t>Usually it goes from 3 months to 15 months: very rare that they go beyond</w:t>
+      </w:r>
+    </w:p>
+    <w:p>
+      <w:pPr>
+        <w:pStyle w:val="ListParagraph"/>
+        <w:numPr>
+          <w:ilvl w:val="4"/>
+          <w:numId w:val="8"/>
+        </w:numPr>
+        <w:jc w:val="both"/>
+        <w:rPr>
+          <w:rFonts w:ascii="Times New Roman" w:hAnsi="Times New Roman" w:cs="Times New Roman"/>
+          <w:sz w:val="20"/>
+          <w:szCs w:val="20"/>
+          <w:lang w:val="en-US"/>
+        </w:rPr>
+      </w:pPr>
+      <w:r>
+        <w:rPr>
+          <w:rFonts w:ascii="Times New Roman" w:hAnsi="Times New Roman" w:cs="Times New Roman"/>
+          <w:sz w:val="20"/>
+          <w:szCs w:val="20"/>
+          <w:lang w:val="en-US"/>
+        </w:rPr>
+        <w:t>Then they have the discretion to comply, however if they don’t: dispute on whether or not the loosing state has complied</w:t>
+      </w:r>
+    </w:p>
+    <w:p>
+      <w:pPr>
+        <w:pStyle w:val="ListParagraph"/>
+        <w:numPr>
+          <w:ilvl w:val="2"/>
+          <w:numId w:val="8"/>
+        </w:numPr>
+        <w:jc w:val="both"/>
+        <w:rPr>
+          <w:rFonts w:ascii="Times New Roman" w:hAnsi="Times New Roman" w:cs="Times New Roman"/>
+          <w:sz w:val="20"/>
+          <w:szCs w:val="20"/>
+          <w:lang w:val="en-US"/>
+        </w:rPr>
+      </w:pPr>
+      <w:r>
+        <w:rPr>
+          <w:rFonts w:ascii="Times New Roman" w:hAnsi="Times New Roman" w:cs="Times New Roman"/>
+          <w:sz w:val="20"/>
+          <w:szCs w:val="20"/>
+          <w:lang w:val="en-US"/>
+        </w:rPr>
+        <w:t xml:space="preserve">And this dispute has a solution in </w:t>
+      </w:r>
+      <w:r>
+        <w:rPr>
+          <w:rFonts w:ascii="Times New Roman" w:hAnsi="Times New Roman" w:cs="Times New Roman"/>
+          <w:b/>
+          <w:sz w:val="20"/>
+          <w:szCs w:val="20"/>
+          <w:highlight w:val="yellow"/>
+          <w:lang w:val="en-US"/>
+        </w:rPr>
+        <w:t>Article 21.5 DSU</w:t>
+      </w:r>
+      <w:r>
+        <w:rPr>
+          <w:rFonts w:ascii="Times New Roman" w:hAnsi="Times New Roman" w:cs="Times New Roman"/>
+          <w:sz w:val="20"/>
+          <w:szCs w:val="20"/>
+          <w:lang w:val="en-US"/>
+        </w:rPr>
+        <w:t xml:space="preserve">:  dispute on how to comply </w:t>
+      </w:r>
+      <w:r>
+        <w:rPr>
+          <w:rFonts w:ascii="Times New Roman" w:hAnsi="Times New Roman" w:cs="Times New Roman"/>
+          <w:sz w:val="20"/>
+          <w:szCs w:val="20"/>
+          <w:lang w:val="en-US"/>
+        </w:rPr>
+        <w:t>: whether the state has complied</w:t>
+      </w:r>
+    </w:p>
+    <w:p>
+      <w:pPr>
+        <w:pStyle w:val="ListParagraph"/>
+        <w:numPr>
+          <w:ilvl w:val="3"/>
+          <w:numId w:val="8"/>
+        </w:numPr>
+        <w:jc w:val="both"/>
+        <w:rPr>
+          <w:rFonts w:ascii="Times New Roman" w:hAnsi="Times New Roman" w:cs="Times New Roman"/>
+          <w:sz w:val="20"/>
+          <w:szCs w:val="20"/>
+          <w:lang w:val="en-US"/>
+        </w:rPr>
+      </w:pPr>
+      <w:r>
+        <w:rPr>
+          <w:rFonts w:ascii="Times New Roman" w:hAnsi="Times New Roman" w:cs="Times New Roman"/>
+          <w:sz w:val="20"/>
+          <w:szCs w:val="20"/>
+          <w:lang w:val="en-US"/>
+        </w:rPr>
+        <w:t>A panel is going to be establish to determine whether or not the loosing party complied or not: usually it is the same panel, they tried to bring back the first panel who knows the case:</w:t>
+      </w:r>
+    </w:p>
+    <w:p>
+      <w:pPr>
+        <w:pStyle w:val="ListParagraph"/>
+        <w:numPr>
+          <w:ilvl w:val="4"/>
+          <w:numId w:val="8"/>
+        </w:numPr>
+        <w:jc w:val="both"/>
+        <w:rPr>
+          <w:rFonts w:ascii="Times New Roman" w:hAnsi="Times New Roman" w:cs="Times New Roman"/>
+          <w:sz w:val="20"/>
+          <w:szCs w:val="20"/>
+          <w:lang w:val="en-US"/>
+        </w:rPr>
+      </w:pPr>
+      <w:r>
+        <w:rPr>
+          <w:rFonts w:ascii="Times New Roman" w:hAnsi="Times New Roman" w:cs="Times New Roman"/>
+          <w:sz w:val="20"/>
+          <w:szCs w:val="20"/>
+          <w:lang w:val="en-US"/>
+        </w:rPr>
+        <w:t xml:space="preserve">This panel has </w:t>
+      </w:r>
+      <w:r>
+        <w:rPr>
+          <w:rFonts w:ascii="Times New Roman" w:hAnsi="Times New Roman" w:cs="Times New Roman"/>
+          <w:color w:val="FF0000"/>
+          <w:sz w:val="20"/>
+          <w:szCs w:val="20"/>
+          <w:lang w:val="en-US"/>
+        </w:rPr>
+        <w:t>3 months</w:t>
+      </w:r>
+      <w:r>
+        <w:rPr>
+          <w:rFonts w:ascii="Times New Roman" w:hAnsi="Times New Roman" w:cs="Times New Roman"/>
+          <w:sz w:val="20"/>
+          <w:szCs w:val="20"/>
+          <w:lang w:val="en-US"/>
+        </w:rPr>
+        <w:t xml:space="preserve"> to comply, and if one of the party is not happy, </w:t>
+      </w:r>
+    </w:p>
+    <w:p>
+      <w:pPr>
+        <w:pStyle w:val="ListParagraph"/>
+        <w:numPr>
+          <w:ilvl w:val="5"/>
+          <w:numId w:val="8"/>
+        </w:numPr>
+        <w:jc w:val="both"/>
+        <w:rPr>
+          <w:rFonts w:ascii="Times New Roman" w:hAnsi="Times New Roman" w:cs="Times New Roman"/>
+          <w:sz w:val="20"/>
+          <w:szCs w:val="20"/>
+          <w:lang w:val="en-US"/>
+        </w:rPr>
+      </w:pPr>
+      <w:r>
+        <w:rPr>
+          <w:rFonts w:ascii="Times New Roman" w:hAnsi="Times New Roman" w:cs="Times New Roman"/>
+          <w:sz w:val="20"/>
+          <w:szCs w:val="20"/>
+          <w:lang w:val="en-US"/>
+        </w:rPr>
+        <w:t>They can make an appeal again</w:t>
+      </w:r>
+    </w:p>
+    <w:p>
+      <w:pPr>
+        <w:pStyle w:val="ListParagraph"/>
+        <w:numPr>
+          <w:ilvl w:val="4"/>
+          <w:numId w:val="8"/>
+        </w:numPr>
+        <w:jc w:val="both"/>
+        <w:rPr>
+          <w:rFonts w:ascii="Times New Roman" w:hAnsi="Times New Roman" w:cs="Times New Roman"/>
+          <w:sz w:val="20"/>
+          <w:szCs w:val="20"/>
+          <w:lang w:val="en-US"/>
+        </w:rPr>
+      </w:pPr>
+      <w:r>
+        <w:rPr>
+          <w:rFonts w:ascii="Times New Roman" w:hAnsi="Times New Roman" w:cs="Times New Roman"/>
+          <w:sz w:val="20"/>
+          <w:szCs w:val="20"/>
+          <w:lang w:val="en-US"/>
+        </w:rPr>
+        <w:t>One of the criticism</w:t>
+      </w:r>
+      <w:r>
+        <w:rPr>
+          <w:rFonts w:ascii="Times New Roman" w:hAnsi="Times New Roman" w:cs="Times New Roman"/>
+          <w:sz w:val="20"/>
+          <w:szCs w:val="20"/>
+          <w:lang w:val="en-US"/>
+        </w:rPr>
+        <w:t>: if now we add all the delays : can be beyond 2 years : and in some country can kill some branches</w:t>
+      </w:r>
+    </w:p>
+    <w:p>
+      <w:pPr>
+        <w:pStyle w:val="ListParagraph"/>
+        <w:numPr>
+          <w:ilvl w:val="4"/>
+          <w:numId w:val="8"/>
+        </w:numPr>
+        <w:jc w:val="both"/>
+        <w:rPr>
+          <w:rFonts w:ascii="Times New Roman" w:hAnsi="Times New Roman" w:cs="Times New Roman"/>
+          <w:sz w:val="20"/>
+          <w:szCs w:val="20"/>
+          <w:lang w:val="en-US"/>
+        </w:rPr>
+      </w:pPr>
+      <w:r>
+        <w:rPr>
+          <w:rFonts w:ascii="Times New Roman" w:hAnsi="Times New Roman" w:cs="Times New Roman"/>
+          <w:sz w:val="20"/>
+          <w:szCs w:val="20"/>
+          <w:lang w:val="en-US"/>
+        </w:rPr>
+        <w:t>If the Appellate b</w:t>
+      </w:r>
+      <w:r>
+        <w:rPr>
+          <w:rFonts w:ascii="Times New Roman" w:hAnsi="Times New Roman" w:cs="Times New Roman"/>
+          <w:sz w:val="20"/>
+          <w:szCs w:val="20"/>
+          <w:lang w:val="en-US"/>
+        </w:rPr>
+        <w:t>ody days they not have complied</w:t>
+      </w:r>
+      <w:r>
+        <w:rPr>
+          <w:rFonts w:ascii="Times New Roman" w:hAnsi="Times New Roman" w:cs="Times New Roman"/>
+          <w:sz w:val="20"/>
+          <w:szCs w:val="20"/>
+          <w:lang w:val="en-US"/>
+        </w:rPr>
+        <w:t>: then post compliance phase</w:t>
+      </w:r>
+    </w:p>
+    <w:p>
+      <w:pPr>
+        <w:pStyle w:val="ListParagraph"/>
+        <w:numPr>
+          <w:ilvl w:val="3"/>
+          <w:numId w:val="8"/>
+        </w:numPr>
+        <w:jc w:val="both"/>
+        <w:rPr>
+          <w:rFonts w:ascii="Times New Roman" w:hAnsi="Times New Roman" w:cs="Times New Roman"/>
+          <w:sz w:val="20"/>
+          <w:szCs w:val="20"/>
+          <w:lang w:val="en-US"/>
+        </w:rPr>
+      </w:pPr>
+      <w:r>
+        <w:rPr>
+          <w:rFonts w:ascii="Times New Roman" w:hAnsi="Times New Roman" w:cs="Times New Roman"/>
+          <w:sz w:val="20"/>
+          <w:szCs w:val="20"/>
+          <w:lang w:val="en-US"/>
+        </w:rPr>
+        <w:t xml:space="preserve">Ex: Shrimp/Turtles: the US won on the fact turtles were exhaustive resources, however, as it was clear the US was targeting some countries: </w:t>
+      </w:r>
+    </w:p>
+    <w:p>
+      <w:pPr>
+        <w:pStyle w:val="ListParagraph"/>
+        <w:numPr>
+          <w:ilvl w:val="4"/>
+          <w:numId w:val="8"/>
+        </w:numPr>
+        <w:jc w:val="both"/>
+        <w:rPr>
+          <w:rFonts w:ascii="Times New Roman" w:hAnsi="Times New Roman" w:cs="Times New Roman"/>
+          <w:sz w:val="20"/>
+          <w:szCs w:val="20"/>
+          <w:lang w:val="en-US"/>
+        </w:rPr>
+      </w:pPr>
+      <w:r>
+        <w:rPr>
+          <w:rFonts w:ascii="Times New Roman" w:hAnsi="Times New Roman" w:cs="Times New Roman"/>
+          <w:sz w:val="20"/>
+          <w:szCs w:val="20"/>
+          <w:lang w:val="en-US"/>
+        </w:rPr>
+        <w:t>Not able to reach an agreement</w:t>
+      </w:r>
+    </w:p>
+    <w:p>
+      <w:pPr>
+        <w:pStyle w:val="ListParagraph"/>
+        <w:numPr>
+          <w:ilvl w:val="5"/>
+          <w:numId w:val="8"/>
+        </w:numPr>
+        <w:jc w:val="both"/>
+        <w:rPr>
+          <w:rFonts w:ascii="Times New Roman" w:hAnsi="Times New Roman" w:cs="Times New Roman"/>
+          <w:sz w:val="20"/>
+          <w:szCs w:val="20"/>
+          <w:lang w:val="en-US"/>
+        </w:rPr>
+      </w:pPr>
+      <w:r>
+        <w:rPr>
+          <w:rFonts w:ascii="Times New Roman" w:hAnsi="Times New Roman" w:cs="Times New Roman"/>
+          <w:sz w:val="20"/>
+          <w:szCs w:val="20"/>
+          <w:lang w:val="en-US"/>
+        </w:rPr>
+        <w:t>Malaysia brought a case: but if obligation to negotiate, no obligation to conclude: the US has complied with the compliance phase: as the US cooperated in good faith</w:t>
+      </w:r>
+    </w:p>
+    <w:p>
+      <w:pPr>
+        <w:pStyle w:val="ListParagraph"/>
+        <w:numPr>
+          <w:ilvl w:val="5"/>
+          <w:numId w:val="8"/>
+        </w:numPr>
+        <w:jc w:val="both"/>
+        <w:rPr>
+          <w:rFonts w:ascii="Times New Roman" w:hAnsi="Times New Roman" w:cs="Times New Roman"/>
+          <w:sz w:val="20"/>
+          <w:szCs w:val="20"/>
+          <w:lang w:val="en-US"/>
+        </w:rPr>
+      </w:pPr>
+      <w:r>
+        <w:rPr>
+          <w:rFonts w:ascii="Times New Roman" w:hAnsi="Times New Roman" w:cs="Times New Roman"/>
+          <w:sz w:val="20"/>
+          <w:szCs w:val="20"/>
+          <w:lang w:val="en-US"/>
+        </w:rPr>
+        <w:t>The US lost at the pre-compliance case, but won at the compliance phase.</w:t>
+      </w:r>
+    </w:p>
+    <w:p>
+      <w:pPr>
+        <w:pStyle w:val="ListParagraph"/>
+        <w:numPr>
+          <w:ilvl w:val="2"/>
+          <w:numId w:val="8"/>
+        </w:numPr>
+        <w:jc w:val="both"/>
+        <w:rPr>
+          <w:rFonts w:ascii="Times New Roman" w:hAnsi="Times New Roman" w:cs="Times New Roman"/>
+          <w:sz w:val="20"/>
+          <w:szCs w:val="20"/>
+          <w:lang w:val="en-US"/>
+        </w:rPr>
+      </w:pPr>
+      <w:r>
+        <w:rPr>
+          <w:rFonts w:ascii="Times New Roman" w:hAnsi="Times New Roman" w:cs="Times New Roman"/>
+          <w:b/>
+          <w:sz w:val="20"/>
+          <w:szCs w:val="20"/>
+          <w:highlight w:val="yellow"/>
+          <w:lang w:val="en-US"/>
+        </w:rPr>
+        <w:t>Art 21.6</w:t>
+      </w:r>
+      <w:r>
+        <w:rPr>
+          <w:rFonts w:ascii="Times New Roman" w:hAnsi="Times New Roman" w:cs="Times New Roman"/>
+          <w:b/>
+          <w:sz w:val="20"/>
+          <w:szCs w:val="20"/>
+          <w:lang w:val="en-US"/>
+        </w:rPr>
+        <w:t xml:space="preserve"> of the DSU</w:t>
+      </w:r>
+      <w:r>
+        <w:rPr>
+          <w:rFonts w:ascii="Times New Roman" w:hAnsi="Times New Roman" w:cs="Times New Roman"/>
+          <w:sz w:val="20"/>
+          <w:szCs w:val="20"/>
+          <w:lang w:val="en-US"/>
+        </w:rPr>
+        <w:t xml:space="preserve"> allows any WTO member to raise issues of compliance</w:t>
+      </w:r>
+      <w:r>
+        <w:rPr>
+          <w:rFonts w:ascii="Times New Roman" w:hAnsi="Times New Roman" w:cs="Times New Roman"/>
+          <w:sz w:val="20"/>
+          <w:szCs w:val="20"/>
+          <w:lang w:val="en-US"/>
+        </w:rPr>
+        <w:t xml:space="preserve">: whether or not party to the dispute, </w:t>
+      </w:r>
+      <w:r>
+        <w:rPr>
+          <w:rFonts w:ascii="Times New Roman" w:hAnsi="Times New Roman" w:cs="Times New Roman"/>
+          <w:sz w:val="20"/>
+          <w:szCs w:val="20"/>
+          <w:lang w:val="en-US"/>
+        </w:rPr>
+        <w:t>but any WTO member</w:t>
+      </w:r>
+      <w:r>
+        <w:rPr>
+          <w:rFonts w:ascii="Times New Roman" w:hAnsi="Times New Roman" w:cs="Times New Roman"/>
+          <w:sz w:val="20"/>
+          <w:szCs w:val="20"/>
+          <w:lang w:val="en-US"/>
+        </w:rPr>
+        <w:t>: another example of multilateralism</w:t>
+      </w:r>
+    </w:p>
+    <w:p>
+      <w:pPr>
+        <w:pStyle w:val="ListParagraph"/>
+        <w:numPr>
+          <w:ilvl w:val="3"/>
+          <w:numId w:val="8"/>
+        </w:numPr>
+        <w:jc w:val="both"/>
+        <w:rPr>
+          <w:rFonts w:ascii="Times New Roman" w:hAnsi="Times New Roman" w:cs="Times New Roman"/>
+          <w:sz w:val="20"/>
+          <w:szCs w:val="20"/>
+          <w:lang w:val="en-US"/>
+        </w:rPr>
+      </w:pPr>
+      <w:r>
+        <w:rPr>
+          <w:rFonts w:ascii="Times New Roman" w:hAnsi="Times New Roman" w:cs="Times New Roman"/>
+          <w:sz w:val="20"/>
+          <w:szCs w:val="20"/>
+          <w:lang w:val="en-US"/>
+        </w:rPr>
+        <w:t>The possibility for any WTO member to raise a question of compliance in front of the DSB: not only the 2 disputing parties,</w:t>
+      </w:r>
+    </w:p>
+    <w:p>
+      <w:pPr>
+        <w:pStyle w:val="ListParagraph"/>
+        <w:numPr>
+          <w:ilvl w:val="3"/>
+          <w:numId w:val="8"/>
+        </w:numPr>
+        <w:jc w:val="both"/>
+        <w:rPr>
+          <w:rFonts w:ascii="Times New Roman" w:hAnsi="Times New Roman" w:cs="Times New Roman"/>
+          <w:sz w:val="20"/>
+          <w:szCs w:val="20"/>
+          <w:lang w:val="en-US"/>
+        </w:rPr>
+      </w:pPr>
+      <w:r>
+        <w:rPr>
+          <w:rFonts w:ascii="Times New Roman" w:hAnsi="Times New Roman" w:cs="Times New Roman"/>
+          <w:sz w:val="20"/>
+          <w:szCs w:val="20"/>
+          <w:lang w:val="en-US"/>
+        </w:rPr>
+        <w:t>If the Appellate Body decides the Party is not complying, then go to the post compliance phase</w:t>
+      </w:r>
+    </w:p>
+    <w:p>
+      <w:pPr>
+        <w:pStyle w:val="ListParagraph"/>
+        <w:ind w:left="4320"/>
+        <w:jc w:val="both"/>
+        <w:rPr>
+          <w:rFonts w:ascii="Times New Roman" w:hAnsi="Times New Roman" w:cs="Times New Roman"/>
+          <w:sz w:val="20"/>
+          <w:szCs w:val="20"/>
+          <w:lang w:val="en-US"/>
+        </w:rPr>
+      </w:pPr>
+    </w:p>
+    <w:p>
+      <w:pPr>
+        <w:pStyle w:val="ListParagraph"/>
+        <w:numPr>
+          <w:ilvl w:val="1"/>
+          <w:numId w:val="8"/>
+        </w:numPr>
+        <w:jc w:val="both"/>
+        <w:rPr>
+          <w:rFonts w:ascii="Times New Roman" w:hAnsi="Times New Roman" w:cs="Times New Roman"/>
+          <w:b/>
+          <w:i/>
+          <w:sz w:val="20"/>
+          <w:szCs w:val="20"/>
+          <w:lang w:val="en-US"/>
+        </w:rPr>
+      </w:pPr>
+      <w:r>
+        <w:rPr>
+          <w:rFonts w:ascii="Times New Roman" w:hAnsi="Times New Roman" w:cs="Times New Roman"/>
+          <w:b/>
+          <w:i/>
+          <w:sz w:val="20"/>
+          <w:szCs w:val="20"/>
+          <w:lang w:val="en-US"/>
+        </w:rPr>
+        <w:t>Phase 3: the post-compliance</w:t>
+      </w:r>
+    </w:p>
+    <w:p>
+      <w:pPr>
+        <w:pStyle w:val="ListParagraph"/>
+        <w:numPr>
+          <w:ilvl w:val="2"/>
+          <w:numId w:val="8"/>
+        </w:numPr>
+        <w:jc w:val="both"/>
+        <w:rPr>
+          <w:rFonts w:ascii="Times New Roman" w:hAnsi="Times New Roman" w:cs="Times New Roman"/>
+          <w:b/>
+          <w:i/>
+          <w:sz w:val="20"/>
+          <w:szCs w:val="20"/>
+          <w:lang w:val="en-US"/>
+        </w:rPr>
+      </w:pPr>
+      <w:r>
+        <w:rPr>
+          <w:rFonts w:ascii="Times New Roman" w:hAnsi="Times New Roman" w:cs="Times New Roman"/>
+          <w:b/>
+          <w:sz w:val="20"/>
+          <w:szCs w:val="20"/>
+          <w:highlight w:val="yellow"/>
+          <w:lang w:val="en-US"/>
+        </w:rPr>
+        <w:t>Art 22 of the DSU</w:t>
+      </w:r>
+      <w:r>
+        <w:rPr>
+          <w:rFonts w:ascii="Times New Roman" w:hAnsi="Times New Roman" w:cs="Times New Roman"/>
+          <w:sz w:val="20"/>
+          <w:szCs w:val="20"/>
+          <w:lang w:val="en-US"/>
+        </w:rPr>
+        <w:t xml:space="preserve"> applicable provisions for the post compliance phase with two options:</w:t>
+      </w:r>
+    </w:p>
+    <w:p>
+      <w:pPr>
+        <w:pStyle w:val="ListParagraph"/>
+        <w:numPr>
+          <w:ilvl w:val="3"/>
+          <w:numId w:val="8"/>
+        </w:numPr>
+        <w:jc w:val="both"/>
+        <w:rPr>
+          <w:rFonts w:ascii="Times New Roman" w:hAnsi="Times New Roman" w:cs="Times New Roman"/>
+          <w:b/>
+          <w:i/>
+          <w:sz w:val="20"/>
+          <w:szCs w:val="20"/>
+          <w:lang w:val="en-US"/>
+        </w:rPr>
+      </w:pPr>
+      <w:r>
+        <w:rPr>
+          <w:rFonts w:ascii="Times New Roman" w:hAnsi="Times New Roman" w:cs="Times New Roman"/>
+          <w:b/>
+          <w:sz w:val="20"/>
+          <w:szCs w:val="20"/>
+          <w:u w:val="single"/>
+          <w:lang w:val="en-US"/>
+        </w:rPr>
+        <w:t>The first option is compensation</w:t>
+      </w:r>
+      <w:r>
+        <w:rPr>
+          <w:rFonts w:ascii="Times New Roman" w:hAnsi="Times New Roman" w:cs="Times New Roman"/>
+          <w:sz w:val="20"/>
+          <w:szCs w:val="20"/>
+          <w:lang w:val="en-US"/>
+        </w:rPr>
+        <w:t>: possibility to negotiate a compensation</w:t>
+      </w:r>
+    </w:p>
+    <w:p>
+      <w:pPr>
+        <w:pStyle w:val="ListParagraph"/>
+        <w:numPr>
+          <w:ilvl w:val="4"/>
+          <w:numId w:val="8"/>
+        </w:numPr>
+        <w:jc w:val="both"/>
+        <w:rPr>
+          <w:rFonts w:ascii="Times New Roman" w:hAnsi="Times New Roman" w:cs="Times New Roman"/>
+          <w:b/>
+          <w:i/>
+          <w:sz w:val="20"/>
+          <w:szCs w:val="20"/>
+          <w:lang w:val="en-US"/>
+        </w:rPr>
+      </w:pPr>
+      <w:r>
+        <w:rPr>
+          <w:rFonts w:ascii="Times New Roman" w:hAnsi="Times New Roman" w:cs="Times New Roman"/>
+          <w:sz w:val="20"/>
+          <w:szCs w:val="20"/>
+          <w:lang w:val="en-US"/>
+        </w:rPr>
+        <w:t>It means that you are going to reduce some trade advantages on some of its products, it is not about paying money to the other state, it is about making trade concession to the other state</w:t>
+      </w:r>
+    </w:p>
+    <w:p>
+      <w:pPr>
+        <w:pStyle w:val="ListParagraph"/>
+        <w:numPr>
+          <w:ilvl w:val="5"/>
+          <w:numId w:val="8"/>
+        </w:numPr>
+        <w:jc w:val="both"/>
+        <w:rPr>
+          <w:rFonts w:ascii="Times New Roman" w:hAnsi="Times New Roman" w:cs="Times New Roman"/>
+          <w:b/>
+          <w:i/>
+          <w:sz w:val="20"/>
+          <w:szCs w:val="20"/>
+          <w:lang w:val="en-US"/>
+        </w:rPr>
+      </w:pPr>
+      <w:r>
+        <w:rPr>
+          <w:rFonts w:ascii="Times New Roman" w:hAnsi="Times New Roman" w:cs="Times New Roman"/>
+          <w:sz w:val="20"/>
+          <w:szCs w:val="20"/>
+          <w:lang w:val="en-US"/>
+        </w:rPr>
+        <w:t>However, it does not work because before giving compensation you need an agreement with the wining state: not agreeing, because the winning state generally wants you to stop the measure because destruction of one of the branch of production in its country</w:t>
+      </w:r>
+    </w:p>
+    <w:p>
+      <w:pPr>
+        <w:pStyle w:val="ListParagraph"/>
+        <w:numPr>
+          <w:ilvl w:val="5"/>
+          <w:numId w:val="8"/>
+        </w:numPr>
+        <w:jc w:val="both"/>
+        <w:rPr>
+          <w:rFonts w:ascii="Times New Roman" w:hAnsi="Times New Roman" w:cs="Times New Roman"/>
+          <w:b/>
+          <w:i/>
+          <w:sz w:val="20"/>
+          <w:szCs w:val="20"/>
+          <w:lang w:val="en-US"/>
+        </w:rPr>
+      </w:pPr>
+      <w:r>
+        <w:rPr>
+          <w:rFonts w:ascii="Times New Roman" w:hAnsi="Times New Roman" w:cs="Times New Roman"/>
+          <w:sz w:val="20"/>
+          <w:szCs w:val="20"/>
+          <w:lang w:val="en-US"/>
+        </w:rPr>
+        <w:t>Second reason for compensation not being so much use is that it is supposed to be temporary</w:t>
+      </w:r>
+    </w:p>
+    <w:p>
+      <w:pPr>
+        <w:pStyle w:val="ListParagraph"/>
+        <w:numPr>
+          <w:ilvl w:val="3"/>
+          <w:numId w:val="8"/>
+        </w:numPr>
+        <w:jc w:val="both"/>
+        <w:rPr>
+          <w:rFonts w:ascii="Times New Roman" w:hAnsi="Times New Roman" w:cs="Times New Roman"/>
+          <w:b/>
+          <w:i/>
+          <w:sz w:val="20"/>
+          <w:szCs w:val="20"/>
+          <w:lang w:val="en-US"/>
+        </w:rPr>
+      </w:pPr>
+      <w:r>
+        <w:rPr>
+          <w:rFonts w:ascii="Times New Roman" w:hAnsi="Times New Roman" w:cs="Times New Roman"/>
+          <w:b/>
+          <w:sz w:val="20"/>
+          <w:szCs w:val="20"/>
+          <w:u w:val="single"/>
+          <w:lang w:val="en-US"/>
+        </w:rPr>
+        <w:t>The second option is suspension of concessions:</w:t>
       </w:r>
       <w:r>
         <w:rPr>
@@ -15341,13 +16225,1011 @@
       <w:r>
         <w:rPr>
           <w:rFonts w:ascii="Times New Roman" w:hAnsi="Times New Roman" w:cs="Times New Roman"/>
+          <w:sz w:val="20"/>
+          <w:szCs w:val="20"/>
+          <w:lang w:val="en-US"/>
+        </w:rPr>
+        <w:t xml:space="preserve">(sanctions, countermeasures…): </w:t>
+      </w:r>
+      <w:r>
+        <w:rPr>
+          <w:rFonts w:ascii="Times New Roman" w:hAnsi="Times New Roman" w:cs="Times New Roman"/>
+          <w:sz w:val="20"/>
+          <w:szCs w:val="20"/>
+          <w:lang w:val="en-US"/>
+        </w:rPr>
+        <w:t xml:space="preserve">most of the time when the second party is stubborn, (not using the word sanctions). </w:t>
+      </w:r>
+    </w:p>
+    <w:p>
+      <w:pPr>
+        <w:pStyle w:val="ListParagraph"/>
+        <w:numPr>
+          <w:ilvl w:val="4"/>
+          <w:numId w:val="8"/>
+        </w:numPr>
+        <w:jc w:val="both"/>
+        <w:rPr>
+          <w:rFonts w:ascii="Times New Roman" w:hAnsi="Times New Roman" w:cs="Times New Roman"/>
           <w:b/>
+          <w:i/>
+          <w:sz w:val="20"/>
+          <w:szCs w:val="20"/>
+          <w:lang w:val="en-US"/>
+        </w:rPr>
+      </w:pPr>
+      <w:r>
+        <w:rPr>
+          <w:rFonts w:ascii="Times New Roman" w:hAnsi="Times New Roman" w:cs="Times New Roman"/>
+          <w:sz w:val="20"/>
+          <w:szCs w:val="20"/>
+          <w:lang w:val="en-US"/>
+        </w:rPr>
+        <w:t>You entered in the club to get concessions</w:t>
+      </w:r>
+    </w:p>
+    <w:p>
+      <w:pPr>
+        <w:pStyle w:val="ListParagraph"/>
+        <w:numPr>
+          <w:ilvl w:val="4"/>
+          <w:numId w:val="8"/>
+        </w:numPr>
+        <w:jc w:val="both"/>
+        <w:rPr>
+          <w:rFonts w:ascii="Times New Roman" w:hAnsi="Times New Roman" w:cs="Times New Roman"/>
+          <w:b/>
+          <w:i/>
+          <w:sz w:val="20"/>
+          <w:szCs w:val="20"/>
+          <w:lang w:val="en-US"/>
+        </w:rPr>
+      </w:pPr>
+      <w:r>
+        <w:rPr>
+          <w:rFonts w:ascii="Times New Roman" w:hAnsi="Times New Roman" w:cs="Times New Roman"/>
+          <w:sz w:val="20"/>
+          <w:szCs w:val="20"/>
+          <w:lang w:val="en-US"/>
+        </w:rPr>
+        <w:t>Therefore, if you don’t comply with the law, going to suspend the concessions</w:t>
+      </w:r>
+    </w:p>
+    <w:p>
+      <w:pPr>
+        <w:pStyle w:val="ListParagraph"/>
+        <w:numPr>
+          <w:ilvl w:val="5"/>
+          <w:numId w:val="8"/>
+        </w:numPr>
+        <w:jc w:val="both"/>
+        <w:rPr>
+          <w:rFonts w:ascii="Times New Roman" w:hAnsi="Times New Roman" w:cs="Times New Roman"/>
+          <w:b/>
+          <w:i/>
+          <w:sz w:val="20"/>
+          <w:szCs w:val="20"/>
+          <w:lang w:val="en-US"/>
+        </w:rPr>
+      </w:pPr>
+      <w:r>
+        <w:rPr>
+          <w:rFonts w:ascii="Times New Roman" w:hAnsi="Times New Roman" w:cs="Times New Roman"/>
+          <w:sz w:val="20"/>
+          <w:szCs w:val="20"/>
+          <w:lang w:val="en-US"/>
+        </w:rPr>
+        <w:t xml:space="preserve">Need for an authorization from the DSB to </w:t>
+      </w:r>
+      <w:r>
+        <w:rPr>
+          <w:rFonts w:ascii="Times New Roman" w:hAnsi="Times New Roman" w:cs="Times New Roman"/>
+          <w:sz w:val="20"/>
+          <w:szCs w:val="20"/>
+          <w:lang w:val="en-US"/>
+        </w:rPr>
+        <w:t>suspend the concessions</w:t>
+      </w:r>
+    </w:p>
+    <w:p>
+      <w:pPr>
+        <w:pStyle w:val="ListParagraph"/>
+        <w:numPr>
+          <w:ilvl w:val="6"/>
+          <w:numId w:val="8"/>
+        </w:numPr>
+        <w:jc w:val="both"/>
+        <w:rPr>
+          <w:rFonts w:ascii="Times New Roman" w:hAnsi="Times New Roman" w:cs="Times New Roman"/>
+          <w:b/>
+          <w:i/>
+          <w:sz w:val="20"/>
+          <w:szCs w:val="20"/>
+          <w:lang w:val="en-US"/>
+        </w:rPr>
+      </w:pPr>
+      <w:r>
+        <w:rPr>
+          <w:rFonts w:ascii="Times New Roman" w:hAnsi="Times New Roman" w:cs="Times New Roman"/>
+          <w:sz w:val="20"/>
+          <w:szCs w:val="20"/>
+          <w:lang w:val="en-US"/>
+        </w:rPr>
+        <w:t>Negative consensus: authorize unless consensus not to authorize it</w:t>
+      </w:r>
+    </w:p>
+    <w:p>
+      <w:pPr>
+        <w:pStyle w:val="ListParagraph"/>
+        <w:numPr>
+          <w:ilvl w:val="4"/>
+          <w:numId w:val="8"/>
+        </w:numPr>
+        <w:jc w:val="both"/>
+        <w:rPr>
+          <w:rFonts w:ascii="Times New Roman" w:hAnsi="Times New Roman" w:cs="Times New Roman"/>
+          <w:b/>
+          <w:i/>
+          <w:sz w:val="20"/>
+          <w:szCs w:val="20"/>
+          <w:lang w:val="en-US"/>
+        </w:rPr>
+      </w:pPr>
+      <w:r>
+        <w:rPr>
+          <w:rFonts w:ascii="Times New Roman" w:hAnsi="Times New Roman" w:cs="Times New Roman"/>
+          <w:sz w:val="20"/>
+          <w:szCs w:val="20"/>
+          <w:lang w:val="en-US"/>
+        </w:rPr>
+        <w:t>Everything is made for the loosing party to go for compliance Art 22§6 of the DSB</w:t>
+      </w:r>
+    </w:p>
+    <w:p>
+      <w:pPr>
+        <w:pStyle w:val="ListParagraph"/>
+        <w:numPr>
+          <w:ilvl w:val="4"/>
+          <w:numId w:val="8"/>
+        </w:numPr>
+        <w:jc w:val="both"/>
+        <w:rPr>
+          <w:rFonts w:ascii="Times New Roman" w:hAnsi="Times New Roman" w:cs="Times New Roman"/>
+          <w:b/>
+          <w:i/>
+          <w:sz w:val="20"/>
+          <w:szCs w:val="20"/>
+          <w:lang w:val="en-US"/>
+        </w:rPr>
+      </w:pPr>
+      <w:r>
+        <w:rPr>
+          <w:rFonts w:ascii="Times New Roman" w:hAnsi="Times New Roman" w:cs="Times New Roman"/>
+          <w:sz w:val="20"/>
+          <w:szCs w:val="20"/>
+          <w:lang w:val="en-US"/>
+        </w:rPr>
+        <w:t>Last kind of dispute under the DSB: if the loosing party disagree on the appropriate level of suspension on concession, they can go for arbitration under art 22.6 but only to determine the appropriate level of suspension of concessions and obligations</w:t>
+      </w:r>
+    </w:p>
+    <w:p>
+      <w:pPr>
+        <w:pStyle w:val="ListParagraph"/>
+        <w:numPr>
+          <w:ilvl w:val="5"/>
+          <w:numId w:val="8"/>
+        </w:numPr>
+        <w:jc w:val="both"/>
+        <w:rPr>
+          <w:rFonts w:ascii="Times New Roman" w:hAnsi="Times New Roman" w:cs="Times New Roman"/>
+          <w:b/>
+          <w:i/>
+          <w:sz w:val="20"/>
+          <w:szCs w:val="20"/>
+          <w:lang w:val="en-US"/>
+        </w:rPr>
+      </w:pPr>
+      <w:r>
+        <w:rPr>
+          <w:rFonts w:ascii="Times New Roman" w:hAnsi="Times New Roman" w:cs="Times New Roman"/>
+          <w:sz w:val="20"/>
+          <w:szCs w:val="20"/>
+          <w:lang w:val="en-US"/>
+        </w:rPr>
+        <w:t>And it is the first panel that exists</w:t>
+      </w:r>
+    </w:p>
+    <w:p>
+      <w:pPr>
+        <w:pStyle w:val="ListParagraph"/>
+        <w:numPr>
+          <w:ilvl w:val="6"/>
+          <w:numId w:val="8"/>
+        </w:numPr>
+        <w:jc w:val="both"/>
+        <w:rPr>
+          <w:rFonts w:ascii="Times New Roman" w:hAnsi="Times New Roman" w:cs="Times New Roman"/>
+          <w:b/>
+          <w:i/>
+          <w:sz w:val="20"/>
+          <w:szCs w:val="20"/>
+          <w:lang w:val="en-US"/>
+        </w:rPr>
+      </w:pPr>
+      <w:r>
+        <w:rPr>
+          <w:rFonts w:ascii="Times New Roman" w:hAnsi="Times New Roman" w:cs="Times New Roman"/>
+          <w:sz w:val="20"/>
+          <w:szCs w:val="20"/>
+          <w:lang w:val="en-US"/>
+        </w:rPr>
+        <w:t>Dispute until the very end of the process: dispute procedure to make sure everything is controlled multilaterally</w:t>
+      </w:r>
+    </w:p>
+    <w:p>
+      <w:pPr>
+        <w:pStyle w:val="ListParagraph"/>
+        <w:numPr>
+          <w:ilvl w:val="7"/>
+          <w:numId w:val="8"/>
+        </w:numPr>
+        <w:jc w:val="both"/>
+        <w:rPr>
+          <w:rFonts w:ascii="Times New Roman" w:hAnsi="Times New Roman" w:cs="Times New Roman"/>
+          <w:b/>
+          <w:i/>
+          <w:sz w:val="20"/>
+          <w:szCs w:val="20"/>
+          <w:lang w:val="en-US"/>
+        </w:rPr>
+      </w:pPr>
+      <w:r>
+        <w:rPr>
+          <w:rFonts w:ascii="Times New Roman" w:hAnsi="Times New Roman" w:cs="Times New Roman"/>
+          <w:sz w:val="20"/>
+          <w:szCs w:val="20"/>
+          <w:lang w:val="en-US"/>
+        </w:rPr>
+        <w:t>Most exhaustive system of dispute resolution in today’s international system</w:t>
+      </w:r>
+    </w:p>
+    <w:p>
+      <w:pPr>
+        <w:pStyle w:val="ListParagraph"/>
+        <w:numPr>
+          <w:ilvl w:val="7"/>
+          <w:numId w:val="8"/>
+        </w:numPr>
+        <w:jc w:val="both"/>
+        <w:rPr>
+          <w:rFonts w:ascii="Times New Roman" w:hAnsi="Times New Roman" w:cs="Times New Roman"/>
+          <w:b/>
+          <w:i/>
+          <w:sz w:val="20"/>
+          <w:szCs w:val="20"/>
+          <w:lang w:val="en-US"/>
+        </w:rPr>
+      </w:pPr>
+      <w:r>
+        <w:rPr>
+          <w:rFonts w:ascii="Times New Roman" w:hAnsi="Times New Roman" w:cs="Times New Roman"/>
+          <w:sz w:val="20"/>
+          <w:szCs w:val="20"/>
+          <w:lang w:val="en-US"/>
+        </w:rPr>
+        <w:t>Not perfect: too long, no provisional measures/…but in terms of coverage: the most complete</w:t>
+      </w:r>
+    </w:p>
+    <w:p>
+      <w:pPr>
+        <w:pStyle w:val="ListParagraph"/>
+        <w:numPr>
+          <w:ilvl w:val="4"/>
+          <w:numId w:val="8"/>
+        </w:numPr>
+        <w:jc w:val="both"/>
+        <w:rPr>
+          <w:rFonts w:ascii="Times New Roman" w:hAnsi="Times New Roman" w:cs="Times New Roman"/>
+          <w:b/>
+          <w:i/>
+          <w:sz w:val="20"/>
+          <w:szCs w:val="20"/>
+          <w:lang w:val="en-US"/>
+        </w:rPr>
+      </w:pPr>
+      <w:r>
+        <w:rPr>
+          <w:rFonts w:ascii="Times New Roman" w:hAnsi="Times New Roman" w:cs="Times New Roman"/>
+          <w:sz w:val="20"/>
+          <w:szCs w:val="20"/>
+          <w:lang w:val="en-US"/>
+        </w:rPr>
+        <w:t xml:space="preserve">Suspension of concessions and obligations: </w:t>
+      </w:r>
+    </w:p>
+    <w:p>
+      <w:pPr>
+        <w:pStyle w:val="ListParagraph"/>
+        <w:numPr>
+          <w:ilvl w:val="5"/>
+          <w:numId w:val="8"/>
+        </w:numPr>
+        <w:jc w:val="both"/>
+        <w:rPr>
+          <w:rFonts w:ascii="Times New Roman" w:hAnsi="Times New Roman" w:cs="Times New Roman"/>
+          <w:b/>
+          <w:i/>
+          <w:sz w:val="20"/>
+          <w:szCs w:val="20"/>
+          <w:lang w:val="en-US"/>
+        </w:rPr>
+      </w:pPr>
+      <w:r>
+        <w:rPr>
+          <w:rFonts w:ascii="Times New Roman" w:hAnsi="Times New Roman" w:cs="Times New Roman"/>
+          <w:sz w:val="20"/>
+          <w:szCs w:val="20"/>
+          <w:lang w:val="en-US"/>
+        </w:rPr>
+        <w:t>Annex 1: goods, services and IP</w:t>
+      </w:r>
+    </w:p>
+    <w:p>
+      <w:pPr>
+        <w:pStyle w:val="ListParagraph"/>
+        <w:numPr>
+          <w:ilvl w:val="5"/>
+          <w:numId w:val="8"/>
+        </w:numPr>
+        <w:jc w:val="both"/>
+        <w:rPr>
+          <w:rFonts w:ascii="Times New Roman" w:hAnsi="Times New Roman" w:cs="Times New Roman"/>
+          <w:b/>
+          <w:i/>
+          <w:sz w:val="20"/>
+          <w:szCs w:val="20"/>
+          <w:lang w:val="en-US"/>
+        </w:rPr>
+      </w:pPr>
+      <w:r>
+        <w:rPr>
+          <w:rFonts w:ascii="Times New Roman" w:hAnsi="Times New Roman" w:cs="Times New Roman"/>
+          <w:sz w:val="20"/>
+          <w:szCs w:val="20"/>
+          <w:lang w:val="en-US"/>
+        </w:rPr>
+        <w:t>If not compelling in the goods, therefore they can target IP:</w:t>
+      </w:r>
+    </w:p>
+    <w:p>
+      <w:pPr>
+        <w:pStyle w:val="ListParagraph"/>
+        <w:numPr>
+          <w:ilvl w:val="6"/>
+          <w:numId w:val="8"/>
+        </w:numPr>
+        <w:jc w:val="both"/>
+        <w:rPr>
+          <w:rFonts w:ascii="Times New Roman" w:hAnsi="Times New Roman" w:cs="Times New Roman"/>
+          <w:b/>
+          <w:i/>
+          <w:sz w:val="20"/>
+          <w:szCs w:val="20"/>
+          <w:lang w:val="en-US"/>
+        </w:rPr>
+      </w:pPr>
+      <w:r>
+        <w:rPr>
+          <w:rFonts w:ascii="Times New Roman" w:hAnsi="Times New Roman" w:cs="Times New Roman"/>
+          <w:color w:val="FF0000"/>
+          <w:sz w:val="20"/>
+          <w:szCs w:val="20"/>
+          <w:lang w:val="en-US"/>
+        </w:rPr>
+        <w:t>Cross retaliation</w:t>
+      </w:r>
+      <w:r>
+        <w:rPr>
+          <w:rFonts w:ascii="Times New Roman" w:hAnsi="Times New Roman" w:cs="Times New Roman"/>
+          <w:sz w:val="20"/>
+          <w:szCs w:val="20"/>
+          <w:lang w:val="en-US"/>
+        </w:rPr>
+        <w:t>:</w:t>
+      </w:r>
+      <w:r>
+        <w:rPr>
+          <w:rFonts w:ascii="Times New Roman" w:hAnsi="Times New Roman" w:cs="Times New Roman"/>
+          <w:sz w:val="20"/>
+          <w:szCs w:val="20"/>
+          <w:lang w:val="en-US"/>
+        </w:rPr>
+        <w:t xml:space="preserve"> it is</w:t>
+      </w:r>
+      <w:r>
+        <w:rPr>
+          <w:rFonts w:ascii="Times New Roman" w:hAnsi="Times New Roman" w:cs="Times New Roman"/>
+          <w:sz w:val="20"/>
+          <w:szCs w:val="20"/>
+          <w:lang w:val="en-US"/>
+        </w:rPr>
+        <w:t xml:space="preserve"> possible to target another sector.  </w:t>
+      </w:r>
+    </w:p>
+    <w:p>
+      <w:pPr>
+        <w:pStyle w:val="ListParagraph"/>
+        <w:numPr>
+          <w:ilvl w:val="7"/>
+          <w:numId w:val="8"/>
+        </w:numPr>
+        <w:jc w:val="both"/>
+        <w:rPr>
+          <w:rFonts w:ascii="Times New Roman" w:hAnsi="Times New Roman" w:cs="Times New Roman"/>
+          <w:b/>
+          <w:i/>
+          <w:sz w:val="20"/>
+          <w:szCs w:val="20"/>
+          <w:lang w:val="en-US"/>
+        </w:rPr>
+      </w:pPr>
+      <w:r>
+        <w:rPr>
+          <w:rFonts w:ascii="Times New Roman" w:hAnsi="Times New Roman" w:cs="Times New Roman"/>
+          <w:sz w:val="20"/>
+          <w:szCs w:val="20"/>
+          <w:lang w:val="en-US"/>
+        </w:rPr>
+        <w:t>Ex: Ecuador and the EU because the EU</w:t>
+      </w:r>
+      <w:r>
+        <w:rPr>
+          <w:rFonts w:ascii="Times New Roman" w:hAnsi="Times New Roman" w:cs="Times New Roman"/>
+          <w:sz w:val="20"/>
+          <w:szCs w:val="20"/>
+          <w:lang w:val="en-US"/>
+        </w:rPr>
+        <w:t xml:space="preserve"> forget about cross retaliation, so when Ecuador threatened the EU to suspend concessions on IP, EU reacted immediately</w:t>
+      </w:r>
+    </w:p>
+    <w:p>
+      <w:pPr>
+        <w:jc w:val="both"/>
+        <w:rPr>
+          <w:rFonts w:ascii="Times New Roman" w:hAnsi="Times New Roman" w:cs="Times New Roman"/>
+          <w:b/>
+          <w:sz w:val="20"/>
+          <w:szCs w:val="20"/>
+          <w:u w:val="single"/>
+          <w:lang w:val="en-US"/>
+        </w:rPr>
+      </w:pPr>
+      <w:r>
+        <w:rPr>
+          <w:rFonts w:ascii="Times New Roman" w:hAnsi="Times New Roman" w:cs="Times New Roman"/>
+          <w:b/>
+          <w:sz w:val="20"/>
+          <w:szCs w:val="20"/>
+          <w:u w:val="single"/>
+          <w:lang w:val="en-US"/>
+        </w:rPr>
+        <w:t>Regional dispute settlement system</w:t>
+      </w:r>
+    </w:p>
+    <w:p>
+      <w:pPr>
+        <w:jc w:val="both"/>
+        <w:rPr>
+          <w:rFonts w:ascii="Times New Roman" w:hAnsi="Times New Roman" w:cs="Times New Roman"/>
+          <w:b/>
+          <w:sz w:val="20"/>
+          <w:szCs w:val="20"/>
+          <w:u w:val="single"/>
+          <w:lang w:val="en-US"/>
+        </w:rPr>
+      </w:pPr>
+    </w:p>
+    <w:p>
+      <w:pPr>
+        <w:pStyle w:val="ListParagraph"/>
+        <w:numPr>
+          <w:ilvl w:val="0"/>
+          <w:numId w:val="8"/>
+        </w:numPr>
+        <w:jc w:val="both"/>
+        <w:rPr>
+          <w:rFonts w:ascii="Times New Roman" w:hAnsi="Times New Roman" w:cs="Times New Roman"/>
+          <w:sz w:val="20"/>
+          <w:szCs w:val="20"/>
+          <w:lang w:val="en-US"/>
+        </w:rPr>
+      </w:pPr>
+      <w:r>
+        <w:rPr>
+          <w:rFonts w:ascii="Times New Roman" w:hAnsi="Times New Roman" w:cs="Times New Roman"/>
+          <w:sz w:val="20"/>
+          <w:szCs w:val="20"/>
+          <w:lang w:val="en-US"/>
+        </w:rPr>
+        <w:t>Trade agreement: today qualified as the“Spaghetti ball” of free trade agreemen</w:t>
+      </w:r>
+    </w:p>
+    <w:p>
+      <w:pPr>
+        <w:pStyle w:val="ListParagraph"/>
+        <w:numPr>
+          <w:ilvl w:val="1"/>
+          <w:numId w:val="8"/>
+        </w:numPr>
+        <w:jc w:val="both"/>
+        <w:rPr>
+          <w:rFonts w:ascii="Times New Roman" w:hAnsi="Times New Roman" w:cs="Times New Roman"/>
+          <w:sz w:val="20"/>
+          <w:szCs w:val="20"/>
+          <w:lang w:val="en-US"/>
+        </w:rPr>
+      </w:pPr>
+      <w:r>
+        <w:rPr>
+          <w:rFonts w:ascii="Times New Roman" w:hAnsi="Times New Roman" w:cs="Times New Roman"/>
+          <w:sz w:val="20"/>
+          <w:szCs w:val="20"/>
+          <w:lang w:val="en-US"/>
+        </w:rPr>
+        <w:t>Trade agreement: Area in which you liberalize trade, the most famous one is the Nafta, the Mercosur,…</w:t>
+      </w:r>
+    </w:p>
+    <w:p>
+      <w:pPr>
+        <w:pStyle w:val="ListParagraph"/>
+        <w:numPr>
+          <w:ilvl w:val="0"/>
+          <w:numId w:val="8"/>
+        </w:numPr>
+        <w:jc w:val="both"/>
+        <w:rPr>
+          <w:rFonts w:ascii="Times New Roman" w:hAnsi="Times New Roman" w:cs="Times New Roman"/>
+          <w:sz w:val="20"/>
+          <w:szCs w:val="20"/>
+          <w:lang w:val="en-US"/>
+        </w:rPr>
+      </w:pPr>
+      <w:r>
+        <w:rPr>
+          <w:rFonts w:ascii="Times New Roman" w:hAnsi="Times New Roman" w:cs="Times New Roman"/>
+          <w:sz w:val="20"/>
+          <w:szCs w:val="20"/>
+          <w:lang w:val="en-US"/>
+        </w:rPr>
+        <w:t>When negotiating the GATT: it was agreed to leave space to state to implement regional trade liberalization, because they thought at some point it would be generalized to te world</w:t>
+      </w:r>
+    </w:p>
+    <w:p>
+      <w:pPr>
+        <w:pStyle w:val="ListParagraph"/>
+        <w:numPr>
+          <w:ilvl w:val="1"/>
+          <w:numId w:val="8"/>
+        </w:numPr>
+        <w:jc w:val="both"/>
+        <w:rPr>
+          <w:rFonts w:ascii="Times New Roman" w:hAnsi="Times New Roman" w:cs="Times New Roman"/>
+          <w:sz w:val="20"/>
+          <w:szCs w:val="20"/>
+          <w:lang w:val="en-US"/>
+        </w:rPr>
+      </w:pPr>
+      <w:r>
+        <w:rPr>
+          <w:rFonts w:ascii="Times New Roman" w:hAnsi="Times New Roman" w:cs="Times New Roman"/>
+          <w:sz w:val="20"/>
+          <w:szCs w:val="20"/>
+          <w:lang w:val="en-US"/>
+        </w:rPr>
+        <w:t>However, they never thought dispute settlement mechanism would be incorporated in these agreements</w:t>
+      </w:r>
+    </w:p>
+    <w:p>
+      <w:pPr>
+        <w:pStyle w:val="ListParagraph"/>
+        <w:numPr>
+          <w:ilvl w:val="2"/>
+          <w:numId w:val="8"/>
+        </w:numPr>
+        <w:jc w:val="both"/>
+        <w:rPr>
+          <w:rFonts w:ascii="Times New Roman" w:hAnsi="Times New Roman" w:cs="Times New Roman"/>
+          <w:sz w:val="20"/>
+          <w:szCs w:val="20"/>
+          <w:lang w:val="en-US"/>
+        </w:rPr>
+      </w:pPr>
+      <w:r>
+        <w:rPr>
+          <w:rFonts w:ascii="Times New Roman" w:hAnsi="Times New Roman" w:cs="Times New Roman"/>
+          <w:sz w:val="20"/>
+          <w:szCs w:val="20"/>
+          <w:lang w:val="en-US"/>
+        </w:rPr>
+        <w:t xml:space="preserve">Most of them they have the same rules as the WTO </w:t>
+      </w:r>
+    </w:p>
+    <w:p>
+      <w:pPr>
+        <w:pStyle w:val="ListParagraph"/>
+        <w:numPr>
+          <w:ilvl w:val="2"/>
+          <w:numId w:val="8"/>
+        </w:numPr>
+        <w:jc w:val="both"/>
+        <w:rPr>
+          <w:rFonts w:ascii="Times New Roman" w:hAnsi="Times New Roman" w:cs="Times New Roman"/>
+          <w:sz w:val="20"/>
+          <w:szCs w:val="20"/>
+          <w:lang w:val="en-US"/>
+        </w:rPr>
+      </w:pPr>
+      <w:r>
+        <w:rPr>
+          <w:rFonts w:ascii="Times New Roman" w:hAnsi="Times New Roman" w:cs="Times New Roman"/>
+          <w:sz w:val="20"/>
+          <w:szCs w:val="20"/>
+          <w:lang w:val="en-US"/>
+        </w:rPr>
+        <w:t xml:space="preserve">Today the problem: some states try to escape the WTO DS system by bringing their dispute in the regional dispute settlement system </w:t>
+      </w:r>
+    </w:p>
+    <w:p>
+      <w:pPr>
+        <w:pStyle w:val="ListParagraph"/>
+        <w:numPr>
+          <w:ilvl w:val="2"/>
+          <w:numId w:val="8"/>
+        </w:numPr>
+        <w:jc w:val="both"/>
+        <w:rPr>
+          <w:rFonts w:ascii="Times New Roman" w:hAnsi="Times New Roman" w:cs="Times New Roman"/>
+          <w:sz w:val="20"/>
+          <w:szCs w:val="20"/>
+          <w:lang w:val="en-US"/>
+        </w:rPr>
+      </w:pPr>
+      <w:r>
+        <w:rPr>
+          <w:rFonts w:ascii="Times New Roman" w:hAnsi="Times New Roman" w:cs="Times New Roman"/>
+          <w:sz w:val="20"/>
+          <w:szCs w:val="20"/>
+          <w:lang w:val="en-US"/>
+        </w:rPr>
+        <w:t>Not possible: the rule</w:t>
+      </w:r>
+      <w:r>
+        <w:rPr>
+          <w:rFonts w:ascii="Times New Roman" w:hAnsi="Times New Roman" w:cs="Times New Roman"/>
+          <w:sz w:val="20"/>
+          <w:szCs w:val="20"/>
+          <w:lang w:val="en-US"/>
+        </w:rPr>
+        <w:t xml:space="preserve"> </w:t>
+      </w:r>
+      <w:r>
+        <w:rPr>
+          <w:rFonts w:ascii="Times New Roman" w:hAnsi="Times New Roman" w:cs="Times New Roman"/>
           <w:sz w:val="20"/>
           <w:szCs w:val="20"/>
           <w:highlight w:val="yellow"/>
           <w:lang w:val="en-US"/>
         </w:rPr>
-        <w:t>21.3c</w:t>
+        <w:t>ART XXX</w:t>
+      </w:r>
+      <w:r>
+        <w:rPr>
+          <w:rFonts w:ascii="Times New Roman" w:hAnsi="Times New Roman" w:cs="Times New Roman"/>
+          <w:sz w:val="20"/>
+          <w:szCs w:val="20"/>
+          <w:lang w:val="en-US"/>
+        </w:rPr>
+        <w:t xml:space="preserve"> is that if you have a dispute with another member, need to settle it within the WTO system</w:t>
+      </w:r>
+    </w:p>
+    <w:p>
+      <w:pPr>
+        <w:pStyle w:val="ListParagraph"/>
+        <w:numPr>
+          <w:ilvl w:val="1"/>
+          <w:numId w:val="8"/>
+        </w:numPr>
+        <w:jc w:val="both"/>
+        <w:rPr>
+          <w:rFonts w:ascii="Times New Roman" w:hAnsi="Times New Roman" w:cs="Times New Roman"/>
+          <w:sz w:val="20"/>
+          <w:szCs w:val="20"/>
+          <w:lang w:val="en-US"/>
+        </w:rPr>
+      </w:pPr>
+      <w:r>
+        <w:rPr>
+          <w:rFonts w:ascii="Times New Roman" w:hAnsi="Times New Roman" w:cs="Times New Roman"/>
+          <w:sz w:val="20"/>
+          <w:szCs w:val="20"/>
+          <w:lang w:val="en-US"/>
+        </w:rPr>
+        <w:t>Dangerous for the states</w:t>
+      </w:r>
+    </w:p>
+    <w:p>
+      <w:pPr>
+        <w:pStyle w:val="ListParagraph"/>
+        <w:numPr>
+          <w:ilvl w:val="2"/>
+          <w:numId w:val="8"/>
+        </w:numPr>
+        <w:jc w:val="both"/>
+        <w:rPr>
+          <w:rFonts w:ascii="Times New Roman" w:hAnsi="Times New Roman" w:cs="Times New Roman"/>
+          <w:sz w:val="20"/>
+          <w:szCs w:val="20"/>
+          <w:lang w:val="en-US"/>
+        </w:rPr>
+      </w:pPr>
+      <w:r>
+        <w:rPr>
+          <w:rFonts w:ascii="Times New Roman" w:hAnsi="Times New Roman" w:cs="Times New Roman"/>
+          <w:sz w:val="20"/>
+          <w:szCs w:val="20"/>
+          <w:lang w:val="en-US"/>
+        </w:rPr>
+        <w:t xml:space="preserve">Ex: Mexico Soft Drinks - Case No.7 in the course reader: </w:t>
+      </w:r>
+    </w:p>
+    <w:p>
+      <w:pPr>
+        <w:pStyle w:val="ListParagraph"/>
+        <w:numPr>
+          <w:ilvl w:val="3"/>
+          <w:numId w:val="8"/>
+        </w:numPr>
+        <w:jc w:val="both"/>
+        <w:rPr>
+          <w:rFonts w:ascii="Times New Roman" w:hAnsi="Times New Roman" w:cs="Times New Roman"/>
+          <w:sz w:val="20"/>
+          <w:szCs w:val="20"/>
+          <w:lang w:val="en-US"/>
+        </w:rPr>
+      </w:pPr>
+      <w:r>
+        <w:rPr>
+          <w:rFonts w:ascii="Times New Roman" w:hAnsi="Times New Roman" w:cs="Times New Roman"/>
+          <w:sz w:val="20"/>
+          <w:szCs w:val="20"/>
+          <w:lang w:val="en-US"/>
+        </w:rPr>
+        <w:t>Provision in the NAFTA that guarantees that each NAFTA member will have access to the market of other NAFTA member states: “market access”</w:t>
+      </w:r>
+    </w:p>
+    <w:p>
+      <w:pPr>
+        <w:pStyle w:val="ListParagraph"/>
+        <w:numPr>
+          <w:ilvl w:val="4"/>
+          <w:numId w:val="8"/>
+        </w:numPr>
+        <w:jc w:val="both"/>
+        <w:rPr>
+          <w:rFonts w:ascii="Times New Roman" w:hAnsi="Times New Roman" w:cs="Times New Roman"/>
+          <w:sz w:val="20"/>
+          <w:szCs w:val="20"/>
+          <w:lang w:val="en-US"/>
+        </w:rPr>
+      </w:pPr>
+      <w:r>
+        <w:rPr>
+          <w:rFonts w:ascii="Times New Roman" w:hAnsi="Times New Roman" w:cs="Times New Roman"/>
+          <w:sz w:val="20"/>
+          <w:szCs w:val="20"/>
+          <w:lang w:val="en-US"/>
+        </w:rPr>
+        <w:t>Mexico produces a lot of sugar from sugar cane, and, wanted to export to the US</w:t>
+      </w:r>
+    </w:p>
+    <w:p>
+      <w:pPr>
+        <w:pStyle w:val="ListParagraph"/>
+        <w:numPr>
+          <w:ilvl w:val="4"/>
+          <w:numId w:val="8"/>
+        </w:numPr>
+        <w:jc w:val="both"/>
+        <w:rPr>
+          <w:rFonts w:ascii="Times New Roman" w:hAnsi="Times New Roman" w:cs="Times New Roman"/>
+          <w:sz w:val="20"/>
+          <w:szCs w:val="20"/>
+          <w:lang w:val="en-US"/>
+        </w:rPr>
+      </w:pPr>
+      <w:r>
+        <w:rPr>
+          <w:rFonts w:ascii="Times New Roman" w:hAnsi="Times New Roman" w:cs="Times New Roman"/>
+          <w:sz w:val="20"/>
+          <w:szCs w:val="20"/>
+          <w:lang w:val="en-US"/>
+        </w:rPr>
+        <w:t>However, the US produces high fructose sugar</w:t>
+      </w:r>
+    </w:p>
+    <w:p>
+      <w:pPr>
+        <w:pStyle w:val="ListParagraph"/>
+        <w:numPr>
+          <w:ilvl w:val="4"/>
+          <w:numId w:val="8"/>
+        </w:numPr>
+        <w:jc w:val="both"/>
+        <w:rPr>
+          <w:rFonts w:ascii="Times New Roman" w:hAnsi="Times New Roman" w:cs="Times New Roman"/>
+          <w:sz w:val="20"/>
+          <w:szCs w:val="20"/>
+          <w:lang w:val="en-US"/>
+        </w:rPr>
+      </w:pPr>
+      <w:r>
+        <w:rPr>
+          <w:rFonts w:ascii="Times New Roman" w:hAnsi="Times New Roman" w:cs="Times New Roman"/>
+          <w:sz w:val="20"/>
+          <w:szCs w:val="20"/>
+          <w:lang w:val="en-US"/>
+        </w:rPr>
+        <w:t>But the sugar coming from Mexico is cheaper and better for health</w:t>
+      </w:r>
+    </w:p>
+    <w:p>
+      <w:pPr>
+        <w:pStyle w:val="ListParagraph"/>
+        <w:numPr>
+          <w:ilvl w:val="4"/>
+          <w:numId w:val="8"/>
+        </w:numPr>
+        <w:jc w:val="both"/>
+        <w:rPr>
+          <w:rFonts w:ascii="Times New Roman" w:hAnsi="Times New Roman" w:cs="Times New Roman"/>
+          <w:sz w:val="20"/>
+          <w:szCs w:val="20"/>
+          <w:lang w:val="en-US"/>
+        </w:rPr>
+      </w:pPr>
+      <w:r>
+        <w:rPr>
+          <w:rFonts w:ascii="Times New Roman" w:hAnsi="Times New Roman" w:cs="Times New Roman"/>
+          <w:sz w:val="20"/>
+          <w:szCs w:val="20"/>
+          <w:lang w:val="en-US"/>
+        </w:rPr>
+        <w:t>Mexico tried to negotiate, US refused</w:t>
+      </w:r>
+    </w:p>
+    <w:p>
+      <w:pPr>
+        <w:pStyle w:val="ListParagraph"/>
+        <w:numPr>
+          <w:ilvl w:val="4"/>
+          <w:numId w:val="8"/>
+        </w:numPr>
+        <w:jc w:val="both"/>
+        <w:rPr>
+          <w:rFonts w:ascii="Times New Roman" w:hAnsi="Times New Roman" w:cs="Times New Roman"/>
+          <w:sz w:val="20"/>
+          <w:szCs w:val="20"/>
+          <w:lang w:val="en-US"/>
+        </w:rPr>
+      </w:pPr>
+      <w:r>
+        <w:rPr>
+          <w:rFonts w:ascii="Times New Roman" w:hAnsi="Times New Roman" w:cs="Times New Roman"/>
+          <w:sz w:val="20"/>
+          <w:szCs w:val="20"/>
+          <w:lang w:val="en-US"/>
+        </w:rPr>
+        <w:t xml:space="preserve">So Mexico went into the NAFTA commission to obtain a panel, but the US objected because they knew they were going to loose. </w:t>
+      </w:r>
+    </w:p>
+    <w:p>
+      <w:pPr>
+        <w:pStyle w:val="ListParagraph"/>
+        <w:numPr>
+          <w:ilvl w:val="4"/>
+          <w:numId w:val="8"/>
+        </w:numPr>
+        <w:jc w:val="both"/>
+        <w:rPr>
+          <w:rFonts w:ascii="Times New Roman" w:hAnsi="Times New Roman" w:cs="Times New Roman"/>
+          <w:sz w:val="20"/>
+          <w:szCs w:val="20"/>
+          <w:lang w:val="en-US"/>
+        </w:rPr>
+      </w:pPr>
+      <w:r>
+        <w:rPr>
+          <w:rFonts w:ascii="Times New Roman" w:hAnsi="Times New Roman" w:cs="Times New Roman"/>
+          <w:sz w:val="20"/>
+          <w:szCs w:val="20"/>
+          <w:lang w:val="en-US"/>
+        </w:rPr>
+        <w:t>So Mexico answered with countermeasures : higher taxes on US soft drinks</w:t>
+      </w:r>
+    </w:p>
+    <w:p>
+      <w:pPr>
+        <w:pStyle w:val="ListParagraph"/>
+        <w:numPr>
+          <w:ilvl w:val="5"/>
+          <w:numId w:val="8"/>
+        </w:numPr>
+        <w:jc w:val="both"/>
+        <w:rPr>
+          <w:rFonts w:ascii="Times New Roman" w:hAnsi="Times New Roman" w:cs="Times New Roman"/>
+          <w:sz w:val="20"/>
+          <w:szCs w:val="20"/>
+          <w:lang w:val="en-US"/>
+        </w:rPr>
+      </w:pPr>
+      <w:r>
+        <w:rPr>
+          <w:rFonts w:ascii="Times New Roman" w:hAnsi="Times New Roman" w:cs="Times New Roman"/>
+          <w:sz w:val="20"/>
+          <w:szCs w:val="20"/>
+          <w:lang w:val="en-US"/>
+        </w:rPr>
+        <w:t>Then the US ran at the WTO to ask for consultation: violation of the GATT claiming Mexico cannot treat less favorably imported treaties compared to domestic products</w:t>
+      </w:r>
+    </w:p>
+    <w:p>
+      <w:pPr>
+        <w:pStyle w:val="ListParagraph"/>
+        <w:numPr>
+          <w:ilvl w:val="6"/>
+          <w:numId w:val="8"/>
+        </w:numPr>
+        <w:jc w:val="both"/>
+        <w:rPr>
+          <w:rFonts w:ascii="Times New Roman" w:hAnsi="Times New Roman" w:cs="Times New Roman"/>
+          <w:sz w:val="20"/>
+          <w:szCs w:val="20"/>
+          <w:lang w:val="en-US"/>
+        </w:rPr>
+      </w:pPr>
+      <w:r>
+        <w:rPr>
+          <w:rFonts w:ascii="Times New Roman" w:hAnsi="Times New Roman" w:cs="Times New Roman"/>
+          <w:sz w:val="20"/>
+          <w:szCs w:val="20"/>
+          <w:lang w:val="en-US"/>
+        </w:rPr>
+        <w:t>“slap in the face of Mexico”: they won because, the only defense of Mexico was saying that WTO had no jurisdiction as it was under NAFTA</w:t>
+      </w:r>
+    </w:p>
+    <w:p>
+      <w:pPr>
+        <w:pStyle w:val="ListParagraph"/>
+        <w:numPr>
+          <w:ilvl w:val="7"/>
+          <w:numId w:val="8"/>
+        </w:numPr>
+        <w:jc w:val="both"/>
+        <w:rPr>
+          <w:rFonts w:ascii="Times New Roman" w:hAnsi="Times New Roman" w:cs="Times New Roman"/>
+          <w:sz w:val="20"/>
+          <w:szCs w:val="20"/>
+          <w:lang w:val="en-US"/>
+        </w:rPr>
+      </w:pPr>
+      <w:r>
+        <w:rPr>
+          <w:rFonts w:ascii="Times New Roman" w:hAnsi="Times New Roman" w:cs="Times New Roman"/>
+          <w:sz w:val="20"/>
+          <w:szCs w:val="20"/>
+          <w:lang w:val="en-US"/>
+        </w:rPr>
+        <w:t xml:space="preserve">WTO: the US invoked violation of WTO, and therefore, under </w:t>
       </w:r>
       <w:r>
         <w:rPr>
@@ -15358,16 +17240,927 @@
           <w:highlight w:val="yellow"/>
           <w:lang w:val="en-US"/>
         </w:rPr>
-        <w:t xml:space="preserve"> of the DSU</w:t>
-      </w:r>
-      <w:r>
-        <w:rPr>
-          <w:rFonts w:ascii="Times New Roman" w:hAnsi="Times New Roman" w:cs="Times New Roman"/>
-          <w:sz w:val="20"/>
-          <w:szCs w:val="20"/>
-          <w:lang w:val="en-US"/>
-        </w:rPr>
-        <w:t xml:space="preserve">: </w:t>
+        <w:t>Art 23 of DSU</w:t>
+      </w:r>
+      <w:r>
+        <w:rPr>
+          <w:rFonts w:ascii="Times New Roman" w:hAnsi="Times New Roman" w:cs="Times New Roman"/>
+          <w:sz w:val="20"/>
+          <w:szCs w:val="20"/>
+          <w:lang w:val="en-US"/>
+        </w:rPr>
+        <w:t>: not only obligaton of the dispute to submit its dispute to the WTO, but also a right for every WTO member to have its dispute being settled in the WTO</w:t>
+      </w:r>
+    </w:p>
+    <w:p>
+      <w:pPr>
+        <w:pStyle w:val="ListParagraph"/>
+        <w:numPr>
+          <w:ilvl w:val="7"/>
+          <w:numId w:val="8"/>
+        </w:numPr>
+        <w:jc w:val="both"/>
+        <w:rPr>
+          <w:rFonts w:ascii="Times New Roman" w:hAnsi="Times New Roman" w:cs="Times New Roman"/>
+          <w:sz w:val="20"/>
+          <w:szCs w:val="20"/>
+          <w:lang w:val="en-US"/>
+        </w:rPr>
+      </w:pPr>
+      <w:r>
+        <w:rPr>
+          <w:rFonts w:ascii="Times New Roman" w:hAnsi="Times New Roman" w:cs="Times New Roman"/>
+          <w:sz w:val="20"/>
+          <w:szCs w:val="20"/>
+          <w:lang w:val="en-US"/>
+        </w:rPr>
+        <w:t xml:space="preserve"> </w:t>
+      </w:r>
+    </w:p>
+    <w:p>
+      <w:pPr>
+        <w:pStyle w:val="ListParagraph"/>
+        <w:numPr>
+          <w:ilvl w:val="4"/>
+          <w:numId w:val="8"/>
+        </w:numPr>
+        <w:jc w:val="both"/>
+        <w:rPr>
+          <w:rFonts w:ascii="Times New Roman" w:hAnsi="Times New Roman" w:cs="Times New Roman"/>
+          <w:sz w:val="20"/>
+          <w:szCs w:val="20"/>
+          <w:lang w:val="en-US"/>
+        </w:rPr>
+      </w:pPr>
+      <w:r>
+        <w:rPr>
+          <w:rFonts w:ascii="Times New Roman" w:hAnsi="Times New Roman" w:cs="Times New Roman"/>
+          <w:sz w:val="20"/>
+          <w:szCs w:val="20"/>
+          <w:lang w:val="en-US"/>
+        </w:rPr>
+        <w:t xml:space="preserve">the EU is an exception: as it has exclusive jurisdiction </w:t>
+      </w:r>
+    </w:p>
+    <w:p>
+      <w:pPr>
+        <w:pStyle w:val="ListParagraph"/>
+        <w:numPr>
+          <w:ilvl w:val="1"/>
+          <w:numId w:val="8"/>
+        </w:numPr>
+        <w:jc w:val="both"/>
+        <w:rPr>
+          <w:rFonts w:ascii="Times New Roman" w:hAnsi="Times New Roman" w:cs="Times New Roman"/>
+          <w:sz w:val="20"/>
+          <w:szCs w:val="20"/>
+          <w:lang w:val="en-US"/>
+        </w:rPr>
+      </w:pPr>
+      <w:r>
+        <w:rPr>
+          <w:rFonts w:ascii="Times New Roman" w:hAnsi="Times New Roman" w:cs="Times New Roman"/>
+          <w:sz w:val="20"/>
+          <w:szCs w:val="20"/>
+          <w:lang w:val="en-US"/>
+        </w:rPr>
+        <w:t>However, the WTO is not likely to escape the Art 23</w:t>
+      </w:r>
+    </w:p>
+    <w:p>
+      <w:pPr>
+        <w:pStyle w:val="ListParagraph"/>
+        <w:numPr>
+          <w:ilvl w:val="1"/>
+          <w:numId w:val="8"/>
+        </w:numPr>
+        <w:jc w:val="both"/>
+        <w:rPr>
+          <w:rFonts w:ascii="Times New Roman" w:hAnsi="Times New Roman" w:cs="Times New Roman"/>
+          <w:sz w:val="20"/>
+          <w:szCs w:val="20"/>
+          <w:lang w:val="en-US"/>
+        </w:rPr>
+      </w:pPr>
+      <w:r>
+        <w:rPr>
+          <w:rFonts w:ascii="Times New Roman" w:hAnsi="Times New Roman" w:cs="Times New Roman"/>
+          <w:sz w:val="20"/>
+          <w:szCs w:val="20"/>
+          <w:lang w:val="en-US"/>
+        </w:rPr>
+        <w:t>Furthermore, Mexico Soft Drink Case §54: “mindful of the precise cup of Mexico</w:t>
+      </w:r>
+      <w:r>
+        <w:rPr>
+          <w:rFonts w:ascii="Times New Roman" w:hAnsi="Times New Roman" w:cs="Times New Roman"/>
+          <w:sz w:val="20"/>
+          <w:szCs w:val="20"/>
+          <w:lang w:val="en-US"/>
+        </w:rPr>
+        <w:t xml:space="preserve">... </w:t>
+      </w:r>
+      <w:r>
+        <w:rPr>
+          <w:rFonts w:ascii="Times New Roman" w:hAnsi="Times New Roman" w:cs="Times New Roman"/>
+          <w:sz w:val="20"/>
+          <w:szCs w:val="20"/>
+          <w:lang w:val="en-US"/>
+        </w:rPr>
+        <w:t>could exist that would preclude a panel from ruling on the merits of a case”</w:t>
+      </w:r>
+    </w:p>
+    <w:p>
+      <w:pPr>
+        <w:pStyle w:val="ListParagraph"/>
+        <w:numPr>
+          <w:ilvl w:val="2"/>
+          <w:numId w:val="8"/>
+        </w:numPr>
+        <w:jc w:val="both"/>
+        <w:rPr>
+          <w:rFonts w:ascii="Times New Roman" w:hAnsi="Times New Roman" w:cs="Times New Roman"/>
+          <w:sz w:val="20"/>
+          <w:szCs w:val="20"/>
+          <w:lang w:val="en-US"/>
+        </w:rPr>
+      </w:pPr>
+      <w:r>
+        <w:rPr>
+          <w:rFonts w:ascii="Times New Roman" w:hAnsi="Times New Roman" w:cs="Times New Roman"/>
+          <w:sz w:val="20"/>
+          <w:szCs w:val="20"/>
+          <w:lang w:val="en-US"/>
+        </w:rPr>
+        <w:t>Sometimes there might be some legal impediments that might preclude a panel to examine the merits of a case: in certain cases</w:t>
+      </w:r>
+      <w:r>
+        <w:rPr>
+          <w:rFonts w:ascii="Times New Roman" w:hAnsi="Times New Roman" w:cs="Times New Roman"/>
+          <w:sz w:val="20"/>
+          <w:szCs w:val="20"/>
+          <w:lang w:val="en-US"/>
+        </w:rPr>
+        <w:t>, and for instance, the “existence of an exclusion clause”</w:t>
+      </w:r>
+    </w:p>
+    <w:p>
+      <w:pPr>
+        <w:pStyle w:val="ListParagraph"/>
+        <w:numPr>
+          <w:ilvl w:val="3"/>
+          <w:numId w:val="8"/>
+        </w:numPr>
+        <w:jc w:val="both"/>
+        <w:rPr>
+          <w:rFonts w:ascii="Times New Roman" w:hAnsi="Times New Roman" w:cs="Times New Roman"/>
+          <w:sz w:val="20"/>
+          <w:szCs w:val="20"/>
+          <w:lang w:val="en-US"/>
+        </w:rPr>
+      </w:pPr>
+      <w:r>
+        <w:rPr>
+          <w:rFonts w:ascii="Times New Roman" w:hAnsi="Times New Roman" w:cs="Times New Roman"/>
+          <w:sz w:val="20"/>
+          <w:szCs w:val="20"/>
+          <w:lang w:val="en-US"/>
+        </w:rPr>
+        <w:t>To roads: you cannot go back once you chose a road “fork in the road”</w:t>
+      </w:r>
+    </w:p>
+    <w:p>
+      <w:pPr>
+        <w:pStyle w:val="ListParagraph"/>
+        <w:numPr>
+          <w:ilvl w:val="4"/>
+          <w:numId w:val="8"/>
+        </w:numPr>
+        <w:jc w:val="both"/>
+        <w:rPr>
+          <w:rFonts w:ascii="Times New Roman" w:hAnsi="Times New Roman" w:cs="Times New Roman"/>
+          <w:sz w:val="20"/>
+          <w:szCs w:val="20"/>
+          <w:lang w:val="en-US"/>
+        </w:rPr>
+      </w:pPr>
+      <w:r>
+        <w:rPr>
+          <w:rFonts w:ascii="Times New Roman" w:hAnsi="Times New Roman" w:cs="Times New Roman"/>
+          <w:sz w:val="20"/>
+          <w:szCs w:val="20"/>
+          <w:lang w:val="en-US"/>
+        </w:rPr>
+        <w:t>If you choose NAFTA you stay in NAFTA, if you choose WTO, you stay in WTO if there is an excluding clause</w:t>
+      </w:r>
+    </w:p>
+    <w:p>
+      <w:pPr>
+        <w:pStyle w:val="ListParagraph"/>
+        <w:numPr>
+          <w:ilvl w:val="2"/>
+          <w:numId w:val="8"/>
+        </w:numPr>
+        <w:jc w:val="both"/>
+        <w:rPr>
+          <w:rFonts w:ascii="Times New Roman" w:hAnsi="Times New Roman" w:cs="Times New Roman"/>
+          <w:sz w:val="20"/>
+          <w:szCs w:val="20"/>
+          <w:lang w:val="en-US"/>
+        </w:rPr>
+      </w:pPr>
+      <w:r>
+        <w:rPr>
+          <w:rFonts w:ascii="Times New Roman" w:hAnsi="Times New Roman" w:cs="Times New Roman"/>
+          <w:sz w:val="20"/>
+          <w:szCs w:val="20"/>
+          <w:lang w:val="en-US"/>
+        </w:rPr>
+        <w:t>Appellate body: if same parties and same dispute: might be an impediment</w:t>
+      </w:r>
+    </w:p>
+    <w:p>
+      <w:pPr>
+        <w:pStyle w:val="ListParagraph"/>
+        <w:numPr>
+          <w:ilvl w:val="3"/>
+          <w:numId w:val="8"/>
+        </w:numPr>
+        <w:jc w:val="both"/>
+        <w:rPr>
+          <w:rFonts w:ascii="Times New Roman" w:hAnsi="Times New Roman" w:cs="Times New Roman"/>
+          <w:sz w:val="20"/>
+          <w:szCs w:val="20"/>
+          <w:lang w:val="en-US"/>
+        </w:rPr>
+      </w:pPr>
+      <w:r>
+        <w:rPr>
+          <w:rFonts w:ascii="Times New Roman" w:hAnsi="Times New Roman" w:cs="Times New Roman"/>
+          <w:sz w:val="20"/>
+          <w:szCs w:val="20"/>
+          <w:lang w:val="en-US"/>
+        </w:rPr>
+        <w:t>In the Mexico case, same parties but different disputes$</w:t>
+      </w:r>
+    </w:p>
+    <w:p>
+      <w:pPr>
+        <w:pStyle w:val="ListParagraph"/>
+        <w:numPr>
+          <w:ilvl w:val="1"/>
+          <w:numId w:val="8"/>
+        </w:numPr>
+        <w:jc w:val="both"/>
+        <w:rPr>
+          <w:rFonts w:ascii="Times New Roman" w:hAnsi="Times New Roman" w:cs="Times New Roman"/>
+          <w:sz w:val="20"/>
+          <w:szCs w:val="20"/>
+          <w:lang w:val="en-US"/>
+        </w:rPr>
+      </w:pPr>
+      <w:r>
+        <w:rPr>
+          <w:rFonts w:ascii="Times New Roman" w:hAnsi="Times New Roman" w:cs="Times New Roman"/>
+          <w:sz w:val="20"/>
+          <w:szCs w:val="20"/>
+          <w:lang w:val="en-US"/>
+        </w:rPr>
+        <w:t>Therefore they opened the door when they say there might be some impediments, some limits to Article 23 of the DSU</w:t>
+      </w:r>
+    </w:p>
+    <w:p>
+      <w:pPr>
+        <w:pStyle w:val="ListParagraph"/>
+        <w:numPr>
+          <w:ilvl w:val="2"/>
+          <w:numId w:val="8"/>
+        </w:numPr>
+        <w:jc w:val="both"/>
+        <w:rPr>
+          <w:rFonts w:ascii="Times New Roman" w:hAnsi="Times New Roman" w:cs="Times New Roman"/>
+          <w:sz w:val="20"/>
+          <w:szCs w:val="20"/>
+          <w:lang w:val="en-US"/>
+        </w:rPr>
+      </w:pPr>
+      <w:r>
+        <w:rPr>
+          <w:rFonts w:ascii="Times New Roman" w:hAnsi="Times New Roman" w:cs="Times New Roman"/>
+          <w:sz w:val="20"/>
+          <w:szCs w:val="20"/>
+          <w:lang w:val="en-US"/>
+        </w:rPr>
+        <w:t>Sofwood lumber: particular wood in Canada, Canadian government provides subsidies for the production of this wood, which therefore had an impact on US producers</w:t>
+      </w:r>
+    </w:p>
+    <w:p>
+      <w:pPr>
+        <w:pStyle w:val="ListParagraph"/>
+        <w:numPr>
+          <w:ilvl w:val="3"/>
+          <w:numId w:val="8"/>
+        </w:numPr>
+        <w:jc w:val="both"/>
+        <w:rPr>
+          <w:rFonts w:ascii="Times New Roman" w:hAnsi="Times New Roman" w:cs="Times New Roman"/>
+          <w:sz w:val="20"/>
+          <w:szCs w:val="20"/>
+          <w:lang w:val="en-US"/>
+        </w:rPr>
+      </w:pPr>
+      <w:r>
+        <w:rPr>
+          <w:rFonts w:ascii="Times New Roman" w:hAnsi="Times New Roman" w:cs="Times New Roman"/>
+          <w:sz w:val="20"/>
+          <w:szCs w:val="20"/>
+          <w:lang w:val="en-US"/>
+        </w:rPr>
+        <w:t xml:space="preserve">Sofwood lumber: they took the agreement that they would not refer to the DSB but to arbitrators at the LCIA: pure violation of the multilateral agreement </w:t>
+      </w:r>
+    </w:p>
+    <w:p>
+      <w:pPr>
+        <w:jc w:val="both"/>
+        <w:rPr>
+          <w:rFonts w:ascii="Times New Roman" w:hAnsi="Times New Roman" w:cs="Times New Roman"/>
+          <w:sz w:val="20"/>
+          <w:szCs w:val="20"/>
+          <w:lang w:val="en-US"/>
+        </w:rPr>
+      </w:pPr>
+    </w:p>
+    <w:p>
+      <w:pPr>
+        <w:jc w:val="both"/>
+        <w:rPr>
+          <w:rFonts w:ascii="Times New Roman" w:hAnsi="Times New Roman" w:cs="Times New Roman"/>
+          <w:sz w:val="20"/>
+          <w:szCs w:val="20"/>
+          <w:lang w:val="en-US"/>
+        </w:rPr>
+      </w:pPr>
+    </w:p>
+    <w:p>
+      <w:pPr>
+        <w:jc w:val="both"/>
+        <w:rPr>
+          <w:rFonts w:ascii="Times New Roman" w:hAnsi="Times New Roman" w:cs="Times New Roman"/>
+          <w:sz w:val="20"/>
+          <w:szCs w:val="20"/>
+          <w:lang w:val="en-US"/>
+        </w:rPr>
+      </w:pPr>
+    </w:p>
+    <w:p>
+      <w:pPr>
+        <w:jc w:val="both"/>
+        <w:rPr>
+          <w:rFonts w:ascii="Times New Roman" w:hAnsi="Times New Roman" w:cs="Times New Roman"/>
+          <w:sz w:val="20"/>
+          <w:szCs w:val="20"/>
+          <w:lang w:val="en-US"/>
+        </w:rPr>
+      </w:pPr>
+    </w:p>
+    <w:p>
+      <w:pPr>
+        <w:jc w:val="both"/>
+        <w:rPr>
+          <w:rFonts w:ascii="Times New Roman" w:hAnsi="Times New Roman" w:cs="Times New Roman"/>
+          <w:sz w:val="20"/>
+          <w:szCs w:val="20"/>
+          <w:lang w:val="en-US"/>
+        </w:rPr>
+      </w:pPr>
+    </w:p>
+    <w:p>
+      <w:pPr>
+        <w:jc w:val="both"/>
+        <w:rPr>
+          <w:rFonts w:ascii="Times New Roman" w:hAnsi="Times New Roman" w:cs="Times New Roman"/>
+          <w:sz w:val="20"/>
+          <w:szCs w:val="20"/>
+          <w:lang w:val="en-US"/>
+        </w:rPr>
+      </w:pPr>
+    </w:p>
+    <w:p>
+      <w:pPr>
+        <w:pStyle w:val="IntenseQuote"/>
+        <w:tabs>
+          <w:tab w:val="left" w:pos="9632"/>
+        </w:tabs>
+        <w:ind w:left="0" w:right="-7"/>
+        <w:rPr>
+          <w:lang w:val="en-US"/>
+        </w:rPr>
+      </w:pPr>
+      <w:r>
+        <w:rPr>
+          <w:lang w:val="en-US"/>
+        </w:rPr>
+        <w:t>Cours 6 – The principles</w:t>
+      </w:r>
+    </w:p>
+    <w:p>
+      <w:pPr>
+        <w:jc w:val="both"/>
+        <w:rPr>
+          <w:rFonts w:ascii="Times New Roman" w:hAnsi="Times New Roman" w:cs="Times New Roman"/>
+          <w:sz w:val="20"/>
+          <w:szCs w:val="20"/>
+          <w:lang w:val="en-US"/>
+        </w:rPr>
+      </w:pPr>
+      <w:r>
+        <w:rPr>
+          <w:rFonts w:ascii="Times New Roman" w:hAnsi="Times New Roman" w:cs="Times New Roman"/>
+          <w:sz w:val="20"/>
+          <w:szCs w:val="20"/>
+          <w:lang w:val="en-US"/>
+        </w:rPr>
+        <w:t>The fundamental principle of the GATT</w:t>
+      </w:r>
+    </w:p>
+    <w:p>
+      <w:pPr>
+        <w:jc w:val="both"/>
+        <w:rPr>
+          <w:rFonts w:ascii="Times New Roman" w:hAnsi="Times New Roman" w:cs="Times New Roman"/>
+          <w:sz w:val="20"/>
+          <w:szCs w:val="20"/>
+          <w:lang w:val="en-US"/>
+        </w:rPr>
+      </w:pPr>
+    </w:p>
+    <w:p>
+      <w:pPr>
+        <w:jc w:val="both"/>
+        <w:rPr>
+          <w:rFonts w:ascii="Times New Roman" w:hAnsi="Times New Roman" w:cs="Times New Roman"/>
+          <w:sz w:val="20"/>
+          <w:szCs w:val="20"/>
+          <w:lang w:val="en-US"/>
+        </w:rPr>
+      </w:pPr>
+      <w:r>
+        <w:rPr>
+          <w:rFonts w:ascii="Times New Roman" w:hAnsi="Times New Roman" w:cs="Times New Roman"/>
+          <w:sz w:val="20"/>
+          <w:szCs w:val="20"/>
+          <w:lang w:val="en-US"/>
+        </w:rPr>
+        <w:t>The main principles that govern International Trade Law</w:t>
+      </w:r>
+    </w:p>
+    <w:p>
+      <w:pPr>
+        <w:pStyle w:val="ListParagraph"/>
+        <w:numPr>
+          <w:ilvl w:val="0"/>
+          <w:numId w:val="8"/>
+        </w:numPr>
+        <w:jc w:val="both"/>
+        <w:rPr>
+          <w:rFonts w:ascii="Times New Roman" w:hAnsi="Times New Roman" w:cs="Times New Roman"/>
+          <w:sz w:val="20"/>
+          <w:szCs w:val="20"/>
+          <w:lang w:val="en-US"/>
+        </w:rPr>
+      </w:pPr>
+      <w:r>
+        <w:rPr>
+          <w:rFonts w:ascii="Times New Roman" w:hAnsi="Times New Roman" w:cs="Times New Roman"/>
+          <w:sz w:val="20"/>
+          <w:szCs w:val="20"/>
+          <w:lang w:val="en-US"/>
+        </w:rPr>
+        <w:t xml:space="preserve">The principle of non discrimination: </w:t>
+      </w:r>
+      <w:r>
+        <w:rPr>
+          <w:rFonts w:ascii="Times New Roman" w:hAnsi="Times New Roman" w:cs="Times New Roman"/>
+          <w:sz w:val="20"/>
+          <w:szCs w:val="20"/>
+          <w:lang w:val="en-US"/>
+        </w:rPr>
+        <w:t>“</w:t>
+      </w:r>
+      <w:r>
+        <w:rPr>
+          <w:rFonts w:ascii="Times New Roman" w:hAnsi="Times New Roman" w:cs="Times New Roman"/>
+          <w:i/>
+          <w:sz w:val="20"/>
+          <w:szCs w:val="20"/>
+          <w:lang w:val="en-US"/>
+        </w:rPr>
+        <w:t>raison d’être du système</w:t>
+      </w:r>
+      <w:r>
+        <w:rPr>
+          <w:rFonts w:ascii="Times New Roman" w:hAnsi="Times New Roman" w:cs="Times New Roman"/>
+          <w:sz w:val="20"/>
+          <w:szCs w:val="20"/>
+          <w:lang w:val="en-US"/>
+        </w:rPr>
+        <w:t>”:</w:t>
+      </w:r>
+    </w:p>
+    <w:p>
+      <w:pPr>
+        <w:pStyle w:val="ListParagraph"/>
+        <w:numPr>
+          <w:ilvl w:val="1"/>
+          <w:numId w:val="8"/>
+        </w:numPr>
+        <w:jc w:val="both"/>
+        <w:rPr>
+          <w:rFonts w:ascii="Times New Roman" w:hAnsi="Times New Roman" w:cs="Times New Roman"/>
+          <w:sz w:val="20"/>
+          <w:szCs w:val="20"/>
+          <w:lang w:val="en-US"/>
+        </w:rPr>
+      </w:pPr>
+      <w:r>
+        <w:rPr>
+          <w:rFonts w:ascii="Times New Roman" w:hAnsi="Times New Roman" w:cs="Times New Roman"/>
+          <w:sz w:val="20"/>
+          <w:szCs w:val="20"/>
+          <w:lang w:val="en-US"/>
+        </w:rPr>
+        <w:t xml:space="preserve">Objective that is in </w:t>
+      </w:r>
+      <w:r>
+        <w:rPr>
+          <w:rFonts w:ascii="Times New Roman" w:hAnsi="Times New Roman" w:cs="Times New Roman"/>
+          <w:b/>
+          <w:sz w:val="20"/>
+          <w:szCs w:val="20"/>
+          <w:highlight w:val="yellow"/>
+          <w:lang w:val="en-US"/>
+        </w:rPr>
+        <w:t>the Preamble</w:t>
+      </w:r>
+    </w:p>
+    <w:p>
+      <w:pPr>
+        <w:pStyle w:val="ListParagraph"/>
+        <w:ind w:left="1440"/>
+        <w:jc w:val="both"/>
+        <w:rPr>
+          <w:rFonts w:ascii="Times New Roman" w:hAnsi="Times New Roman" w:cs="Times New Roman"/>
+          <w:sz w:val="20"/>
+          <w:szCs w:val="20"/>
+          <w:lang w:val="en-US"/>
+        </w:rPr>
+      </w:pPr>
+      <w:r>
+        <w:rPr>
+          <w:rFonts w:ascii="Times New Roman" w:hAnsi="Times New Roman" w:cs="Times New Roman"/>
+          <w:sz w:val="20"/>
+          <w:szCs w:val="20"/>
+          <w:lang w:val="en-US"/>
+        </w:rPr>
+        <w:t>“</w:t>
+      </w:r>
+      <w:r>
+        <w:rPr>
+          <w:rFonts w:ascii="Times New Roman" w:hAnsi="Times New Roman" w:cs="Times New Roman"/>
+          <w:i/>
+          <w:sz w:val="20"/>
+          <w:szCs w:val="20"/>
+          <w:lang w:val="en-US"/>
+        </w:rPr>
+        <w:t>Being desirous of contributing to these objectives by entering into reciprocal and mutually advantageous arrangements directed to the substantial reduction of tariffs and other barriers to trade and to the elimination of discriminatory treatment in international trade relations</w:t>
+      </w:r>
+      <w:r>
+        <w:rPr>
+          <w:rFonts w:ascii="Times New Roman" w:hAnsi="Times New Roman" w:cs="Times New Roman"/>
+          <w:sz w:val="20"/>
+          <w:szCs w:val="20"/>
+          <w:lang w:val="en-US"/>
+        </w:rPr>
+        <w:t>,</w:t>
+      </w:r>
+      <w:r>
+        <w:rPr>
+          <w:rFonts w:ascii="Times New Roman" w:hAnsi="Times New Roman" w:cs="Times New Roman"/>
+          <w:sz w:val="20"/>
+          <w:szCs w:val="20"/>
+          <w:lang w:val="en-US"/>
+        </w:rPr>
+        <w:t>”</w:t>
+      </w:r>
+    </w:p>
+    <w:p>
+      <w:pPr>
+        <w:pStyle w:val="ListParagraph"/>
+        <w:numPr>
+          <w:ilvl w:val="1"/>
+          <w:numId w:val="8"/>
+        </w:numPr>
+        <w:jc w:val="both"/>
+        <w:rPr>
+          <w:rFonts w:ascii="Times New Roman" w:hAnsi="Times New Roman" w:cs="Times New Roman"/>
+          <w:sz w:val="20"/>
+          <w:szCs w:val="20"/>
+          <w:lang w:val="en-US"/>
+        </w:rPr>
+      </w:pPr>
+      <w:r>
+        <w:rPr>
+          <w:rFonts w:ascii="Times New Roman" w:hAnsi="Times New Roman" w:cs="Times New Roman"/>
+          <w:sz w:val="20"/>
+          <w:szCs w:val="20"/>
+          <w:lang w:val="en-US"/>
+        </w:rPr>
+        <w:t>Important to understand what is non-discrimination and what kind of non-discrimination:</w:t>
+      </w:r>
+    </w:p>
+    <w:p>
+      <w:pPr>
+        <w:pStyle w:val="ListParagraph"/>
+        <w:numPr>
+          <w:ilvl w:val="2"/>
+          <w:numId w:val="8"/>
+        </w:numPr>
+        <w:jc w:val="both"/>
+        <w:rPr>
+          <w:rFonts w:ascii="Times New Roman" w:hAnsi="Times New Roman" w:cs="Times New Roman"/>
+          <w:sz w:val="20"/>
+          <w:szCs w:val="20"/>
+          <w:lang w:val="en-US"/>
+        </w:rPr>
+      </w:pPr>
+      <w:r>
+        <w:rPr>
+          <w:rFonts w:ascii="Times New Roman" w:hAnsi="Times New Roman" w:cs="Times New Roman"/>
+          <w:sz w:val="20"/>
+          <w:szCs w:val="20"/>
+          <w:lang w:val="en-US"/>
+        </w:rPr>
+        <w:t>B</w:t>
+      </w:r>
+      <w:r>
+        <w:rPr>
+          <w:rFonts w:ascii="Times New Roman" w:hAnsi="Times New Roman" w:cs="Times New Roman"/>
+          <w:sz w:val="20"/>
+          <w:szCs w:val="20"/>
+          <w:lang w:val="en-US"/>
+        </w:rPr>
+        <w:t>oth discrimination against origin and destination of product is prohibited</w:t>
+      </w:r>
+    </w:p>
+    <w:p>
+      <w:pPr>
+        <w:pStyle w:val="ListParagraph"/>
+        <w:numPr>
+          <w:ilvl w:val="2"/>
+          <w:numId w:val="8"/>
+        </w:numPr>
+        <w:jc w:val="both"/>
+        <w:rPr>
+          <w:rFonts w:ascii="Times New Roman" w:hAnsi="Times New Roman" w:cs="Times New Roman"/>
+          <w:sz w:val="20"/>
+          <w:szCs w:val="20"/>
+          <w:lang w:val="en-US"/>
+        </w:rPr>
+      </w:pPr>
+      <w:r>
+        <w:rPr>
+          <w:rFonts w:ascii="Times New Roman" w:hAnsi="Times New Roman" w:cs="Times New Roman"/>
+          <w:sz w:val="20"/>
+          <w:szCs w:val="20"/>
+          <w:lang w:val="en-US"/>
+        </w:rPr>
+        <w:t xml:space="preserve">Two types of discrimination are prohibited: </w:t>
+      </w:r>
+    </w:p>
+    <w:p>
+      <w:pPr>
+        <w:pStyle w:val="ListParagraph"/>
+        <w:numPr>
+          <w:ilvl w:val="3"/>
+          <w:numId w:val="8"/>
+        </w:numPr>
+        <w:jc w:val="both"/>
+        <w:rPr>
+          <w:rFonts w:ascii="Times New Roman" w:hAnsi="Times New Roman" w:cs="Times New Roman"/>
+          <w:sz w:val="20"/>
+          <w:szCs w:val="20"/>
+          <w:lang w:val="en-US"/>
+        </w:rPr>
+      </w:pPr>
+      <w:r>
+        <w:rPr>
+          <w:rFonts w:ascii="Times New Roman" w:hAnsi="Times New Roman" w:cs="Times New Roman"/>
+          <w:sz w:val="20"/>
+          <w:szCs w:val="20"/>
+          <w:u w:val="single"/>
+          <w:lang w:val="en-US"/>
+        </w:rPr>
+        <w:t xml:space="preserve">First, </w:t>
+      </w:r>
+      <w:r>
+        <w:rPr>
+          <w:rFonts w:ascii="Times New Roman" w:hAnsi="Times New Roman" w:cs="Times New Roman"/>
+          <w:i/>
+          <w:sz w:val="20"/>
+          <w:szCs w:val="20"/>
+          <w:u w:val="single"/>
+          <w:lang w:val="en-US"/>
+        </w:rPr>
+        <w:t>discrimination de jure</w:t>
+      </w:r>
+      <w:r>
+        <w:rPr>
+          <w:rFonts w:ascii="Times New Roman" w:hAnsi="Times New Roman" w:cs="Times New Roman"/>
+          <w:sz w:val="20"/>
+          <w:szCs w:val="20"/>
+          <w:lang w:val="en-US"/>
+        </w:rPr>
+        <w:t>: discrimination in law, that is to say when the law itself organizes discrimination</w:t>
+      </w:r>
+    </w:p>
+    <w:p>
+      <w:pPr>
+        <w:pStyle w:val="ListParagraph"/>
+        <w:numPr>
+          <w:ilvl w:val="4"/>
+          <w:numId w:val="8"/>
+        </w:numPr>
+        <w:jc w:val="both"/>
+        <w:rPr>
+          <w:rFonts w:ascii="Times New Roman" w:hAnsi="Times New Roman" w:cs="Times New Roman"/>
+          <w:sz w:val="20"/>
+          <w:szCs w:val="20"/>
+          <w:lang w:val="en-US"/>
+        </w:rPr>
+      </w:pPr>
+      <w:r>
+        <w:rPr>
+          <w:rFonts w:ascii="Times New Roman" w:hAnsi="Times New Roman" w:cs="Times New Roman"/>
+          <w:sz w:val="20"/>
+          <w:szCs w:val="20"/>
+          <w:lang w:val="en-US"/>
+        </w:rPr>
+        <w:t>The discrimination is organized by the law</w:t>
+      </w:r>
+    </w:p>
+    <w:p>
+      <w:pPr>
+        <w:pStyle w:val="ListParagraph"/>
+        <w:numPr>
+          <w:ilvl w:val="5"/>
+          <w:numId w:val="8"/>
+        </w:numPr>
+        <w:jc w:val="both"/>
+        <w:rPr>
+          <w:rFonts w:ascii="Times New Roman" w:hAnsi="Times New Roman" w:cs="Times New Roman"/>
+          <w:sz w:val="20"/>
+          <w:szCs w:val="20"/>
+          <w:lang w:val="en-US"/>
+        </w:rPr>
+      </w:pPr>
+      <w:r>
+        <w:rPr>
+          <w:rFonts w:ascii="Times New Roman" w:hAnsi="Times New Roman" w:cs="Times New Roman"/>
+          <w:sz w:val="20"/>
+          <w:szCs w:val="20"/>
+          <w:lang w:val="en-US"/>
+        </w:rPr>
+        <w:t>The best example is the Case called Korea Beef: imported beef could only be sold in specialized store or in very isolated section of the supermarket</w:t>
+      </w:r>
+    </w:p>
+    <w:p>
+      <w:pPr>
+        <w:pStyle w:val="ListParagraph"/>
+        <w:numPr>
+          <w:ilvl w:val="5"/>
+          <w:numId w:val="8"/>
+        </w:numPr>
+        <w:jc w:val="both"/>
+        <w:rPr>
+          <w:rFonts w:ascii="Times New Roman" w:hAnsi="Times New Roman" w:cs="Times New Roman"/>
+          <w:sz w:val="20"/>
+          <w:szCs w:val="20"/>
+          <w:lang w:val="en-US"/>
+        </w:rPr>
+      </w:pPr>
+      <w:r>
+        <w:rPr>
+          <w:rFonts w:ascii="Times New Roman" w:hAnsi="Times New Roman" w:cs="Times New Roman"/>
+          <w:sz w:val="20"/>
+          <w:szCs w:val="20"/>
+          <w:lang w:val="en-US"/>
+        </w:rPr>
+        <w:t>But most of the time, states are more vicious and go for the second type</w:t>
+      </w:r>
+    </w:p>
+    <w:p>
+      <w:pPr>
+        <w:pStyle w:val="ListParagraph"/>
+        <w:numPr>
+          <w:ilvl w:val="3"/>
+          <w:numId w:val="8"/>
+        </w:numPr>
+        <w:jc w:val="both"/>
+        <w:rPr>
+          <w:rFonts w:ascii="Times New Roman" w:hAnsi="Times New Roman" w:cs="Times New Roman"/>
+          <w:sz w:val="20"/>
+          <w:szCs w:val="20"/>
+          <w:lang w:val="en-US"/>
+        </w:rPr>
+      </w:pPr>
+      <w:r>
+        <w:rPr>
+          <w:rFonts w:ascii="Times New Roman" w:hAnsi="Times New Roman" w:cs="Times New Roman"/>
+          <w:sz w:val="20"/>
+          <w:szCs w:val="20"/>
+          <w:u w:val="single"/>
+          <w:lang w:val="en-US"/>
+        </w:rPr>
+        <w:t xml:space="preserve">Secondly, </w:t>
+      </w:r>
+      <w:r>
+        <w:rPr>
+          <w:rFonts w:ascii="Times New Roman" w:hAnsi="Times New Roman" w:cs="Times New Roman"/>
+          <w:i/>
+          <w:sz w:val="20"/>
+          <w:szCs w:val="20"/>
+          <w:u w:val="single"/>
+          <w:lang w:val="en-US"/>
+        </w:rPr>
+        <w:t>discrimination de facto</w:t>
+      </w:r>
+      <w:r>
+        <w:rPr>
+          <w:rFonts w:ascii="Times New Roman" w:hAnsi="Times New Roman" w:cs="Times New Roman"/>
+          <w:sz w:val="20"/>
+          <w:szCs w:val="20"/>
+          <w:lang w:val="en-US"/>
+        </w:rPr>
+        <w:t xml:space="preserve">: discrimination in facts. </w:t>
+      </w:r>
+    </w:p>
+    <w:p>
+      <w:pPr>
+        <w:pStyle w:val="ListParagraph"/>
+        <w:numPr>
+          <w:ilvl w:val="4"/>
+          <w:numId w:val="8"/>
+        </w:numPr>
+        <w:jc w:val="both"/>
+        <w:rPr>
+          <w:rFonts w:ascii="Times New Roman" w:hAnsi="Times New Roman" w:cs="Times New Roman"/>
+          <w:sz w:val="20"/>
+          <w:szCs w:val="20"/>
+          <w:lang w:val="en-US"/>
+        </w:rPr>
+      </w:pPr>
+      <w:r>
+        <w:rPr>
+          <w:rFonts w:ascii="Times New Roman" w:hAnsi="Times New Roman" w:cs="Times New Roman"/>
+          <w:sz w:val="20"/>
+          <w:szCs w:val="20"/>
+          <w:lang w:val="en-US"/>
+        </w:rPr>
+        <w:t>The best example is Japan alcohol case</w:t>
+      </w:r>
+    </w:p>
+    <w:p>
+      <w:pPr>
+        <w:pStyle w:val="ListParagraph"/>
+        <w:numPr>
+          <w:ilvl w:val="5"/>
+          <w:numId w:val="8"/>
+        </w:numPr>
+        <w:jc w:val="both"/>
+        <w:rPr>
+          <w:rFonts w:ascii="Times New Roman" w:hAnsi="Times New Roman" w:cs="Times New Roman"/>
+          <w:sz w:val="20"/>
+          <w:szCs w:val="20"/>
+          <w:lang w:val="en-US"/>
+        </w:rPr>
+      </w:pPr>
+      <w:r>
+        <w:rPr>
+          <w:rFonts w:ascii="Times New Roman" w:hAnsi="Times New Roman" w:cs="Times New Roman"/>
+          <w:sz w:val="20"/>
+          <w:szCs w:val="20"/>
+          <w:lang w:val="en-US"/>
+        </w:rPr>
+        <w:t xml:space="preserve">Imported alcohol will be subject to taxes to 7% taxes, Japanese strong alcohol will be also submitted to 7% VAT, and imported Shoshu will be subject to 4% VAT and Japanese Shoshu will also be </w:t>
+      </w:r>
+      <w:r>
+        <w:rPr>
+          <w:rFonts w:ascii="Times New Roman" w:hAnsi="Times New Roman" w:cs="Times New Roman"/>
+          <w:sz w:val="20"/>
+          <w:szCs w:val="20"/>
+          <w:lang w:val="en-US"/>
+        </w:rPr>
+        <w:t>subject to 4% VAT</w:t>
       </w:r>
     </w:p>
     <w:p>
@@ -15380,73 +18173,19 @@
         <w:jc w:val="both"/>
         <w:rPr>
           <w:rFonts w:ascii="Times New Roman" w:hAnsi="Times New Roman" w:cs="Times New Roman"/>
-          <w:i/>
-          <w:sz w:val="20"/>
-          <w:szCs w:val="20"/>
-          <w:lang w:val="en-US"/>
-        </w:rPr>
-      </w:pPr>
-      <w:r>
-        <w:rPr>
-          <w:rFonts w:ascii="Times New Roman" w:hAnsi="Times New Roman" w:cs="Times New Roman"/>
-          <w:sz w:val="20"/>
-          <w:szCs w:val="20"/>
-          <w:lang w:val="en-US"/>
-        </w:rPr>
-        <w:t>Dispute about compliance</w:t>
-      </w:r>
-      <w:r>
-        <w:rPr>
-          <w:rFonts w:ascii="Times New Roman" w:hAnsi="Times New Roman" w:cs="Times New Roman"/>
-          <w:sz w:val="20"/>
-          <w:szCs w:val="20"/>
-          <w:lang w:val="en-US"/>
-        </w:rPr>
-        <w:t xml:space="preserve"> can also be a subject of dispute: that is why considered as an amazing dispute settlement system</w:t>
-      </w:r>
-    </w:p>
-    <w:p>
-      <w:pPr>
-        <w:pStyle w:val="ListParagraph"/>
-        <w:numPr>
-          <w:ilvl w:val="6"/>
-          <w:numId w:val="8"/>
-        </w:numPr>
-        <w:jc w:val="both"/>
-        <w:rPr>
-          <w:rFonts w:ascii="Times New Roman" w:hAnsi="Times New Roman" w:cs="Times New Roman"/>
-          <w:sz w:val="20"/>
-          <w:szCs w:val="20"/>
-          <w:lang w:val="en-US"/>
-        </w:rPr>
-      </w:pPr>
-      <w:r>
-        <w:rPr>
-          <w:rFonts w:ascii="Times New Roman" w:hAnsi="Times New Roman" w:cs="Times New Roman"/>
-          <w:sz w:val="20"/>
-          <w:szCs w:val="20"/>
-          <w:lang w:val="en-US"/>
-        </w:rPr>
-        <w:t xml:space="preserve">They go under an arbitration under the </w:t>
-      </w:r>
-      <w:r>
-        <w:rPr>
-          <w:rFonts w:ascii="Times New Roman" w:hAnsi="Times New Roman" w:cs="Times New Roman"/>
-          <w:b/>
-          <w:sz w:val="20"/>
-          <w:szCs w:val="20"/>
-          <w:lang w:val="en-US"/>
-        </w:rPr>
-        <w:t>Art 21.3c</w:t>
-      </w:r>
-      <w:r>
-        <w:rPr>
-          <w:rFonts w:ascii="Times New Roman" w:hAnsi="Times New Roman" w:cs="Times New Roman"/>
-          <w:sz w:val="20"/>
-          <w:szCs w:val="20"/>
-          <w:lang w:val="en-US"/>
-        </w:rPr>
-        <w:t xml:space="preserve">: it is one member of the Appellate body who issues a decision regarding the reasonable period of time: </w:t>
+          <w:sz w:val="20"/>
+          <w:szCs w:val="20"/>
+          <w:lang w:val="en-US"/>
+        </w:rPr>
+      </w:pPr>
+      <w:r>
+        <w:rPr>
+          <w:rFonts w:ascii="Times New Roman" w:hAnsi="Times New Roman" w:cs="Times New Roman"/>
+          <w:sz w:val="20"/>
+          <w:szCs w:val="20"/>
+          <w:lang w:val="en-US"/>
+        </w:rPr>
+        <w:t xml:space="preserve">But there is discrimination, but, when when actually looking at the market: the reality is that there is only exported alcohol and Japanese Shoshu. </w:t>
       </w:r>
     </w:p>
     <w:p>
@@ -15471,7 +18210,7 @@
           <w:szCs w:val="20"/>
           <w:lang w:val="en-US"/>
         </w:rPr>
-        <w:t>They called it “arbitration” because another idea, but the idea was not to have an arbitration in the system</w:t>
+        <w:t xml:space="preserve">Need to be a trade operator in the Japanese market to understand that the policy is actually affecting the foreign importers  </w:t>
       </w:r>
     </w:p>
     <w:p>
@@ -15486,424 +18225,159 @@
           <w:rFonts w:ascii="Times New Roman" w:hAnsi="Times New Roman" w:cs="Times New Roman"/>
           <w:sz w:val="20"/>
           <w:szCs w:val="20"/>
-          <w:u w:val="single"/>
-          <w:lang w:val="en-US"/>
-        </w:rPr>
-      </w:pPr>
-      <w:r>
-        <w:rPr>
-          <w:rFonts w:ascii="Times New Roman" w:hAnsi="Times New Roman" w:cs="Times New Roman"/>
-          <w:sz w:val="20"/>
-          <w:szCs w:val="20"/>
-          <w:u w:val="single"/>
-          <w:lang w:val="en-US"/>
-        </w:rPr>
-        <w:t xml:space="preserve">Parenthesis: </w:t>
-      </w:r>
-      <w:r>
-        <w:rPr>
-          <w:rFonts w:ascii="Times New Roman" w:hAnsi="Times New Roman" w:cs="Times New Roman"/>
-          <w:sz w:val="20"/>
-          <w:szCs w:val="20"/>
-          <w:u w:val="single"/>
-          <w:lang w:val="en-US"/>
-        </w:rPr>
-        <w:t>multistate disputes</w:t>
-      </w:r>
-    </w:p>
-    <w:p>
-      <w:pPr>
-        <w:pStyle w:val="ListParagraph"/>
-        <w:numPr>
-          <w:ilvl w:val="8"/>
-          <w:numId w:val="8"/>
-        </w:numPr>
-        <w:jc w:val="both"/>
-        <w:rPr>
-          <w:rFonts w:ascii="Times New Roman" w:hAnsi="Times New Roman" w:cs="Times New Roman"/>
-          <w:sz w:val="20"/>
-          <w:szCs w:val="20"/>
-          <w:lang w:val="en-US"/>
-        </w:rPr>
-      </w:pPr>
-      <w:r>
-        <w:rPr>
-          <w:rFonts w:ascii="Times New Roman" w:hAnsi="Times New Roman" w:cs="Times New Roman"/>
-          <w:sz w:val="20"/>
-          <w:szCs w:val="20"/>
-          <w:lang w:val="en-US"/>
-        </w:rPr>
-        <w:t>it is possible to have multi party complains, however, you need to require consultation from day 1</w:t>
-      </w:r>
-    </w:p>
-    <w:p>
-      <w:pPr>
-        <w:pStyle w:val="ListParagraph"/>
-        <w:numPr>
-          <w:ilvl w:val="8"/>
-          <w:numId w:val="8"/>
-        </w:numPr>
-        <w:jc w:val="both"/>
-        <w:rPr>
-          <w:rFonts w:ascii="Times New Roman" w:hAnsi="Times New Roman" w:cs="Times New Roman"/>
-          <w:sz w:val="20"/>
-          <w:szCs w:val="20"/>
-          <w:lang w:val="en-US"/>
-        </w:rPr>
-      </w:pPr>
-      <w:r>
-        <w:rPr>
-          <w:rFonts w:ascii="Times New Roman" w:hAnsi="Times New Roman" w:cs="Times New Roman"/>
-          <w:sz w:val="20"/>
-          <w:szCs w:val="20"/>
-          <w:lang w:val="en-US"/>
-        </w:rPr>
-        <w:t>It is possible also to be a third party in a dispute Art 10: they don’t have to request consultations: the party will give his legal point of view: it is ano</w:t>
-      </w:r>
-      <w:r>
-        <w:rPr>
-          <w:rFonts w:ascii="Times New Roman" w:hAnsi="Times New Roman" w:cs="Times New Roman"/>
-          <w:sz w:val="20"/>
-          <w:szCs w:val="20"/>
-          <w:lang w:val="en-US"/>
-        </w:rPr>
-        <w:t>ther example of multilateralism</w:t>
-      </w:r>
-      <w:r>
-        <w:rPr>
-          <w:rFonts w:ascii="Times New Roman" w:hAnsi="Times New Roman" w:cs="Times New Roman"/>
-          <w:sz w:val="20"/>
-          <w:szCs w:val="20"/>
-          <w:lang w:val="en-US"/>
-        </w:rPr>
-        <w:t>: give others the chance to share their views</w:t>
-      </w:r>
-      <w:r>
-        <w:rPr>
-          <w:rFonts w:ascii="Times New Roman" w:hAnsi="Times New Roman" w:cs="Times New Roman"/>
-          <w:sz w:val="20"/>
-          <w:szCs w:val="20"/>
-          <w:lang w:val="en-US"/>
-        </w:rPr>
-        <w:t xml:space="preserve"> : “every member who has a substantial interest”: can enter, however, de facto : never checked</w:t>
-      </w:r>
-    </w:p>
-    <w:p>
-      <w:pPr>
-        <w:pStyle w:val="ListParagraph"/>
-        <w:numPr>
-          <w:ilvl w:val="8"/>
-          <w:numId w:val="8"/>
-        </w:numPr>
-        <w:jc w:val="both"/>
-        <w:rPr>
-          <w:rFonts w:ascii="Times New Roman" w:hAnsi="Times New Roman" w:cs="Times New Roman"/>
-          <w:sz w:val="20"/>
-          <w:szCs w:val="20"/>
-          <w:lang w:val="en-US"/>
-        </w:rPr>
-      </w:pPr>
-      <w:r>
-        <w:rPr>
-          <w:rFonts w:ascii="Times New Roman" w:hAnsi="Times New Roman" w:cs="Times New Roman"/>
-          <w:sz w:val="20"/>
-          <w:szCs w:val="20"/>
-          <w:lang w:val="en-US"/>
-        </w:rPr>
-        <w:t xml:space="preserve">Amicus curiae ? not possible, but it happened once in EC-Sardines : Marocco submitted an amicus brief and the DSB said it was possible, but usually it is only open to non-state actors </w:t>
-      </w:r>
-    </w:p>
-    <w:p>
-      <w:pPr>
-        <w:pStyle w:val="ListParagraph"/>
-        <w:numPr>
-          <w:ilvl w:val="6"/>
-          <w:numId w:val="8"/>
-        </w:numPr>
-        <w:jc w:val="both"/>
-        <w:rPr>
-          <w:rFonts w:ascii="Times New Roman" w:hAnsi="Times New Roman" w:cs="Times New Roman"/>
-          <w:sz w:val="20"/>
-          <w:szCs w:val="20"/>
-          <w:lang w:val="en-US"/>
-        </w:rPr>
-      </w:pPr>
-      <w:r>
-        <w:rPr>
-          <w:rFonts w:ascii="Times New Roman" w:hAnsi="Times New Roman" w:cs="Times New Roman"/>
-          <w:sz w:val="20"/>
-          <w:szCs w:val="20"/>
-          <w:lang w:val="en-US"/>
-        </w:rPr>
-        <w:t>Usually it goes from 3 months to 15 months: very rare that they go beyond</w:t>
-      </w:r>
-    </w:p>
-    <w:p>
-      <w:pPr>
-        <w:pStyle w:val="ListParagraph"/>
-        <w:numPr>
-          <w:ilvl w:val="4"/>
-          <w:numId w:val="8"/>
-        </w:numPr>
-        <w:jc w:val="both"/>
-        <w:rPr>
-          <w:rFonts w:ascii="Times New Roman" w:hAnsi="Times New Roman" w:cs="Times New Roman"/>
-          <w:sz w:val="20"/>
-          <w:szCs w:val="20"/>
-          <w:lang w:val="en-US"/>
-        </w:rPr>
-      </w:pPr>
-      <w:r>
-        <w:rPr>
-          <w:rFonts w:ascii="Times New Roman" w:hAnsi="Times New Roman" w:cs="Times New Roman"/>
-          <w:sz w:val="20"/>
-          <w:szCs w:val="20"/>
-          <w:lang w:val="en-US"/>
-        </w:rPr>
-        <w:t>Then they have the discretion to comply, however if they don’t: dispute on whether or not the loosing state has complied</w:t>
-      </w:r>
-    </w:p>
-    <w:p>
-      <w:pPr>
-        <w:pStyle w:val="ListParagraph"/>
-        <w:numPr>
-          <w:ilvl w:val="2"/>
-          <w:numId w:val="8"/>
-        </w:numPr>
-        <w:jc w:val="both"/>
-        <w:rPr>
-          <w:rFonts w:ascii="Times New Roman" w:hAnsi="Times New Roman" w:cs="Times New Roman"/>
-          <w:sz w:val="20"/>
-          <w:szCs w:val="20"/>
-          <w:lang w:val="en-US"/>
-        </w:rPr>
-      </w:pPr>
-      <w:r>
-        <w:rPr>
-          <w:rFonts w:ascii="Times New Roman" w:hAnsi="Times New Roman" w:cs="Times New Roman"/>
-          <w:sz w:val="20"/>
-          <w:szCs w:val="20"/>
-          <w:lang w:val="en-US"/>
-        </w:rPr>
-        <w:t xml:space="preserve">And this dispute has a solution in </w:t>
-      </w:r>
-      <w:r>
-        <w:rPr>
-          <w:rFonts w:ascii="Times New Roman" w:hAnsi="Times New Roman" w:cs="Times New Roman"/>
-          <w:b/>
-          <w:sz w:val="20"/>
-          <w:szCs w:val="20"/>
-          <w:highlight w:val="yellow"/>
-          <w:lang w:val="en-US"/>
-        </w:rPr>
-        <w:t>Article 21.5 DSU</w:t>
-      </w:r>
-      <w:r>
-        <w:rPr>
-          <w:rFonts w:ascii="Times New Roman" w:hAnsi="Times New Roman" w:cs="Times New Roman"/>
-          <w:sz w:val="20"/>
-          <w:szCs w:val="20"/>
-          <w:lang w:val="en-US"/>
-        </w:rPr>
-        <w:t xml:space="preserve">:  dispute on how to comply </w:t>
-      </w:r>
-    </w:p>
-    <w:p>
-      <w:pPr>
-        <w:pStyle w:val="ListParagraph"/>
-        <w:numPr>
-          <w:ilvl w:val="3"/>
-          <w:numId w:val="8"/>
-        </w:numPr>
-        <w:jc w:val="both"/>
-        <w:rPr>
-          <w:rFonts w:ascii="Times New Roman" w:hAnsi="Times New Roman" w:cs="Times New Roman"/>
-          <w:sz w:val="20"/>
-          <w:szCs w:val="20"/>
-          <w:lang w:val="en-US"/>
-        </w:rPr>
-      </w:pPr>
-      <w:r>
-        <w:rPr>
-          <w:rFonts w:ascii="Times New Roman" w:hAnsi="Times New Roman" w:cs="Times New Roman"/>
-          <w:sz w:val="20"/>
-          <w:szCs w:val="20"/>
-          <w:lang w:val="en-US"/>
-        </w:rPr>
-        <w:t>A panel is going to be establish to determine whether or not the loosing party complied or not: usually it is the same panel, they tried to bring back the first panel who knows the case:</w:t>
-      </w:r>
-    </w:p>
-    <w:p>
-      <w:pPr>
-        <w:pStyle w:val="ListParagraph"/>
-        <w:numPr>
-          <w:ilvl w:val="4"/>
-          <w:numId w:val="8"/>
-        </w:numPr>
-        <w:jc w:val="both"/>
-        <w:rPr>
-          <w:rFonts w:ascii="Times New Roman" w:hAnsi="Times New Roman" w:cs="Times New Roman"/>
-          <w:sz w:val="20"/>
-          <w:szCs w:val="20"/>
-          <w:lang w:val="en-US"/>
-        </w:rPr>
-      </w:pPr>
-      <w:r>
-        <w:rPr>
-          <w:rFonts w:ascii="Times New Roman" w:hAnsi="Times New Roman" w:cs="Times New Roman"/>
-          <w:sz w:val="20"/>
-          <w:szCs w:val="20"/>
-          <w:lang w:val="en-US"/>
-        </w:rPr>
-        <w:t xml:space="preserve">This panel has </w:t>
-      </w:r>
-      <w:r>
-        <w:rPr>
-          <w:rFonts w:ascii="Times New Roman" w:hAnsi="Times New Roman" w:cs="Times New Roman"/>
-          <w:color w:val="FF0000"/>
-          <w:sz w:val="20"/>
-          <w:szCs w:val="20"/>
-          <w:lang w:val="en-US"/>
-        </w:rPr>
-        <w:t>3 months</w:t>
-      </w:r>
-      <w:r>
-        <w:rPr>
-          <w:rFonts w:ascii="Times New Roman" w:hAnsi="Times New Roman" w:cs="Times New Roman"/>
-          <w:sz w:val="20"/>
-          <w:szCs w:val="20"/>
-          <w:lang w:val="en-US"/>
-        </w:rPr>
-        <w:t xml:space="preserve"> to comply, and if one of the party is not happy, </w:t>
-      </w:r>
-    </w:p>
-    <w:p>
-      <w:pPr>
-        <w:pStyle w:val="ListParagraph"/>
-        <w:numPr>
-          <w:ilvl w:val="5"/>
-          <w:numId w:val="8"/>
-        </w:numPr>
-        <w:jc w:val="both"/>
-        <w:rPr>
-          <w:rFonts w:ascii="Times New Roman" w:hAnsi="Times New Roman" w:cs="Times New Roman"/>
-          <w:sz w:val="20"/>
-          <w:szCs w:val="20"/>
-          <w:lang w:val="en-US"/>
-        </w:rPr>
-      </w:pPr>
-      <w:r>
-        <w:rPr>
-          <w:rFonts w:ascii="Times New Roman" w:hAnsi="Times New Roman" w:cs="Times New Roman"/>
-          <w:sz w:val="20"/>
-          <w:szCs w:val="20"/>
-          <w:lang w:val="en-US"/>
-        </w:rPr>
-        <w:t>They can make an appeal again</w:t>
-      </w:r>
-    </w:p>
-    <w:p>
-      <w:pPr>
-        <w:pStyle w:val="ListParagraph"/>
-        <w:numPr>
-          <w:ilvl w:val="6"/>
-          <w:numId w:val="8"/>
-        </w:numPr>
-        <w:jc w:val="both"/>
-        <w:rPr>
-          <w:rFonts w:ascii="Times New Roman" w:hAnsi="Times New Roman" w:cs="Times New Roman"/>
-          <w:sz w:val="20"/>
-          <w:szCs w:val="20"/>
-          <w:lang w:val="en-US"/>
-        </w:rPr>
-      </w:pPr>
-      <w:r>
-        <w:rPr>
-          <w:rFonts w:ascii="Times New Roman" w:hAnsi="Times New Roman" w:cs="Times New Roman"/>
-          <w:sz w:val="20"/>
-          <w:szCs w:val="20"/>
-          <w:lang w:val="en-US"/>
-        </w:rPr>
-        <w:t>One of the criticism : if now we add all the delays : can be beyond 2 years : and in some country can kill some branches</w:t>
-      </w:r>
-    </w:p>
-    <w:p>
-      <w:pPr>
-        <w:pStyle w:val="ListParagraph"/>
-        <w:numPr>
-          <w:ilvl w:val="4"/>
-          <w:numId w:val="8"/>
-        </w:numPr>
-        <w:jc w:val="both"/>
-        <w:rPr>
-          <w:rFonts w:ascii="Times New Roman" w:hAnsi="Times New Roman" w:cs="Times New Roman"/>
-          <w:sz w:val="20"/>
-          <w:szCs w:val="20"/>
-          <w:lang w:val="en-US"/>
-        </w:rPr>
-      </w:pPr>
-      <w:r>
-        <w:rPr>
-          <w:rFonts w:ascii="Times New Roman" w:hAnsi="Times New Roman" w:cs="Times New Roman"/>
-          <w:sz w:val="20"/>
-          <w:szCs w:val="20"/>
-          <w:lang w:val="en-US"/>
-        </w:rPr>
-        <w:t>If the Appellate body days they not have complied : then post compliance phase</w:t>
-      </w:r>
+          <w:lang w:val="en-US"/>
+        </w:rPr>
+      </w:pPr>
+      <w:r>
+        <w:rPr>
+          <w:rFonts w:ascii="Times New Roman" w:hAnsi="Times New Roman" w:cs="Times New Roman"/>
+          <w:sz w:val="20"/>
+          <w:szCs w:val="20"/>
+          <w:lang w:val="en-US"/>
+        </w:rPr>
+        <w:t>“charité bien ordonnée”</w:t>
+      </w:r>
+    </w:p>
+    <w:p>
+      <w:pPr>
+        <w:jc w:val="both"/>
+        <w:rPr>
+          <w:rFonts w:ascii="Times New Roman" w:hAnsi="Times New Roman" w:cs="Times New Roman"/>
+          <w:sz w:val="20"/>
+          <w:szCs w:val="20"/>
+          <w:lang w:val="en-US"/>
+        </w:rPr>
+      </w:pPr>
+    </w:p>
+    <w:p>
+      <w:pPr>
+        <w:jc w:val="both"/>
+        <w:rPr>
+          <w:rFonts w:ascii="Times New Roman" w:hAnsi="Times New Roman" w:cs="Times New Roman"/>
+          <w:sz w:val="20"/>
+          <w:szCs w:val="20"/>
+          <w:lang w:val="en-US"/>
+        </w:rPr>
+      </w:pPr>
+    </w:p>
+    <w:p>
+      <w:pPr>
+        <w:jc w:val="both"/>
+        <w:rPr>
+          <w:rFonts w:ascii="Times New Roman" w:hAnsi="Times New Roman" w:cs="Times New Roman"/>
+          <w:sz w:val="20"/>
+          <w:szCs w:val="20"/>
+          <w:lang w:val="en-US"/>
+        </w:rPr>
+      </w:pPr>
+      <w:r>
+        <w:rPr>
+          <w:rFonts w:ascii="Times New Roman" w:hAnsi="Times New Roman" w:cs="Times New Roman"/>
+          <w:sz w:val="20"/>
+          <w:szCs w:val="20"/>
+          <w:lang w:val="en-US"/>
+        </w:rPr>
+        <w:t>Exam : three types of question</w:t>
+      </w:r>
+    </w:p>
+    <w:p>
+      <w:pPr>
+        <w:pStyle w:val="ListParagraph"/>
+        <w:numPr>
+          <w:ilvl w:val="0"/>
+          <w:numId w:val="8"/>
+        </w:numPr>
+        <w:jc w:val="both"/>
+        <w:rPr>
+          <w:rFonts w:ascii="Times New Roman" w:hAnsi="Times New Roman" w:cs="Times New Roman"/>
+          <w:sz w:val="20"/>
+          <w:szCs w:val="20"/>
+          <w:lang w:val="en-US"/>
+        </w:rPr>
+      </w:pPr>
+      <w:r>
+        <w:rPr>
+          <w:rFonts w:ascii="Times New Roman" w:hAnsi="Times New Roman" w:cs="Times New Roman"/>
+          <w:sz w:val="20"/>
+          <w:szCs w:val="20"/>
+          <w:lang w:val="en-US"/>
+        </w:rPr>
+        <w:t xml:space="preserve">theoretical question in one page: for u what are the main aspects of multilaterslism ? is WTO really compulsory ? </w:t>
+      </w:r>
+    </w:p>
+    <w:p>
+      <w:pPr>
+        <w:pStyle w:val="ListParagraph"/>
+        <w:numPr>
+          <w:ilvl w:val="0"/>
+          <w:numId w:val="8"/>
+        </w:numPr>
+        <w:jc w:val="both"/>
+        <w:rPr>
+          <w:rFonts w:ascii="Times New Roman" w:hAnsi="Times New Roman" w:cs="Times New Roman"/>
+          <w:sz w:val="20"/>
+          <w:szCs w:val="20"/>
+          <w:lang w:val="en-US"/>
+        </w:rPr>
+      </w:pPr>
+      <w:r>
+        <w:rPr>
+          <w:rFonts w:ascii="Times New Roman" w:hAnsi="Times New Roman" w:cs="Times New Roman"/>
+          <w:sz w:val="20"/>
+          <w:szCs w:val="20"/>
+          <w:lang w:val="en-US"/>
+        </w:rPr>
+        <w:t>Case study: on procedures</w:t>
+      </w:r>
+    </w:p>
+    <w:p>
+      <w:pPr>
+        <w:pStyle w:val="ListParagraph"/>
+        <w:numPr>
+          <w:ilvl w:val="0"/>
+          <w:numId w:val="8"/>
+        </w:numPr>
+        <w:jc w:val="both"/>
+        <w:rPr>
+          <w:rFonts w:ascii="Times New Roman" w:hAnsi="Times New Roman" w:cs="Times New Roman"/>
+          <w:sz w:val="20"/>
+          <w:szCs w:val="20"/>
+          <w:lang w:val="en-US"/>
+        </w:rPr>
+      </w:pPr>
+      <w:r>
+        <w:rPr>
+          <w:rFonts w:ascii="Times New Roman" w:hAnsi="Times New Roman" w:cs="Times New Roman"/>
+          <w:sz w:val="20"/>
+          <w:szCs w:val="20"/>
+          <w:lang w:val="en-US"/>
+        </w:rPr>
+        <w:t>Multipled choice: “true or false” and justification in two lines : (is WTO anti sustainable development”</w:t>
+      </w:r>
+    </w:p>
+    <w:p>
+      <w:pPr>
+        <w:jc w:val="both"/>
+        <w:rPr>
+          <w:rFonts w:ascii="Times New Roman" w:hAnsi="Times New Roman" w:cs="Times New Roman"/>
+          <w:sz w:val="20"/>
+          <w:szCs w:val="20"/>
+          <w:lang w:val="en-US"/>
+        </w:rPr>
+      </w:pPr>
+    </w:p>
+    <w:p>
+      <w:pPr>
+        <w:jc w:val="both"/>
+        <w:rPr>
+          <w:rFonts w:ascii="Times New Roman" w:hAnsi="Times New Roman" w:cs="Times New Roman"/>
+          <w:sz w:val="20"/>
+          <w:szCs w:val="20"/>
+          <w:lang w:val="en-US"/>
+        </w:rPr>
+      </w:pPr>
       <w:bookmarkStart w:id="0" w:name="_GoBack"/>
       <w:bookmarkEnd w:id="0"/>
-    </w:p>
-    <w:p>
-      <w:pPr>
-        <w:jc w:val="both"/>
-        <w:rPr>
-          <w:rFonts w:ascii="Times New Roman" w:hAnsi="Times New Roman" w:cs="Times New Roman"/>
-          <w:sz w:val="20"/>
-          <w:szCs w:val="20"/>
-          <w:lang w:val="en-US"/>
-        </w:rPr>
-      </w:pPr>
-    </w:p>
-    <w:p>
-      <w:pPr>
-        <w:pStyle w:val="ListParagraph"/>
-        <w:numPr>
-          <w:ilvl w:val="1"/>
-          <w:numId w:val="8"/>
-        </w:numPr>
-        <w:jc w:val="both"/>
-        <w:rPr>
-          <w:rFonts w:ascii="Times New Roman" w:hAnsi="Times New Roman" w:cs="Times New Roman"/>
-          <w:b/>
-          <w:i/>
-          <w:sz w:val="20"/>
-          <w:szCs w:val="20"/>
-          <w:lang w:val="en-US"/>
-        </w:rPr>
-      </w:pPr>
-      <w:r>
-        <w:rPr>
-          <w:rFonts w:ascii="Times New Roman" w:hAnsi="Times New Roman" w:cs="Times New Roman"/>
-          <w:b/>
-          <w:i/>
-          <w:sz w:val="20"/>
-          <w:szCs w:val="20"/>
-          <w:lang w:val="en-US"/>
-        </w:rPr>
-        <w:t>Phase 3: the post-compliance</w:t>
-      </w:r>
-    </w:p>
-    <w:p>
-      <w:pPr>
-        <w:jc w:val="both"/>
-        <w:rPr>
-          <w:rFonts w:ascii="Times New Roman" w:hAnsi="Times New Roman" w:cs="Times New Roman"/>
-          <w:sz w:val="20"/>
-          <w:szCs w:val="20"/>
-          <w:lang w:val="en-US"/>
-        </w:rPr>
-      </w:pPr>
     </w:p>
     <w:sectPr>
       <w:footerReference w:type="even" r:id="rId10"/>
@@ -16007,7 +18481,7 @@
         <w:rStyle w:val="PageNumber"/>
         <w:noProof/>
       </w:rPr>
-      <w:t>1</w:t>
+      <w:t>17</w:t>
     </w:r>
     <w:r>
       <w:rPr>
@@ -17859,7 +20333,7 @@
 </file>
 
 <file path=customXml/itemProps1.xml><?xml version="1.0" encoding="utf-8"?>
-<ds:datastoreItem xmlns:ds="http://schemas.openxmlformats.org/officeDocument/2006/customXml" ds:itemID="{D19A468C-E12A-1F4B-861E-418FECAF30FA}">
+<ds:datastoreItem xmlns:ds="http://schemas.openxmlformats.org/officeDocument/2006/customXml" ds:itemID="{44C2A083-B2D4-984E-AEB8-040DE0A4A5F4}">
   <ds:schemaRefs>
     <ds:schemaRef ds:uri="http://schemas.openxmlformats.org/officeDocument/2006/bibliography"/>
   </ds:schemaRefs>

--- a/7_The Law and Practice of the WTO/3_Cours.docx
+++ b/7_The Law and Practice of the WTO/3_Cours.docx
@@ -497,7 +497,16 @@
           <w:szCs w:val="20"/>
           <w:lang w:val="en-US"/>
         </w:rPr>
-        <w:t>Versy soon after the establishment of the UN, a very document was circulated within the ECOSOC (Economic and social council of the UN)</w:t>
+        <w:t>Very</w:t>
+      </w:r>
+      <w:r>
+        <w:rPr>
+          <w:rFonts w:ascii="Times New Roman" w:hAnsi="Times New Roman" w:cs="Times New Roman"/>
+          <w:sz w:val="20"/>
+          <w:szCs w:val="20"/>
+          <w:lang w:val="en-US"/>
+        </w:rPr>
+        <w:t xml:space="preserve"> soon after the establishment of the UN, a very document was circulated within the ECOSOC (Economic and social council of the UN)</w:t>
       </w:r>
     </w:p>
     <w:p>
@@ -1911,7 +1920,25 @@
           <w:szCs w:val="20"/>
           <w:lang w:val="en-US"/>
         </w:rPr>
-        <w:t>Part 4 of the GATT: the new states said they wanted to be refered to so they added a soft part : “the part 4”</w:t>
+        <w:t xml:space="preserve">Part 4 of the GATT: the new states said they wanted to be </w:t>
+      </w:r>
+      <w:r>
+        <w:rPr>
+          <w:rFonts w:ascii="Times New Roman" w:hAnsi="Times New Roman" w:cs="Times New Roman"/>
+          <w:sz w:val="20"/>
+          <w:szCs w:val="20"/>
+          <w:lang w:val="en-US"/>
+        </w:rPr>
+        <w:t>referred</w:t>
+      </w:r>
+      <w:r>
+        <w:rPr>
+          <w:rFonts w:ascii="Times New Roman" w:hAnsi="Times New Roman" w:cs="Times New Roman"/>
+          <w:sz w:val="20"/>
+          <w:szCs w:val="20"/>
+          <w:lang w:val="en-US"/>
+        </w:rPr>
+        <w:t xml:space="preserve"> to so they added a soft part : “the part 4”</w:t>
       </w:r>
     </w:p>
     <w:p>
@@ -18376,12 +18403,5295 @@
           <w:lang w:val="en-US"/>
         </w:rPr>
       </w:pPr>
+    </w:p>
+    <w:p>
+      <w:pPr>
+        <w:jc w:val="both"/>
+        <w:rPr>
+          <w:rFonts w:ascii="Times New Roman" w:hAnsi="Times New Roman" w:cs="Times New Roman"/>
+          <w:sz w:val="20"/>
+          <w:szCs w:val="20"/>
+          <w:lang w:val="en-US"/>
+        </w:rPr>
+      </w:pPr>
+    </w:p>
+    <w:p>
+      <w:pPr>
+        <w:jc w:val="both"/>
+        <w:rPr>
+          <w:rFonts w:ascii="Times New Roman" w:hAnsi="Times New Roman" w:cs="Times New Roman"/>
+          <w:sz w:val="20"/>
+          <w:szCs w:val="20"/>
+          <w:lang w:val="en-US"/>
+        </w:rPr>
+      </w:pPr>
+    </w:p>
+    <w:p>
+      <w:pPr>
+        <w:jc w:val="both"/>
+        <w:rPr>
+          <w:rFonts w:ascii="Times New Roman" w:hAnsi="Times New Roman" w:cs="Times New Roman"/>
+          <w:sz w:val="20"/>
+          <w:szCs w:val="20"/>
+          <w:lang w:val="en-US"/>
+        </w:rPr>
+      </w:pPr>
+    </w:p>
+    <w:p>
+      <w:pPr>
+        <w:jc w:val="both"/>
+        <w:rPr>
+          <w:rFonts w:ascii="Times New Roman" w:hAnsi="Times New Roman" w:cs="Times New Roman"/>
+          <w:sz w:val="20"/>
+          <w:szCs w:val="20"/>
+          <w:lang w:val="en-US"/>
+        </w:rPr>
+      </w:pPr>
+    </w:p>
+    <w:p>
+      <w:pPr>
+        <w:jc w:val="both"/>
+        <w:rPr>
+          <w:rFonts w:ascii="Times New Roman" w:hAnsi="Times New Roman" w:cs="Times New Roman"/>
+          <w:sz w:val="20"/>
+          <w:szCs w:val="20"/>
+          <w:lang w:val="en-US"/>
+        </w:rPr>
+      </w:pPr>
+    </w:p>
+    <w:p>
+      <w:pPr>
+        <w:jc w:val="both"/>
+        <w:rPr>
+          <w:rFonts w:ascii="Times New Roman" w:hAnsi="Times New Roman" w:cs="Times New Roman"/>
+          <w:sz w:val="20"/>
+          <w:szCs w:val="20"/>
+          <w:lang w:val="en-US"/>
+        </w:rPr>
+      </w:pPr>
+    </w:p>
+    <w:p>
+      <w:pPr>
+        <w:jc w:val="both"/>
+        <w:rPr>
+          <w:rFonts w:ascii="Times New Roman" w:hAnsi="Times New Roman" w:cs="Times New Roman"/>
+          <w:sz w:val="20"/>
+          <w:szCs w:val="20"/>
+          <w:lang w:val="en-US"/>
+        </w:rPr>
+      </w:pPr>
+    </w:p>
+    <w:p>
+      <w:pPr>
+        <w:jc w:val="both"/>
+        <w:rPr>
+          <w:rFonts w:ascii="Times New Roman" w:hAnsi="Times New Roman" w:cs="Times New Roman"/>
+          <w:sz w:val="20"/>
+          <w:szCs w:val="20"/>
+          <w:lang w:val="en-US"/>
+        </w:rPr>
+      </w:pPr>
+    </w:p>
+    <w:p>
+      <w:pPr>
+        <w:jc w:val="both"/>
+        <w:rPr>
+          <w:rFonts w:ascii="Times New Roman" w:hAnsi="Times New Roman" w:cs="Times New Roman"/>
+          <w:sz w:val="20"/>
+          <w:szCs w:val="20"/>
+          <w:lang w:val="en-US"/>
+        </w:rPr>
+      </w:pPr>
+    </w:p>
+    <w:p>
+      <w:pPr>
+        <w:jc w:val="both"/>
+        <w:rPr>
+          <w:rFonts w:ascii="Times New Roman" w:hAnsi="Times New Roman" w:cs="Times New Roman"/>
+          <w:sz w:val="20"/>
+          <w:szCs w:val="20"/>
+          <w:lang w:val="en-US"/>
+        </w:rPr>
+      </w:pPr>
+    </w:p>
+    <w:p>
+      <w:pPr>
+        <w:jc w:val="both"/>
+        <w:rPr>
+          <w:rFonts w:ascii="Times New Roman" w:hAnsi="Times New Roman" w:cs="Times New Roman"/>
+          <w:sz w:val="20"/>
+          <w:szCs w:val="20"/>
+          <w:lang w:val="en-US"/>
+        </w:rPr>
+      </w:pPr>
+    </w:p>
+    <w:p>
+      <w:pPr>
+        <w:jc w:val="both"/>
+        <w:rPr>
+          <w:rFonts w:ascii="Times New Roman" w:hAnsi="Times New Roman" w:cs="Times New Roman"/>
+          <w:sz w:val="20"/>
+          <w:szCs w:val="20"/>
+          <w:lang w:val="en-US"/>
+        </w:rPr>
+      </w:pPr>
+    </w:p>
+    <w:p>
+      <w:pPr>
+        <w:jc w:val="both"/>
+        <w:rPr>
+          <w:rFonts w:ascii="Times New Roman" w:hAnsi="Times New Roman" w:cs="Times New Roman"/>
+          <w:sz w:val="20"/>
+          <w:szCs w:val="20"/>
+          <w:lang w:val="en-US"/>
+        </w:rPr>
+      </w:pPr>
+    </w:p>
+    <w:p>
+      <w:pPr>
+        <w:jc w:val="both"/>
+        <w:rPr>
+          <w:rFonts w:ascii="Times New Roman" w:hAnsi="Times New Roman" w:cs="Times New Roman"/>
+          <w:sz w:val="20"/>
+          <w:szCs w:val="20"/>
+          <w:lang w:val="en-US"/>
+        </w:rPr>
+      </w:pPr>
+    </w:p>
+    <w:p>
+      <w:pPr>
+        <w:jc w:val="both"/>
+        <w:rPr>
+          <w:rFonts w:ascii="Times New Roman" w:hAnsi="Times New Roman" w:cs="Times New Roman"/>
+          <w:sz w:val="20"/>
+          <w:szCs w:val="20"/>
+          <w:lang w:val="en-US"/>
+        </w:rPr>
+      </w:pPr>
+    </w:p>
+    <w:p>
+      <w:pPr>
+        <w:jc w:val="both"/>
+        <w:rPr>
+          <w:rFonts w:ascii="Times New Roman" w:hAnsi="Times New Roman" w:cs="Times New Roman"/>
+          <w:sz w:val="20"/>
+          <w:szCs w:val="20"/>
+          <w:lang w:val="en-US"/>
+        </w:rPr>
+      </w:pPr>
+    </w:p>
+    <w:p>
+      <w:pPr>
+        <w:jc w:val="both"/>
+        <w:rPr>
+          <w:rFonts w:ascii="Times New Roman" w:hAnsi="Times New Roman" w:cs="Times New Roman"/>
+          <w:sz w:val="20"/>
+          <w:szCs w:val="20"/>
+          <w:lang w:val="en-US"/>
+        </w:rPr>
+      </w:pPr>
+    </w:p>
+    <w:p>
+      <w:pPr>
+        <w:jc w:val="both"/>
+        <w:rPr>
+          <w:rFonts w:ascii="Times New Roman" w:hAnsi="Times New Roman" w:cs="Times New Roman"/>
+          <w:sz w:val="20"/>
+          <w:szCs w:val="20"/>
+          <w:lang w:val="en-US"/>
+        </w:rPr>
+      </w:pPr>
+    </w:p>
+    <w:p>
+      <w:pPr>
+        <w:jc w:val="both"/>
+        <w:rPr>
+          <w:rFonts w:ascii="Times New Roman" w:hAnsi="Times New Roman" w:cs="Times New Roman"/>
+          <w:sz w:val="20"/>
+          <w:szCs w:val="20"/>
+          <w:lang w:val="en-US"/>
+        </w:rPr>
+      </w:pPr>
+    </w:p>
+    <w:p>
+      <w:pPr>
+        <w:pStyle w:val="IntenseQuote"/>
+        <w:tabs>
+          <w:tab w:val="left" w:pos="9632"/>
+        </w:tabs>
+        <w:ind w:left="0" w:right="-7"/>
+        <w:rPr>
+          <w:lang w:val="en-US"/>
+        </w:rPr>
+      </w:pPr>
+      <w:r>
+        <w:rPr>
+          <w:lang w:val="en-US"/>
+        </w:rPr>
+        <w:t>Cours 7</w:t>
+      </w:r>
+      <w:r>
+        <w:rPr>
+          <w:lang w:val="en-US"/>
+        </w:rPr>
+        <w:t xml:space="preserve"> – The principles</w:t>
+      </w:r>
+    </w:p>
+    <w:p>
+      <w:pPr>
+        <w:jc w:val="both"/>
+        <w:rPr>
+          <w:rFonts w:ascii="Times New Roman" w:hAnsi="Times New Roman" w:cs="Times New Roman"/>
+          <w:sz w:val="20"/>
+          <w:szCs w:val="20"/>
+          <w:lang w:val="en-US"/>
+        </w:rPr>
+      </w:pPr>
+      <w:r>
+        <w:rPr>
+          <w:rFonts w:ascii="Times New Roman" w:hAnsi="Times New Roman" w:cs="Times New Roman"/>
+          <w:sz w:val="20"/>
+          <w:szCs w:val="20"/>
+          <w:lang w:val="en-US"/>
+        </w:rPr>
+        <w:t xml:space="preserve">The Gatt : brn by accident and survived by accident. </w:t>
+      </w:r>
+    </w:p>
+    <w:p>
+      <w:pPr>
+        <w:jc w:val="both"/>
+        <w:rPr>
+          <w:rFonts w:ascii="Times New Roman" w:hAnsi="Times New Roman" w:cs="Times New Roman"/>
+          <w:sz w:val="20"/>
+          <w:szCs w:val="20"/>
+          <w:lang w:val="en-US"/>
+        </w:rPr>
+      </w:pPr>
+      <w:r>
+        <w:rPr>
+          <w:rFonts w:ascii="Times New Roman" w:hAnsi="Times New Roman" w:cs="Times New Roman"/>
+          <w:sz w:val="20"/>
+          <w:szCs w:val="20"/>
+          <w:lang w:val="en-US"/>
+        </w:rPr>
+        <w:t>In the 70’s: failure of the Tokyo round : weaknesses</w:t>
+      </w:r>
+    </w:p>
+    <w:p>
+      <w:pPr>
+        <w:jc w:val="both"/>
+        <w:rPr>
+          <w:rFonts w:ascii="Times New Roman" w:hAnsi="Times New Roman" w:cs="Times New Roman"/>
+          <w:sz w:val="20"/>
+          <w:szCs w:val="20"/>
+          <w:lang w:val="en-US"/>
+        </w:rPr>
+      </w:pPr>
+      <w:r>
+        <w:rPr>
+          <w:rFonts w:ascii="Times New Roman" w:hAnsi="Times New Roman" w:cs="Times New Roman"/>
+          <w:sz w:val="20"/>
+          <w:szCs w:val="20"/>
+          <w:lang w:val="en-US"/>
+        </w:rPr>
+        <w:t>Birth of the WTO at the Uruguay round</w:t>
+      </w:r>
+    </w:p>
+    <w:p>
+      <w:pPr>
+        <w:jc w:val="both"/>
+        <w:rPr>
+          <w:rFonts w:ascii="Times New Roman" w:hAnsi="Times New Roman" w:cs="Times New Roman"/>
+          <w:sz w:val="20"/>
+          <w:szCs w:val="20"/>
+          <w:lang w:val="en-US"/>
+        </w:rPr>
+      </w:pPr>
+      <w:r>
+        <w:rPr>
+          <w:rFonts w:ascii="Times New Roman" w:hAnsi="Times New Roman" w:cs="Times New Roman"/>
+          <w:sz w:val="20"/>
+          <w:szCs w:val="20"/>
+          <w:lang w:val="en-US"/>
+        </w:rPr>
+        <w:t>WTO: multilateralism : in functions and in decision main procedings and the legal structures: single undertaking =&gt; everybody bound by the same obligations and have the rights</w:t>
+      </w:r>
+    </w:p>
+    <w:p>
+      <w:pPr>
+        <w:jc w:val="both"/>
+        <w:rPr>
+          <w:rFonts w:ascii="Times New Roman" w:hAnsi="Times New Roman" w:cs="Times New Roman"/>
+          <w:sz w:val="20"/>
+          <w:szCs w:val="20"/>
+          <w:lang w:val="en-US"/>
+        </w:rPr>
+      </w:pPr>
+      <w:r>
+        <w:rPr>
+          <w:rFonts w:ascii="Times New Roman" w:hAnsi="Times New Roman" w:cs="Times New Roman"/>
+          <w:sz w:val="20"/>
+          <w:szCs w:val="20"/>
+          <w:lang w:val="en-US"/>
+        </w:rPr>
+        <w:t>Dispute settlement: first time it was used to strengthen multilateralism. Multilateralism of surveillance, scope, caracteristics,…the most advanced model of multilateralism in today’s institutional system</w:t>
+      </w:r>
+    </w:p>
+    <w:p>
+      <w:pPr>
+        <w:jc w:val="both"/>
+        <w:rPr>
+          <w:rFonts w:ascii="Times New Roman" w:hAnsi="Times New Roman" w:cs="Times New Roman"/>
+          <w:sz w:val="20"/>
+          <w:szCs w:val="20"/>
+          <w:lang w:val="en-US"/>
+        </w:rPr>
+      </w:pPr>
+    </w:p>
+    <w:p>
+      <w:pPr>
+        <w:jc w:val="both"/>
+        <w:rPr>
+          <w:rFonts w:ascii="Times New Roman" w:hAnsi="Times New Roman" w:cs="Times New Roman"/>
+          <w:sz w:val="20"/>
+          <w:szCs w:val="20"/>
+          <w:lang w:val="en-US"/>
+        </w:rPr>
+      </w:pPr>
+    </w:p>
+    <w:p>
+      <w:pPr>
+        <w:jc w:val="both"/>
+        <w:rPr>
+          <w:rFonts w:ascii="Times New Roman" w:hAnsi="Times New Roman" w:cs="Times New Roman"/>
+          <w:sz w:val="20"/>
+          <w:szCs w:val="20"/>
+          <w:lang w:val="en-US"/>
+        </w:rPr>
+      </w:pPr>
+      <w:r>
+        <w:rPr>
+          <w:rFonts w:ascii="Times New Roman" w:hAnsi="Times New Roman" w:cs="Times New Roman"/>
+          <w:sz w:val="20"/>
+          <w:szCs w:val="20"/>
+          <w:lang w:val="en-US"/>
+        </w:rPr>
+        <w:t xml:space="preserve">The GATT/WTO principles: because those principles were already contained in GATT 1947. Even these principles are a manifestation of multilateralism. </w:t>
+      </w:r>
+    </w:p>
+    <w:p>
+      <w:pPr>
+        <w:jc w:val="both"/>
+        <w:rPr>
+          <w:rFonts w:ascii="Times New Roman" w:hAnsi="Times New Roman" w:cs="Times New Roman"/>
+          <w:sz w:val="20"/>
+          <w:szCs w:val="20"/>
+          <w:lang w:val="en-US"/>
+        </w:rPr>
+      </w:pPr>
+    </w:p>
+    <w:p>
+      <w:pPr>
+        <w:pStyle w:val="ListParagraph"/>
+        <w:numPr>
+          <w:ilvl w:val="0"/>
+          <w:numId w:val="8"/>
+        </w:numPr>
+        <w:jc w:val="both"/>
+        <w:rPr>
+          <w:rFonts w:ascii="Times New Roman" w:hAnsi="Times New Roman" w:cs="Times New Roman"/>
+          <w:b/>
+          <w:sz w:val="20"/>
+          <w:szCs w:val="20"/>
+          <w:lang w:val="en-US"/>
+        </w:rPr>
+      </w:pPr>
+      <w:r>
+        <w:rPr>
+          <w:rFonts w:ascii="Times New Roman" w:hAnsi="Times New Roman" w:cs="Times New Roman"/>
+          <w:b/>
+          <w:sz w:val="20"/>
+          <w:szCs w:val="20"/>
+          <w:lang w:val="en-US"/>
+        </w:rPr>
+        <w:t xml:space="preserve">The All-Mighty principle of the system is the principle of non-discrimination. </w:t>
+      </w:r>
+    </w:p>
+    <w:p>
+      <w:pPr>
+        <w:jc w:val="both"/>
+        <w:rPr>
+          <w:rFonts w:ascii="Times New Roman" w:hAnsi="Times New Roman" w:cs="Times New Roman"/>
+          <w:sz w:val="20"/>
+          <w:szCs w:val="20"/>
+          <w:lang w:val="en-US"/>
+        </w:rPr>
+      </w:pPr>
+      <w:r>
+        <w:rPr>
+          <w:rFonts w:ascii="Times New Roman" w:hAnsi="Times New Roman" w:cs="Times New Roman"/>
+          <w:sz w:val="20"/>
+          <w:szCs w:val="20"/>
+          <w:lang w:val="en-US"/>
+        </w:rPr>
+        <w:t xml:space="preserve">Cant have a multilateral system when discrimination. </w:t>
+      </w:r>
+    </w:p>
+    <w:p>
+      <w:pPr>
+        <w:jc w:val="both"/>
+        <w:rPr>
+          <w:rFonts w:ascii="Times New Roman" w:hAnsi="Times New Roman" w:cs="Times New Roman"/>
+          <w:sz w:val="20"/>
+          <w:szCs w:val="20"/>
+          <w:lang w:val="en-US"/>
+        </w:rPr>
+      </w:pPr>
+      <w:r>
+        <w:rPr>
+          <w:rFonts w:ascii="Times New Roman" w:hAnsi="Times New Roman" w:cs="Times New Roman"/>
+          <w:sz w:val="20"/>
+          <w:szCs w:val="20"/>
+          <w:lang w:val="en-US"/>
+        </w:rPr>
+        <w:t xml:space="preserve">Non-discrimination: must important principle </w:t>
+      </w:r>
+    </w:p>
+    <w:p>
+      <w:pPr>
+        <w:jc w:val="both"/>
+        <w:rPr>
+          <w:rFonts w:ascii="Times New Roman" w:hAnsi="Times New Roman" w:cs="Times New Roman"/>
+          <w:sz w:val="20"/>
+          <w:szCs w:val="20"/>
+          <w:lang w:val="en-US"/>
+        </w:rPr>
+      </w:pPr>
+      <w:r>
+        <w:rPr>
+          <w:rFonts w:ascii="Times New Roman" w:hAnsi="Times New Roman" w:cs="Times New Roman"/>
+          <w:sz w:val="20"/>
+          <w:szCs w:val="20"/>
+          <w:lang w:val="en-US"/>
+        </w:rPr>
+        <w:t>Preamble</w:t>
+      </w:r>
+      <w:r>
+        <w:rPr>
+          <w:rFonts w:ascii="Times New Roman" w:hAnsi="Times New Roman" w:cs="Times New Roman"/>
+          <w:sz w:val="20"/>
+          <w:szCs w:val="20"/>
+          <w:lang w:val="en-US"/>
+        </w:rPr>
+        <w:t xml:space="preserve"> as the benc</w:t>
+      </w:r>
+      <w:r>
+        <w:rPr>
+          <w:rFonts w:ascii="Times New Roman" w:hAnsi="Times New Roman" w:cs="Times New Roman"/>
+          <w:sz w:val="20"/>
+          <w:szCs w:val="20"/>
+          <w:lang w:val="en-US"/>
+        </w:rPr>
+        <w:t>hmark to interpret the WTO: non-</w:t>
+      </w:r>
+      <w:r>
+        <w:rPr>
+          <w:rFonts w:ascii="Times New Roman" w:hAnsi="Times New Roman" w:cs="Times New Roman"/>
+          <w:sz w:val="20"/>
+          <w:szCs w:val="20"/>
+          <w:lang w:val="en-US"/>
+        </w:rPr>
+        <w:t xml:space="preserve">discriminatory treatment. </w:t>
+      </w:r>
+    </w:p>
+    <w:p>
+      <w:pPr>
+        <w:jc w:val="both"/>
+        <w:rPr>
+          <w:rFonts w:ascii="Times New Roman" w:hAnsi="Times New Roman" w:cs="Times New Roman"/>
+          <w:sz w:val="20"/>
+          <w:szCs w:val="20"/>
+          <w:lang w:val="en-US"/>
+        </w:rPr>
+      </w:pPr>
+      <w:r>
+        <w:rPr>
+          <w:rFonts w:ascii="Times New Roman" w:hAnsi="Times New Roman" w:cs="Times New Roman"/>
+          <w:sz w:val="20"/>
+          <w:szCs w:val="20"/>
+          <w:lang w:val="en-US"/>
+        </w:rPr>
+        <w:t>The essence of non-discrimination</w:t>
+      </w:r>
+      <w:r>
+        <w:rPr>
+          <w:rFonts w:ascii="Times New Roman" w:hAnsi="Times New Roman" w:cs="Times New Roman"/>
+          <w:sz w:val="20"/>
+          <w:szCs w:val="20"/>
+          <w:lang w:val="en-US"/>
+        </w:rPr>
+        <w:t xml:space="preserve">: like products shall be treated equally, irrespective of their origin and destination. </w:t>
+      </w:r>
+    </w:p>
+    <w:p>
+      <w:pPr>
+        <w:jc w:val="both"/>
+        <w:rPr>
+          <w:rFonts w:ascii="Times New Roman" w:hAnsi="Times New Roman" w:cs="Times New Roman"/>
+          <w:sz w:val="20"/>
+          <w:szCs w:val="20"/>
+          <w:lang w:val="en-US"/>
+        </w:rPr>
+      </w:pPr>
+      <w:r>
+        <w:rPr>
+          <w:rFonts w:ascii="Times New Roman" w:hAnsi="Times New Roman" w:cs="Times New Roman"/>
+          <w:sz w:val="20"/>
+          <w:szCs w:val="20"/>
+          <w:lang w:val="en-US"/>
+        </w:rPr>
+        <w:t xml:space="preserve">Non discrimination is not only about origin, but also on the basis of the destination : Jurisprudence. </w:t>
+      </w:r>
+    </w:p>
+    <w:p>
+      <w:pPr>
+        <w:jc w:val="both"/>
+        <w:rPr>
+          <w:rFonts w:ascii="Times New Roman" w:hAnsi="Times New Roman" w:cs="Times New Roman"/>
+          <w:sz w:val="20"/>
+          <w:szCs w:val="20"/>
+          <w:lang w:val="en-US"/>
+        </w:rPr>
+      </w:pPr>
+      <w:r>
+        <w:rPr>
+          <w:rFonts w:ascii="Times New Roman" w:hAnsi="Times New Roman" w:cs="Times New Roman"/>
+          <w:sz w:val="20"/>
+          <w:szCs w:val="20"/>
+          <w:lang w:val="en-US"/>
+        </w:rPr>
+        <w:t>Two types of discrimination targeted in the system :</w:t>
+      </w:r>
+    </w:p>
+    <w:p>
+      <w:pPr>
+        <w:pStyle w:val="ListParagraph"/>
+        <w:numPr>
+          <w:ilvl w:val="1"/>
+          <w:numId w:val="8"/>
+        </w:numPr>
+        <w:jc w:val="both"/>
+        <w:rPr>
+          <w:rFonts w:ascii="Times New Roman" w:hAnsi="Times New Roman" w:cs="Times New Roman"/>
+          <w:sz w:val="20"/>
+          <w:szCs w:val="20"/>
+          <w:lang w:val="en-US"/>
+        </w:rPr>
+      </w:pPr>
+      <w:r>
+        <w:rPr>
+          <w:rFonts w:ascii="Times New Roman" w:hAnsi="Times New Roman" w:cs="Times New Roman"/>
+          <w:i/>
+          <w:sz w:val="20"/>
+          <w:szCs w:val="20"/>
+          <w:lang w:val="en-US"/>
+        </w:rPr>
+        <w:t>Discrimination de jure</w:t>
+      </w:r>
+      <w:r>
+        <w:rPr>
+          <w:rFonts w:ascii="Times New Roman" w:hAnsi="Times New Roman" w:cs="Times New Roman"/>
+          <w:sz w:val="20"/>
+          <w:szCs w:val="20"/>
+          <w:lang w:val="en-US"/>
+        </w:rPr>
+        <w:t>: when the state clearly enacts regulation on the basis of the destinatio</w:t>
+      </w:r>
+      <w:r>
+        <w:rPr>
+          <w:rFonts w:ascii="Times New Roman" w:hAnsi="Times New Roman" w:cs="Times New Roman"/>
+          <w:sz w:val="20"/>
+          <w:szCs w:val="20"/>
+          <w:lang w:val="en-US"/>
+        </w:rPr>
+        <w:t>n</w:t>
+      </w:r>
+      <w:r>
+        <w:rPr>
+          <w:rFonts w:ascii="Times New Roman" w:hAnsi="Times New Roman" w:cs="Times New Roman"/>
+          <w:sz w:val="20"/>
+          <w:szCs w:val="20"/>
+          <w:lang w:val="en-US"/>
+        </w:rPr>
+        <w:t xml:space="preserve">: </w:t>
+      </w:r>
+    </w:p>
+    <w:p>
+      <w:pPr>
+        <w:pStyle w:val="ListParagraph"/>
+        <w:numPr>
+          <w:ilvl w:val="2"/>
+          <w:numId w:val="8"/>
+        </w:numPr>
+        <w:jc w:val="both"/>
+        <w:rPr>
+          <w:rFonts w:ascii="Times New Roman" w:hAnsi="Times New Roman" w:cs="Times New Roman"/>
+          <w:sz w:val="20"/>
+          <w:szCs w:val="20"/>
+          <w:lang w:val="en-US"/>
+        </w:rPr>
+      </w:pPr>
+      <w:r>
+        <w:rPr>
+          <w:rFonts w:ascii="Times New Roman" w:hAnsi="Times New Roman" w:cs="Times New Roman"/>
+          <w:sz w:val="20"/>
+          <w:szCs w:val="20"/>
+          <w:highlight w:val="green"/>
+          <w:lang w:val="en-US"/>
+        </w:rPr>
+        <w:t>Korea Beef Case</w:t>
+      </w:r>
+      <w:r>
+        <w:rPr>
+          <w:rFonts w:ascii="Times New Roman" w:hAnsi="Times New Roman" w:cs="Times New Roman"/>
+          <w:sz w:val="20"/>
+          <w:szCs w:val="20"/>
+          <w:lang w:val="en-US"/>
+        </w:rPr>
+        <w:t xml:space="preserve">: imported beed could only be sold only in specific shops or in isolated parts of supermarkets, to be distant from local Korean beef. </w:t>
+      </w:r>
+    </w:p>
+    <w:p>
+      <w:pPr>
+        <w:pStyle w:val="ListParagraph"/>
+        <w:numPr>
+          <w:ilvl w:val="2"/>
+          <w:numId w:val="8"/>
+        </w:numPr>
+        <w:jc w:val="both"/>
+        <w:rPr>
+          <w:rFonts w:ascii="Times New Roman" w:hAnsi="Times New Roman" w:cs="Times New Roman"/>
+          <w:sz w:val="20"/>
+          <w:szCs w:val="20"/>
+          <w:lang w:val="en-US"/>
+        </w:rPr>
+      </w:pPr>
+      <w:r>
+        <w:rPr>
+          <w:rFonts w:ascii="Times New Roman" w:hAnsi="Times New Roman" w:cs="Times New Roman"/>
+          <w:sz w:val="20"/>
+          <w:szCs w:val="20"/>
+          <w:lang w:val="en-US"/>
+        </w:rPr>
+        <w:t>But too visible, so not really used by states</w:t>
+      </w:r>
+    </w:p>
+    <w:p>
+      <w:pPr>
+        <w:pStyle w:val="ListParagraph"/>
+        <w:numPr>
+          <w:ilvl w:val="1"/>
+          <w:numId w:val="8"/>
+        </w:numPr>
+        <w:jc w:val="both"/>
+        <w:rPr>
+          <w:rFonts w:ascii="Times New Roman" w:hAnsi="Times New Roman" w:cs="Times New Roman"/>
+          <w:sz w:val="20"/>
+          <w:szCs w:val="20"/>
+          <w:lang w:val="en-US"/>
+        </w:rPr>
+      </w:pPr>
+      <w:r>
+        <w:rPr>
+          <w:rFonts w:ascii="Times New Roman" w:hAnsi="Times New Roman" w:cs="Times New Roman"/>
+          <w:i/>
+          <w:sz w:val="20"/>
+          <w:szCs w:val="20"/>
+          <w:lang w:val="en-US"/>
+        </w:rPr>
+        <w:t>Discrimination de facto:</w:t>
+      </w:r>
+      <w:r>
+        <w:rPr>
+          <w:rFonts w:ascii="Times New Roman" w:hAnsi="Times New Roman" w:cs="Times New Roman"/>
+          <w:sz w:val="20"/>
+          <w:szCs w:val="20"/>
+          <w:lang w:val="en-US"/>
+        </w:rPr>
+        <w:t xml:space="preserve"> origin neutral discrimination</w:t>
+      </w:r>
+    </w:p>
+    <w:p>
+      <w:pPr>
+        <w:pStyle w:val="ListParagraph"/>
+        <w:numPr>
+          <w:ilvl w:val="2"/>
+          <w:numId w:val="8"/>
+        </w:numPr>
+        <w:jc w:val="both"/>
+        <w:rPr>
+          <w:rFonts w:ascii="Times New Roman" w:hAnsi="Times New Roman" w:cs="Times New Roman"/>
+          <w:sz w:val="20"/>
+          <w:szCs w:val="20"/>
+          <w:lang w:val="en-US"/>
+        </w:rPr>
+      </w:pPr>
+      <w:r>
+        <w:rPr>
+          <w:rFonts w:ascii="Times New Roman" w:hAnsi="Times New Roman" w:cs="Times New Roman"/>
+          <w:sz w:val="20"/>
+          <w:szCs w:val="20"/>
+          <w:highlight w:val="green"/>
+          <w:lang w:val="en-US"/>
+        </w:rPr>
+        <w:t>Japan alcoholic beverages</w:t>
+      </w:r>
+      <w:r>
+        <w:rPr>
+          <w:rFonts w:ascii="Times New Roman" w:hAnsi="Times New Roman" w:cs="Times New Roman"/>
+          <w:sz w:val="20"/>
+          <w:szCs w:val="20"/>
+          <w:lang w:val="en-US"/>
+        </w:rPr>
+        <w:t>: Shoshu</w:t>
+      </w:r>
+    </w:p>
+    <w:p>
+      <w:pPr>
+        <w:jc w:val="both"/>
+        <w:rPr>
+          <w:rFonts w:ascii="Times New Roman" w:hAnsi="Times New Roman" w:cs="Times New Roman"/>
+          <w:sz w:val="20"/>
+          <w:szCs w:val="20"/>
+          <w:lang w:val="en-US"/>
+        </w:rPr>
+      </w:pPr>
+    </w:p>
+    <w:p>
+      <w:pPr>
+        <w:jc w:val="both"/>
+        <w:rPr>
+          <w:rFonts w:ascii="Times New Roman" w:hAnsi="Times New Roman" w:cs="Times New Roman"/>
+          <w:sz w:val="20"/>
+          <w:szCs w:val="20"/>
+          <w:lang w:val="en-US"/>
+        </w:rPr>
+      </w:pPr>
+      <w:r>
+        <w:rPr>
+          <w:rFonts w:ascii="Times New Roman" w:hAnsi="Times New Roman" w:cs="Times New Roman"/>
+          <w:sz w:val="20"/>
+          <w:szCs w:val="20"/>
+          <w:lang w:val="en-US"/>
+        </w:rPr>
+        <w:t xml:space="preserve">Boycott: when states comply with resolution of the UN Security Council: states are not responsible. However, if the boycott is legally organized unilaterally by a state: possible to challenge it. </w:t>
+      </w:r>
+    </w:p>
+    <w:p>
+      <w:pPr>
+        <w:jc w:val="both"/>
+        <w:rPr>
+          <w:rFonts w:ascii="Times New Roman" w:hAnsi="Times New Roman" w:cs="Times New Roman"/>
+          <w:sz w:val="20"/>
+          <w:szCs w:val="20"/>
+          <w:lang w:val="en-US"/>
+        </w:rPr>
+      </w:pPr>
+    </w:p>
+    <w:p>
+      <w:pPr>
+        <w:jc w:val="both"/>
+        <w:rPr>
+          <w:rFonts w:ascii="Times New Roman" w:hAnsi="Times New Roman" w:cs="Times New Roman"/>
+          <w:sz w:val="20"/>
+          <w:szCs w:val="20"/>
+          <w:lang w:val="en-US"/>
+        </w:rPr>
+      </w:pPr>
+      <w:r>
+        <w:rPr>
+          <w:rFonts w:ascii="Times New Roman" w:hAnsi="Times New Roman" w:cs="Times New Roman"/>
+          <w:b/>
+          <w:sz w:val="20"/>
+          <w:szCs w:val="20"/>
+          <w:u w:val="single"/>
+          <w:lang w:val="en-US"/>
+        </w:rPr>
+        <w:t>The principle of non-</w:t>
+      </w:r>
+      <w:r>
+        <w:rPr>
+          <w:rFonts w:ascii="Times New Roman" w:hAnsi="Times New Roman" w:cs="Times New Roman"/>
+          <w:b/>
+          <w:sz w:val="20"/>
+          <w:szCs w:val="20"/>
+          <w:u w:val="single"/>
+          <w:lang w:val="en-US"/>
+        </w:rPr>
+        <w:t>discrimination is based on two pillars</w:t>
+      </w:r>
+      <w:r>
+        <w:rPr>
+          <w:rFonts w:ascii="Times New Roman" w:hAnsi="Times New Roman" w:cs="Times New Roman"/>
+          <w:sz w:val="20"/>
+          <w:szCs w:val="20"/>
+          <w:lang w:val="en-US"/>
+        </w:rPr>
+        <w:t>:</w:t>
+      </w:r>
+    </w:p>
+    <w:p>
+      <w:pPr>
+        <w:pStyle w:val="ListParagraph"/>
+        <w:numPr>
+          <w:ilvl w:val="0"/>
+          <w:numId w:val="8"/>
+        </w:numPr>
+        <w:jc w:val="both"/>
+        <w:rPr>
+          <w:rFonts w:ascii="Times New Roman" w:hAnsi="Times New Roman" w:cs="Times New Roman"/>
+          <w:sz w:val="20"/>
+          <w:szCs w:val="20"/>
+          <w:lang w:val="en-US"/>
+        </w:rPr>
+      </w:pPr>
+      <w:r>
+        <w:rPr>
+          <w:rFonts w:ascii="Times New Roman" w:hAnsi="Times New Roman" w:cs="Times New Roman"/>
+          <w:b/>
+          <w:sz w:val="20"/>
+          <w:szCs w:val="20"/>
+          <w:lang w:val="en-US"/>
+        </w:rPr>
+        <w:t xml:space="preserve">the </w:t>
+      </w:r>
+      <w:r>
+        <w:rPr>
+          <w:rFonts w:ascii="Times New Roman" w:hAnsi="Times New Roman" w:cs="Times New Roman"/>
+          <w:b/>
+          <w:sz w:val="20"/>
+          <w:szCs w:val="20"/>
+          <w:lang w:val="en-US"/>
+        </w:rPr>
+        <w:t xml:space="preserve">general </w:t>
+      </w:r>
+      <w:r>
+        <w:rPr>
+          <w:rFonts w:ascii="Times New Roman" w:hAnsi="Times New Roman" w:cs="Times New Roman"/>
+          <w:b/>
+          <w:sz w:val="20"/>
+          <w:szCs w:val="20"/>
+          <w:lang w:val="en-US"/>
+        </w:rPr>
+        <w:t>MFN</w:t>
+      </w:r>
+      <w:r>
+        <w:rPr>
+          <w:rFonts w:ascii="Times New Roman" w:hAnsi="Times New Roman" w:cs="Times New Roman"/>
+          <w:sz w:val="20"/>
+          <w:szCs w:val="20"/>
+          <w:lang w:val="en-US"/>
+        </w:rPr>
+        <w:t xml:space="preserve">: </w:t>
+      </w:r>
+      <w:r>
+        <w:rPr>
+          <w:rFonts w:ascii="Times New Roman" w:hAnsi="Times New Roman" w:cs="Times New Roman"/>
+          <w:sz w:val="20"/>
+          <w:szCs w:val="20"/>
+          <w:lang w:val="en-US"/>
+        </w:rPr>
+        <w:t xml:space="preserve">general </w:t>
+      </w:r>
+      <w:r>
+        <w:rPr>
+          <w:rFonts w:ascii="Times New Roman" w:hAnsi="Times New Roman" w:cs="Times New Roman"/>
+          <w:sz w:val="20"/>
+          <w:szCs w:val="20"/>
+          <w:lang w:val="en-US"/>
+        </w:rPr>
+        <w:t>most favo</w:t>
+      </w:r>
+      <w:r>
+        <w:rPr>
+          <w:rFonts w:ascii="Times New Roman" w:hAnsi="Times New Roman" w:cs="Times New Roman"/>
+          <w:sz w:val="20"/>
+          <w:szCs w:val="20"/>
+          <w:lang w:val="en-US"/>
+        </w:rPr>
+        <w:t>u</w:t>
+      </w:r>
+      <w:r>
+        <w:rPr>
+          <w:rFonts w:ascii="Times New Roman" w:hAnsi="Times New Roman" w:cs="Times New Roman"/>
+          <w:sz w:val="20"/>
+          <w:szCs w:val="20"/>
+          <w:lang w:val="en-US"/>
+        </w:rPr>
+        <w:t xml:space="preserve">red nation treatment </w:t>
+      </w:r>
+    </w:p>
+    <w:p>
+      <w:pPr>
+        <w:pStyle w:val="ListParagraph"/>
+        <w:numPr>
+          <w:ilvl w:val="1"/>
+          <w:numId w:val="8"/>
+        </w:numPr>
+        <w:jc w:val="both"/>
+        <w:rPr>
+          <w:rFonts w:ascii="Times New Roman" w:hAnsi="Times New Roman" w:cs="Times New Roman"/>
+          <w:sz w:val="20"/>
+          <w:szCs w:val="20"/>
+          <w:lang w:val="en-US"/>
+        </w:rPr>
+      </w:pPr>
+      <w:r>
+        <w:rPr>
+          <w:rFonts w:ascii="Times New Roman" w:hAnsi="Times New Roman" w:cs="Times New Roman"/>
+          <w:sz w:val="20"/>
+          <w:szCs w:val="20"/>
+          <w:lang w:val="en-US"/>
+        </w:rPr>
+        <w:t xml:space="preserve">Corner stone of the GATT: the GATT starts with the MFN in its article 1. </w:t>
+      </w:r>
+    </w:p>
+    <w:p>
+      <w:pPr>
+        <w:pStyle w:val="ListParagraph"/>
+        <w:numPr>
+          <w:ilvl w:val="2"/>
+          <w:numId w:val="8"/>
+        </w:numPr>
+        <w:jc w:val="both"/>
+        <w:rPr>
+          <w:rFonts w:ascii="Times New Roman" w:hAnsi="Times New Roman" w:cs="Times New Roman"/>
+          <w:sz w:val="20"/>
+          <w:szCs w:val="20"/>
+          <w:lang w:val="en-US"/>
+        </w:rPr>
+      </w:pPr>
+      <w:r>
+        <w:rPr>
+          <w:rFonts w:ascii="Times New Roman" w:hAnsi="Times New Roman" w:cs="Times New Roman"/>
+          <w:sz w:val="20"/>
+          <w:szCs w:val="20"/>
+          <w:lang w:val="en-US"/>
+        </w:rPr>
+        <w:t xml:space="preserve">Its purpose is it prohibit discrimination </w:t>
+      </w:r>
+      <w:r>
+        <w:rPr>
+          <w:rFonts w:ascii="Times New Roman" w:hAnsi="Times New Roman" w:cs="Times New Roman"/>
+          <w:b/>
+          <w:sz w:val="20"/>
+          <w:szCs w:val="20"/>
+          <w:lang w:val="en-US"/>
+        </w:rPr>
+        <w:t xml:space="preserve">between </w:t>
+      </w:r>
+      <w:r>
+        <w:rPr>
+          <w:rFonts w:ascii="Times New Roman" w:hAnsi="Times New Roman" w:cs="Times New Roman"/>
+          <w:sz w:val="20"/>
+          <w:szCs w:val="20"/>
+          <w:lang w:val="en-US"/>
+        </w:rPr>
+        <w:t>countries</w:t>
+      </w:r>
+    </w:p>
+    <w:p>
+      <w:pPr>
+        <w:jc w:val="both"/>
+        <w:rPr>
+          <w:rFonts w:ascii="Times New Roman" w:hAnsi="Times New Roman" w:cs="Times New Roman"/>
+          <w:sz w:val="20"/>
+          <w:szCs w:val="20"/>
+          <w:lang w:val="en-US"/>
+        </w:rPr>
+      </w:pPr>
+    </w:p>
+    <w:p>
+      <w:pPr>
+        <w:jc w:val="center"/>
+        <w:rPr>
+          <w:rFonts w:ascii="Times New Roman" w:hAnsi="Times New Roman" w:cs="Times New Roman"/>
+          <w:sz w:val="20"/>
+          <w:szCs w:val="20"/>
+          <w:lang w:val="en-US"/>
+        </w:rPr>
+      </w:pPr>
+      <w:r>
+        <w:rPr>
+          <w:rFonts w:ascii="Times New Roman" w:hAnsi="Times New Roman" w:cs="Times New Roman"/>
+          <w:noProof/>
+          <w:sz w:val="20"/>
+          <w:szCs w:val="20"/>
+          <w:lang w:val="en-US"/>
+        </w:rPr>
+        <w:drawing>
+          <wp:inline distT="0" distB="0" distL="0" distR="0" wp14:anchorId="528BC756" wp14:editId="061990E7">
+            <wp:extent cx="2973433" cy="1481210"/>
+            <wp:effectExtent l="0" t="0" r="0" b="0"/>
+            <wp:docPr id="2" name="Picture 2" descr="Macintosh HD:Users:sophiaallouache:Desktop:Capture d’écran 2014-11-06 à 12.58.05.png"/>
+            <wp:cNvGraphicFramePr>
+              <a:graphicFrameLocks xmlns:a="http://schemas.openxmlformats.org/drawingml/2006/main" noChangeAspect="1"/>
+            </wp:cNvGraphicFramePr>
+            <a:graphic xmlns:a="http://schemas.openxmlformats.org/drawingml/2006/main">
+              <a:graphicData uri="http://schemas.openxmlformats.org/drawingml/2006/picture">
+                <pic:pic xmlns:pic="http://schemas.openxmlformats.org/drawingml/2006/picture">
+                  <pic:nvPicPr>
+                    <pic:cNvPr id="0" name="Picture 1" descr="Macintosh HD:Users:sophiaallouache:Desktop:Capture d’écran 2014-11-06 à 12.58.05.png"/>
+                    <pic:cNvPicPr>
+                      <a:picLocks noChangeAspect="1" noChangeArrowheads="1"/>
+                    </pic:cNvPicPr>
+                  </pic:nvPicPr>
+                  <pic:blipFill>
+                    <a:blip r:embed="rId10">
+                      <a:extLst>
+                        <a:ext uri="{28A0092B-C50C-407E-A947-70E740481C1C}">
+                          <a14:useLocalDpi xmlns:a14="http://schemas.microsoft.com/office/drawing/2010/main" val="0"/>
+                        </a:ext>
+                      </a:extLst>
+                    </a:blip>
+                    <a:srcRect/>
+                    <a:stretch>
+                      <a:fillRect/>
+                    </a:stretch>
+                  </pic:blipFill>
+                  <pic:spPr bwMode="auto">
+                    <a:xfrm>
+                      <a:off x="0" y="0"/>
+                      <a:ext cx="2973433" cy="1481210"/>
+                    </a:xfrm>
+                    <a:prstGeom prst="rect">
+                      <a:avLst/>
+                    </a:prstGeom>
+                    <a:noFill/>
+                    <a:ln>
+                      <a:noFill/>
+                    </a:ln>
+                  </pic:spPr>
+                </pic:pic>
+              </a:graphicData>
+            </a:graphic>
+          </wp:inline>
+        </w:drawing>
+      </w:r>
+    </w:p>
+    <w:p>
+      <w:pPr>
+        <w:jc w:val="center"/>
+        <w:rPr>
+          <w:rFonts w:ascii="Times New Roman" w:hAnsi="Times New Roman" w:cs="Times New Roman"/>
+          <w:sz w:val="20"/>
+          <w:szCs w:val="20"/>
+          <w:lang w:val="en-US"/>
+        </w:rPr>
+      </w:pPr>
+    </w:p>
+    <w:p>
+      <w:pPr>
+        <w:pStyle w:val="ListParagraph"/>
+        <w:numPr>
+          <w:ilvl w:val="1"/>
+          <w:numId w:val="8"/>
+        </w:numPr>
+        <w:rPr>
+          <w:rFonts w:ascii="Times New Roman" w:hAnsi="Times New Roman" w:cs="Times New Roman"/>
+          <w:sz w:val="20"/>
+          <w:szCs w:val="20"/>
+          <w:lang w:val="en-US"/>
+        </w:rPr>
+      </w:pPr>
+      <w:r>
+        <w:rPr>
+          <w:rFonts w:ascii="Times New Roman" w:hAnsi="Times New Roman" w:cs="Times New Roman"/>
+          <w:sz w:val="20"/>
+          <w:szCs w:val="20"/>
+          <w:lang w:val="en-US"/>
+        </w:rPr>
+        <w:t xml:space="preserve">If A gives an advantage to B, then the advantage is extended to C and D. </w:t>
+      </w:r>
+    </w:p>
+    <w:p>
+      <w:pPr>
+        <w:pStyle w:val="ListParagraph"/>
+        <w:numPr>
+          <w:ilvl w:val="2"/>
+          <w:numId w:val="8"/>
+        </w:numPr>
+        <w:rPr>
+          <w:rFonts w:ascii="Times New Roman" w:hAnsi="Times New Roman" w:cs="Times New Roman"/>
+          <w:sz w:val="20"/>
+          <w:szCs w:val="20"/>
+          <w:lang w:val="en-US"/>
+        </w:rPr>
+      </w:pPr>
+      <w:r>
+        <w:rPr>
+          <w:rFonts w:ascii="Times New Roman" w:hAnsi="Times New Roman" w:cs="Times New Roman"/>
+          <w:sz w:val="20"/>
+          <w:szCs w:val="20"/>
+          <w:lang w:val="en-US"/>
+        </w:rPr>
+        <w:t xml:space="preserve">If a WTO member gives an advantage to another WTO member, it will me automatically extended to any other WTO members. </w:t>
+      </w:r>
+    </w:p>
+    <w:p>
+      <w:pPr>
+        <w:pStyle w:val="ListParagraph"/>
+        <w:numPr>
+          <w:ilvl w:val="2"/>
+          <w:numId w:val="8"/>
+        </w:numPr>
+        <w:rPr>
+          <w:rFonts w:ascii="Times New Roman" w:hAnsi="Times New Roman" w:cs="Times New Roman"/>
+          <w:sz w:val="20"/>
+          <w:szCs w:val="20"/>
+          <w:lang w:val="en-US"/>
+        </w:rPr>
+      </w:pPr>
+      <w:r>
+        <w:rPr>
+          <w:rFonts w:ascii="Times New Roman" w:hAnsi="Times New Roman" w:cs="Times New Roman"/>
+          <w:sz w:val="20"/>
+          <w:szCs w:val="20"/>
+          <w:lang w:val="en-US"/>
+        </w:rPr>
+        <w:t>Unconditional MFN</w:t>
+      </w:r>
+    </w:p>
+    <w:p>
+      <w:pPr>
+        <w:pStyle w:val="ListParagraph"/>
+        <w:numPr>
+          <w:ilvl w:val="3"/>
+          <w:numId w:val="8"/>
+        </w:numPr>
+        <w:rPr>
+          <w:rFonts w:ascii="Times New Roman" w:hAnsi="Times New Roman" w:cs="Times New Roman"/>
+          <w:sz w:val="20"/>
+          <w:szCs w:val="20"/>
+          <w:lang w:val="en-US"/>
+        </w:rPr>
+      </w:pPr>
+      <w:r>
+        <w:rPr>
+          <w:rFonts w:ascii="Times New Roman" w:hAnsi="Times New Roman" w:cs="Times New Roman"/>
+          <w:sz w:val="20"/>
+          <w:szCs w:val="20"/>
+          <w:lang w:val="en-US"/>
+        </w:rPr>
+        <w:t xml:space="preserve">Before, the GATT era, all the treaties comprehended </w:t>
+      </w:r>
+    </w:p>
+    <w:p>
+      <w:pPr>
+        <w:pStyle w:val="ListParagraph"/>
+        <w:numPr>
+          <w:ilvl w:val="3"/>
+          <w:numId w:val="8"/>
+        </w:numPr>
+        <w:rPr>
+          <w:rFonts w:ascii="Times New Roman" w:hAnsi="Times New Roman" w:cs="Times New Roman"/>
+          <w:sz w:val="20"/>
+          <w:szCs w:val="20"/>
+          <w:lang w:val="en-US"/>
+        </w:rPr>
+      </w:pPr>
+      <w:r>
+        <w:rPr>
+          <w:rFonts w:ascii="Times New Roman" w:hAnsi="Times New Roman" w:cs="Times New Roman"/>
+          <w:sz w:val="20"/>
+          <w:szCs w:val="20"/>
+          <w:lang w:val="en-US"/>
+        </w:rPr>
+        <w:t xml:space="preserve">In the investment regim you have conditional : BITs: if investment between US and China, and no MFN clause in the contract, then Chinese investors won’t have the right to claim the advantages given to another country like France. </w:t>
+      </w:r>
+    </w:p>
+    <w:p>
+      <w:pPr>
+        <w:pStyle w:val="ListParagraph"/>
+        <w:numPr>
+          <w:ilvl w:val="3"/>
+          <w:numId w:val="8"/>
+        </w:numPr>
+        <w:rPr>
+          <w:rFonts w:ascii="Times New Roman" w:hAnsi="Times New Roman" w:cs="Times New Roman"/>
+          <w:sz w:val="20"/>
+          <w:szCs w:val="20"/>
+          <w:lang w:val="en-US"/>
+        </w:rPr>
+      </w:pPr>
+      <w:r>
+        <w:rPr>
+          <w:rFonts w:ascii="Times New Roman" w:hAnsi="Times New Roman" w:cs="Times New Roman"/>
+          <w:sz w:val="20"/>
+          <w:szCs w:val="20"/>
+          <w:lang w:val="en-US"/>
+        </w:rPr>
+        <w:t>If there is an MFN clause it means that Chinese investors can require the same advantages as third country</w:t>
+      </w:r>
+    </w:p>
+    <w:p>
+      <w:pPr>
+        <w:pStyle w:val="ListParagraph"/>
+        <w:numPr>
+          <w:ilvl w:val="4"/>
+          <w:numId w:val="8"/>
+        </w:numPr>
+        <w:rPr>
+          <w:rFonts w:ascii="Times New Roman" w:hAnsi="Times New Roman" w:cs="Times New Roman"/>
+          <w:sz w:val="20"/>
+          <w:szCs w:val="20"/>
+          <w:lang w:val="en-US"/>
+        </w:rPr>
+      </w:pPr>
+      <w:r>
+        <w:rPr>
+          <w:rFonts w:ascii="Times New Roman" w:hAnsi="Times New Roman" w:cs="Times New Roman"/>
+          <w:sz w:val="20"/>
+          <w:szCs w:val="20"/>
+          <w:lang w:val="en-US"/>
+        </w:rPr>
+        <w:t>MFN: if you give an advantage to a country, you need to give it to a third country</w:t>
+      </w:r>
+    </w:p>
+    <w:p>
+      <w:pPr>
+        <w:pStyle w:val="ListParagraph"/>
+        <w:numPr>
+          <w:ilvl w:val="3"/>
+          <w:numId w:val="8"/>
+        </w:numPr>
+        <w:rPr>
+          <w:rFonts w:ascii="Times New Roman" w:hAnsi="Times New Roman" w:cs="Times New Roman"/>
+          <w:sz w:val="20"/>
+          <w:szCs w:val="20"/>
+          <w:lang w:val="en-US"/>
+        </w:rPr>
+      </w:pPr>
+      <w:r>
+        <w:rPr>
+          <w:rFonts w:ascii="Times New Roman" w:hAnsi="Times New Roman" w:cs="Times New Roman"/>
+          <w:sz w:val="20"/>
+          <w:szCs w:val="20"/>
+          <w:lang w:val="en-US"/>
+        </w:rPr>
+        <w:t>If there is no MFN clause: no possibility to require the same advantages</w:t>
+      </w:r>
+    </w:p>
+    <w:p>
+      <w:pPr>
+        <w:pStyle w:val="ListParagraph"/>
+        <w:numPr>
+          <w:ilvl w:val="3"/>
+          <w:numId w:val="8"/>
+        </w:numPr>
+        <w:rPr>
+          <w:rFonts w:ascii="Times New Roman" w:hAnsi="Times New Roman" w:cs="Times New Roman"/>
+          <w:sz w:val="20"/>
+          <w:szCs w:val="20"/>
+          <w:lang w:val="en-US"/>
+        </w:rPr>
+      </w:pPr>
+      <w:r>
+        <w:rPr>
+          <w:rFonts w:ascii="Times New Roman" w:hAnsi="Times New Roman" w:cs="Times New Roman"/>
+          <w:sz w:val="20"/>
+          <w:szCs w:val="20"/>
+          <w:lang w:val="en-US"/>
+        </w:rPr>
+        <w:t>MFN conditional: can only be referred to if contained in the contract</w:t>
+      </w:r>
+    </w:p>
+    <w:p>
+      <w:pPr>
+        <w:pStyle w:val="ListParagraph"/>
+        <w:numPr>
+          <w:ilvl w:val="1"/>
+          <w:numId w:val="8"/>
+        </w:numPr>
+        <w:rPr>
+          <w:rFonts w:ascii="Times New Roman" w:hAnsi="Times New Roman" w:cs="Times New Roman"/>
+          <w:sz w:val="20"/>
+          <w:szCs w:val="20"/>
+          <w:lang w:val="en-US"/>
+        </w:rPr>
+      </w:pPr>
+      <w:r>
+        <w:rPr>
+          <w:rFonts w:ascii="Times New Roman" w:hAnsi="Times New Roman" w:cs="Times New Roman"/>
+          <w:sz w:val="20"/>
+          <w:szCs w:val="20"/>
+          <w:lang w:val="en-US"/>
+        </w:rPr>
+        <w:t>In the GATT: unconditional: MFN is automatic when becoming a member, no need to have an MFN in each</w:t>
+      </w:r>
+    </w:p>
+    <w:p>
+      <w:pPr>
+        <w:pStyle w:val="ListParagraph"/>
+        <w:numPr>
+          <w:ilvl w:val="2"/>
+          <w:numId w:val="8"/>
+        </w:numPr>
+        <w:rPr>
+          <w:rFonts w:ascii="Times New Roman" w:hAnsi="Times New Roman" w:cs="Times New Roman"/>
+          <w:sz w:val="20"/>
+          <w:szCs w:val="20"/>
+          <w:lang w:val="en-US"/>
+        </w:rPr>
+      </w:pPr>
+      <w:r>
+        <w:rPr>
+          <w:rFonts w:ascii="Times New Roman" w:hAnsi="Times New Roman" w:cs="Times New Roman"/>
+          <w:sz w:val="20"/>
+          <w:szCs w:val="20"/>
+          <w:lang w:val="en-US"/>
+        </w:rPr>
+        <w:t>Before the GATT 1947, the MFN was always conditional and therefore it allowed states to have discriminatory relations</w:t>
+      </w:r>
+    </w:p>
+    <w:p>
+      <w:pPr>
+        <w:pStyle w:val="ListParagraph"/>
+        <w:numPr>
+          <w:ilvl w:val="3"/>
+          <w:numId w:val="8"/>
+        </w:numPr>
+        <w:rPr>
+          <w:rFonts w:ascii="Times New Roman" w:hAnsi="Times New Roman" w:cs="Times New Roman"/>
+          <w:sz w:val="20"/>
+          <w:szCs w:val="20"/>
+          <w:lang w:val="en-US"/>
+        </w:rPr>
+      </w:pPr>
+      <w:r>
+        <w:rPr>
+          <w:rFonts w:ascii="Times New Roman" w:hAnsi="Times New Roman" w:cs="Times New Roman"/>
+          <w:sz w:val="20"/>
+          <w:szCs w:val="20"/>
+          <w:lang w:val="en-US"/>
+        </w:rPr>
+        <w:t>In Invest</w:t>
+      </w:r>
+      <w:r>
+        <w:rPr>
+          <w:rFonts w:ascii="Times New Roman" w:hAnsi="Times New Roman" w:cs="Times New Roman"/>
+          <w:sz w:val="20"/>
+          <w:szCs w:val="20"/>
+          <w:lang w:val="en-US"/>
+        </w:rPr>
+        <w:t>ment regime</w:t>
+      </w:r>
+      <w:r>
+        <w:rPr>
+          <w:rFonts w:ascii="Times New Roman" w:hAnsi="Times New Roman" w:cs="Times New Roman"/>
+          <w:sz w:val="20"/>
+          <w:szCs w:val="20"/>
+          <w:lang w:val="en-US"/>
+        </w:rPr>
+        <w:t>: today you can only apply MFN to states who have agreed to it: conditional</w:t>
+      </w:r>
+      <w:r>
+        <w:rPr>
+          <w:rFonts w:ascii="Times New Roman" w:hAnsi="Times New Roman" w:cs="Times New Roman"/>
+          <w:sz w:val="20"/>
+          <w:szCs w:val="20"/>
+          <w:lang w:val="en-US"/>
+        </w:rPr>
+        <w:t xml:space="preserve"> </w:t>
+      </w:r>
+    </w:p>
+    <w:p>
+      <w:pPr>
+        <w:pStyle w:val="ListParagraph"/>
+        <w:numPr>
+          <w:ilvl w:val="3"/>
+          <w:numId w:val="8"/>
+        </w:numPr>
+        <w:rPr>
+          <w:rFonts w:ascii="Times New Roman" w:hAnsi="Times New Roman" w:cs="Times New Roman"/>
+          <w:sz w:val="20"/>
+          <w:szCs w:val="20"/>
+          <w:lang w:val="en-US"/>
+        </w:rPr>
+      </w:pPr>
+      <w:r>
+        <w:rPr>
+          <w:rFonts w:ascii="Times New Roman" w:hAnsi="Times New Roman" w:cs="Times New Roman"/>
+          <w:sz w:val="20"/>
+          <w:szCs w:val="20"/>
+          <w:lang w:val="en-US"/>
+        </w:rPr>
+        <w:t>Investment regime : bilateral system, whereas WTO is multilateral system</w:t>
+      </w:r>
+    </w:p>
+    <w:p>
+      <w:pPr>
+        <w:pStyle w:val="ListParagraph"/>
+        <w:numPr>
+          <w:ilvl w:val="1"/>
+          <w:numId w:val="8"/>
+        </w:numPr>
+        <w:rPr>
+          <w:rFonts w:ascii="Times New Roman" w:hAnsi="Times New Roman" w:cs="Times New Roman"/>
+          <w:sz w:val="20"/>
+          <w:szCs w:val="20"/>
+          <w:lang w:val="en-US"/>
+        </w:rPr>
+      </w:pPr>
+      <w:r>
+        <w:rPr>
+          <w:rFonts w:ascii="Times New Roman" w:hAnsi="Times New Roman" w:cs="Times New Roman"/>
+          <w:sz w:val="20"/>
+          <w:szCs w:val="20"/>
+          <w:lang w:val="en-US"/>
+        </w:rPr>
+        <w:t>The MFN is only unconditional in the GATT system</w:t>
+      </w:r>
+    </w:p>
+    <w:p>
+      <w:pPr>
+        <w:pStyle w:val="ListParagraph"/>
+        <w:numPr>
+          <w:ilvl w:val="2"/>
+          <w:numId w:val="8"/>
+        </w:numPr>
+        <w:rPr>
+          <w:rFonts w:ascii="Times New Roman" w:hAnsi="Times New Roman" w:cs="Times New Roman"/>
+          <w:sz w:val="20"/>
+          <w:szCs w:val="20"/>
+          <w:lang w:val="en-US"/>
+        </w:rPr>
+      </w:pPr>
+      <w:r>
+        <w:rPr>
+          <w:rFonts w:ascii="Times New Roman" w:hAnsi="Times New Roman" w:cs="Times New Roman"/>
+          <w:sz w:val="20"/>
+          <w:szCs w:val="20"/>
+          <w:lang w:val="en-US"/>
+        </w:rPr>
+        <w:t>All the previous treaties of the state are superseded by the WTO</w:t>
+      </w:r>
+    </w:p>
+    <w:p>
+      <w:pPr>
+        <w:pStyle w:val="ListParagraph"/>
+        <w:numPr>
+          <w:ilvl w:val="1"/>
+          <w:numId w:val="8"/>
+        </w:numPr>
+        <w:rPr>
+          <w:rFonts w:ascii="Times New Roman" w:hAnsi="Times New Roman" w:cs="Times New Roman"/>
+          <w:sz w:val="20"/>
+          <w:szCs w:val="20"/>
+          <w:lang w:val="en-US"/>
+        </w:rPr>
+      </w:pPr>
+      <w:r>
+        <w:rPr>
+          <w:rFonts w:ascii="Times New Roman" w:hAnsi="Times New Roman" w:cs="Times New Roman"/>
+          <w:sz w:val="20"/>
+          <w:szCs w:val="20"/>
+          <w:lang w:val="en-US"/>
+        </w:rPr>
+        <w:t>When you give the advantage to the product of a WTO member, you need to extend it to all like-products in the system.  Like products: bananas are not apples. Non discrimination in the system targets like product. (exam: make sure it is like products)</w:t>
+      </w:r>
+    </w:p>
+    <w:p>
+      <w:pPr>
+        <w:pStyle w:val="ListParagraph"/>
+        <w:numPr>
+          <w:ilvl w:val="1"/>
+          <w:numId w:val="8"/>
+        </w:numPr>
+        <w:rPr>
+          <w:rFonts w:ascii="Times New Roman" w:hAnsi="Times New Roman" w:cs="Times New Roman"/>
+          <w:sz w:val="20"/>
+          <w:szCs w:val="20"/>
+          <w:lang w:val="en-US"/>
+        </w:rPr>
+      </w:pPr>
+      <w:r>
+        <w:rPr>
+          <w:rFonts w:ascii="Times New Roman" w:hAnsi="Times New Roman" w:cs="Times New Roman"/>
+          <w:sz w:val="20"/>
+          <w:szCs w:val="20"/>
+          <w:lang w:val="en-US"/>
+        </w:rPr>
+        <w:t>If a WTO member, gives “any advantage, any favor, any privilege, any immunity…given by a WTO member to another WTO member will be extended automatically to any products of all other WTO member”</w:t>
+      </w:r>
+    </w:p>
+    <w:p>
+      <w:pPr>
+        <w:pStyle w:val="ListParagraph"/>
+        <w:numPr>
+          <w:ilvl w:val="1"/>
+          <w:numId w:val="8"/>
+        </w:numPr>
+        <w:rPr>
+          <w:rFonts w:ascii="Times New Roman" w:hAnsi="Times New Roman" w:cs="Times New Roman"/>
+          <w:sz w:val="20"/>
+          <w:szCs w:val="20"/>
+          <w:lang w:val="en-US"/>
+        </w:rPr>
+      </w:pPr>
+      <w:r>
+        <w:rPr>
+          <w:rFonts w:ascii="Times New Roman" w:hAnsi="Times New Roman" w:cs="Times New Roman"/>
+          <w:sz w:val="20"/>
+          <w:szCs w:val="20"/>
+          <w:lang w:val="en-US"/>
+        </w:rPr>
+        <w:t xml:space="preserve">A, a WTO member, gives straight advantages to a product coming from </w:t>
+      </w:r>
+      <w:r>
+        <w:rPr>
+          <w:rFonts w:ascii="Times New Roman" w:hAnsi="Times New Roman" w:cs="Times New Roman"/>
+          <w:sz w:val="20"/>
+          <w:szCs w:val="20"/>
+          <w:lang w:val="en-US"/>
+        </w:rPr>
+        <w:t>a non WTO member: the WTO member will still have the right to claim the same advantage: “any advantage given to any other country”: therefore if a non WTO member benefits from an advantage, WTO members can claim the same advantage</w:t>
+      </w:r>
+    </w:p>
+    <w:p>
+      <w:pPr>
+        <w:pStyle w:val="ListParagraph"/>
+        <w:numPr>
+          <w:ilvl w:val="1"/>
+          <w:numId w:val="8"/>
+        </w:numPr>
+        <w:rPr>
+          <w:rFonts w:ascii="Times New Roman" w:hAnsi="Times New Roman" w:cs="Times New Roman"/>
+          <w:sz w:val="20"/>
+          <w:szCs w:val="20"/>
+          <w:lang w:val="en-US"/>
+        </w:rPr>
+      </w:pPr>
+      <w:r>
+        <w:rPr>
+          <w:rFonts w:ascii="Times New Roman" w:hAnsi="Times New Roman" w:cs="Times New Roman"/>
+          <w:sz w:val="20"/>
+          <w:szCs w:val="20"/>
+          <w:lang w:val="en-US"/>
+        </w:rPr>
+        <w:t>But on the contrary, if a non WTO member gives an advantage to a WTO member, then the other WTO members won’t benefit from MFN : MFN is conditional and the other WTO members can only claim this advantage if they have a contract with the said non WTO member providing for MFN</w:t>
+      </w:r>
+    </w:p>
+    <w:p>
+      <w:pPr>
+        <w:pStyle w:val="ListParagraph"/>
+        <w:numPr>
+          <w:ilvl w:val="2"/>
+          <w:numId w:val="8"/>
+        </w:numPr>
+        <w:rPr>
+          <w:rFonts w:ascii="Times New Roman" w:hAnsi="Times New Roman" w:cs="Times New Roman"/>
+          <w:sz w:val="20"/>
+          <w:szCs w:val="20"/>
+          <w:lang w:val="en-US"/>
+        </w:rPr>
+      </w:pPr>
+      <w:r>
+        <w:rPr>
+          <w:rFonts w:ascii="Times New Roman" w:hAnsi="Times New Roman" w:cs="Times New Roman"/>
+          <w:sz w:val="20"/>
+          <w:szCs w:val="20"/>
+          <w:lang w:val="en-US"/>
+        </w:rPr>
+        <w:t xml:space="preserve">What is the test to determine whether there is consistency or not with the MFN clause? </w:t>
+      </w:r>
+    </w:p>
+    <w:p>
+      <w:pPr>
+        <w:pStyle w:val="ListParagraph"/>
+        <w:numPr>
+          <w:ilvl w:val="3"/>
+          <w:numId w:val="8"/>
+        </w:numPr>
+        <w:rPr>
+          <w:rFonts w:ascii="Times New Roman" w:hAnsi="Times New Roman" w:cs="Times New Roman"/>
+          <w:b/>
+          <w:sz w:val="20"/>
+          <w:szCs w:val="20"/>
+          <w:u w:val="single"/>
+          <w:lang w:val="en-US"/>
+        </w:rPr>
+      </w:pPr>
+      <w:r>
+        <w:rPr>
+          <w:rFonts w:ascii="Times New Roman" w:hAnsi="Times New Roman" w:cs="Times New Roman"/>
+          <w:b/>
+          <w:sz w:val="20"/>
+          <w:szCs w:val="20"/>
+          <w:u w:val="single"/>
+          <w:lang w:val="en-US"/>
+        </w:rPr>
+        <w:t>Three steps “ tier”:</w:t>
+      </w:r>
+    </w:p>
+    <w:p>
+      <w:pPr>
+        <w:pStyle w:val="ListParagraph"/>
+        <w:numPr>
+          <w:ilvl w:val="4"/>
+          <w:numId w:val="8"/>
+        </w:numPr>
+        <w:rPr>
+          <w:rFonts w:ascii="Times New Roman" w:hAnsi="Times New Roman" w:cs="Times New Roman"/>
+          <w:b/>
+          <w:sz w:val="20"/>
+          <w:szCs w:val="20"/>
+          <w:lang w:val="en-US"/>
+        </w:rPr>
+      </w:pPr>
+      <w:r>
+        <w:rPr>
+          <w:rFonts w:ascii="Times New Roman" w:hAnsi="Times New Roman" w:cs="Times New Roman"/>
+          <w:b/>
+          <w:sz w:val="20"/>
+          <w:szCs w:val="20"/>
+          <w:lang w:val="en-US"/>
+        </w:rPr>
+        <w:t>You need to proof there is an advantage, no violation of MFN</w:t>
+      </w:r>
+    </w:p>
+    <w:p>
+      <w:pPr>
+        <w:pStyle w:val="ListParagraph"/>
+        <w:numPr>
+          <w:ilvl w:val="5"/>
+          <w:numId w:val="8"/>
+        </w:numPr>
+        <w:rPr>
+          <w:rFonts w:ascii="Times New Roman" w:hAnsi="Times New Roman" w:cs="Times New Roman"/>
+          <w:sz w:val="20"/>
+          <w:szCs w:val="20"/>
+          <w:lang w:val="en-US"/>
+        </w:rPr>
+      </w:pPr>
+      <w:r>
+        <w:rPr>
+          <w:rFonts w:ascii="Times New Roman" w:hAnsi="Times New Roman" w:cs="Times New Roman"/>
+          <w:sz w:val="20"/>
+          <w:szCs w:val="20"/>
+          <w:lang w:val="en-US"/>
+        </w:rPr>
+        <w:t>What is an advantage? An advantage: reduction of custom duties, internal taxes such as VAT, subsidies, regulations affecting, law can be an advantage such as laws affecting the distribution, the use of the commercialization of a product…</w:t>
+      </w:r>
+    </w:p>
+    <w:p>
+      <w:pPr>
+        <w:pStyle w:val="ListParagraph"/>
+        <w:numPr>
+          <w:ilvl w:val="5"/>
+          <w:numId w:val="8"/>
+        </w:numPr>
+        <w:rPr>
+          <w:rFonts w:ascii="Times New Roman" w:hAnsi="Times New Roman" w:cs="Times New Roman"/>
+          <w:sz w:val="20"/>
+          <w:szCs w:val="20"/>
+          <w:lang w:val="en-US"/>
+        </w:rPr>
+      </w:pPr>
+      <w:r>
+        <w:rPr>
+          <w:rFonts w:ascii="Times New Roman" w:hAnsi="Times New Roman" w:cs="Times New Roman"/>
+          <w:sz w:val="20"/>
+          <w:szCs w:val="20"/>
+          <w:lang w:val="en-US"/>
+        </w:rPr>
+        <w:t>Pure regulation can affect the sale or the use of product can create an advantage because creates a distinction : ex ecologically produced</w:t>
+      </w:r>
+    </w:p>
+    <w:p>
+      <w:pPr>
+        <w:pStyle w:val="ListParagraph"/>
+        <w:numPr>
+          <w:ilvl w:val="4"/>
+          <w:numId w:val="8"/>
+        </w:numPr>
+        <w:rPr>
+          <w:rFonts w:ascii="Times New Roman" w:hAnsi="Times New Roman" w:cs="Times New Roman"/>
+          <w:sz w:val="20"/>
+          <w:szCs w:val="20"/>
+          <w:lang w:val="en-US"/>
+        </w:rPr>
+      </w:pPr>
+      <w:r>
+        <w:rPr>
+          <w:rFonts w:ascii="Times New Roman" w:hAnsi="Times New Roman" w:cs="Times New Roman"/>
+          <w:b/>
+          <w:sz w:val="20"/>
+          <w:szCs w:val="20"/>
+          <w:lang w:val="en-US"/>
+        </w:rPr>
+        <w:t>You need to proof that the products are like</w:t>
+      </w:r>
+      <w:r>
+        <w:rPr>
+          <w:rFonts w:ascii="Times New Roman" w:hAnsi="Times New Roman" w:cs="Times New Roman"/>
+          <w:sz w:val="20"/>
+          <w:szCs w:val="20"/>
+          <w:lang w:val="en-US"/>
+        </w:rPr>
+        <w:t>:</w:t>
+      </w:r>
+    </w:p>
+    <w:p>
+      <w:pPr>
+        <w:pStyle w:val="ListParagraph"/>
+        <w:numPr>
+          <w:ilvl w:val="5"/>
+          <w:numId w:val="8"/>
+        </w:numPr>
+        <w:rPr>
+          <w:rFonts w:ascii="Times New Roman" w:hAnsi="Times New Roman" w:cs="Times New Roman"/>
+          <w:sz w:val="20"/>
+          <w:szCs w:val="20"/>
+          <w:lang w:val="en-US"/>
+        </w:rPr>
+      </w:pPr>
+      <w:r>
+        <w:rPr>
+          <w:rFonts w:ascii="Times New Roman" w:hAnsi="Times New Roman" w:cs="Times New Roman"/>
+          <w:sz w:val="20"/>
+          <w:szCs w:val="20"/>
+          <w:lang w:val="en-US"/>
+        </w:rPr>
+        <w:t>Likeness means that the product</w:t>
+      </w:r>
+      <w:r>
+        <w:rPr>
+          <w:rFonts w:ascii="Times New Roman" w:hAnsi="Times New Roman" w:cs="Times New Roman"/>
+          <w:sz w:val="20"/>
+          <w:szCs w:val="20"/>
+          <w:lang w:val="en-US"/>
+        </w:rPr>
+        <w:t>s</w:t>
+      </w:r>
+      <w:r>
+        <w:rPr>
+          <w:rFonts w:ascii="Times New Roman" w:hAnsi="Times New Roman" w:cs="Times New Roman"/>
+          <w:sz w:val="20"/>
+          <w:szCs w:val="20"/>
+          <w:lang w:val="en-US"/>
+        </w:rPr>
+        <w:t xml:space="preserve"> are identical or similar. </w:t>
+      </w:r>
+    </w:p>
+    <w:p>
+      <w:pPr>
+        <w:pStyle w:val="ListParagraph"/>
+        <w:numPr>
+          <w:ilvl w:val="4"/>
+          <w:numId w:val="8"/>
+        </w:numPr>
+        <w:rPr>
+          <w:rFonts w:ascii="Times New Roman" w:hAnsi="Times New Roman" w:cs="Times New Roman"/>
+          <w:sz w:val="20"/>
+          <w:szCs w:val="20"/>
+          <w:lang w:val="en-US"/>
+        </w:rPr>
+      </w:pPr>
+      <w:r>
+        <w:rPr>
+          <w:rFonts w:ascii="Times New Roman" w:hAnsi="Times New Roman" w:cs="Times New Roman"/>
+          <w:b/>
+          <w:sz w:val="20"/>
+          <w:szCs w:val="20"/>
+          <w:lang w:val="en-US"/>
+        </w:rPr>
+        <w:t>You need to show that the advantage was granted automatically and without condition</w:t>
+      </w:r>
+      <w:r>
+        <w:rPr>
+          <w:rFonts w:ascii="Times New Roman" w:hAnsi="Times New Roman" w:cs="Times New Roman"/>
+          <w:sz w:val="20"/>
+          <w:szCs w:val="20"/>
+          <w:lang w:val="en-US"/>
+        </w:rPr>
+        <w:t xml:space="preserve">: </w:t>
+      </w:r>
+    </w:p>
+    <w:p>
+      <w:pPr>
+        <w:pStyle w:val="ListParagraph"/>
+        <w:numPr>
+          <w:ilvl w:val="5"/>
+          <w:numId w:val="8"/>
+        </w:numPr>
+        <w:rPr>
+          <w:rFonts w:ascii="Times New Roman" w:hAnsi="Times New Roman" w:cs="Times New Roman"/>
+          <w:sz w:val="20"/>
+          <w:szCs w:val="20"/>
+          <w:lang w:val="en-US"/>
+        </w:rPr>
+      </w:pPr>
+      <w:r>
+        <w:rPr>
+          <w:rFonts w:ascii="Times New Roman" w:hAnsi="Times New Roman" w:cs="Times New Roman"/>
+          <w:sz w:val="20"/>
+          <w:szCs w:val="20"/>
+          <w:lang w:val="en-US"/>
+        </w:rPr>
+        <w:t>You have granted the advantage automatically and without condition</w:t>
+      </w:r>
+    </w:p>
+    <w:p>
+      <w:pPr>
+        <w:pStyle w:val="ListParagraph"/>
+        <w:numPr>
+          <w:ilvl w:val="5"/>
+          <w:numId w:val="8"/>
+        </w:numPr>
+        <w:rPr>
+          <w:rFonts w:ascii="Times New Roman" w:hAnsi="Times New Roman" w:cs="Times New Roman"/>
+          <w:sz w:val="20"/>
+          <w:szCs w:val="20"/>
+          <w:lang w:val="en-US"/>
+        </w:rPr>
+      </w:pPr>
+      <w:r>
+        <w:rPr>
+          <w:rFonts w:ascii="Times New Roman" w:hAnsi="Times New Roman" w:cs="Times New Roman"/>
+          <w:sz w:val="20"/>
+          <w:szCs w:val="20"/>
+          <w:lang w:val="en-US"/>
+        </w:rPr>
+        <w:t>Any delay is a violation of the MFN clause</w:t>
+      </w:r>
+    </w:p>
+    <w:p>
+      <w:pPr>
+        <w:pStyle w:val="ListParagraph"/>
+        <w:numPr>
+          <w:ilvl w:val="5"/>
+          <w:numId w:val="8"/>
+        </w:numPr>
+        <w:rPr>
+          <w:rFonts w:ascii="Times New Roman" w:hAnsi="Times New Roman" w:cs="Times New Roman"/>
+          <w:sz w:val="20"/>
+          <w:szCs w:val="20"/>
+          <w:lang w:val="en-US"/>
+        </w:rPr>
+      </w:pPr>
+      <w:r>
+        <w:rPr>
+          <w:rFonts w:ascii="Times New Roman" w:hAnsi="Times New Roman" w:cs="Times New Roman"/>
+          <w:sz w:val="20"/>
+          <w:szCs w:val="20"/>
+          <w:lang w:val="en-US"/>
+        </w:rPr>
+        <w:t>Automatic and without condition : principle</w:t>
+      </w:r>
+    </w:p>
+    <w:p>
+      <w:pPr>
+        <w:pStyle w:val="ListParagraph"/>
+        <w:numPr>
+          <w:ilvl w:val="5"/>
+          <w:numId w:val="8"/>
+        </w:numPr>
+        <w:rPr>
+          <w:rFonts w:ascii="Times New Roman" w:hAnsi="Times New Roman" w:cs="Times New Roman"/>
+          <w:sz w:val="20"/>
+          <w:szCs w:val="20"/>
+          <w:lang w:val="en-US"/>
+        </w:rPr>
+      </w:pPr>
+      <w:r>
+        <w:rPr>
+          <w:rFonts w:ascii="Times New Roman" w:hAnsi="Times New Roman" w:cs="Times New Roman"/>
+          <w:sz w:val="20"/>
+          <w:szCs w:val="20"/>
+          <w:lang w:val="en-US"/>
+        </w:rPr>
+        <w:t>Ex: Belgium adopted an regulation providing for tax exemptions for states having the same familiar allowances: Belgium was found to be in violation because it had put a condition to the application</w:t>
+      </w:r>
+    </w:p>
+    <w:p>
+      <w:pPr>
+        <w:pStyle w:val="ListParagraph"/>
+        <w:ind w:left="4320"/>
+        <w:rPr>
+          <w:rFonts w:ascii="Times New Roman" w:hAnsi="Times New Roman" w:cs="Times New Roman"/>
+          <w:sz w:val="20"/>
+          <w:szCs w:val="20"/>
+          <w:lang w:val="en-US"/>
+        </w:rPr>
+      </w:pPr>
+    </w:p>
+    <w:p>
+      <w:pPr>
+        <w:pStyle w:val="ListParagraph"/>
+        <w:numPr>
+          <w:ilvl w:val="2"/>
+          <w:numId w:val="8"/>
+        </w:numPr>
+        <w:rPr>
+          <w:rFonts w:ascii="Times New Roman" w:hAnsi="Times New Roman" w:cs="Times New Roman"/>
+          <w:sz w:val="20"/>
+          <w:szCs w:val="20"/>
+          <w:lang w:val="en-US"/>
+        </w:rPr>
+      </w:pPr>
+      <w:r>
+        <w:rPr>
+          <w:rFonts w:ascii="Times New Roman" w:hAnsi="Times New Roman" w:cs="Times New Roman"/>
+          <w:b/>
+          <w:sz w:val="20"/>
+          <w:szCs w:val="20"/>
+          <w:u w:val="single"/>
+          <w:lang w:val="en-US"/>
+        </w:rPr>
+        <w:t>However, there are three main exceptions to the MFN principle</w:t>
+      </w:r>
+      <w:r>
+        <w:rPr>
+          <w:rFonts w:ascii="Times New Roman" w:hAnsi="Times New Roman" w:cs="Times New Roman"/>
+          <w:sz w:val="20"/>
+          <w:szCs w:val="20"/>
+          <w:lang w:val="en-US"/>
+        </w:rPr>
+        <w:t xml:space="preserve">: </w:t>
+      </w:r>
+    </w:p>
+    <w:p>
+      <w:pPr>
+        <w:pStyle w:val="ListParagraph"/>
+        <w:numPr>
+          <w:ilvl w:val="3"/>
+          <w:numId w:val="8"/>
+        </w:numPr>
+        <w:rPr>
+          <w:rFonts w:ascii="Times New Roman" w:hAnsi="Times New Roman" w:cs="Times New Roman"/>
+          <w:sz w:val="20"/>
+          <w:szCs w:val="20"/>
+          <w:lang w:val="en-US"/>
+        </w:rPr>
+      </w:pPr>
+      <w:r>
+        <w:rPr>
+          <w:rFonts w:ascii="Times New Roman" w:hAnsi="Times New Roman" w:cs="Times New Roman"/>
+          <w:sz w:val="20"/>
+          <w:szCs w:val="20"/>
+          <w:lang w:val="en-US"/>
+        </w:rPr>
+        <w:t xml:space="preserve">Regional agreement </w:t>
+      </w:r>
+      <w:r>
+        <w:rPr>
+          <w:rFonts w:ascii="Times New Roman" w:hAnsi="Times New Roman" w:cs="Times New Roman"/>
+          <w:sz w:val="20"/>
+          <w:szCs w:val="20"/>
+          <w:highlight w:val="yellow"/>
+          <w:lang w:val="en-US"/>
+        </w:rPr>
+        <w:t>GATT Article XXIV</w:t>
+      </w:r>
+      <w:r>
+        <w:rPr>
+          <w:rFonts w:ascii="Times New Roman" w:hAnsi="Times New Roman" w:cs="Times New Roman"/>
+          <w:sz w:val="20"/>
+          <w:szCs w:val="20"/>
+          <w:lang w:val="en-US"/>
+        </w:rPr>
+        <w:t xml:space="preserve">: </w:t>
+      </w:r>
+      <w:r>
+        <w:rPr>
+          <w:rFonts w:ascii="Times New Roman" w:hAnsi="Times New Roman" w:cs="Times New Roman"/>
+          <w:sz w:val="20"/>
+          <w:szCs w:val="20"/>
+          <w:lang w:val="en-US"/>
+        </w:rPr>
+        <w:t xml:space="preserve">Derogations to the MFN: no need to extend the privileges because organized and authorized exceptions </w:t>
+      </w:r>
+    </w:p>
+    <w:p>
+      <w:pPr>
+        <w:pStyle w:val="ListParagraph"/>
+        <w:numPr>
+          <w:ilvl w:val="4"/>
+          <w:numId w:val="8"/>
+        </w:numPr>
+        <w:rPr>
+          <w:rFonts w:ascii="Times New Roman" w:hAnsi="Times New Roman" w:cs="Times New Roman"/>
+          <w:sz w:val="20"/>
+          <w:szCs w:val="20"/>
+          <w:lang w:val="en-US"/>
+        </w:rPr>
+      </w:pPr>
+      <w:r>
+        <w:rPr>
+          <w:rFonts w:ascii="Times New Roman" w:hAnsi="Times New Roman" w:cs="Times New Roman"/>
+          <w:sz w:val="20"/>
+          <w:szCs w:val="20"/>
+          <w:lang w:val="en-US"/>
+        </w:rPr>
+        <w:t>The drafter of the GATT: hard to have multilateral liberalization : therefore, important to allow regional liberalization to foster liberalization and then at some point universal liberalization : bottom up approach</w:t>
+      </w:r>
+    </w:p>
+    <w:p>
+      <w:pPr>
+        <w:pStyle w:val="ListParagraph"/>
+        <w:numPr>
+          <w:ilvl w:val="4"/>
+          <w:numId w:val="8"/>
+        </w:numPr>
+        <w:rPr>
+          <w:rFonts w:ascii="Times New Roman" w:hAnsi="Times New Roman" w:cs="Times New Roman"/>
+          <w:sz w:val="20"/>
+          <w:szCs w:val="20"/>
+          <w:lang w:val="en-US"/>
+        </w:rPr>
+      </w:pPr>
+      <w:r>
+        <w:rPr>
+          <w:rFonts w:ascii="Times New Roman" w:hAnsi="Times New Roman" w:cs="Times New Roman"/>
+          <w:sz w:val="20"/>
+          <w:szCs w:val="20"/>
+          <w:lang w:val="en-US"/>
+        </w:rPr>
+        <w:t>In GATT XXIV : two types of agreement that are foreseen</w:t>
+      </w:r>
+    </w:p>
+    <w:p>
+      <w:pPr>
+        <w:pStyle w:val="ListParagraph"/>
+        <w:numPr>
+          <w:ilvl w:val="5"/>
+          <w:numId w:val="8"/>
+        </w:numPr>
+        <w:rPr>
+          <w:rFonts w:ascii="Times New Roman" w:hAnsi="Times New Roman" w:cs="Times New Roman"/>
+          <w:sz w:val="20"/>
+          <w:szCs w:val="20"/>
+          <w:lang w:val="en-US"/>
+        </w:rPr>
+      </w:pPr>
+      <w:r>
+        <w:rPr>
+          <w:rFonts w:ascii="Times New Roman" w:hAnsi="Times New Roman" w:cs="Times New Roman"/>
+          <w:sz w:val="20"/>
+          <w:szCs w:val="20"/>
+          <w:lang w:val="en-US"/>
+        </w:rPr>
+        <w:t>Free trade agreement: FTA</w:t>
+      </w:r>
+    </w:p>
+    <w:p>
+      <w:pPr>
+        <w:pStyle w:val="ListParagraph"/>
+        <w:numPr>
+          <w:ilvl w:val="6"/>
+          <w:numId w:val="8"/>
+        </w:numPr>
+        <w:rPr>
+          <w:rFonts w:ascii="Times New Roman" w:hAnsi="Times New Roman" w:cs="Times New Roman"/>
+          <w:sz w:val="20"/>
+          <w:szCs w:val="20"/>
+          <w:lang w:val="en-US"/>
+        </w:rPr>
+      </w:pPr>
+      <w:r>
+        <w:rPr>
+          <w:rFonts w:ascii="Times New Roman" w:hAnsi="Times New Roman" w:cs="Times New Roman"/>
+          <w:sz w:val="20"/>
+          <w:szCs w:val="20"/>
+          <w:lang w:val="en-US"/>
+        </w:rPr>
+        <w:t xml:space="preserve">First type of agreement accepted and foreseen under this article of the GATT </w:t>
+      </w:r>
+    </w:p>
+    <w:p>
+      <w:pPr>
+        <w:pStyle w:val="ListParagraph"/>
+        <w:numPr>
+          <w:ilvl w:val="6"/>
+          <w:numId w:val="8"/>
+        </w:numPr>
+        <w:rPr>
+          <w:rFonts w:ascii="Times New Roman" w:hAnsi="Times New Roman" w:cs="Times New Roman"/>
+          <w:sz w:val="20"/>
+          <w:szCs w:val="20"/>
+          <w:lang w:val="en-US"/>
+        </w:rPr>
+      </w:pPr>
+      <w:r>
+        <w:rPr>
+          <w:rFonts w:ascii="Times New Roman" w:hAnsi="Times New Roman" w:cs="Times New Roman"/>
+          <w:sz w:val="20"/>
+          <w:szCs w:val="20"/>
+          <w:lang w:val="en-US"/>
+        </w:rPr>
+        <w:t>The best example is the first one: NAFTA US, Mexico and Canada. It is the first free trade area, it was established in 1993: free movement of goods, services, people, capital…no barriers whatsoever: nor tariff barriers, neither nontariff barriers. Outside of the NAFTA area, maintenance of the tariffs</w:t>
+      </w:r>
+      <w:r>
+        <w:rPr>
+          <w:rFonts w:ascii="Times New Roman" w:hAnsi="Times New Roman" w:cs="Times New Roman"/>
+          <w:sz w:val="20"/>
+          <w:szCs w:val="20"/>
+          <w:lang w:val="en-US"/>
+        </w:rPr>
+        <w:t xml:space="preserve"> f each country</w:t>
+      </w:r>
+      <w:r>
+        <w:rPr>
+          <w:rFonts w:ascii="Times New Roman" w:hAnsi="Times New Roman" w:cs="Times New Roman"/>
+          <w:sz w:val="20"/>
+          <w:szCs w:val="20"/>
+          <w:lang w:val="en-US"/>
+        </w:rPr>
+        <w:t>. Vis à vis the rest of the world, each member of the Free trade area keeps its barriers</w:t>
+      </w:r>
+    </w:p>
+    <w:p>
+      <w:pPr>
+        <w:pStyle w:val="ListParagraph"/>
+        <w:numPr>
+          <w:ilvl w:val="5"/>
+          <w:numId w:val="8"/>
+        </w:numPr>
+        <w:rPr>
+          <w:rFonts w:ascii="Times New Roman" w:hAnsi="Times New Roman" w:cs="Times New Roman"/>
+          <w:sz w:val="20"/>
+          <w:szCs w:val="20"/>
+          <w:lang w:val="en-US"/>
+        </w:rPr>
+      </w:pPr>
+      <w:r>
+        <w:rPr>
+          <w:rFonts w:ascii="Times New Roman" w:hAnsi="Times New Roman" w:cs="Times New Roman"/>
+          <w:sz w:val="20"/>
+          <w:szCs w:val="20"/>
+          <w:lang w:val="en-US"/>
+        </w:rPr>
+        <w:t xml:space="preserve">Custom unions: </w:t>
+      </w:r>
+      <w:r>
+        <w:rPr>
+          <w:rFonts w:ascii="Times New Roman" w:hAnsi="Times New Roman" w:cs="Times New Roman"/>
+          <w:i/>
+          <w:sz w:val="20"/>
+          <w:szCs w:val="20"/>
+          <w:lang w:val="en-US"/>
+        </w:rPr>
+        <w:t>union douanière</w:t>
+      </w:r>
+    </w:p>
+    <w:p>
+      <w:pPr>
+        <w:pStyle w:val="ListParagraph"/>
+        <w:numPr>
+          <w:ilvl w:val="6"/>
+          <w:numId w:val="8"/>
+        </w:numPr>
+        <w:rPr>
+          <w:rFonts w:ascii="Times New Roman" w:hAnsi="Times New Roman" w:cs="Times New Roman"/>
+          <w:sz w:val="20"/>
+          <w:szCs w:val="20"/>
+          <w:lang w:val="en-US"/>
+        </w:rPr>
+      </w:pPr>
+      <w:r>
+        <w:rPr>
+          <w:rFonts w:ascii="Times New Roman" w:hAnsi="Times New Roman" w:cs="Times New Roman"/>
+          <w:sz w:val="20"/>
+          <w:szCs w:val="20"/>
+          <w:lang w:val="en-US"/>
+        </w:rPr>
+        <w:t>Second type of regional agreement: the most achieved model of custom union being the EU. Mercosur wants to be as well as ASEAN…</w:t>
+      </w:r>
+    </w:p>
+    <w:p>
+      <w:pPr>
+        <w:pStyle w:val="ListParagraph"/>
+        <w:numPr>
+          <w:ilvl w:val="6"/>
+          <w:numId w:val="8"/>
+        </w:numPr>
+        <w:rPr>
+          <w:rFonts w:ascii="Times New Roman" w:hAnsi="Times New Roman" w:cs="Times New Roman"/>
+          <w:sz w:val="20"/>
+          <w:szCs w:val="20"/>
+          <w:lang w:val="en-US"/>
+        </w:rPr>
+      </w:pPr>
+      <w:r>
+        <w:rPr>
+          <w:rFonts w:ascii="Times New Roman" w:hAnsi="Times New Roman" w:cs="Times New Roman"/>
+          <w:sz w:val="20"/>
+          <w:szCs w:val="20"/>
+          <w:lang w:val="en-US"/>
+        </w:rPr>
+        <w:t>A</w:t>
+      </w:r>
+      <w:r>
+        <w:rPr>
+          <w:rFonts w:ascii="Times New Roman" w:hAnsi="Times New Roman" w:cs="Times New Roman"/>
+          <w:sz w:val="20"/>
+          <w:szCs w:val="20"/>
+          <w:lang w:val="en-US"/>
+        </w:rPr>
+        <w:t xml:space="preserve"> custom union is</w:t>
+      </w:r>
+      <w:r>
+        <w:rPr>
+          <w:rFonts w:ascii="Times New Roman" w:hAnsi="Times New Roman" w:cs="Times New Roman"/>
+          <w:sz w:val="20"/>
+          <w:szCs w:val="20"/>
+          <w:lang w:val="en-US"/>
+        </w:rPr>
+        <w:t xml:space="preserve">: inside of the union : free movement of capital, goods, people, </w:t>
+      </w:r>
+      <w:r>
+        <w:rPr>
+          <w:rFonts w:ascii="Times New Roman" w:hAnsi="Times New Roman" w:cs="Times New Roman"/>
+          <w:sz w:val="20"/>
+          <w:szCs w:val="20"/>
+          <w:lang w:val="en-US"/>
+        </w:rPr>
+        <w:t>services… same as in the FTA, but the main difference between the Custom Union and the FTA is that all the members of the custom union have an ECT: external common tariffs</w:t>
+      </w:r>
+    </w:p>
+    <w:p>
+      <w:pPr>
+        <w:pStyle w:val="ListParagraph"/>
+        <w:numPr>
+          <w:ilvl w:val="6"/>
+          <w:numId w:val="8"/>
+        </w:numPr>
+        <w:rPr>
+          <w:rFonts w:ascii="Times New Roman" w:hAnsi="Times New Roman" w:cs="Times New Roman"/>
+          <w:sz w:val="20"/>
+          <w:szCs w:val="20"/>
+          <w:lang w:val="en-US"/>
+        </w:rPr>
+      </w:pPr>
+      <w:r>
+        <w:rPr>
+          <w:rFonts w:ascii="Times New Roman" w:hAnsi="Times New Roman" w:cs="Times New Roman"/>
+          <w:sz w:val="20"/>
+          <w:szCs w:val="20"/>
+          <w:lang w:val="en-US"/>
+        </w:rPr>
+        <w:t>Therefore, if an extern country cants to export a good to the territory of any member: the same tariff will be applied.</w:t>
+      </w:r>
+    </w:p>
+    <w:p>
+      <w:pPr>
+        <w:pStyle w:val="ListParagraph"/>
+        <w:numPr>
+          <w:ilvl w:val="3"/>
+          <w:numId w:val="8"/>
+        </w:numPr>
+        <w:rPr>
+          <w:rFonts w:ascii="Times New Roman" w:hAnsi="Times New Roman" w:cs="Times New Roman"/>
+          <w:sz w:val="20"/>
+          <w:szCs w:val="20"/>
+          <w:lang w:val="en-US"/>
+        </w:rPr>
+      </w:pPr>
+      <w:r>
+        <w:rPr>
+          <w:rFonts w:ascii="Times New Roman" w:hAnsi="Times New Roman" w:cs="Times New Roman"/>
+          <w:sz w:val="20"/>
+          <w:szCs w:val="20"/>
+          <w:lang w:val="en-US"/>
+        </w:rPr>
+        <w:t xml:space="preserve">The second exception: </w:t>
+      </w:r>
+      <w:r>
+        <w:rPr>
+          <w:rFonts w:ascii="Times New Roman" w:hAnsi="Times New Roman" w:cs="Times New Roman"/>
+          <w:sz w:val="20"/>
+          <w:szCs w:val="20"/>
+          <w:lang w:val="en-US"/>
+        </w:rPr>
+        <w:t xml:space="preserve">is the </w:t>
+      </w:r>
+      <w:r>
+        <w:rPr>
+          <w:rFonts w:ascii="Times New Roman" w:hAnsi="Times New Roman" w:cs="Times New Roman"/>
+          <w:b/>
+          <w:sz w:val="20"/>
+          <w:szCs w:val="20"/>
+          <w:lang w:val="en-US"/>
+        </w:rPr>
+        <w:t>enabling clause</w:t>
+      </w:r>
+    </w:p>
+    <w:p>
+      <w:pPr>
+        <w:pStyle w:val="ListParagraph"/>
+        <w:widowControl w:val="0"/>
+        <w:numPr>
+          <w:ilvl w:val="4"/>
+          <w:numId w:val="8"/>
+        </w:numPr>
+        <w:autoSpaceDE w:val="0"/>
+        <w:autoSpaceDN w:val="0"/>
+        <w:adjustRightInd w:val="0"/>
+        <w:spacing w:after="240"/>
+        <w:rPr>
+          <w:rFonts w:ascii="Times New Roman" w:hAnsi="Times New Roman" w:cs="Times New Roman"/>
+          <w:sz w:val="20"/>
+          <w:szCs w:val="20"/>
+          <w:lang w:val="en-US"/>
+        </w:rPr>
+      </w:pPr>
+      <w:r>
+        <w:rPr>
+          <w:rFonts w:ascii="Times New Roman" w:hAnsi="Times New Roman" w:cs="Times New Roman"/>
+          <w:sz w:val="20"/>
+          <w:szCs w:val="20"/>
+          <w:lang w:val="en-US"/>
+        </w:rPr>
+        <w:t>DIFFERENTIAL AND MORE FAVOURABLE TREATMENT RECIPROCITY AND FULLER PARTICIPATION +OF DEVELOPING COUNTRIES</w:t>
+      </w:r>
+      <w:r>
+        <w:rPr>
+          <w:rFonts w:ascii="Times New Roman" w:hAnsi="Times New Roman" w:cs="Times New Roman"/>
+          <w:sz w:val="20"/>
+          <w:szCs w:val="20"/>
+          <w:lang w:val="en-US"/>
+        </w:rPr>
+        <w:t xml:space="preserve">, </w:t>
+      </w:r>
+      <w:r>
+        <w:rPr>
+          <w:rFonts w:ascii="Times New Roman" w:hAnsi="Times New Roman" w:cs="Times New Roman"/>
+          <w:sz w:val="20"/>
+          <w:szCs w:val="20"/>
+          <w:lang w:val="en-US"/>
+        </w:rPr>
+        <w:t>Decision of 28 November 1979</w:t>
+      </w:r>
+    </w:p>
+    <w:p>
+      <w:pPr>
+        <w:pStyle w:val="ListParagraph"/>
+        <w:widowControl w:val="0"/>
+        <w:numPr>
+          <w:ilvl w:val="4"/>
+          <w:numId w:val="8"/>
+        </w:numPr>
+        <w:autoSpaceDE w:val="0"/>
+        <w:autoSpaceDN w:val="0"/>
+        <w:adjustRightInd w:val="0"/>
+        <w:spacing w:after="240"/>
+        <w:rPr>
+          <w:rFonts w:ascii="Times New Roman" w:hAnsi="Times New Roman" w:cs="Times New Roman"/>
+          <w:sz w:val="20"/>
+          <w:szCs w:val="20"/>
+          <w:lang w:val="en-US"/>
+        </w:rPr>
+      </w:pPr>
+      <w:r>
+        <w:rPr>
+          <w:rFonts w:ascii="Times New Roman" w:hAnsi="Times New Roman" w:cs="Times New Roman"/>
+          <w:sz w:val="20"/>
+          <w:szCs w:val="20"/>
+          <w:lang w:val="en-US"/>
+        </w:rPr>
+        <w:t xml:space="preserve">Developing countries should not be forced to the same measures as developed countries. </w:t>
+      </w:r>
+    </w:p>
+    <w:p>
+      <w:pPr>
+        <w:pStyle w:val="ListParagraph"/>
+        <w:widowControl w:val="0"/>
+        <w:numPr>
+          <w:ilvl w:val="5"/>
+          <w:numId w:val="8"/>
+        </w:numPr>
+        <w:autoSpaceDE w:val="0"/>
+        <w:autoSpaceDN w:val="0"/>
+        <w:adjustRightInd w:val="0"/>
+        <w:spacing w:after="240"/>
+        <w:rPr>
+          <w:rFonts w:ascii="Times New Roman" w:hAnsi="Times New Roman" w:cs="Times New Roman"/>
+          <w:sz w:val="20"/>
+          <w:szCs w:val="20"/>
+          <w:lang w:val="en-US"/>
+        </w:rPr>
+      </w:pPr>
+      <w:r>
+        <w:rPr>
+          <w:rFonts w:ascii="Times New Roman" w:hAnsi="Times New Roman" w:cs="Times New Roman"/>
+          <w:sz w:val="20"/>
+          <w:szCs w:val="20"/>
+          <w:lang w:val="en-US"/>
+        </w:rPr>
+        <w:t xml:space="preserve">Developing countries claimed for special and differentiated treatment :  </w:t>
+      </w:r>
+    </w:p>
+    <w:p>
+      <w:pPr>
+        <w:pStyle w:val="ListParagraph"/>
+        <w:widowControl w:val="0"/>
+        <w:numPr>
+          <w:ilvl w:val="6"/>
+          <w:numId w:val="8"/>
+        </w:numPr>
+        <w:autoSpaceDE w:val="0"/>
+        <w:autoSpaceDN w:val="0"/>
+        <w:adjustRightInd w:val="0"/>
+        <w:spacing w:after="240"/>
+        <w:rPr>
+          <w:rFonts w:ascii="Times New Roman" w:hAnsi="Times New Roman" w:cs="Times New Roman"/>
+          <w:sz w:val="20"/>
+          <w:szCs w:val="20"/>
+          <w:lang w:val="en-US"/>
+        </w:rPr>
+      </w:pPr>
+      <w:r>
+        <w:rPr>
+          <w:rFonts w:ascii="Times New Roman" w:hAnsi="Times New Roman" w:cs="Times New Roman"/>
+          <w:sz w:val="20"/>
+          <w:szCs w:val="20"/>
+          <w:lang w:val="en-US"/>
+        </w:rPr>
+        <w:t xml:space="preserve">Codification: </w:t>
+      </w:r>
+      <w:r>
+        <w:rPr>
+          <w:rFonts w:ascii="Times New Roman" w:hAnsi="Times New Roman" w:cs="Times New Roman"/>
+          <w:sz w:val="20"/>
+          <w:szCs w:val="20"/>
+          <w:lang w:val="en-US"/>
+        </w:rPr>
+        <w:t xml:space="preserve">the </w:t>
+      </w:r>
+      <w:r>
+        <w:rPr>
+          <w:rFonts w:ascii="Times New Roman" w:hAnsi="Times New Roman" w:cs="Times New Roman"/>
+          <w:b/>
+          <w:color w:val="FF0000"/>
+          <w:sz w:val="20"/>
+          <w:szCs w:val="20"/>
+          <w:lang w:val="en-US"/>
+        </w:rPr>
+        <w:t>GATT Acquis</w:t>
+      </w:r>
+    </w:p>
+    <w:p>
+      <w:pPr>
+        <w:pStyle w:val="ListParagraph"/>
+        <w:widowControl w:val="0"/>
+        <w:numPr>
+          <w:ilvl w:val="7"/>
+          <w:numId w:val="8"/>
+        </w:numPr>
+        <w:autoSpaceDE w:val="0"/>
+        <w:autoSpaceDN w:val="0"/>
+        <w:adjustRightInd w:val="0"/>
+        <w:spacing w:after="240"/>
+        <w:rPr>
+          <w:rFonts w:ascii="Times New Roman" w:hAnsi="Times New Roman" w:cs="Times New Roman"/>
+          <w:sz w:val="20"/>
+          <w:szCs w:val="20"/>
+          <w:lang w:val="en-US"/>
+        </w:rPr>
+      </w:pPr>
+      <w:r>
+        <w:rPr>
+          <w:rFonts w:ascii="Times New Roman" w:hAnsi="Times New Roman" w:cs="Times New Roman"/>
+          <w:sz w:val="20"/>
+          <w:szCs w:val="20"/>
+          <w:lang w:val="en-US"/>
+        </w:rPr>
+        <w:t>Decision of November 1979: decision incorporated in the new GATT: contained in the new GATT</w:t>
+      </w:r>
+    </w:p>
+    <w:p>
+      <w:pPr>
+        <w:pStyle w:val="ListParagraph"/>
+        <w:widowControl w:val="0"/>
+        <w:numPr>
+          <w:ilvl w:val="7"/>
+          <w:numId w:val="8"/>
+        </w:numPr>
+        <w:autoSpaceDE w:val="0"/>
+        <w:autoSpaceDN w:val="0"/>
+        <w:adjustRightInd w:val="0"/>
+        <w:spacing w:after="240"/>
+        <w:rPr>
+          <w:rFonts w:ascii="Times New Roman" w:hAnsi="Times New Roman" w:cs="Times New Roman"/>
+          <w:sz w:val="20"/>
+          <w:szCs w:val="20"/>
+          <w:lang w:val="en-US"/>
+        </w:rPr>
+      </w:pPr>
+      <w:r>
+        <w:rPr>
+          <w:rFonts w:ascii="Times New Roman" w:hAnsi="Times New Roman" w:cs="Times New Roman"/>
+          <w:sz w:val="20"/>
+          <w:szCs w:val="20"/>
+          <w:lang w:val="en-US"/>
+        </w:rPr>
+        <w:t xml:space="preserve">GATT 1947 also an example of codification </w:t>
+      </w:r>
+    </w:p>
+    <w:p>
+      <w:pPr>
+        <w:pStyle w:val="ListParagraph"/>
+        <w:widowControl w:val="0"/>
+        <w:numPr>
+          <w:ilvl w:val="5"/>
+          <w:numId w:val="8"/>
+        </w:numPr>
+        <w:autoSpaceDE w:val="0"/>
+        <w:autoSpaceDN w:val="0"/>
+        <w:adjustRightInd w:val="0"/>
+        <w:spacing w:after="240"/>
+        <w:rPr>
+          <w:rFonts w:ascii="Times New Roman" w:hAnsi="Times New Roman" w:cs="Times New Roman"/>
+          <w:sz w:val="20"/>
+          <w:szCs w:val="20"/>
+          <w:lang w:val="en-US"/>
+        </w:rPr>
+      </w:pPr>
+      <w:r>
+        <w:rPr>
+          <w:rFonts w:ascii="Times New Roman" w:hAnsi="Times New Roman" w:cs="Times New Roman"/>
+          <w:sz w:val="20"/>
+          <w:szCs w:val="20"/>
+          <w:lang w:val="en-US"/>
+        </w:rPr>
+        <w:t>Development is an objective of the WTO: (questions in the exam)</w:t>
+      </w:r>
+    </w:p>
+    <w:p>
+      <w:pPr>
+        <w:pStyle w:val="ListParagraph"/>
+        <w:widowControl w:val="0"/>
+        <w:numPr>
+          <w:ilvl w:val="6"/>
+          <w:numId w:val="8"/>
+        </w:numPr>
+        <w:autoSpaceDE w:val="0"/>
+        <w:autoSpaceDN w:val="0"/>
+        <w:adjustRightInd w:val="0"/>
+        <w:spacing w:after="240"/>
+        <w:rPr>
+          <w:rFonts w:ascii="Times New Roman" w:hAnsi="Times New Roman" w:cs="Times New Roman"/>
+          <w:sz w:val="20"/>
+          <w:szCs w:val="20"/>
+          <w:lang w:val="en-US"/>
+        </w:rPr>
+      </w:pPr>
+      <w:r>
+        <w:rPr>
+          <w:rFonts w:ascii="Times New Roman" w:hAnsi="Times New Roman" w:cs="Times New Roman"/>
+          <w:sz w:val="20"/>
+          <w:szCs w:val="20"/>
+          <w:lang w:val="en-US"/>
+        </w:rPr>
+        <w:t xml:space="preserve">The enabling clause : a develop WTO member can give trade preferences =&gt; developing into a member </w:t>
+      </w:r>
+    </w:p>
+    <w:p>
+      <w:pPr>
+        <w:pStyle w:val="ListParagraph"/>
+        <w:widowControl w:val="0"/>
+        <w:numPr>
+          <w:ilvl w:val="6"/>
+          <w:numId w:val="8"/>
+        </w:numPr>
+        <w:autoSpaceDE w:val="0"/>
+        <w:autoSpaceDN w:val="0"/>
+        <w:adjustRightInd w:val="0"/>
+        <w:spacing w:after="240"/>
+        <w:rPr>
+          <w:rFonts w:ascii="Times New Roman" w:hAnsi="Times New Roman" w:cs="Times New Roman"/>
+          <w:sz w:val="20"/>
+          <w:szCs w:val="20"/>
+          <w:lang w:val="en-US"/>
+        </w:rPr>
+      </w:pPr>
+      <w:r>
+        <w:rPr>
+          <w:rFonts w:ascii="Times New Roman" w:hAnsi="Times New Roman" w:cs="Times New Roman"/>
+          <w:sz w:val="20"/>
+          <w:szCs w:val="20"/>
+          <w:lang w:val="en-US"/>
+        </w:rPr>
+        <w:t xml:space="preserve">Trade preferences mean either tariff preferential treatment (traitement tarifaire préférentiel: reduction droits de douanes) but it is also non tariff preferential treatment </w:t>
+      </w:r>
+    </w:p>
+    <w:p>
+      <w:pPr>
+        <w:pStyle w:val="ListParagraph"/>
+        <w:widowControl w:val="0"/>
+        <w:numPr>
+          <w:ilvl w:val="7"/>
+          <w:numId w:val="8"/>
+        </w:numPr>
+        <w:autoSpaceDE w:val="0"/>
+        <w:autoSpaceDN w:val="0"/>
+        <w:adjustRightInd w:val="0"/>
+        <w:spacing w:after="240"/>
+        <w:rPr>
+          <w:rFonts w:ascii="Times New Roman" w:hAnsi="Times New Roman" w:cs="Times New Roman"/>
+          <w:sz w:val="20"/>
+          <w:szCs w:val="20"/>
+          <w:lang w:val="en-US"/>
+        </w:rPr>
+      </w:pPr>
+      <w:r>
+        <w:rPr>
+          <w:rFonts w:ascii="Times New Roman" w:hAnsi="Times New Roman" w:cs="Times New Roman"/>
+          <w:sz w:val="20"/>
+          <w:szCs w:val="20"/>
+          <w:lang w:val="en-US"/>
+        </w:rPr>
+        <w:t xml:space="preserve">Ex: Russian and regulations for Pesticides not applicied to developing countries: non tariff preferential treatment </w:t>
+      </w:r>
+    </w:p>
+    <w:p>
+      <w:pPr>
+        <w:pStyle w:val="ListParagraph"/>
+        <w:widowControl w:val="0"/>
+        <w:numPr>
+          <w:ilvl w:val="6"/>
+          <w:numId w:val="8"/>
+        </w:numPr>
+        <w:autoSpaceDE w:val="0"/>
+        <w:autoSpaceDN w:val="0"/>
+        <w:adjustRightInd w:val="0"/>
+        <w:spacing w:after="240"/>
+        <w:rPr>
+          <w:rFonts w:ascii="Times New Roman" w:hAnsi="Times New Roman" w:cs="Times New Roman"/>
+          <w:sz w:val="20"/>
+          <w:szCs w:val="20"/>
+          <w:lang w:val="en-US"/>
+        </w:rPr>
+      </w:pPr>
+      <w:r>
+        <w:rPr>
+          <w:rFonts w:ascii="Times New Roman" w:hAnsi="Times New Roman" w:cs="Times New Roman"/>
+          <w:sz w:val="20"/>
+          <w:szCs w:val="20"/>
+          <w:lang w:val="en-US"/>
+        </w:rPr>
+        <w:t xml:space="preserve">If the US gives an advantage to a developing countries: the developed countries does not need to give the advantage to another developed WTO countries: </w:t>
+      </w:r>
+    </w:p>
+    <w:p>
+      <w:pPr>
+        <w:pStyle w:val="ListParagraph"/>
+        <w:widowControl w:val="0"/>
+        <w:numPr>
+          <w:ilvl w:val="6"/>
+          <w:numId w:val="8"/>
+        </w:numPr>
+        <w:autoSpaceDE w:val="0"/>
+        <w:autoSpaceDN w:val="0"/>
+        <w:adjustRightInd w:val="0"/>
+        <w:spacing w:after="240"/>
+        <w:rPr>
+          <w:rFonts w:ascii="Times New Roman" w:hAnsi="Times New Roman" w:cs="Times New Roman"/>
+          <w:sz w:val="20"/>
+          <w:szCs w:val="20"/>
+          <w:lang w:val="en-US"/>
+        </w:rPr>
+      </w:pPr>
+      <w:r>
+        <w:rPr>
+          <w:rFonts w:ascii="Times New Roman" w:hAnsi="Times New Roman" w:cs="Times New Roman"/>
+          <w:sz w:val="20"/>
+          <w:szCs w:val="20"/>
+          <w:lang w:val="en-US"/>
+        </w:rPr>
+        <w:t>The enabling clause is based on the GSP: Generalized system of preferences: French gov adopts a law and does not apply tariffs on some products from some poor countires : states gives trade preferences to countries</w:t>
+      </w:r>
+    </w:p>
+    <w:p>
+      <w:pPr>
+        <w:pStyle w:val="ListParagraph"/>
+        <w:widowControl w:val="0"/>
+        <w:numPr>
+          <w:ilvl w:val="6"/>
+          <w:numId w:val="8"/>
+        </w:numPr>
+        <w:autoSpaceDE w:val="0"/>
+        <w:autoSpaceDN w:val="0"/>
+        <w:adjustRightInd w:val="0"/>
+        <w:spacing w:after="240"/>
+        <w:rPr>
+          <w:rFonts w:ascii="Times New Roman" w:hAnsi="Times New Roman" w:cs="Times New Roman"/>
+          <w:sz w:val="20"/>
+          <w:szCs w:val="20"/>
+          <w:lang w:val="en-US"/>
+        </w:rPr>
+      </w:pPr>
+      <w:r>
+        <w:rPr>
+          <w:rFonts w:ascii="Times New Roman" w:hAnsi="Times New Roman" w:cs="Times New Roman"/>
+          <w:sz w:val="20"/>
+          <w:szCs w:val="20"/>
+          <w:lang w:val="en-US"/>
+        </w:rPr>
+        <w:t>Until 2011 the enabling clause: enabling a derogation to MFN for developing states but not MFN to developed states: the derogation was accepted between developed countries, but must extend it to all developing countries</w:t>
+      </w:r>
+    </w:p>
+    <w:p>
+      <w:pPr>
+        <w:pStyle w:val="ListParagraph"/>
+        <w:widowControl w:val="0"/>
+        <w:numPr>
+          <w:ilvl w:val="7"/>
+          <w:numId w:val="8"/>
+        </w:numPr>
+        <w:autoSpaceDE w:val="0"/>
+        <w:autoSpaceDN w:val="0"/>
+        <w:adjustRightInd w:val="0"/>
+        <w:spacing w:after="240"/>
+        <w:rPr>
+          <w:rFonts w:ascii="Times New Roman" w:hAnsi="Times New Roman" w:cs="Times New Roman"/>
+          <w:sz w:val="20"/>
+          <w:szCs w:val="20"/>
+          <w:lang w:val="en-US"/>
+        </w:rPr>
+      </w:pPr>
+      <w:r>
+        <w:rPr>
+          <w:rFonts w:ascii="Times New Roman" w:hAnsi="Times New Roman" w:cs="Times New Roman"/>
+          <w:sz w:val="20"/>
+          <w:szCs w:val="20"/>
+          <w:lang w:val="en-US"/>
+        </w:rPr>
+        <w:t>In the US gave trade preferences to developing countries: must extend it to all developing countries</w:t>
+      </w:r>
+    </w:p>
+    <w:p>
+      <w:pPr>
+        <w:pStyle w:val="ListParagraph"/>
+        <w:widowControl w:val="0"/>
+        <w:numPr>
+          <w:ilvl w:val="6"/>
+          <w:numId w:val="8"/>
+        </w:numPr>
+        <w:autoSpaceDE w:val="0"/>
+        <w:autoSpaceDN w:val="0"/>
+        <w:adjustRightInd w:val="0"/>
+        <w:spacing w:after="240"/>
+        <w:rPr>
+          <w:rFonts w:ascii="Times New Roman" w:hAnsi="Times New Roman" w:cs="Times New Roman"/>
+          <w:sz w:val="20"/>
+          <w:szCs w:val="20"/>
+          <w:lang w:val="en-US"/>
+        </w:rPr>
+      </w:pPr>
+      <w:r>
+        <w:rPr>
+          <w:rFonts w:ascii="Times New Roman" w:hAnsi="Times New Roman" w:cs="Times New Roman"/>
+          <w:sz w:val="20"/>
+          <w:szCs w:val="20"/>
+          <w:lang w:val="en-US"/>
+        </w:rPr>
+        <w:t xml:space="preserve">Cf Footnote 3 : </w:t>
+      </w:r>
+      <w:r>
+        <w:rPr>
+          <w:rFonts w:ascii="Times New Roman" w:hAnsi="Times New Roman" w:cs="Times New Roman"/>
+          <w:sz w:val="20"/>
+          <w:szCs w:val="20"/>
+          <w:lang w:val="en-US"/>
+        </w:rPr>
+        <w:t>As described in the Decision of the CONTRACTING PARTIES of 25 June 1971, relating to the establishment of "generalized, non-reciprocal and non discriminatory preferences beneficial to the developing</w:t>
+      </w:r>
+      <w:r>
+        <w:rPr>
+          <w:rFonts w:ascii="Times New Roman" w:hAnsi="Times New Roman" w:cs="Times New Roman"/>
+          <w:sz w:val="20"/>
+          <w:szCs w:val="20"/>
+          <w:lang w:val="en-US"/>
+        </w:rPr>
+        <w:t xml:space="preserve"> </w:t>
+      </w:r>
+      <w:r>
+        <w:rPr>
+          <w:rFonts w:ascii="Times New Roman" w:hAnsi="Times New Roman" w:cs="Times New Roman"/>
+          <w:sz w:val="20"/>
+          <w:szCs w:val="20"/>
+          <w:lang w:val="en-US"/>
+        </w:rPr>
+        <w:t>countries" (BISD18S/24).</w:t>
+      </w:r>
+    </w:p>
+    <w:p>
+      <w:pPr>
+        <w:pStyle w:val="ListParagraph"/>
+        <w:widowControl w:val="0"/>
+        <w:numPr>
+          <w:ilvl w:val="7"/>
+          <w:numId w:val="8"/>
+        </w:numPr>
+        <w:autoSpaceDE w:val="0"/>
+        <w:autoSpaceDN w:val="0"/>
+        <w:adjustRightInd w:val="0"/>
+        <w:spacing w:after="240"/>
+        <w:rPr>
+          <w:rFonts w:ascii="Times New Roman" w:hAnsi="Times New Roman" w:cs="Times New Roman"/>
+          <w:sz w:val="20"/>
+          <w:szCs w:val="20"/>
+          <w:lang w:val="en-US"/>
+        </w:rPr>
+      </w:pPr>
+      <w:r>
+        <w:rPr>
+          <w:rFonts w:ascii="Times New Roman" w:hAnsi="Times New Roman" w:cs="Times New Roman"/>
+          <w:sz w:val="20"/>
+          <w:szCs w:val="20"/>
+          <w:lang w:val="en-US"/>
+        </w:rPr>
+        <w:t>Not discriminatory for the non developing countries</w:t>
+      </w:r>
+    </w:p>
+    <w:p>
+      <w:pPr>
+        <w:pStyle w:val="ListParagraph"/>
+        <w:widowControl w:val="0"/>
+        <w:numPr>
+          <w:ilvl w:val="6"/>
+          <w:numId w:val="8"/>
+        </w:numPr>
+        <w:autoSpaceDE w:val="0"/>
+        <w:autoSpaceDN w:val="0"/>
+        <w:adjustRightInd w:val="0"/>
+        <w:spacing w:after="240"/>
+        <w:rPr>
+          <w:rFonts w:ascii="Times New Roman" w:hAnsi="Times New Roman" w:cs="Times New Roman"/>
+          <w:sz w:val="20"/>
+          <w:szCs w:val="20"/>
+          <w:lang w:val="en-US"/>
+        </w:rPr>
+      </w:pPr>
+      <w:r>
+        <w:rPr>
+          <w:rFonts w:ascii="Times New Roman" w:hAnsi="Times New Roman" w:cs="Times New Roman"/>
+          <w:sz w:val="20"/>
+          <w:szCs w:val="20"/>
+          <w:lang w:val="en-US"/>
+        </w:rPr>
+        <w:t xml:space="preserve">The EU came with a “GSP+”: some developing countries deserve more than others: privileges to </w:t>
+      </w:r>
+      <w:r>
+        <w:rPr>
+          <w:rFonts w:ascii="Times New Roman" w:hAnsi="Times New Roman" w:cs="Times New Roman"/>
+          <w:sz w:val="20"/>
+          <w:szCs w:val="20"/>
+          <w:lang w:val="en-US"/>
+        </w:rPr>
+        <w:t xml:space="preserve">some developing countries only based on some </w:t>
+      </w:r>
+    </w:p>
+    <w:p>
+      <w:pPr>
+        <w:pStyle w:val="ListParagraph"/>
+        <w:widowControl w:val="0"/>
+        <w:numPr>
+          <w:ilvl w:val="6"/>
+          <w:numId w:val="8"/>
+        </w:numPr>
+        <w:autoSpaceDE w:val="0"/>
+        <w:autoSpaceDN w:val="0"/>
+        <w:adjustRightInd w:val="0"/>
+        <w:spacing w:after="240"/>
+        <w:rPr>
+          <w:rFonts w:ascii="Times New Roman" w:hAnsi="Times New Roman" w:cs="Times New Roman"/>
+          <w:sz w:val="20"/>
+          <w:szCs w:val="20"/>
+          <w:lang w:val="en-US"/>
+        </w:rPr>
+      </w:pPr>
+      <w:r>
+        <w:rPr>
+          <w:rFonts w:ascii="Times New Roman" w:hAnsi="Times New Roman" w:cs="Times New Roman"/>
+          <w:sz w:val="20"/>
+          <w:szCs w:val="20"/>
+          <w:lang w:val="en-US"/>
+        </w:rPr>
+        <w:t>18 countries would benefit from certain privileges</w:t>
+      </w:r>
+    </w:p>
+    <w:p>
+      <w:pPr>
+        <w:pStyle w:val="ListParagraph"/>
+        <w:widowControl w:val="0"/>
+        <w:numPr>
+          <w:ilvl w:val="7"/>
+          <w:numId w:val="8"/>
+        </w:numPr>
+        <w:autoSpaceDE w:val="0"/>
+        <w:autoSpaceDN w:val="0"/>
+        <w:adjustRightInd w:val="0"/>
+        <w:spacing w:after="240"/>
+        <w:rPr>
+          <w:rFonts w:ascii="Times New Roman" w:hAnsi="Times New Roman" w:cs="Times New Roman"/>
+          <w:sz w:val="20"/>
+          <w:szCs w:val="20"/>
+          <w:lang w:val="en-US"/>
+        </w:rPr>
+      </w:pPr>
+      <w:r>
+        <w:rPr>
+          <w:rFonts w:ascii="Times New Roman" w:hAnsi="Times New Roman" w:cs="Times New Roman"/>
+          <w:sz w:val="20"/>
+          <w:szCs w:val="20"/>
+          <w:lang w:val="en-US"/>
+        </w:rPr>
+        <w:t xml:space="preserve">India challenged the legality of the privilege: </w:t>
+      </w:r>
+      <w:r>
+        <w:rPr>
+          <w:rFonts w:ascii="Times New Roman" w:hAnsi="Times New Roman" w:cs="Times New Roman"/>
+          <w:sz w:val="20"/>
+          <w:szCs w:val="20"/>
+          <w:lang w:val="en-US"/>
+        </w:rPr>
+        <w:t xml:space="preserve">you cannot make a difference between developing </w:t>
+      </w:r>
+    </w:p>
+    <w:p>
+      <w:pPr>
+        <w:pStyle w:val="ListParagraph"/>
+        <w:widowControl w:val="0"/>
+        <w:numPr>
+          <w:ilvl w:val="7"/>
+          <w:numId w:val="8"/>
+        </w:numPr>
+        <w:autoSpaceDE w:val="0"/>
+        <w:autoSpaceDN w:val="0"/>
+        <w:adjustRightInd w:val="0"/>
+        <w:spacing w:after="240"/>
+        <w:rPr>
+          <w:rFonts w:ascii="Times New Roman" w:hAnsi="Times New Roman" w:cs="Times New Roman"/>
+          <w:sz w:val="20"/>
+          <w:szCs w:val="20"/>
+          <w:lang w:val="en-US"/>
+        </w:rPr>
+      </w:pPr>
+      <w:r>
+        <w:rPr>
+          <w:rFonts w:ascii="Times New Roman" w:hAnsi="Times New Roman" w:cs="Times New Roman"/>
+          <w:color w:val="FF0000"/>
+          <w:sz w:val="20"/>
+          <w:szCs w:val="20"/>
+          <w:lang w:val="en-US"/>
+        </w:rPr>
+        <w:t>European Communities General system of preferences</w:t>
+      </w:r>
+      <w:r>
+        <w:rPr>
+          <w:rFonts w:ascii="Times New Roman" w:hAnsi="Times New Roman" w:cs="Times New Roman"/>
+          <w:sz w:val="20"/>
+          <w:szCs w:val="20"/>
+          <w:lang w:val="en-US"/>
+        </w:rPr>
+        <w:t xml:space="preserve"> GSP: jurisprudence </w:t>
+      </w:r>
+    </w:p>
+    <w:p>
+      <w:pPr>
+        <w:pStyle w:val="ListParagraph"/>
+        <w:widowControl w:val="0"/>
+        <w:numPr>
+          <w:ilvl w:val="7"/>
+          <w:numId w:val="8"/>
+        </w:numPr>
+        <w:autoSpaceDE w:val="0"/>
+        <w:autoSpaceDN w:val="0"/>
+        <w:adjustRightInd w:val="0"/>
+        <w:spacing w:after="240"/>
+        <w:rPr>
+          <w:rFonts w:ascii="Times New Roman" w:hAnsi="Times New Roman" w:cs="Times New Roman"/>
+          <w:sz w:val="20"/>
+          <w:szCs w:val="20"/>
+          <w:lang w:val="en-US"/>
+        </w:rPr>
+      </w:pPr>
+      <w:r>
+        <w:rPr>
+          <w:rFonts w:ascii="Times New Roman" w:hAnsi="Times New Roman" w:cs="Times New Roman"/>
+          <w:sz w:val="20"/>
+          <w:szCs w:val="20"/>
+          <w:lang w:val="en-US"/>
+        </w:rPr>
+        <w:t>Panel was constituted; panel found violation, the Appeal body overturned what the panel said: possible to differentiate developing countries based on some criteria</w:t>
+      </w:r>
+    </w:p>
+    <w:p>
+      <w:pPr>
+        <w:pStyle w:val="ListParagraph"/>
+        <w:widowControl w:val="0"/>
+        <w:numPr>
+          <w:ilvl w:val="7"/>
+          <w:numId w:val="8"/>
+        </w:numPr>
+        <w:autoSpaceDE w:val="0"/>
+        <w:autoSpaceDN w:val="0"/>
+        <w:adjustRightInd w:val="0"/>
+        <w:spacing w:after="240"/>
+        <w:rPr>
+          <w:rFonts w:ascii="Times New Roman" w:hAnsi="Times New Roman" w:cs="Times New Roman"/>
+          <w:sz w:val="20"/>
+          <w:szCs w:val="20"/>
+          <w:lang w:val="en-US"/>
+        </w:rPr>
+      </w:pPr>
+      <w:r>
+        <w:rPr>
+          <w:rFonts w:ascii="Times New Roman" w:hAnsi="Times New Roman" w:cs="Times New Roman"/>
+          <w:sz w:val="20"/>
+          <w:szCs w:val="20"/>
+          <w:lang w:val="en-US"/>
+        </w:rPr>
+        <w:t>Possible for the EU to do so, but the EU did not do it rightly: possible to discriminate if you define in advance the criteria applied:</w:t>
+      </w:r>
+    </w:p>
+    <w:p>
+      <w:pPr>
+        <w:pStyle w:val="ListParagraph"/>
+        <w:widowControl w:val="0"/>
+        <w:numPr>
+          <w:ilvl w:val="8"/>
+          <w:numId w:val="8"/>
+        </w:numPr>
+        <w:autoSpaceDE w:val="0"/>
+        <w:autoSpaceDN w:val="0"/>
+        <w:adjustRightInd w:val="0"/>
+        <w:spacing w:after="240"/>
+        <w:rPr>
+          <w:rFonts w:ascii="Times New Roman" w:hAnsi="Times New Roman" w:cs="Times New Roman"/>
+          <w:sz w:val="20"/>
+          <w:szCs w:val="20"/>
+          <w:lang w:val="en-US"/>
+        </w:rPr>
+      </w:pPr>
+      <w:r>
+        <w:rPr>
+          <w:rFonts w:ascii="Times New Roman" w:hAnsi="Times New Roman" w:cs="Times New Roman"/>
+          <w:sz w:val="20"/>
+          <w:szCs w:val="20"/>
+          <w:lang w:val="en-US"/>
+        </w:rPr>
+        <w:t xml:space="preserve">For instance: if GDP is above a certain amount (China, India, Brasil out), countries who have regulations against drugs… you set forth a list a criteria, and all the countries that fall within the basket will benefit of the privileges </w:t>
+      </w:r>
+    </w:p>
+    <w:p>
+      <w:pPr>
+        <w:pStyle w:val="ListParagraph"/>
+        <w:widowControl w:val="0"/>
+        <w:numPr>
+          <w:ilvl w:val="7"/>
+          <w:numId w:val="8"/>
+        </w:numPr>
+        <w:autoSpaceDE w:val="0"/>
+        <w:autoSpaceDN w:val="0"/>
+        <w:adjustRightInd w:val="0"/>
+        <w:spacing w:after="240"/>
+        <w:rPr>
+          <w:rFonts w:ascii="Times New Roman" w:hAnsi="Times New Roman" w:cs="Times New Roman"/>
+          <w:sz w:val="20"/>
+          <w:szCs w:val="20"/>
+          <w:lang w:val="en-US"/>
+        </w:rPr>
+      </w:pPr>
+      <w:r>
+        <w:rPr>
+          <w:rFonts w:ascii="Times New Roman" w:hAnsi="Times New Roman" w:cs="Times New Roman"/>
+          <w:sz w:val="20"/>
+          <w:szCs w:val="20"/>
+          <w:lang w:val="en-US"/>
+        </w:rPr>
+        <w:t xml:space="preserve">Possible to discriminate as long as you set forth a list of criteria, and, all the developing countries that fall within the criteria, will benefit from </w:t>
+      </w:r>
+    </w:p>
+    <w:p>
+      <w:pPr>
+        <w:pStyle w:val="ListParagraph"/>
+        <w:widowControl w:val="0"/>
+        <w:numPr>
+          <w:ilvl w:val="7"/>
+          <w:numId w:val="8"/>
+        </w:numPr>
+        <w:autoSpaceDE w:val="0"/>
+        <w:autoSpaceDN w:val="0"/>
+        <w:adjustRightInd w:val="0"/>
+        <w:spacing w:after="240"/>
+        <w:rPr>
+          <w:rFonts w:ascii="Times New Roman" w:hAnsi="Times New Roman" w:cs="Times New Roman"/>
+          <w:sz w:val="20"/>
+          <w:szCs w:val="20"/>
+          <w:lang w:val="en-US"/>
+        </w:rPr>
+      </w:pPr>
+      <w:r>
+        <w:rPr>
+          <w:rFonts w:ascii="Times New Roman" w:hAnsi="Times New Roman" w:cs="Times New Roman"/>
+          <w:sz w:val="20"/>
+          <w:szCs w:val="20"/>
+          <w:lang w:val="en-US"/>
+        </w:rPr>
+        <w:t>The reason: rich country don’t want to give preferences to all the developing states</w:t>
+      </w:r>
+    </w:p>
+    <w:p>
+      <w:pPr>
+        <w:pStyle w:val="ListParagraph"/>
+        <w:widowControl w:val="0"/>
+        <w:numPr>
+          <w:ilvl w:val="8"/>
+          <w:numId w:val="8"/>
+        </w:numPr>
+        <w:autoSpaceDE w:val="0"/>
+        <w:autoSpaceDN w:val="0"/>
+        <w:adjustRightInd w:val="0"/>
+        <w:spacing w:after="240"/>
+        <w:rPr>
+          <w:rFonts w:ascii="Times New Roman" w:hAnsi="Times New Roman" w:cs="Times New Roman"/>
+          <w:sz w:val="20"/>
+          <w:szCs w:val="20"/>
+          <w:lang w:val="en-US"/>
+        </w:rPr>
+      </w:pPr>
+      <w:r>
+        <w:rPr>
+          <w:rFonts w:ascii="Times New Roman" w:hAnsi="Times New Roman" w:cs="Times New Roman"/>
+          <w:sz w:val="20"/>
+          <w:szCs w:val="20"/>
+          <w:lang w:val="en-US"/>
+        </w:rPr>
+        <w:t xml:space="preserve">Question : why didn’t they adopt a new definition of developing states? </w:t>
+      </w:r>
+    </w:p>
+    <w:p>
+      <w:pPr>
+        <w:pStyle w:val="ListParagraph"/>
+        <w:widowControl w:val="0"/>
+        <w:numPr>
+          <w:ilvl w:val="8"/>
+          <w:numId w:val="8"/>
+        </w:numPr>
+        <w:autoSpaceDE w:val="0"/>
+        <w:autoSpaceDN w:val="0"/>
+        <w:adjustRightInd w:val="0"/>
+        <w:spacing w:after="240"/>
+        <w:rPr>
+          <w:rFonts w:ascii="Times New Roman" w:hAnsi="Times New Roman" w:cs="Times New Roman"/>
+          <w:sz w:val="20"/>
+          <w:szCs w:val="20"/>
+          <w:lang w:val="en-US"/>
+        </w:rPr>
+      </w:pPr>
+      <w:r>
+        <w:rPr>
+          <w:rFonts w:ascii="Times New Roman" w:hAnsi="Times New Roman" w:cs="Times New Roman"/>
+          <w:sz w:val="20"/>
+          <w:szCs w:val="20"/>
+          <w:lang w:val="en-US"/>
+        </w:rPr>
+        <w:t>Political choice</w:t>
+      </w:r>
+    </w:p>
+    <w:p>
+      <w:pPr>
+        <w:pStyle w:val="ListParagraph"/>
+        <w:widowControl w:val="0"/>
+        <w:numPr>
+          <w:ilvl w:val="8"/>
+          <w:numId w:val="8"/>
+        </w:numPr>
+        <w:autoSpaceDE w:val="0"/>
+        <w:autoSpaceDN w:val="0"/>
+        <w:adjustRightInd w:val="0"/>
+        <w:spacing w:after="240"/>
+        <w:rPr>
+          <w:rFonts w:ascii="Times New Roman" w:hAnsi="Times New Roman" w:cs="Times New Roman"/>
+          <w:sz w:val="20"/>
+          <w:szCs w:val="20"/>
+          <w:lang w:val="en-US"/>
+        </w:rPr>
+      </w:pPr>
+      <w:r>
+        <w:rPr>
+          <w:rFonts w:ascii="Times New Roman" w:hAnsi="Times New Roman" w:cs="Times New Roman"/>
+          <w:sz w:val="20"/>
+          <w:szCs w:val="20"/>
+          <w:lang w:val="en-US"/>
+        </w:rPr>
+        <w:t>The criteria can be changed the way the state want</w:t>
+      </w:r>
+    </w:p>
+    <w:p>
+      <w:pPr>
+        <w:pStyle w:val="ListParagraph"/>
+        <w:widowControl w:val="0"/>
+        <w:numPr>
+          <w:ilvl w:val="7"/>
+          <w:numId w:val="8"/>
+        </w:numPr>
+        <w:autoSpaceDE w:val="0"/>
+        <w:autoSpaceDN w:val="0"/>
+        <w:adjustRightInd w:val="0"/>
+        <w:spacing w:after="240"/>
+        <w:rPr>
+          <w:rFonts w:ascii="Times New Roman" w:hAnsi="Times New Roman" w:cs="Times New Roman"/>
+          <w:sz w:val="20"/>
+          <w:szCs w:val="20"/>
+          <w:lang w:val="en-US"/>
+        </w:rPr>
+      </w:pPr>
+      <w:r>
+        <w:rPr>
+          <w:rFonts w:ascii="Times New Roman" w:hAnsi="Times New Roman" w:cs="Times New Roman"/>
+          <w:sz w:val="20"/>
+          <w:szCs w:val="20"/>
+          <w:lang w:val="en-US"/>
+        </w:rPr>
+        <w:t>States don’t want to give preferential treatment</w:t>
+      </w:r>
+    </w:p>
+    <w:p>
+      <w:pPr>
+        <w:pStyle w:val="ListParagraph"/>
+        <w:widowControl w:val="0"/>
+        <w:numPr>
+          <w:ilvl w:val="8"/>
+          <w:numId w:val="8"/>
+        </w:numPr>
+        <w:autoSpaceDE w:val="0"/>
+        <w:autoSpaceDN w:val="0"/>
+        <w:adjustRightInd w:val="0"/>
+        <w:spacing w:after="240"/>
+        <w:rPr>
+          <w:rFonts w:ascii="Times New Roman" w:hAnsi="Times New Roman" w:cs="Times New Roman"/>
+          <w:sz w:val="20"/>
+          <w:szCs w:val="20"/>
+          <w:lang w:val="en-US"/>
+        </w:rPr>
+      </w:pPr>
+      <w:r>
+        <w:rPr>
+          <w:rFonts w:ascii="Times New Roman" w:hAnsi="Times New Roman" w:cs="Times New Roman"/>
+          <w:sz w:val="20"/>
+          <w:szCs w:val="20"/>
+          <w:lang w:val="en-US"/>
+        </w:rPr>
+        <w:t>The WTO does not have its own list of criteria: they use the UN list of criteria: the list of criteria does not use trade &gt; but they cannot have their</w:t>
+      </w:r>
+    </w:p>
+    <w:p>
+      <w:pPr>
+        <w:pStyle w:val="ListParagraph"/>
+        <w:widowControl w:val="0"/>
+        <w:numPr>
+          <w:ilvl w:val="7"/>
+          <w:numId w:val="8"/>
+        </w:numPr>
+        <w:autoSpaceDE w:val="0"/>
+        <w:autoSpaceDN w:val="0"/>
+        <w:adjustRightInd w:val="0"/>
+        <w:spacing w:after="240"/>
+        <w:rPr>
+          <w:rFonts w:ascii="Times New Roman" w:hAnsi="Times New Roman" w:cs="Times New Roman"/>
+          <w:sz w:val="20"/>
+          <w:szCs w:val="20"/>
+          <w:lang w:val="en-US"/>
+        </w:rPr>
+      </w:pPr>
+      <w:r>
+        <w:rPr>
+          <w:rFonts w:ascii="Times New Roman" w:hAnsi="Times New Roman" w:cs="Times New Roman"/>
+          <w:sz w:val="20"/>
+          <w:szCs w:val="20"/>
+          <w:lang w:val="en-US"/>
+        </w:rPr>
+        <w:t>The enabling clause enable developing country to give advantages to another developing country without having to extend it to the rich one of the system</w:t>
+      </w:r>
+    </w:p>
+    <w:p>
+      <w:pPr>
+        <w:pStyle w:val="ListParagraph"/>
+        <w:numPr>
+          <w:ilvl w:val="3"/>
+          <w:numId w:val="8"/>
+        </w:numPr>
+        <w:rPr>
+          <w:rFonts w:ascii="Times New Roman" w:hAnsi="Times New Roman" w:cs="Times New Roman"/>
+          <w:sz w:val="20"/>
+          <w:szCs w:val="20"/>
+          <w:lang w:val="en-US"/>
+        </w:rPr>
+      </w:pPr>
+      <w:r>
+        <w:rPr>
+          <w:rFonts w:ascii="Times New Roman" w:hAnsi="Times New Roman" w:cs="Times New Roman"/>
+          <w:sz w:val="20"/>
+          <w:szCs w:val="20"/>
+          <w:lang w:val="en-US"/>
+        </w:rPr>
+        <w:t>The last exception: in 1999 a Waiver was adopted (waiver: when the General council adopt a derogation in the system)</w:t>
+      </w:r>
+    </w:p>
+    <w:p>
+      <w:pPr>
+        <w:pStyle w:val="ListParagraph"/>
+        <w:numPr>
+          <w:ilvl w:val="4"/>
+          <w:numId w:val="8"/>
+        </w:numPr>
+        <w:rPr>
+          <w:rFonts w:ascii="Times New Roman" w:hAnsi="Times New Roman" w:cs="Times New Roman"/>
+          <w:sz w:val="20"/>
+          <w:szCs w:val="20"/>
+          <w:lang w:val="en-US"/>
+        </w:rPr>
+      </w:pPr>
+      <w:r>
+        <w:rPr>
+          <w:rFonts w:ascii="Times New Roman" w:hAnsi="Times New Roman" w:cs="Times New Roman"/>
+          <w:sz w:val="20"/>
+          <w:szCs w:val="20"/>
+          <w:lang w:val="en-US"/>
+        </w:rPr>
+        <w:t>A developing country member can give preferential trade treatment (tariff or non tariff) to “</w:t>
+      </w:r>
+      <w:r>
+        <w:rPr>
+          <w:rFonts w:ascii="Times New Roman" w:hAnsi="Times New Roman" w:cs="Times New Roman"/>
+          <w:color w:val="FF0000"/>
+          <w:sz w:val="20"/>
+          <w:szCs w:val="20"/>
+          <w:lang w:val="en-US"/>
+        </w:rPr>
+        <w:t>least developed countries</w:t>
+      </w:r>
+      <w:r>
+        <w:rPr>
+          <w:rFonts w:ascii="Times New Roman" w:hAnsi="Times New Roman" w:cs="Times New Roman"/>
+          <w:sz w:val="20"/>
+          <w:szCs w:val="20"/>
+          <w:lang w:val="en-US"/>
+        </w:rPr>
+        <w:t>”</w:t>
+      </w:r>
+    </w:p>
+    <w:p>
+      <w:pPr>
+        <w:pStyle w:val="ListParagraph"/>
+        <w:numPr>
+          <w:ilvl w:val="4"/>
+          <w:numId w:val="8"/>
+        </w:numPr>
+        <w:rPr>
+          <w:rFonts w:ascii="Times New Roman" w:hAnsi="Times New Roman" w:cs="Times New Roman"/>
+          <w:sz w:val="20"/>
+          <w:szCs w:val="20"/>
+          <w:lang w:val="en-US"/>
+        </w:rPr>
+      </w:pPr>
+      <w:r>
+        <w:rPr>
+          <w:rFonts w:ascii="Times New Roman" w:hAnsi="Times New Roman" w:cs="Times New Roman"/>
+          <w:sz w:val="20"/>
+          <w:szCs w:val="20"/>
+          <w:lang w:val="en-US"/>
+        </w:rPr>
+        <w:t xml:space="preserve">The 1999 waiver allows countries like China to give preferential treatment to least developed countries: General System of Preference </w:t>
+      </w:r>
+    </w:p>
+    <w:p>
+      <w:pPr>
+        <w:pStyle w:val="ListParagraph"/>
+        <w:numPr>
+          <w:ilvl w:val="5"/>
+          <w:numId w:val="8"/>
+        </w:numPr>
+        <w:rPr>
+          <w:rFonts w:ascii="Times New Roman" w:hAnsi="Times New Roman" w:cs="Times New Roman"/>
+          <w:sz w:val="20"/>
+          <w:szCs w:val="20"/>
+          <w:lang w:val="en-US"/>
+        </w:rPr>
+      </w:pPr>
+      <w:r>
+        <w:rPr>
+          <w:rFonts w:ascii="Times New Roman" w:hAnsi="Times New Roman" w:cs="Times New Roman"/>
+          <w:sz w:val="20"/>
+          <w:szCs w:val="20"/>
+          <w:lang w:val="en-US"/>
+        </w:rPr>
+        <w:t xml:space="preserve">Derogation to MFN as these developing countries can decide not to extend the preferential treatment to developed countries as well as the other developing countries </w:t>
+      </w:r>
+    </w:p>
+    <w:p>
+      <w:pPr>
+        <w:pStyle w:val="ListParagraph"/>
+        <w:numPr>
+          <w:ilvl w:val="6"/>
+          <w:numId w:val="8"/>
+        </w:numPr>
+        <w:rPr>
+          <w:rFonts w:ascii="Times New Roman" w:hAnsi="Times New Roman" w:cs="Times New Roman"/>
+          <w:sz w:val="20"/>
+          <w:szCs w:val="20"/>
+          <w:lang w:val="en-US"/>
+        </w:rPr>
+      </w:pPr>
+      <w:r>
+        <w:rPr>
+          <w:rFonts w:ascii="Times New Roman" w:hAnsi="Times New Roman" w:cs="Times New Roman"/>
+          <w:sz w:val="20"/>
+          <w:szCs w:val="20"/>
+          <w:lang w:val="en-US"/>
+        </w:rPr>
+        <w:t>BRICS: not developing countries when it comes to trade</w:t>
+      </w:r>
+    </w:p>
+    <w:p>
+      <w:pPr>
+        <w:pStyle w:val="ListParagraph"/>
+        <w:numPr>
+          <w:ilvl w:val="7"/>
+          <w:numId w:val="8"/>
+        </w:numPr>
+        <w:rPr>
+          <w:rFonts w:ascii="Times New Roman" w:hAnsi="Times New Roman" w:cs="Times New Roman"/>
+          <w:sz w:val="20"/>
+          <w:szCs w:val="20"/>
+          <w:lang w:val="en-US"/>
+        </w:rPr>
+      </w:pPr>
+      <w:r>
+        <w:rPr>
+          <w:rFonts w:ascii="Times New Roman" w:hAnsi="Times New Roman" w:cs="Times New Roman"/>
+          <w:sz w:val="20"/>
+          <w:szCs w:val="20"/>
+          <w:lang w:val="en-US"/>
+        </w:rPr>
+        <w:t xml:space="preserve">Onctad: (?) broader mandate than WTO so don’t </w:t>
+      </w:r>
+    </w:p>
+    <w:p>
+      <w:pPr>
+        <w:pStyle w:val="ListParagraph"/>
+        <w:numPr>
+          <w:ilvl w:val="6"/>
+          <w:numId w:val="8"/>
+        </w:numPr>
+        <w:jc w:val="both"/>
+        <w:rPr>
+          <w:rFonts w:ascii="Times New Roman" w:hAnsi="Times New Roman" w:cs="Times New Roman"/>
+          <w:b/>
+          <w:sz w:val="20"/>
+          <w:szCs w:val="20"/>
+          <w:lang w:val="en-US"/>
+        </w:rPr>
+      </w:pPr>
+      <w:r>
+        <w:rPr>
+          <w:rFonts w:ascii="Times New Roman" w:hAnsi="Times New Roman" w:cs="Times New Roman"/>
+          <w:b/>
+          <w:sz w:val="20"/>
+          <w:szCs w:val="20"/>
+          <w:lang w:val="en-US"/>
+        </w:rPr>
+        <w:t>Th</w:t>
+      </w:r>
+      <w:r>
+        <w:rPr>
+          <w:rFonts w:ascii="Times New Roman" w:hAnsi="Times New Roman" w:cs="Times New Roman"/>
+          <w:b/>
+          <w:sz w:val="20"/>
+          <w:szCs w:val="20"/>
+          <w:lang w:val="en-US"/>
+        </w:rPr>
+        <w:t>is system of definition create lot of inequality in the system</w:t>
+      </w:r>
+    </w:p>
+    <w:p>
+      <w:pPr>
+        <w:jc w:val="both"/>
+        <w:rPr>
+          <w:rFonts w:ascii="Times New Roman" w:hAnsi="Times New Roman" w:cs="Times New Roman"/>
+          <w:b/>
+          <w:sz w:val="20"/>
+          <w:szCs w:val="20"/>
+          <w:lang w:val="en-US"/>
+        </w:rPr>
+      </w:pPr>
+      <w:r>
+        <w:rPr>
+          <w:rFonts w:ascii="Times New Roman" w:hAnsi="Times New Roman" w:cs="Times New Roman"/>
+          <w:b/>
+          <w:sz w:val="20"/>
+          <w:szCs w:val="20"/>
+          <w:lang w:val="en-US"/>
+        </w:rPr>
+        <w:t>(cours suivant)</w:t>
+      </w:r>
+    </w:p>
+    <w:p>
+      <w:pPr>
+        <w:pStyle w:val="ListParagraph"/>
+        <w:numPr>
+          <w:ilvl w:val="0"/>
+          <w:numId w:val="8"/>
+        </w:numPr>
+        <w:jc w:val="both"/>
+        <w:rPr>
+          <w:rFonts w:ascii="Times New Roman" w:hAnsi="Times New Roman" w:cs="Times New Roman"/>
+          <w:b/>
+          <w:sz w:val="20"/>
+          <w:szCs w:val="20"/>
+          <w:lang w:val="en-US"/>
+        </w:rPr>
+      </w:pPr>
+      <w:r>
+        <w:rPr>
+          <w:rFonts w:ascii="Times New Roman" w:hAnsi="Times New Roman" w:cs="Times New Roman"/>
+          <w:b/>
+          <w:sz w:val="20"/>
+          <w:szCs w:val="20"/>
+          <w:lang w:val="en-US"/>
+        </w:rPr>
+        <w:t>The second pillar is national treatment: Article 3: most complicated but the most important article as well</w:t>
+      </w:r>
+    </w:p>
+    <w:p>
+      <w:pPr>
+        <w:pStyle w:val="ListParagraph"/>
+        <w:numPr>
+          <w:ilvl w:val="1"/>
+          <w:numId w:val="8"/>
+        </w:numPr>
+        <w:jc w:val="both"/>
+        <w:rPr>
+          <w:rFonts w:ascii="Times New Roman" w:hAnsi="Times New Roman" w:cs="Times New Roman"/>
+          <w:b/>
+          <w:sz w:val="20"/>
+          <w:szCs w:val="20"/>
+          <w:lang w:val="en-US"/>
+        </w:rPr>
+      </w:pPr>
+      <w:r>
+        <w:rPr>
+          <w:rFonts w:ascii="Times New Roman" w:hAnsi="Times New Roman" w:cs="Times New Roman"/>
+          <w:sz w:val="20"/>
+          <w:szCs w:val="20"/>
+          <w:lang w:val="en-US"/>
+        </w:rPr>
+        <w:t>70% of the dispute is based on national treatment</w:t>
+      </w:r>
+    </w:p>
+    <w:p>
+      <w:pPr>
+        <w:pStyle w:val="ListParagraph"/>
+        <w:numPr>
+          <w:ilvl w:val="1"/>
+          <w:numId w:val="8"/>
+        </w:numPr>
+        <w:jc w:val="both"/>
+        <w:rPr>
+          <w:rFonts w:ascii="Times New Roman" w:hAnsi="Times New Roman" w:cs="Times New Roman"/>
+          <w:b/>
+          <w:sz w:val="20"/>
+          <w:szCs w:val="20"/>
+          <w:lang w:val="en-US"/>
+        </w:rPr>
+      </w:pPr>
+      <w:r>
+        <w:rPr>
+          <w:rFonts w:ascii="Times New Roman" w:hAnsi="Times New Roman" w:cs="Times New Roman"/>
+          <w:b/>
+          <w:sz w:val="20"/>
+          <w:szCs w:val="20"/>
+          <w:lang w:val="en-US"/>
+        </w:rPr>
+        <w:t>The objective of national treatment is prohibition of discrimination against country</w:t>
+      </w:r>
+    </w:p>
+    <w:p>
+      <w:pPr>
+        <w:pStyle w:val="ListParagraph"/>
+        <w:numPr>
+          <w:ilvl w:val="2"/>
+          <w:numId w:val="8"/>
+        </w:numPr>
+        <w:jc w:val="both"/>
+        <w:rPr>
+          <w:rFonts w:ascii="Times New Roman" w:hAnsi="Times New Roman" w:cs="Times New Roman"/>
+          <w:b/>
+          <w:sz w:val="20"/>
+          <w:szCs w:val="20"/>
+          <w:lang w:val="en-US"/>
+        </w:rPr>
+      </w:pPr>
+      <w:r>
+        <w:rPr>
+          <w:rFonts w:ascii="Times New Roman" w:hAnsi="Times New Roman" w:cs="Times New Roman"/>
+          <w:sz w:val="20"/>
+          <w:szCs w:val="20"/>
+          <w:lang w:val="en-US"/>
+        </w:rPr>
+        <w:t xml:space="preserve">Difference of the discrimination between and against: MFN privileged treatment </w:t>
+      </w:r>
+      <w:r>
+        <w:rPr>
+          <w:rFonts w:ascii="Times New Roman" w:hAnsi="Times New Roman" w:cs="Times New Roman"/>
+          <w:sz w:val="20"/>
+          <w:szCs w:val="20"/>
+          <w:lang w:val="en-US"/>
+        </w:rPr>
+        <w:t>differentiating between two states: prohibition of external discrimination, whereas prohibition of discrimination against is a discrimination against a state: internal discrimination</w:t>
+      </w:r>
+    </w:p>
+    <w:p>
+      <w:pPr>
+        <w:pStyle w:val="ListParagraph"/>
+        <w:numPr>
+          <w:ilvl w:val="1"/>
+          <w:numId w:val="8"/>
+        </w:numPr>
+        <w:jc w:val="both"/>
+        <w:rPr>
+          <w:rFonts w:ascii="Times New Roman" w:hAnsi="Times New Roman" w:cs="Times New Roman"/>
+          <w:b/>
+          <w:sz w:val="20"/>
+          <w:szCs w:val="20"/>
+          <w:lang w:val="en-US"/>
+        </w:rPr>
+      </w:pPr>
+      <w:r>
+        <w:rPr>
+          <w:rFonts w:ascii="Times New Roman" w:hAnsi="Times New Roman" w:cs="Times New Roman"/>
+          <w:sz w:val="20"/>
+          <w:szCs w:val="20"/>
+          <w:lang w:val="en-US"/>
+        </w:rPr>
+        <w:t xml:space="preserve">Internal discrimination: not being treated as local product: issue of national treatment : </w:t>
+      </w:r>
+      <w:r>
+        <w:rPr>
+          <w:rFonts w:ascii="Times New Roman" w:hAnsi="Times New Roman" w:cs="Times New Roman"/>
+          <w:sz w:val="20"/>
+          <w:szCs w:val="20"/>
+          <w:lang w:val="en-US"/>
+        </w:rPr>
+        <w:t xml:space="preserve">It is very technical </w:t>
+      </w:r>
+    </w:p>
+    <w:p>
+      <w:pPr>
+        <w:pStyle w:val="ListParagraph"/>
+        <w:numPr>
+          <w:ilvl w:val="1"/>
+          <w:numId w:val="8"/>
+        </w:numPr>
+        <w:jc w:val="both"/>
+        <w:rPr>
+          <w:rFonts w:ascii="Times New Roman" w:hAnsi="Times New Roman" w:cs="Times New Roman"/>
+          <w:b/>
+          <w:sz w:val="20"/>
+          <w:szCs w:val="20"/>
+          <w:lang w:val="en-US"/>
+        </w:rPr>
+      </w:pPr>
+      <w:r>
+        <w:rPr>
+          <w:rFonts w:ascii="Times New Roman" w:hAnsi="Times New Roman" w:cs="Times New Roman"/>
+          <w:sz w:val="20"/>
+          <w:szCs w:val="20"/>
+          <w:lang w:val="en-US"/>
+        </w:rPr>
+        <w:t>National treatment: Article 3 of the GATT: §1 the objective of the national treatment rule: to prevent protectionism : “states need to take measures to make sure that they don’t adopt behavior or measure so as to afford protection to domestic production”</w:t>
+      </w:r>
+    </w:p>
+    <w:p>
+      <w:pPr>
+        <w:pStyle w:val="ListParagraph"/>
+        <w:numPr>
+          <w:ilvl w:val="1"/>
+          <w:numId w:val="8"/>
+        </w:numPr>
+        <w:jc w:val="both"/>
+        <w:rPr>
+          <w:rFonts w:ascii="Times New Roman" w:hAnsi="Times New Roman" w:cs="Times New Roman"/>
+          <w:b/>
+          <w:sz w:val="20"/>
+          <w:szCs w:val="20"/>
+          <w:lang w:val="en-US"/>
+        </w:rPr>
+      </w:pPr>
+      <w:r>
+        <w:rPr>
+          <w:rFonts w:ascii="Times New Roman" w:hAnsi="Times New Roman" w:cs="Times New Roman"/>
+          <w:sz w:val="20"/>
+          <w:szCs w:val="20"/>
+          <w:lang w:val="en-US"/>
+        </w:rPr>
+        <w:t>Raison d’être du national treatment</w:t>
+      </w:r>
+    </w:p>
+    <w:p>
+      <w:pPr>
+        <w:pStyle w:val="ListParagraph"/>
+        <w:numPr>
+          <w:ilvl w:val="1"/>
+          <w:numId w:val="8"/>
+        </w:numPr>
+        <w:jc w:val="both"/>
+        <w:rPr>
+          <w:rFonts w:ascii="Times New Roman" w:hAnsi="Times New Roman" w:cs="Times New Roman"/>
+          <w:b/>
+          <w:sz w:val="20"/>
+          <w:szCs w:val="20"/>
+          <w:lang w:val="en-US"/>
+        </w:rPr>
+      </w:pPr>
+      <w:r>
+        <w:rPr>
+          <w:rFonts w:ascii="Times New Roman" w:hAnsi="Times New Roman" w:cs="Times New Roman"/>
+          <w:sz w:val="20"/>
+          <w:szCs w:val="20"/>
+          <w:lang w:val="en-US"/>
+        </w:rPr>
+        <w:t>You can never win a case if you don’t prove protectionism</w:t>
+      </w:r>
+    </w:p>
+    <w:p>
+      <w:pPr>
+        <w:pStyle w:val="ListParagraph"/>
+        <w:numPr>
+          <w:ilvl w:val="2"/>
+          <w:numId w:val="8"/>
+        </w:numPr>
+        <w:jc w:val="both"/>
+        <w:rPr>
+          <w:rFonts w:ascii="Times New Roman" w:hAnsi="Times New Roman" w:cs="Times New Roman"/>
+          <w:b/>
+          <w:sz w:val="20"/>
+          <w:szCs w:val="20"/>
+          <w:lang w:val="en-US"/>
+        </w:rPr>
+      </w:pPr>
+      <w:r>
+        <w:rPr>
+          <w:rFonts w:ascii="Times New Roman" w:hAnsi="Times New Roman" w:cs="Times New Roman"/>
+          <w:sz w:val="20"/>
+          <w:szCs w:val="20"/>
+          <w:lang w:val="en-US"/>
+        </w:rPr>
+        <w:t>Samsung: China, Blackberry: US</w:t>
+      </w:r>
+    </w:p>
+    <w:p>
+      <w:pPr>
+        <w:pStyle w:val="ListParagraph"/>
+        <w:numPr>
+          <w:ilvl w:val="2"/>
+          <w:numId w:val="8"/>
+        </w:numPr>
+        <w:jc w:val="both"/>
+        <w:rPr>
+          <w:rFonts w:ascii="Times New Roman" w:hAnsi="Times New Roman" w:cs="Times New Roman"/>
+          <w:b/>
+          <w:sz w:val="20"/>
+          <w:szCs w:val="20"/>
+          <w:lang w:val="en-US"/>
+        </w:rPr>
+      </w:pPr>
+      <w:r>
+        <w:rPr>
+          <w:rFonts w:ascii="Times New Roman" w:hAnsi="Times New Roman" w:cs="Times New Roman"/>
+          <w:sz w:val="20"/>
+          <w:szCs w:val="20"/>
+          <w:lang w:val="en-US"/>
+        </w:rPr>
+        <w:t>China adopts a taxation policy in China in order to treat more favorably the producers of Samsung: you need to prove that China is affording pro</w:t>
+      </w:r>
+    </w:p>
+    <w:p>
+      <w:pPr>
+        <w:pStyle w:val="ListParagraph"/>
+        <w:numPr>
+          <w:ilvl w:val="2"/>
+          <w:numId w:val="8"/>
+        </w:numPr>
+        <w:jc w:val="both"/>
+        <w:rPr>
+          <w:rFonts w:ascii="Times New Roman" w:hAnsi="Times New Roman" w:cs="Times New Roman"/>
+          <w:b/>
+          <w:sz w:val="20"/>
+          <w:szCs w:val="20"/>
+          <w:lang w:val="en-US"/>
+        </w:rPr>
+      </w:pPr>
+      <w:r>
+        <w:rPr>
+          <w:rFonts w:ascii="Times New Roman" w:hAnsi="Times New Roman" w:cs="Times New Roman"/>
+          <w:sz w:val="20"/>
+          <w:szCs w:val="20"/>
+          <w:lang w:val="en-US"/>
+        </w:rPr>
+        <w:t>When there is a distortion of opportunities, of equal opportunities of competition in a given market: for instance you need to proof that after the taxation law in China, the market shares are impacted</w:t>
+      </w:r>
+    </w:p>
+    <w:p>
+      <w:pPr>
+        <w:pStyle w:val="ListParagraph"/>
+        <w:numPr>
+          <w:ilvl w:val="2"/>
+          <w:numId w:val="8"/>
+        </w:numPr>
+        <w:jc w:val="both"/>
+        <w:rPr>
+          <w:rFonts w:ascii="Times New Roman" w:hAnsi="Times New Roman" w:cs="Times New Roman"/>
+          <w:b/>
+          <w:color w:val="FF0000"/>
+          <w:sz w:val="20"/>
+          <w:szCs w:val="20"/>
+          <w:lang w:val="en-US"/>
+        </w:rPr>
+      </w:pPr>
+      <w:r>
+        <w:rPr>
+          <w:rFonts w:ascii="Times New Roman" w:hAnsi="Times New Roman" w:cs="Times New Roman"/>
+          <w:b/>
+          <w:color w:val="FF0000"/>
+          <w:sz w:val="20"/>
+          <w:szCs w:val="20"/>
+          <w:lang w:val="en-US"/>
+        </w:rPr>
+        <w:t xml:space="preserve">Differential treatment does not necessary mean violation of </w:t>
+      </w:r>
+      <w:r>
+        <w:rPr>
+          <w:rFonts w:ascii="Times New Roman" w:hAnsi="Times New Roman" w:cs="Times New Roman"/>
+          <w:b/>
+          <w:color w:val="FF0000"/>
+          <w:sz w:val="20"/>
+          <w:szCs w:val="20"/>
+          <w:lang w:val="en-US"/>
+        </w:rPr>
+        <w:t xml:space="preserve">national treatment: need to prove the protectionism: des opportunités égales de competitions sur un marché </w:t>
+      </w:r>
+    </w:p>
+    <w:p>
+      <w:pPr>
+        <w:pStyle w:val="ListParagraph"/>
+        <w:numPr>
+          <w:ilvl w:val="2"/>
+          <w:numId w:val="8"/>
+        </w:numPr>
+        <w:jc w:val="both"/>
+        <w:rPr>
+          <w:rFonts w:ascii="Times New Roman" w:hAnsi="Times New Roman" w:cs="Times New Roman"/>
+          <w:b/>
+          <w:sz w:val="20"/>
+          <w:szCs w:val="20"/>
+          <w:lang w:val="en-US"/>
+        </w:rPr>
+      </w:pPr>
+      <w:r>
+        <w:rPr>
+          <w:rFonts w:ascii="Times New Roman" w:hAnsi="Times New Roman" w:cs="Times New Roman"/>
+          <w:sz w:val="20"/>
+          <w:szCs w:val="20"/>
+          <w:lang w:val="en-US"/>
+        </w:rPr>
+        <w:t>You will need to proof that the new difference is going to distort the opportunities on the market</w:t>
+      </w:r>
+    </w:p>
+    <w:p>
+      <w:pPr>
+        <w:pStyle w:val="ListParagraph"/>
+        <w:numPr>
+          <w:ilvl w:val="2"/>
+          <w:numId w:val="8"/>
+        </w:numPr>
+        <w:jc w:val="both"/>
+        <w:rPr>
+          <w:rFonts w:ascii="Times New Roman" w:hAnsi="Times New Roman" w:cs="Times New Roman"/>
+          <w:b/>
+          <w:sz w:val="20"/>
+          <w:szCs w:val="20"/>
+          <w:lang w:val="en-US"/>
+        </w:rPr>
+      </w:pPr>
+      <w:r>
+        <w:rPr>
+          <w:rFonts w:ascii="Times New Roman" w:hAnsi="Times New Roman" w:cs="Times New Roman"/>
+          <w:sz w:val="20"/>
+          <w:szCs w:val="20"/>
+          <w:lang w:val="en-US"/>
+        </w:rPr>
+        <w:t>And therefore if after two years, the shares of the markets have not changed</w:t>
+      </w:r>
+    </w:p>
+    <w:p>
+      <w:pPr>
+        <w:pStyle w:val="ListParagraph"/>
+        <w:numPr>
+          <w:ilvl w:val="2"/>
+          <w:numId w:val="8"/>
+        </w:numPr>
+        <w:jc w:val="both"/>
+        <w:rPr>
+          <w:rFonts w:ascii="Times New Roman" w:hAnsi="Times New Roman" w:cs="Times New Roman"/>
+          <w:b/>
+          <w:sz w:val="20"/>
+          <w:szCs w:val="20"/>
+          <w:lang w:val="en-US"/>
+        </w:rPr>
+      </w:pPr>
+      <w:r>
+        <w:rPr>
+          <w:rFonts w:ascii="Times New Roman" w:hAnsi="Times New Roman" w:cs="Times New Roman"/>
+          <w:sz w:val="20"/>
+          <w:szCs w:val="20"/>
+          <w:lang w:val="en-US"/>
+        </w:rPr>
+        <w:t>Don’t see differentiated treatment and conclude violation of national treatment</w:t>
+      </w:r>
+    </w:p>
+    <w:p>
+      <w:pPr>
+        <w:pStyle w:val="ListParagraph"/>
+        <w:numPr>
+          <w:ilvl w:val="1"/>
+          <w:numId w:val="8"/>
+        </w:numPr>
+        <w:jc w:val="both"/>
+        <w:rPr>
+          <w:rFonts w:ascii="Times New Roman" w:hAnsi="Times New Roman" w:cs="Times New Roman"/>
+          <w:b/>
+          <w:sz w:val="20"/>
+          <w:szCs w:val="20"/>
+          <w:lang w:val="en-US"/>
+        </w:rPr>
+      </w:pPr>
+      <w:r>
+        <w:rPr>
+          <w:rFonts w:ascii="Times New Roman" w:hAnsi="Times New Roman" w:cs="Times New Roman"/>
+          <w:b/>
+          <w:sz w:val="20"/>
+          <w:szCs w:val="20"/>
+          <w:lang w:val="en-US"/>
+        </w:rPr>
+        <w:t>How do you win or loose a national tr</w:t>
+      </w:r>
+      <w:r>
+        <w:rPr>
+          <w:rFonts w:ascii="Times New Roman" w:hAnsi="Times New Roman" w:cs="Times New Roman"/>
+          <w:b/>
+          <w:sz w:val="20"/>
+          <w:szCs w:val="20"/>
+          <w:lang w:val="en-US"/>
+        </w:rPr>
+        <w:t>eatment case</w:t>
+      </w:r>
+      <w:r>
+        <w:rPr>
+          <w:rFonts w:ascii="Times New Roman" w:hAnsi="Times New Roman" w:cs="Times New Roman"/>
+          <w:b/>
+          <w:sz w:val="20"/>
+          <w:szCs w:val="20"/>
+          <w:lang w:val="en-US"/>
+        </w:rPr>
+        <w:t xml:space="preserve">? How do you prove consistency or inconsistency? </w:t>
+      </w:r>
+    </w:p>
+    <w:p>
+      <w:pPr>
+        <w:pStyle w:val="ListParagraph"/>
+        <w:numPr>
+          <w:ilvl w:val="2"/>
+          <w:numId w:val="8"/>
+        </w:numPr>
+        <w:jc w:val="both"/>
+        <w:rPr>
+          <w:rFonts w:ascii="Times New Roman" w:hAnsi="Times New Roman" w:cs="Times New Roman"/>
+          <w:b/>
+          <w:sz w:val="20"/>
+          <w:szCs w:val="20"/>
+          <w:lang w:val="en-US"/>
+        </w:rPr>
+      </w:pPr>
+      <w:r>
+        <w:rPr>
+          <w:rFonts w:ascii="Times New Roman" w:hAnsi="Times New Roman" w:cs="Times New Roman"/>
+          <w:sz w:val="20"/>
+          <w:szCs w:val="20"/>
+          <w:lang w:val="en-US"/>
+        </w:rPr>
+        <w:t xml:space="preserve">There are two tests of national treatment under article 3 =&gt; </w:t>
+      </w:r>
+      <w:r>
+        <w:rPr>
+          <w:rFonts w:ascii="Times New Roman" w:hAnsi="Times New Roman" w:cs="Times New Roman"/>
+          <w:sz w:val="20"/>
+          <w:szCs w:val="20"/>
+          <w:lang w:val="en-US"/>
+        </w:rPr>
+        <w:t>You have two avenues</w:t>
+      </w:r>
+    </w:p>
+    <w:p>
+      <w:pPr>
+        <w:pStyle w:val="ListParagraph"/>
+        <w:numPr>
+          <w:ilvl w:val="2"/>
+          <w:numId w:val="8"/>
+        </w:numPr>
+        <w:jc w:val="both"/>
+        <w:rPr>
+          <w:rFonts w:ascii="Times New Roman" w:hAnsi="Times New Roman" w:cs="Times New Roman"/>
+          <w:b/>
+          <w:sz w:val="20"/>
+          <w:szCs w:val="20"/>
+          <w:lang w:val="en-US"/>
+        </w:rPr>
+      </w:pPr>
+      <w:r>
+        <w:rPr>
+          <w:rFonts w:ascii="Times New Roman" w:hAnsi="Times New Roman" w:cs="Times New Roman"/>
+          <w:sz w:val="20"/>
+          <w:szCs w:val="20"/>
+          <w:lang w:val="en-US"/>
+        </w:rPr>
+        <w:t xml:space="preserve">Example: Australia wants to adopt a policy that would be more favorable to Australian wine : </w:t>
+      </w:r>
+      <w:r>
+        <w:rPr>
+          <w:rFonts w:ascii="Times New Roman" w:hAnsi="Times New Roman" w:cs="Times New Roman"/>
+          <w:b/>
+          <w:sz w:val="20"/>
+          <w:szCs w:val="20"/>
+          <w:lang w:val="en-US"/>
+        </w:rPr>
+        <w:t>the government can use two things to do so</w:t>
+      </w:r>
+      <w:r>
+        <w:rPr>
+          <w:rFonts w:ascii="Times New Roman" w:hAnsi="Times New Roman" w:cs="Times New Roman"/>
+          <w:sz w:val="20"/>
+          <w:szCs w:val="20"/>
+          <w:lang w:val="en-US"/>
+        </w:rPr>
+        <w:t xml:space="preserve"> :</w:t>
+      </w:r>
+    </w:p>
+    <w:p>
+      <w:pPr>
+        <w:pStyle w:val="ListParagraph"/>
+        <w:numPr>
+          <w:ilvl w:val="3"/>
+          <w:numId w:val="8"/>
+        </w:numPr>
+        <w:jc w:val="both"/>
+        <w:rPr>
+          <w:rFonts w:ascii="Times New Roman" w:hAnsi="Times New Roman" w:cs="Times New Roman"/>
+          <w:b/>
+          <w:sz w:val="20"/>
+          <w:szCs w:val="20"/>
+          <w:lang w:val="en-US"/>
+        </w:rPr>
+      </w:pPr>
+      <w:r>
+        <w:rPr>
+          <w:rFonts w:ascii="Times New Roman" w:hAnsi="Times New Roman" w:cs="Times New Roman"/>
+          <w:b/>
+          <w:color w:val="FF0000"/>
+          <w:sz w:val="20"/>
+          <w:szCs w:val="20"/>
+          <w:lang w:val="en-US"/>
+        </w:rPr>
+        <w:t>Internal taxation</w:t>
+      </w:r>
+      <w:r>
+        <w:rPr>
+          <w:rFonts w:ascii="Times New Roman" w:hAnsi="Times New Roman" w:cs="Times New Roman"/>
+          <w:b/>
+          <w:color w:val="FF0000"/>
+          <w:sz w:val="20"/>
+          <w:szCs w:val="20"/>
+          <w:lang w:val="en-US"/>
+        </w:rPr>
+        <w:t xml:space="preserve"> III§2</w:t>
+      </w:r>
+      <w:r>
+        <w:rPr>
+          <w:rFonts w:ascii="Times New Roman" w:hAnsi="Times New Roman" w:cs="Times New Roman"/>
+          <w:sz w:val="20"/>
+          <w:szCs w:val="20"/>
+          <w:lang w:val="en-US"/>
+        </w:rPr>
+        <w:t xml:space="preserve">: </w:t>
+      </w:r>
+    </w:p>
+    <w:p>
+      <w:pPr>
+        <w:pStyle w:val="ListParagraph"/>
+        <w:numPr>
+          <w:ilvl w:val="4"/>
+          <w:numId w:val="8"/>
+        </w:numPr>
+        <w:jc w:val="both"/>
+        <w:rPr>
+          <w:rFonts w:ascii="Times New Roman" w:hAnsi="Times New Roman" w:cs="Times New Roman"/>
+          <w:b/>
+          <w:sz w:val="20"/>
+          <w:szCs w:val="20"/>
+          <w:lang w:val="en-US"/>
+        </w:rPr>
+      </w:pPr>
+      <w:r>
+        <w:rPr>
+          <w:rFonts w:ascii="Times New Roman" w:hAnsi="Times New Roman" w:cs="Times New Roman"/>
+          <w:sz w:val="20"/>
+          <w:szCs w:val="20"/>
+          <w:lang w:val="en-US"/>
+        </w:rPr>
+        <w:t>let’s apply different taxation policy to Australia wine and imported wine for instance sales tax or VAT or income tax</w:t>
+      </w:r>
+    </w:p>
+    <w:p>
+      <w:pPr>
+        <w:pStyle w:val="ListParagraph"/>
+        <w:numPr>
+          <w:ilvl w:val="4"/>
+          <w:numId w:val="8"/>
+        </w:numPr>
+        <w:jc w:val="both"/>
+        <w:rPr>
+          <w:rFonts w:ascii="Times New Roman" w:hAnsi="Times New Roman" w:cs="Times New Roman"/>
+          <w:b/>
+          <w:color w:val="FF0000"/>
+          <w:sz w:val="20"/>
+          <w:szCs w:val="20"/>
+          <w:lang w:val="en-US"/>
+        </w:rPr>
+      </w:pPr>
+      <w:r>
+        <w:rPr>
+          <w:rFonts w:ascii="Times New Roman" w:hAnsi="Times New Roman" w:cs="Times New Roman"/>
+          <w:sz w:val="20"/>
+          <w:szCs w:val="20"/>
+          <w:lang w:val="en-US"/>
+        </w:rPr>
+        <w:t>Then the test of national treatment is</w:t>
+      </w:r>
+      <w:r>
+        <w:rPr>
+          <w:rFonts w:ascii="Times New Roman" w:hAnsi="Times New Roman" w:cs="Times New Roman"/>
+          <w:b/>
+          <w:color w:val="FF0000"/>
+          <w:sz w:val="20"/>
+          <w:szCs w:val="20"/>
+          <w:lang w:val="en-US"/>
+        </w:rPr>
+        <w:t xml:space="preserve"> </w:t>
+      </w:r>
+      <w:r>
+        <w:rPr>
+          <w:rFonts w:ascii="Times New Roman" w:hAnsi="Times New Roman" w:cs="Times New Roman"/>
+          <w:b/>
+          <w:color w:val="FF0000"/>
+          <w:sz w:val="20"/>
+          <w:szCs w:val="20"/>
+          <w:highlight w:val="yellow"/>
+          <w:lang w:val="en-US"/>
+        </w:rPr>
+        <w:t>article III §2</w:t>
+      </w:r>
+      <w:r>
+        <w:rPr>
+          <w:rFonts w:ascii="Times New Roman" w:hAnsi="Times New Roman" w:cs="Times New Roman"/>
+          <w:sz w:val="20"/>
+          <w:szCs w:val="20"/>
+          <w:lang w:val="en-US"/>
+        </w:rPr>
+        <w:t xml:space="preserve">: you will have to refer to article III§2 </w:t>
+      </w:r>
+      <w:r>
+        <w:rPr>
+          <w:rFonts w:ascii="Times New Roman" w:hAnsi="Times New Roman" w:cs="Times New Roman"/>
+          <w:sz w:val="20"/>
+          <w:szCs w:val="20"/>
+          <w:lang w:val="en-US"/>
+        </w:rPr>
+        <w:t>and apply</w:t>
+      </w:r>
+    </w:p>
+    <w:p>
+      <w:pPr>
+        <w:pStyle w:val="ListParagraph"/>
+        <w:numPr>
+          <w:ilvl w:val="3"/>
+          <w:numId w:val="8"/>
+        </w:numPr>
+        <w:jc w:val="both"/>
+        <w:rPr>
+          <w:rFonts w:ascii="Times New Roman" w:hAnsi="Times New Roman" w:cs="Times New Roman"/>
+          <w:b/>
+          <w:color w:val="FF0000"/>
+          <w:sz w:val="20"/>
+          <w:szCs w:val="20"/>
+          <w:lang w:val="en-US"/>
+        </w:rPr>
+      </w:pPr>
+      <w:r>
+        <w:rPr>
+          <w:rFonts w:ascii="Times New Roman" w:hAnsi="Times New Roman" w:cs="Times New Roman"/>
+          <w:b/>
+          <w:color w:val="FF0000"/>
+          <w:sz w:val="20"/>
+          <w:szCs w:val="20"/>
+          <w:lang w:val="en-US"/>
+        </w:rPr>
+        <w:t xml:space="preserve">Internal regulation </w:t>
+      </w:r>
+      <w:r>
+        <w:rPr>
+          <w:rFonts w:ascii="Times New Roman" w:hAnsi="Times New Roman" w:cs="Times New Roman"/>
+          <w:b/>
+          <w:color w:val="FF0000"/>
+          <w:sz w:val="20"/>
+          <w:szCs w:val="20"/>
+          <w:lang w:val="en-US"/>
+        </w:rPr>
+        <w:t>(no taxation) III§4</w:t>
+      </w:r>
+    </w:p>
+    <w:p>
+      <w:pPr>
+        <w:pStyle w:val="ListParagraph"/>
+        <w:numPr>
+          <w:ilvl w:val="4"/>
+          <w:numId w:val="8"/>
+        </w:numPr>
+        <w:jc w:val="both"/>
+        <w:rPr>
+          <w:rFonts w:ascii="Times New Roman" w:hAnsi="Times New Roman" w:cs="Times New Roman"/>
+          <w:color w:val="FF0000"/>
+          <w:sz w:val="20"/>
+          <w:szCs w:val="20"/>
+          <w:lang w:val="en-US"/>
+        </w:rPr>
+      </w:pPr>
+      <w:r>
+        <w:rPr>
+          <w:rFonts w:ascii="Times New Roman" w:hAnsi="Times New Roman" w:cs="Times New Roman"/>
+          <w:sz w:val="20"/>
+          <w:szCs w:val="20"/>
+          <w:lang w:val="en-US"/>
+        </w:rPr>
+        <w:t>Affecting the sale, the distribution and the use of the product : for instance say that the Australian wine is ecologically produced, therefore, the wines produced without the ecological production, then these wines will need to get labels at the border : you will have to refer to</w:t>
+      </w:r>
+      <w:r>
+        <w:rPr>
+          <w:rFonts w:ascii="Times New Roman" w:hAnsi="Times New Roman" w:cs="Times New Roman"/>
+          <w:color w:val="FF0000"/>
+          <w:sz w:val="20"/>
+          <w:szCs w:val="20"/>
+          <w:lang w:val="en-US"/>
+        </w:rPr>
+        <w:t xml:space="preserve"> </w:t>
+      </w:r>
+      <w:r>
+        <w:rPr>
+          <w:rFonts w:ascii="Times New Roman" w:hAnsi="Times New Roman" w:cs="Times New Roman"/>
+          <w:b/>
+          <w:color w:val="FF0000"/>
+          <w:sz w:val="20"/>
+          <w:szCs w:val="20"/>
+          <w:highlight w:val="yellow"/>
+          <w:lang w:val="en-US"/>
+        </w:rPr>
+        <w:t>article III§4</w:t>
+      </w:r>
+    </w:p>
+    <w:p>
+      <w:pPr>
+        <w:pStyle w:val="ListParagraph"/>
+        <w:ind w:left="3600"/>
+        <w:jc w:val="both"/>
+        <w:rPr>
+          <w:rFonts w:ascii="Times New Roman" w:hAnsi="Times New Roman" w:cs="Times New Roman"/>
+          <w:color w:val="FF0000"/>
+          <w:sz w:val="20"/>
+          <w:szCs w:val="20"/>
+          <w:lang w:val="en-US"/>
+        </w:rPr>
+      </w:pPr>
+    </w:p>
+    <w:p>
+      <w:pPr>
+        <w:pStyle w:val="ListParagraph"/>
+        <w:numPr>
+          <w:ilvl w:val="2"/>
+          <w:numId w:val="8"/>
+        </w:numPr>
+        <w:jc w:val="both"/>
+        <w:rPr>
+          <w:rFonts w:ascii="Times New Roman" w:hAnsi="Times New Roman" w:cs="Times New Roman"/>
+          <w:color w:val="FF0000"/>
+          <w:sz w:val="20"/>
+          <w:szCs w:val="20"/>
+          <w:lang w:val="en-US"/>
+        </w:rPr>
+      </w:pPr>
+      <w:r>
+        <w:rPr>
+          <w:rFonts w:ascii="Times New Roman" w:hAnsi="Times New Roman" w:cs="Times New Roman"/>
+          <w:sz w:val="20"/>
+          <w:szCs w:val="20"/>
+          <w:lang w:val="en-US"/>
+        </w:rPr>
+        <w:t xml:space="preserve">If Australia has decided to adopt an internal taxation </w:t>
+      </w:r>
+    </w:p>
+    <w:p>
+      <w:pPr>
+        <w:pStyle w:val="ListParagraph"/>
+        <w:widowControl w:val="0"/>
+        <w:autoSpaceDE w:val="0"/>
+        <w:autoSpaceDN w:val="0"/>
+        <w:adjustRightInd w:val="0"/>
+        <w:spacing w:after="240"/>
+        <w:rPr>
+          <w:rFonts w:ascii="Book Antiqua" w:hAnsi="Book Antiqua" w:cs="Book Antiqua"/>
+          <w:color w:val="010302"/>
+          <w:sz w:val="18"/>
+          <w:szCs w:val="18"/>
+          <w:lang w:val="en-US"/>
+        </w:rPr>
+      </w:pPr>
+      <w:r>
+        <w:rPr>
+          <w:rFonts w:ascii="Book Antiqua" w:hAnsi="Book Antiqua" w:cs="Book Antiqua"/>
+          <w:color w:val="010302"/>
+          <w:sz w:val="18"/>
+          <w:szCs w:val="18"/>
+          <w:lang w:val="en-US"/>
+        </w:rPr>
+        <w:t>Article III</w:t>
+      </w:r>
+    </w:p>
+    <w:p>
+      <w:pPr>
+        <w:pStyle w:val="ListParagraph"/>
+        <w:widowControl w:val="0"/>
+        <w:autoSpaceDE w:val="0"/>
+        <w:autoSpaceDN w:val="0"/>
+        <w:adjustRightInd w:val="0"/>
+        <w:spacing w:after="240"/>
+        <w:rPr>
+          <w:rFonts w:ascii="Times" w:hAnsi="Times" w:cs="Times"/>
+          <w:lang w:val="en-US"/>
+        </w:rPr>
+      </w:pPr>
+      <w:r>
+        <w:rPr>
+          <w:rFonts w:ascii="Book Antiqua" w:hAnsi="Book Antiqua" w:cs="Book Antiqua"/>
+          <w:color w:val="010302"/>
+          <w:sz w:val="18"/>
+          <w:szCs w:val="18"/>
+          <w:lang w:val="en-US"/>
+        </w:rPr>
+        <w:t>2. The products of the territory of any contracting party imported into the territory of any other contracting party shall not be subject, directly or indirectly, to internal taxes or other internal charges of any kind in excess of those applied, directly or indirectly, to like domestic products. Moreover, no contracting party shall otherwise apply internal taxes or other internal charges to imported or domestic products in a manner contrary to the principles set forth in paragraph 1.*</w:t>
+      </w:r>
+    </w:p>
+    <w:p>
+      <w:pPr>
+        <w:pStyle w:val="ListParagraph"/>
+        <w:numPr>
+          <w:ilvl w:val="2"/>
+          <w:numId w:val="8"/>
+        </w:numPr>
+        <w:jc w:val="both"/>
+        <w:rPr>
+          <w:rFonts w:ascii="Times New Roman" w:hAnsi="Times New Roman" w:cs="Times New Roman"/>
+          <w:b/>
+          <w:color w:val="3366FF"/>
+          <w:sz w:val="20"/>
+          <w:szCs w:val="20"/>
+          <w:u w:val="single"/>
+          <w:lang w:val="en-US"/>
+        </w:rPr>
+      </w:pPr>
+      <w:r>
+        <w:rPr>
+          <w:rFonts w:ascii="Times New Roman" w:hAnsi="Times New Roman" w:cs="Times New Roman"/>
+          <w:b/>
+          <w:color w:val="3366FF"/>
+          <w:sz w:val="20"/>
+          <w:szCs w:val="20"/>
+          <w:u w:val="single"/>
+          <w:lang w:val="en-US"/>
+        </w:rPr>
+        <w:t>If you want to prove Australia is acting inconsistently with article III§2 you need to stop on the two sentences of article III:</w:t>
+      </w:r>
+    </w:p>
+    <w:p>
+      <w:pPr>
+        <w:pStyle w:val="ListParagraph"/>
+        <w:numPr>
+          <w:ilvl w:val="3"/>
+          <w:numId w:val="8"/>
+        </w:numPr>
+        <w:jc w:val="both"/>
+        <w:rPr>
+          <w:rFonts w:ascii="Times New Roman" w:hAnsi="Times New Roman" w:cs="Times New Roman"/>
+          <w:b/>
+          <w:sz w:val="20"/>
+          <w:szCs w:val="20"/>
+          <w:u w:val="single"/>
+          <w:lang w:val="en-US"/>
+        </w:rPr>
+      </w:pPr>
+      <w:r>
+        <w:rPr>
+          <w:rFonts w:ascii="Times New Roman" w:hAnsi="Times New Roman" w:cs="Times New Roman"/>
+          <w:b/>
+          <w:sz w:val="20"/>
+          <w:szCs w:val="20"/>
+          <w:u w:val="single"/>
+          <w:lang w:val="en-US"/>
+        </w:rPr>
+        <w:t>First that there is inconsistency with Article III§2 first sentence: two things to prove</w:t>
+      </w:r>
+      <w:r>
+        <w:rPr>
+          <w:rFonts w:ascii="Times New Roman" w:hAnsi="Times New Roman" w:cs="Times New Roman"/>
+          <w:b/>
+          <w:sz w:val="20"/>
+          <w:szCs w:val="20"/>
+          <w:u w:val="single"/>
+          <w:lang w:val="en-US"/>
+        </w:rPr>
+        <w:t xml:space="preserve"> &gt; very squeezed and minimal approach to likeness : therefore physically similar</w:t>
+      </w:r>
+    </w:p>
+    <w:p>
+      <w:pPr>
+        <w:pStyle w:val="ListParagraph"/>
+        <w:numPr>
+          <w:ilvl w:val="4"/>
+          <w:numId w:val="8"/>
+        </w:numPr>
+        <w:jc w:val="both"/>
+        <w:rPr>
+          <w:rFonts w:ascii="Times New Roman" w:hAnsi="Times New Roman" w:cs="Times New Roman"/>
+          <w:sz w:val="20"/>
+          <w:szCs w:val="20"/>
+          <w:lang w:val="en-US"/>
+        </w:rPr>
+      </w:pPr>
+      <w:r>
+        <w:rPr>
+          <w:rFonts w:ascii="Times New Roman" w:hAnsi="Times New Roman" w:cs="Times New Roman"/>
+          <w:b/>
+          <w:sz w:val="20"/>
+          <w:szCs w:val="20"/>
+          <w:lang w:val="en-US"/>
+        </w:rPr>
+        <w:t xml:space="preserve">First need to prove that </w:t>
+      </w:r>
+      <w:r>
+        <w:rPr>
+          <w:rFonts w:ascii="Times New Roman" w:hAnsi="Times New Roman" w:cs="Times New Roman"/>
+          <w:b/>
+          <w:sz w:val="20"/>
+          <w:szCs w:val="20"/>
+          <w:lang w:val="en-US"/>
+        </w:rPr>
+        <w:t>the products are like products</w:t>
+      </w:r>
+      <w:r>
+        <w:rPr>
+          <w:rFonts w:ascii="Times New Roman" w:hAnsi="Times New Roman" w:cs="Times New Roman"/>
+          <w:sz w:val="20"/>
+          <w:szCs w:val="20"/>
+          <w:lang w:val="en-US"/>
+        </w:rPr>
+        <w:t>:</w:t>
+      </w:r>
+      <w:r>
+        <w:rPr>
+          <w:rFonts w:ascii="Times New Roman" w:hAnsi="Times New Roman" w:cs="Times New Roman"/>
+          <w:sz w:val="20"/>
+          <w:szCs w:val="20"/>
+          <w:lang w:val="en-US"/>
+        </w:rPr>
+        <w:t xml:space="preserve"> that </w:t>
+      </w:r>
+      <w:r>
+        <w:rPr>
+          <w:rFonts w:ascii="Times New Roman" w:hAnsi="Times New Roman" w:cs="Times New Roman"/>
+          <w:sz w:val="20"/>
+          <w:szCs w:val="20"/>
+          <w:lang w:val="en-US"/>
+        </w:rPr>
+        <w:t xml:space="preserve">French wine, Italian wine, Chilean wine and Argentinian wine are </w:t>
+      </w:r>
+      <w:r>
+        <w:rPr>
+          <w:rFonts w:ascii="Times New Roman" w:hAnsi="Times New Roman" w:cs="Times New Roman"/>
+          <w:b/>
+          <w:color w:val="FF0000"/>
+          <w:sz w:val="20"/>
+          <w:szCs w:val="20"/>
+          <w:lang w:val="en-US"/>
+        </w:rPr>
+        <w:t>like products</w:t>
+      </w:r>
+      <w:r>
+        <w:rPr>
+          <w:rFonts w:ascii="Times New Roman" w:hAnsi="Times New Roman" w:cs="Times New Roman"/>
+          <w:sz w:val="20"/>
+          <w:szCs w:val="20"/>
+          <w:lang w:val="en-US"/>
+        </w:rPr>
+        <w:t xml:space="preserve"> to Australian wine : imported wine is like Australian wine</w:t>
+      </w:r>
+    </w:p>
+    <w:p>
+      <w:pPr>
+        <w:pStyle w:val="ListParagraph"/>
+        <w:numPr>
+          <w:ilvl w:val="5"/>
+          <w:numId w:val="8"/>
+        </w:numPr>
+        <w:jc w:val="both"/>
+        <w:rPr>
+          <w:rFonts w:ascii="Times New Roman" w:hAnsi="Times New Roman" w:cs="Times New Roman"/>
+          <w:sz w:val="20"/>
+          <w:szCs w:val="20"/>
+          <w:lang w:val="en-US"/>
+        </w:rPr>
+      </w:pPr>
+      <w:r>
+        <w:rPr>
+          <w:rFonts w:ascii="Times New Roman" w:hAnsi="Times New Roman" w:cs="Times New Roman"/>
+          <w:sz w:val="20"/>
+          <w:szCs w:val="20"/>
+          <w:lang w:val="en-US"/>
+        </w:rPr>
+        <w:t>You</w:t>
+      </w:r>
+      <w:r>
+        <w:rPr>
+          <w:rFonts w:ascii="Times New Roman" w:hAnsi="Times New Roman" w:cs="Times New Roman"/>
+          <w:sz w:val="20"/>
+          <w:szCs w:val="20"/>
+          <w:lang w:val="en-US"/>
+        </w:rPr>
+        <w:t xml:space="preserve"> need to prove likeness</w:t>
+      </w:r>
+      <w:r>
+        <w:rPr>
+          <w:rFonts w:ascii="Times New Roman" w:hAnsi="Times New Roman" w:cs="Times New Roman"/>
+          <w:sz w:val="20"/>
+          <w:szCs w:val="20"/>
+          <w:lang w:val="en-US"/>
+        </w:rPr>
+        <w:t>: how do you do?</w:t>
+      </w:r>
+    </w:p>
+    <w:p>
+      <w:pPr>
+        <w:pStyle w:val="ListParagraph"/>
+        <w:numPr>
+          <w:ilvl w:val="5"/>
+          <w:numId w:val="8"/>
+        </w:numPr>
+        <w:jc w:val="both"/>
+        <w:rPr>
+          <w:rFonts w:ascii="Times New Roman" w:hAnsi="Times New Roman" w:cs="Times New Roman"/>
+          <w:sz w:val="20"/>
+          <w:szCs w:val="20"/>
+          <w:lang w:val="en-US"/>
+        </w:rPr>
+      </w:pPr>
+      <w:r>
+        <w:rPr>
+          <w:rFonts w:ascii="Times New Roman" w:hAnsi="Times New Roman" w:cs="Times New Roman"/>
+          <w:sz w:val="20"/>
+          <w:szCs w:val="20"/>
+          <w:lang w:val="en-US"/>
+        </w:rPr>
+        <w:t xml:space="preserve">Japan </w:t>
+      </w:r>
+      <w:r>
+        <w:rPr>
+          <w:rFonts w:ascii="Times New Roman" w:hAnsi="Times New Roman" w:cs="Times New Roman"/>
+          <w:sz w:val="20"/>
+          <w:szCs w:val="20"/>
+          <w:lang w:val="en-US"/>
+        </w:rPr>
+        <w:t>Alcoholic beverages, Report of the Appellate Body: comparison “accordéon de la similarité se rapproche et s’étire”</w:t>
+      </w:r>
+    </w:p>
+    <w:p>
+      <w:pPr>
+        <w:pStyle w:val="ListParagraph"/>
+        <w:numPr>
+          <w:ilvl w:val="6"/>
+          <w:numId w:val="8"/>
+        </w:numPr>
+        <w:jc w:val="both"/>
+        <w:rPr>
+          <w:rFonts w:ascii="Times New Roman" w:hAnsi="Times New Roman" w:cs="Times New Roman"/>
+          <w:sz w:val="20"/>
+          <w:szCs w:val="20"/>
+          <w:lang w:val="en-US"/>
+        </w:rPr>
+      </w:pPr>
+      <w:r>
+        <w:rPr>
+          <w:rFonts w:ascii="Times New Roman" w:hAnsi="Times New Roman" w:cs="Times New Roman"/>
+          <w:sz w:val="20"/>
+          <w:szCs w:val="20"/>
+          <w:lang w:val="en-US"/>
+        </w:rPr>
+        <w:t>The accordion of likeness stretches and squeezes in different places as different provisions of the WTO agreement are applied”</w:t>
+      </w:r>
+    </w:p>
+    <w:p>
+      <w:pPr>
+        <w:pStyle w:val="ListParagraph"/>
+        <w:numPr>
+          <w:ilvl w:val="5"/>
+          <w:numId w:val="8"/>
+        </w:numPr>
+        <w:jc w:val="both"/>
+        <w:rPr>
+          <w:rFonts w:ascii="Times New Roman" w:hAnsi="Times New Roman" w:cs="Times New Roman"/>
+          <w:sz w:val="20"/>
+          <w:szCs w:val="20"/>
+          <w:lang w:val="en-US"/>
+        </w:rPr>
+      </w:pPr>
+      <w:r>
+        <w:rPr>
+          <w:rFonts w:ascii="Times New Roman" w:hAnsi="Times New Roman" w:cs="Times New Roman"/>
+          <w:sz w:val="20"/>
+          <w:szCs w:val="20"/>
+          <w:lang w:val="en-US"/>
+        </w:rPr>
+        <w:t>Therefore likeness is everywhere, but sometimes the system stretches to encompass several things and sometimes it squeezes to avoid one thing</w:t>
+      </w:r>
+    </w:p>
+    <w:p>
+      <w:pPr>
+        <w:pStyle w:val="ListParagraph"/>
+        <w:numPr>
+          <w:ilvl w:val="5"/>
+          <w:numId w:val="8"/>
+        </w:numPr>
+        <w:jc w:val="both"/>
+        <w:rPr>
+          <w:rFonts w:ascii="Times New Roman" w:hAnsi="Times New Roman" w:cs="Times New Roman"/>
+          <w:sz w:val="20"/>
+          <w:szCs w:val="20"/>
+          <w:lang w:val="en-US"/>
+        </w:rPr>
+      </w:pPr>
+      <w:r>
+        <w:rPr>
+          <w:rFonts w:ascii="Times New Roman" w:hAnsi="Times New Roman" w:cs="Times New Roman"/>
+          <w:sz w:val="20"/>
+          <w:szCs w:val="20"/>
+          <w:lang w:val="en-US"/>
+        </w:rPr>
+        <w:t xml:space="preserve">The </w:t>
+      </w:r>
+      <w:r>
+        <w:rPr>
+          <w:rFonts w:ascii="Times New Roman" w:hAnsi="Times New Roman" w:cs="Times New Roman"/>
+          <w:b/>
+          <w:sz w:val="20"/>
+          <w:szCs w:val="20"/>
+          <w:u w:val="single"/>
+          <w:lang w:val="en-US"/>
+        </w:rPr>
+        <w:t>criteria of likeness were formulated in 1970</w:t>
+      </w:r>
+      <w:r>
+        <w:rPr>
+          <w:rFonts w:ascii="Times New Roman" w:hAnsi="Times New Roman" w:cs="Times New Roman"/>
+          <w:sz w:val="20"/>
+          <w:szCs w:val="20"/>
+          <w:lang w:val="en-US"/>
+        </w:rPr>
+        <w:t xml:space="preserve"> in the report of the working party on order tax adjustment : rapport du groupe de travail sur les ajustements fiscaux aux frontiers &gt; criteria determining the acces 4 criteria</w:t>
+      </w:r>
+    </w:p>
+    <w:p>
+      <w:pPr>
+        <w:pStyle w:val="ListParagraph"/>
+        <w:numPr>
+          <w:ilvl w:val="6"/>
+          <w:numId w:val="8"/>
+        </w:numPr>
+        <w:jc w:val="both"/>
+        <w:rPr>
+          <w:rFonts w:ascii="Times New Roman" w:hAnsi="Times New Roman" w:cs="Times New Roman"/>
+          <w:b/>
+          <w:sz w:val="20"/>
+          <w:szCs w:val="20"/>
+          <w:lang w:val="en-US"/>
+        </w:rPr>
+      </w:pPr>
+      <w:r>
+        <w:rPr>
+          <w:rFonts w:ascii="Times New Roman" w:hAnsi="Times New Roman" w:cs="Times New Roman"/>
+          <w:b/>
+          <w:sz w:val="20"/>
+          <w:szCs w:val="20"/>
+          <w:lang w:val="en-US"/>
+        </w:rPr>
+        <w:t>First criterion</w:t>
+      </w:r>
+      <w:r>
+        <w:rPr>
+          <w:rFonts w:ascii="Times New Roman" w:hAnsi="Times New Roman" w:cs="Times New Roman"/>
+          <w:b/>
+          <w:sz w:val="20"/>
+          <w:szCs w:val="20"/>
+          <w:lang w:val="en-US"/>
+        </w:rPr>
+        <w:t>: the product properties, qualities and nature</w:t>
+      </w:r>
+    </w:p>
+    <w:p>
+      <w:pPr>
+        <w:pStyle w:val="ListParagraph"/>
+        <w:numPr>
+          <w:ilvl w:val="6"/>
+          <w:numId w:val="8"/>
+        </w:numPr>
+        <w:jc w:val="both"/>
+        <w:rPr>
+          <w:rFonts w:ascii="Times New Roman" w:hAnsi="Times New Roman" w:cs="Times New Roman"/>
+          <w:b/>
+          <w:sz w:val="20"/>
+          <w:szCs w:val="20"/>
+          <w:lang w:val="en-US"/>
+        </w:rPr>
+      </w:pPr>
+      <w:r>
+        <w:rPr>
+          <w:rFonts w:ascii="Times New Roman" w:hAnsi="Times New Roman" w:cs="Times New Roman"/>
+          <w:b/>
+          <w:sz w:val="20"/>
+          <w:szCs w:val="20"/>
+          <w:lang w:val="en-US"/>
+        </w:rPr>
+        <w:t>Second: the end users = les utilisateurs finaux</w:t>
+      </w:r>
+    </w:p>
+    <w:p>
+      <w:pPr>
+        <w:pStyle w:val="ListParagraph"/>
+        <w:numPr>
+          <w:ilvl w:val="6"/>
+          <w:numId w:val="8"/>
+        </w:numPr>
+        <w:jc w:val="both"/>
+        <w:rPr>
+          <w:rFonts w:ascii="Times New Roman" w:hAnsi="Times New Roman" w:cs="Times New Roman"/>
+          <w:b/>
+          <w:sz w:val="20"/>
+          <w:szCs w:val="20"/>
+          <w:lang w:val="en-US"/>
+        </w:rPr>
+      </w:pPr>
+      <w:r>
+        <w:rPr>
+          <w:rFonts w:ascii="Times New Roman" w:hAnsi="Times New Roman" w:cs="Times New Roman"/>
+          <w:b/>
+          <w:sz w:val="20"/>
+          <w:szCs w:val="20"/>
+          <w:lang w:val="en-US"/>
+        </w:rPr>
+        <w:t>Third: Consumers’ taste and habits = les gouts et habitudes des consommateurs</w:t>
+      </w:r>
+    </w:p>
+    <w:p>
+      <w:pPr>
+        <w:pStyle w:val="ListParagraph"/>
+        <w:numPr>
+          <w:ilvl w:val="6"/>
+          <w:numId w:val="8"/>
+        </w:numPr>
+        <w:jc w:val="both"/>
+        <w:rPr>
+          <w:rFonts w:ascii="Times New Roman" w:hAnsi="Times New Roman" w:cs="Times New Roman"/>
+          <w:b/>
+          <w:sz w:val="20"/>
+          <w:szCs w:val="20"/>
+          <w:lang w:val="en-US"/>
+        </w:rPr>
+      </w:pPr>
+      <w:r>
+        <w:rPr>
+          <w:rFonts w:ascii="Times New Roman" w:hAnsi="Times New Roman" w:cs="Times New Roman"/>
+          <w:b/>
+          <w:sz w:val="20"/>
+          <w:szCs w:val="20"/>
+          <w:lang w:val="en-US"/>
+        </w:rPr>
+        <w:t>Fourth: the tariff classification of product: classement tarrifaire (the World Customs Organisation: classification of product based on the harmonized system)</w:t>
+      </w:r>
+    </w:p>
+    <w:p>
+      <w:pPr>
+        <w:pStyle w:val="ListParagraph"/>
+        <w:numPr>
+          <w:ilvl w:val="5"/>
+          <w:numId w:val="8"/>
+        </w:numPr>
+        <w:jc w:val="both"/>
+        <w:rPr>
+          <w:rFonts w:ascii="Times New Roman" w:hAnsi="Times New Roman" w:cs="Times New Roman"/>
+          <w:b/>
+          <w:sz w:val="20"/>
+          <w:szCs w:val="20"/>
+          <w:u w:val="single"/>
+          <w:lang w:val="en-US"/>
+        </w:rPr>
+      </w:pPr>
+      <w:r>
+        <w:rPr>
+          <w:rFonts w:ascii="Times New Roman" w:hAnsi="Times New Roman" w:cs="Times New Roman"/>
+          <w:b/>
+          <w:sz w:val="20"/>
+          <w:szCs w:val="20"/>
+          <w:u w:val="single"/>
+          <w:lang w:val="en-US"/>
+        </w:rPr>
+        <w:t>The article is squeezing:</w:t>
+      </w:r>
+      <w:r>
+        <w:rPr>
+          <w:rFonts w:ascii="Times New Roman" w:hAnsi="Times New Roman" w:cs="Times New Roman"/>
+          <w:b/>
+          <w:sz w:val="20"/>
+          <w:szCs w:val="20"/>
+          <w:u w:val="single"/>
+          <w:lang w:val="en-US"/>
+        </w:rPr>
+        <w:t xml:space="preserve"> need to look at physical criterias</w:t>
+      </w:r>
+    </w:p>
+    <w:p>
+      <w:pPr>
+        <w:pStyle w:val="ListParagraph"/>
+        <w:numPr>
+          <w:ilvl w:val="5"/>
+          <w:numId w:val="8"/>
+        </w:numPr>
+        <w:jc w:val="both"/>
+        <w:rPr>
+          <w:rFonts w:ascii="Times New Roman" w:hAnsi="Times New Roman" w:cs="Times New Roman"/>
+          <w:sz w:val="20"/>
+          <w:szCs w:val="20"/>
+          <w:lang w:val="en-US"/>
+        </w:rPr>
+      </w:pPr>
+      <w:r>
+        <w:rPr>
+          <w:rFonts w:ascii="Times New Roman" w:hAnsi="Times New Roman" w:cs="Times New Roman"/>
+          <w:sz w:val="20"/>
+          <w:szCs w:val="20"/>
+          <w:lang w:val="en-US"/>
+        </w:rPr>
+        <w:t>Need to prove they are physically similar</w:t>
+      </w:r>
+      <w:r>
+        <w:rPr>
+          <w:rFonts w:ascii="Times New Roman" w:hAnsi="Times New Roman" w:cs="Times New Roman"/>
+          <w:sz w:val="20"/>
+          <w:szCs w:val="20"/>
+          <w:lang w:val="en-US"/>
+        </w:rPr>
+        <w:t>: if you can’t prove physical similarities, you will probably under Article III§2 first sentence</w:t>
+      </w:r>
+    </w:p>
+    <w:p>
+      <w:pPr>
+        <w:pStyle w:val="ListParagraph"/>
+        <w:numPr>
+          <w:ilvl w:val="4"/>
+          <w:numId w:val="8"/>
+        </w:numPr>
+        <w:jc w:val="both"/>
+        <w:rPr>
+          <w:rFonts w:ascii="Times New Roman" w:hAnsi="Times New Roman" w:cs="Times New Roman"/>
+          <w:b/>
+          <w:sz w:val="20"/>
+          <w:szCs w:val="20"/>
+          <w:u w:val="single"/>
+          <w:lang w:val="en-US"/>
+        </w:rPr>
+      </w:pPr>
+      <w:r>
+        <w:rPr>
+          <w:rFonts w:ascii="Times New Roman" w:hAnsi="Times New Roman" w:cs="Times New Roman"/>
+          <w:b/>
+          <w:sz w:val="20"/>
+          <w:szCs w:val="20"/>
+          <w:u w:val="single"/>
+          <w:lang w:val="en-US"/>
+        </w:rPr>
+        <w:t>[</w:t>
+      </w:r>
+      <w:r>
+        <w:rPr>
+          <w:rFonts w:ascii="Times New Roman" w:hAnsi="Times New Roman" w:cs="Times New Roman"/>
+          <w:b/>
+          <w:sz w:val="20"/>
+          <w:szCs w:val="20"/>
+          <w:u w:val="single"/>
+          <w:lang w:val="en-US"/>
+        </w:rPr>
+        <w:t>Second sentence: Tax applied in excess</w:t>
+      </w:r>
+      <w:r>
+        <w:rPr>
+          <w:rFonts w:ascii="Times New Roman" w:hAnsi="Times New Roman" w:cs="Times New Roman"/>
+          <w:b/>
+          <w:sz w:val="20"/>
+          <w:szCs w:val="20"/>
+          <w:u w:val="single"/>
+          <w:lang w:val="en-US"/>
+        </w:rPr>
+        <w:t>]</w:t>
+      </w:r>
+    </w:p>
+    <w:p>
+      <w:pPr>
+        <w:pStyle w:val="ListParagraph"/>
+        <w:ind w:left="3600"/>
+        <w:jc w:val="both"/>
+        <w:rPr>
+          <w:rFonts w:ascii="Times New Roman" w:hAnsi="Times New Roman" w:cs="Times New Roman"/>
+          <w:b/>
+          <w:sz w:val="20"/>
+          <w:szCs w:val="20"/>
+          <w:u w:val="single"/>
+          <w:lang w:val="en-US"/>
+        </w:rPr>
+      </w:pPr>
+    </w:p>
+    <w:p>
+      <w:pPr>
+        <w:pStyle w:val="ListParagraph"/>
+        <w:numPr>
+          <w:ilvl w:val="3"/>
+          <w:numId w:val="8"/>
+        </w:numPr>
+        <w:jc w:val="both"/>
+        <w:rPr>
+          <w:rFonts w:ascii="Times New Roman" w:hAnsi="Times New Roman" w:cs="Times New Roman"/>
+          <w:b/>
+          <w:color w:val="3366FF"/>
+          <w:sz w:val="20"/>
+          <w:szCs w:val="20"/>
+          <w:u w:val="single"/>
+          <w:lang w:val="en-US"/>
+        </w:rPr>
+      </w:pPr>
+      <w:r>
+        <w:rPr>
+          <w:rFonts w:ascii="Times New Roman" w:hAnsi="Times New Roman" w:cs="Times New Roman"/>
+          <w:b/>
+          <w:color w:val="3366FF"/>
+          <w:sz w:val="20"/>
+          <w:szCs w:val="20"/>
+          <w:u w:val="single"/>
+          <w:lang w:val="en-US"/>
+        </w:rPr>
+        <w:t>S</w:t>
+      </w:r>
+      <w:r>
+        <w:rPr>
+          <w:rFonts w:ascii="Times New Roman" w:hAnsi="Times New Roman" w:cs="Times New Roman"/>
+          <w:b/>
+          <w:color w:val="3366FF"/>
+          <w:sz w:val="20"/>
+          <w:szCs w:val="20"/>
+          <w:u w:val="single"/>
+          <w:lang w:val="en-US"/>
+        </w:rPr>
+        <w:t xml:space="preserve">econd: if you cannot prove they are like product under article III§2, you go to article III§2 sentence: </w:t>
+      </w:r>
+      <w:r>
+        <w:rPr>
+          <w:rFonts w:ascii="Times New Roman" w:hAnsi="Times New Roman" w:cs="Times New Roman"/>
+          <w:b/>
+          <w:color w:val="3366FF"/>
+          <w:sz w:val="20"/>
+          <w:szCs w:val="20"/>
+          <w:u w:val="single"/>
+          <w:lang w:val="en-US"/>
+        </w:rPr>
+        <w:t>If you cannot prove under III§2 first sentence that t</w:t>
+      </w:r>
+      <w:r>
+        <w:rPr>
+          <w:rFonts w:ascii="Times New Roman" w:hAnsi="Times New Roman" w:cs="Times New Roman"/>
+          <w:b/>
+          <w:color w:val="3366FF"/>
+          <w:sz w:val="20"/>
+          <w:szCs w:val="20"/>
+          <w:u w:val="single"/>
+          <w:lang w:val="en-US"/>
+        </w:rPr>
+        <w:t xml:space="preserve">he products are like products, </w:t>
+      </w:r>
+      <w:r>
+        <w:rPr>
+          <w:rFonts w:ascii="Times New Roman" w:hAnsi="Times New Roman" w:cs="Times New Roman"/>
+          <w:b/>
+          <w:color w:val="3366FF"/>
+          <w:sz w:val="20"/>
+          <w:szCs w:val="20"/>
+          <w:u w:val="single"/>
+          <w:lang w:val="en-US"/>
+        </w:rPr>
+        <w:t xml:space="preserve">you can use III§2 second sentence: you can try to prove they are directly competitive and substitutable : the two products are interchangeable and </w:t>
+      </w:r>
+      <w:r>
+        <w:rPr>
+          <w:rFonts w:ascii="Times New Roman" w:hAnsi="Times New Roman" w:cs="Times New Roman"/>
+          <w:b/>
+          <w:color w:val="3366FF"/>
+          <w:sz w:val="20"/>
+          <w:szCs w:val="20"/>
+          <w:u w:val="single"/>
+          <w:lang w:val="en-US"/>
+        </w:rPr>
+        <w:t>allow to satisfy the same needs, and therefore we ca</w:t>
+      </w:r>
+      <w:r>
+        <w:rPr>
+          <w:rFonts w:ascii="Times New Roman" w:hAnsi="Times New Roman" w:cs="Times New Roman"/>
+          <w:b/>
+          <w:color w:val="3366FF"/>
+          <w:sz w:val="20"/>
+          <w:szCs w:val="20"/>
+          <w:u w:val="single"/>
+          <w:lang w:val="en-US"/>
+        </w:rPr>
+        <w:t>n</w:t>
+      </w:r>
+      <w:r>
+        <w:rPr>
+          <w:rFonts w:ascii="Times New Roman" w:hAnsi="Times New Roman" w:cs="Times New Roman"/>
+          <w:b/>
+          <w:color w:val="3366FF"/>
+          <w:sz w:val="20"/>
+          <w:szCs w:val="20"/>
+          <w:u w:val="single"/>
+          <w:lang w:val="en-US"/>
+        </w:rPr>
+        <w:t xml:space="preserve"> consider them as like products:</w:t>
+      </w:r>
+    </w:p>
+    <w:p>
+      <w:pPr>
+        <w:pStyle w:val="ListParagraph"/>
+        <w:numPr>
+          <w:ilvl w:val="4"/>
+          <w:numId w:val="8"/>
+        </w:numPr>
+        <w:jc w:val="both"/>
+        <w:rPr>
+          <w:rFonts w:ascii="Times New Roman" w:hAnsi="Times New Roman" w:cs="Times New Roman"/>
+          <w:color w:val="3366FF"/>
+          <w:sz w:val="20"/>
+          <w:szCs w:val="20"/>
+          <w:lang w:val="en-US"/>
+        </w:rPr>
+      </w:pPr>
+      <w:r>
+        <w:rPr>
+          <w:rFonts w:ascii="Times New Roman" w:hAnsi="Times New Roman" w:cs="Times New Roman"/>
+          <w:color w:val="3366FF"/>
+          <w:sz w:val="20"/>
+          <w:szCs w:val="20"/>
+          <w:lang w:val="en-US"/>
+        </w:rPr>
+        <w:t>Criterion 2 and criterion 3</w:t>
+      </w:r>
+    </w:p>
+    <w:p>
+      <w:pPr>
+        <w:pStyle w:val="ListParagraph"/>
+        <w:numPr>
+          <w:ilvl w:val="5"/>
+          <w:numId w:val="8"/>
+        </w:numPr>
+        <w:jc w:val="both"/>
+        <w:rPr>
+          <w:rFonts w:ascii="Times New Roman" w:hAnsi="Times New Roman" w:cs="Times New Roman"/>
+          <w:b/>
+          <w:sz w:val="20"/>
+          <w:szCs w:val="20"/>
+          <w:u w:val="single"/>
+          <w:lang w:val="en-US"/>
+        </w:rPr>
+      </w:pPr>
+      <w:r>
+        <w:rPr>
+          <w:rFonts w:ascii="Times New Roman" w:hAnsi="Times New Roman" w:cs="Times New Roman"/>
+          <w:sz w:val="20"/>
+          <w:szCs w:val="20"/>
+          <w:lang w:val="en-US"/>
+        </w:rPr>
+        <w:t>First when consumers want to drink wine, they want to drink wine</w:t>
+      </w:r>
+      <w:r>
+        <w:rPr>
+          <w:rFonts w:ascii="Times New Roman" w:hAnsi="Times New Roman" w:cs="Times New Roman"/>
+          <w:sz w:val="20"/>
+          <w:szCs w:val="20"/>
+          <w:lang w:val="en-US"/>
+        </w:rPr>
+        <w:t>: directly competitive</w:t>
+      </w:r>
+    </w:p>
+    <w:p>
+      <w:pPr>
+        <w:pStyle w:val="ListParagraph"/>
+        <w:numPr>
+          <w:ilvl w:val="6"/>
+          <w:numId w:val="8"/>
+        </w:numPr>
+        <w:jc w:val="both"/>
+        <w:rPr>
+          <w:rFonts w:ascii="Times New Roman" w:hAnsi="Times New Roman" w:cs="Times New Roman"/>
+          <w:b/>
+          <w:sz w:val="20"/>
+          <w:szCs w:val="20"/>
+          <w:u w:val="single"/>
+          <w:lang w:val="en-US"/>
+        </w:rPr>
+      </w:pPr>
+      <w:r>
+        <w:rPr>
+          <w:rFonts w:ascii="Times New Roman" w:hAnsi="Times New Roman" w:cs="Times New Roman"/>
+          <w:sz w:val="20"/>
+          <w:szCs w:val="20"/>
+          <w:lang w:val="en-US"/>
+        </w:rPr>
+        <w:t>Japanese alcoholic beverages: you realize that when a citizen go to a supermarket, if cannot find Soshu would have bought another alcohol</w:t>
+      </w:r>
+    </w:p>
+    <w:p>
+      <w:pPr>
+        <w:pStyle w:val="ListParagraph"/>
+        <w:numPr>
+          <w:ilvl w:val="4"/>
+          <w:numId w:val="8"/>
+        </w:numPr>
+        <w:jc w:val="both"/>
+        <w:rPr>
+          <w:rFonts w:ascii="Times New Roman" w:hAnsi="Times New Roman" w:cs="Times New Roman"/>
+          <w:b/>
+          <w:sz w:val="20"/>
+          <w:szCs w:val="20"/>
+          <w:u w:val="single"/>
+          <w:lang w:val="en-US"/>
+        </w:rPr>
+      </w:pPr>
+      <w:r>
+        <w:rPr>
+          <w:rFonts w:ascii="Times New Roman" w:hAnsi="Times New Roman" w:cs="Times New Roman"/>
+          <w:sz w:val="20"/>
+          <w:szCs w:val="20"/>
+          <w:lang w:val="en-US"/>
+        </w:rPr>
+        <w:t>Competitive relationship: even if not similar, the fact that same end users and same consumers’ tastes : likeness</w:t>
+      </w:r>
+    </w:p>
+    <w:p>
+      <w:pPr>
+        <w:jc w:val="both"/>
+        <w:rPr>
+          <w:rFonts w:ascii="Times New Roman" w:hAnsi="Times New Roman" w:cs="Times New Roman"/>
+          <w:b/>
+          <w:sz w:val="20"/>
+          <w:szCs w:val="20"/>
+          <w:u w:val="single"/>
+          <w:lang w:val="en-US"/>
+        </w:rPr>
+      </w:pPr>
+    </w:p>
+    <w:p>
+      <w:pPr>
+        <w:pStyle w:val="ListParagraph"/>
+        <w:numPr>
+          <w:ilvl w:val="0"/>
+          <w:numId w:val="7"/>
+        </w:numPr>
+        <w:jc w:val="both"/>
+        <w:rPr>
+          <w:rFonts w:ascii="Times New Roman" w:hAnsi="Times New Roman" w:cs="Times New Roman"/>
+          <w:b/>
+          <w:sz w:val="20"/>
+          <w:szCs w:val="20"/>
+          <w:u w:val="single"/>
+          <w:lang w:val="en-US"/>
+        </w:rPr>
+      </w:pPr>
+      <w:r>
+        <w:rPr>
+          <w:rFonts w:ascii="Times New Roman" w:hAnsi="Times New Roman" w:cs="Times New Roman"/>
+          <w:b/>
+          <w:sz w:val="20"/>
+          <w:szCs w:val="20"/>
+          <w:u w:val="single"/>
+          <w:lang w:val="en-US"/>
+        </w:rPr>
+        <w:t>Need to prove first p</w:t>
+      </w:r>
+      <w:r>
+        <w:rPr>
+          <w:rFonts w:ascii="Times New Roman" w:hAnsi="Times New Roman" w:cs="Times New Roman"/>
+          <w:b/>
+          <w:sz w:val="20"/>
+          <w:szCs w:val="20"/>
+          <w:u w:val="single"/>
+          <w:lang w:val="en-US"/>
+        </w:rPr>
+        <w:t>hysical similarities, and if cannot prove it, then you prove products are directly competitive and substitutable</w:t>
+      </w:r>
       <w:bookmarkStart w:id="0" w:name="_GoBack"/>
       <w:bookmarkEnd w:id="0"/>
     </w:p>
     <w:sectPr>
-      <w:footerReference w:type="even" r:id="rId10"/>
-      <w:footerReference w:type="default" r:id="rId11"/>
+      <w:headerReference w:type="even" r:id="rId11"/>
+      <w:headerReference w:type="default" r:id="rId12"/>
+      <w:footerReference w:type="even" r:id="rId13"/>
+      <w:footerReference w:type="default" r:id="rId14"/>
+      <w:headerReference w:type="first" r:id="rId15"/>
+      <w:footerReference w:type="first" r:id="rId16"/>
       <w:pgSz w:w="11900" w:h="16840"/>
       <w:pgMar w:top="1134" w:right="1134" w:bottom="1134" w:left="1134" w:header="708" w:footer="708" w:gutter="0"/>
       <w:cols w:space="708"/>
@@ -18456,36 +23766,54 @@
       <w:framePr w:wrap="around" w:vAnchor="text" w:hAnchor="margin" w:xAlign="right" w:y="1"/>
       <w:rPr>
         <w:rStyle w:val="PageNumber"/>
+        <w:rFonts w:ascii="Times New Roman" w:hAnsi="Times New Roman" w:cs="Times New Roman"/>
+        <w:sz w:val="20"/>
+        <w:szCs w:val="20"/>
       </w:rPr>
     </w:pPr>
     <w:r>
       <w:rPr>
         <w:rStyle w:val="PageNumber"/>
+        <w:rFonts w:ascii="Times New Roman" w:hAnsi="Times New Roman" w:cs="Times New Roman"/>
+        <w:sz w:val="20"/>
+        <w:szCs w:val="20"/>
       </w:rPr>
       <w:fldChar w:fldCharType="begin"/>
     </w:r>
     <w:r>
       <w:rPr>
         <w:rStyle w:val="PageNumber"/>
+        <w:rFonts w:ascii="Times New Roman" w:hAnsi="Times New Roman" w:cs="Times New Roman"/>
+        <w:sz w:val="20"/>
+        <w:szCs w:val="20"/>
       </w:rPr>
       <w:instrText xml:space="preserve">PAGE  </w:instrText>
     </w:r>
     <w:r>
       <w:rPr>
         <w:rStyle w:val="PageNumber"/>
+        <w:rFonts w:ascii="Times New Roman" w:hAnsi="Times New Roman" w:cs="Times New Roman"/>
+        <w:sz w:val="20"/>
+        <w:szCs w:val="20"/>
       </w:rPr>
       <w:fldChar w:fldCharType="separate"/>
     </w:r>
     <w:r>
       <w:rPr>
         <w:rStyle w:val="PageNumber"/>
+        <w:rFonts w:ascii="Times New Roman" w:hAnsi="Times New Roman" w:cs="Times New Roman"/>
         <w:noProof/>
+        <w:sz w:val="20"/>
+        <w:szCs w:val="20"/>
       </w:rPr>
-      <w:t>17</w:t>
+      <w:t>1</w:t>
     </w:r>
     <w:r>
       <w:rPr>
         <w:rStyle w:val="PageNumber"/>
+        <w:rFonts w:ascii="Times New Roman" w:hAnsi="Times New Roman" w:cs="Times New Roman"/>
+        <w:sz w:val="20"/>
+        <w:szCs w:val="20"/>
       </w:rPr>
       <w:fldChar w:fldCharType="end"/>
     </w:r>
@@ -18499,6 +23827,16 @@
 </w:ftr>
 </file>
 
+<file path=word/footer3.xml><?xml version="1.0" encoding="utf-8"?>
+<w:ftr xmlns:wpc="http://schemas.microsoft.com/office/word/2010/wordprocessingCanvas" xmlns:mo="http://schemas.microsoft.com/office/mac/office/2008/main" xmlns:mc="http://schemas.openxmlformats.org/markup-compatibility/2006" xmlns:mv="urn:schemas-microsoft-com:mac:vml" xmlns:o="urn:schemas-microsoft-com:office:office" xmlns:r="http://schemas.openxmlformats.org/officeDocument/2006/relationships" xmlns:m="http://schemas.openxmlformats.org/officeDocument/2006/math" xmlns:v="urn:schemas-microsoft-com:vml" xmlns:wp14="http://schemas.microsoft.com/office/word/2010/wordprocessingDrawing" xmlns:wp="http://schemas.openxmlformats.org/drawingml/2006/wordprocessingDrawing" xmlns:w10="urn:schemas-microsoft-com:office:word" xmlns:w="http://schemas.openxmlformats.org/wordprocessingml/2006/main" xmlns:w14="http://schemas.microsoft.com/office/word/2010/wordml" xmlns:wpg="http://schemas.microsoft.com/office/word/2010/wordprocessingGroup" xmlns:wpi="http://schemas.microsoft.com/office/word/2010/wordprocessingInk" xmlns:wne="http://schemas.microsoft.com/office/word/2006/wordml" xmlns:wps="http://schemas.microsoft.com/office/word/2010/wordprocessingShape" mc:Ignorable="w14 wp14">
+  <w:p>
+    <w:pPr>
+      <w:pStyle w:val="Footer"/>
+    </w:pPr>
+  </w:p>
+</w:ftr>
+</file>
+
 <file path=word/footnotes.xml><?xml version="1.0" encoding="utf-8"?>
 <w:footnotes xmlns:wpc="http://schemas.microsoft.com/office/word/2010/wordprocessingCanvas" xmlns:mo="http://schemas.microsoft.com/office/mac/office/2008/main" xmlns:mc="http://schemas.openxmlformats.org/markup-compatibility/2006" xmlns:mv="urn:schemas-microsoft-com:mac:vml" xmlns:o="urn:schemas-microsoft-com:office:office" xmlns:r="http://schemas.openxmlformats.org/officeDocument/2006/relationships" xmlns:m="http://schemas.openxmlformats.org/officeDocument/2006/math" xmlns:v="urn:schemas-microsoft-com:vml" xmlns:wp14="http://schemas.microsoft.com/office/word/2010/wordprocessingDrawing" xmlns:wp="http://schemas.openxmlformats.org/drawingml/2006/wordprocessingDrawing" xmlns:w10="urn:schemas-microsoft-com:office:word" xmlns:w="http://schemas.openxmlformats.org/wordprocessingml/2006/main" xmlns:w14="http://schemas.microsoft.com/office/word/2010/wordml" xmlns:wpg="http://schemas.microsoft.com/office/word/2010/wordprocessingGroup" xmlns:wpi="http://schemas.microsoft.com/office/word/2010/wordprocessingInk" xmlns:wne="http://schemas.microsoft.com/office/word/2006/wordml" xmlns:wps="http://schemas.microsoft.com/office/word/2010/wordprocessingShape" mc:Ignorable="w14 wp14">
   <w:footnote w:type="separator" w:id="-1">
@@ -18516,6 +23854,36 @@
     </w:p>
   </w:footnote>
 </w:footnotes>
+</file>
+
+<file path=word/header1.xml><?xml version="1.0" encoding="utf-8"?>
+<w:hdr xmlns:wpc="http://schemas.microsoft.com/office/word/2010/wordprocessingCanvas" xmlns:mo="http://schemas.microsoft.com/office/mac/office/2008/main" xmlns:mc="http://schemas.openxmlformats.org/markup-compatibility/2006" xmlns:mv="urn:schemas-microsoft-com:mac:vml" xmlns:o="urn:schemas-microsoft-com:office:office" xmlns:r="http://schemas.openxmlformats.org/officeDocument/2006/relationships" xmlns:m="http://schemas.openxmlformats.org/officeDocument/2006/math" xmlns:v="urn:schemas-microsoft-com:vml" xmlns:wp14="http://schemas.microsoft.com/office/word/2010/wordprocessingDrawing" xmlns:wp="http://schemas.openxmlformats.org/drawingml/2006/wordprocessingDrawing" xmlns:w10="urn:schemas-microsoft-com:office:word" xmlns:w="http://schemas.openxmlformats.org/wordprocessingml/2006/main" xmlns:w14="http://schemas.microsoft.com/office/word/2010/wordml" xmlns:wpg="http://schemas.microsoft.com/office/word/2010/wordprocessingGroup" xmlns:wpi="http://schemas.microsoft.com/office/word/2010/wordprocessingInk" xmlns:wne="http://schemas.microsoft.com/office/word/2006/wordml" xmlns:wps="http://schemas.microsoft.com/office/word/2010/wordprocessingShape" mc:Ignorable="w14 wp14">
+  <w:p>
+    <w:pPr>
+      <w:pStyle w:val="Header"/>
+    </w:pPr>
+  </w:p>
+</w:hdr>
+</file>
+
+<file path=word/header2.xml><?xml version="1.0" encoding="utf-8"?>
+<w:hdr xmlns:wpc="http://schemas.microsoft.com/office/word/2010/wordprocessingCanvas" xmlns:mo="http://schemas.microsoft.com/office/mac/office/2008/main" xmlns:mc="http://schemas.openxmlformats.org/markup-compatibility/2006" xmlns:mv="urn:schemas-microsoft-com:mac:vml" xmlns:o="urn:schemas-microsoft-com:office:office" xmlns:r="http://schemas.openxmlformats.org/officeDocument/2006/relationships" xmlns:m="http://schemas.openxmlformats.org/officeDocument/2006/math" xmlns:v="urn:schemas-microsoft-com:vml" xmlns:wp14="http://schemas.microsoft.com/office/word/2010/wordprocessingDrawing" xmlns:wp="http://schemas.openxmlformats.org/drawingml/2006/wordprocessingDrawing" xmlns:w10="urn:schemas-microsoft-com:office:word" xmlns:w="http://schemas.openxmlformats.org/wordprocessingml/2006/main" xmlns:w14="http://schemas.microsoft.com/office/word/2010/wordml" xmlns:wpg="http://schemas.microsoft.com/office/word/2010/wordprocessingGroup" xmlns:wpi="http://schemas.microsoft.com/office/word/2010/wordprocessingInk" xmlns:wne="http://schemas.microsoft.com/office/word/2006/wordml" xmlns:wps="http://schemas.microsoft.com/office/word/2010/wordprocessingShape" mc:Ignorable="w14 wp14">
+  <w:p>
+    <w:pPr>
+      <w:pStyle w:val="Header"/>
+    </w:pPr>
+  </w:p>
+</w:hdr>
+</file>
+
+<file path=word/header3.xml><?xml version="1.0" encoding="utf-8"?>
+<w:hdr xmlns:wpc="http://schemas.microsoft.com/office/word/2010/wordprocessingCanvas" xmlns:mo="http://schemas.microsoft.com/office/mac/office/2008/main" xmlns:mc="http://schemas.openxmlformats.org/markup-compatibility/2006" xmlns:mv="urn:schemas-microsoft-com:mac:vml" xmlns:o="urn:schemas-microsoft-com:office:office" xmlns:r="http://schemas.openxmlformats.org/officeDocument/2006/relationships" xmlns:m="http://schemas.openxmlformats.org/officeDocument/2006/math" xmlns:v="urn:schemas-microsoft-com:vml" xmlns:wp14="http://schemas.microsoft.com/office/word/2010/wordprocessingDrawing" xmlns:wp="http://schemas.openxmlformats.org/drawingml/2006/wordprocessingDrawing" xmlns:w10="urn:schemas-microsoft-com:office:word" xmlns:w="http://schemas.openxmlformats.org/wordprocessingml/2006/main" xmlns:w14="http://schemas.microsoft.com/office/word/2010/wordml" xmlns:wpg="http://schemas.microsoft.com/office/word/2010/wordprocessingGroup" xmlns:wpi="http://schemas.microsoft.com/office/word/2010/wordprocessingInk" xmlns:wne="http://schemas.microsoft.com/office/word/2006/wordml" xmlns:wps="http://schemas.microsoft.com/office/word/2010/wordprocessingShape" mc:Ignorable="w14 wp14">
+  <w:p>
+    <w:pPr>
+      <w:pStyle w:val="Header"/>
+    </w:pPr>
+  </w:p>
+</w:hdr>
 </file>
 
 <file path=word/numbering.xml><?xml version="1.0" encoding="utf-8"?>
@@ -18523,7 +23891,7 @@
   <w:abstractNum w:abstractNumId="0">
     <w:nsid w:val="0B3112F1"/>
     <w:multiLevelType w:val="hybridMultilevel"/>
-    <w:tmpl w:val="273C794E"/>
+    <w:tmpl w:val="A7D28C0E"/>
     <w:lvl w:ilvl="0" w:tplc="0409000B">
       <w:start w:val="1"/>
       <w:numFmt w:val="bullet"/>
@@ -19154,7 +24522,7 @@
   <w:abstractNum w:abstractNumId="6">
     <w:nsid w:val="5C7A0FB7"/>
     <w:multiLevelType w:val="hybridMultilevel"/>
-    <w:tmpl w:val="E5546E56"/>
+    <w:tmpl w:val="2F567DFA"/>
     <w:lvl w:ilvl="0" w:tplc="7618FCF2">
       <w:start w:val="1919"/>
       <w:numFmt w:val="bullet"/>
@@ -19537,7 +24905,6 @@
   <w:style w:type="character" w:default="1" w:styleId="DefaultParagraphFont">
     <w:name w:val="Default Paragraph Font"/>
     <w:uiPriority w:val="1"/>
-    <w:semiHidden/>
     <w:unhideWhenUsed/>
   </w:style>
   <w:style w:type="table" w:default="1" w:styleId="TableNormal">
@@ -19689,6 +25056,27 @@
       <w:iCs/>
       <w:color w:val="4F81BD" w:themeColor="accent1"/>
     </w:rPr>
+  </w:style>
+  <w:style w:type="paragraph" w:styleId="Header">
+    <w:name w:val="header"/>
+    <w:basedOn w:val="Normal"/>
+    <w:link w:val="HeaderChar"/>
+    <w:uiPriority w:val="99"/>
+    <w:unhideWhenUsed/>
+    <w:rsid w:val="000169DA"/>
+    <w:pPr>
+      <w:tabs>
+        <w:tab w:val="center" w:pos="4153"/>
+        <w:tab w:val="right" w:pos="8306"/>
+      </w:tabs>
+    </w:pPr>
+  </w:style>
+  <w:style w:type="character" w:customStyle="1" w:styleId="HeaderChar">
+    <w:name w:val="Header Char"/>
+    <w:basedOn w:val="DefaultParagraphFont"/>
+    <w:link w:val="Header"/>
+    <w:uiPriority w:val="99"/>
+    <w:rsid w:val="000169DA"/>
   </w:style>
 </w:styles>
 </file>
@@ -19852,7 +25240,6 @@
   <w:style w:type="character" w:default="1" w:styleId="DefaultParagraphFont">
     <w:name w:val="Default Paragraph Font"/>
     <w:uiPriority w:val="1"/>
-    <w:semiHidden/>
     <w:unhideWhenUsed/>
   </w:style>
   <w:style w:type="table" w:default="1" w:styleId="TableNormal">
@@ -20004,6 +25391,27 @@
       <w:iCs/>
       <w:color w:val="4F81BD" w:themeColor="accent1"/>
     </w:rPr>
+  </w:style>
+  <w:style w:type="paragraph" w:styleId="Header">
+    <w:name w:val="header"/>
+    <w:basedOn w:val="Normal"/>
+    <w:link w:val="HeaderChar"/>
+    <w:uiPriority w:val="99"/>
+    <w:unhideWhenUsed/>
+    <w:rsid w:val="000169DA"/>
+    <w:pPr>
+      <w:tabs>
+        <w:tab w:val="center" w:pos="4153"/>
+        <w:tab w:val="right" w:pos="8306"/>
+      </w:tabs>
+    </w:pPr>
+  </w:style>
+  <w:style w:type="character" w:customStyle="1" w:styleId="HeaderChar">
+    <w:name w:val="Header Char"/>
+    <w:basedOn w:val="DefaultParagraphFont"/>
+    <w:link w:val="Header"/>
+    <w:uiPriority w:val="99"/>
+    <w:rsid w:val="000169DA"/>
   </w:style>
 </w:styles>
 </file>
@@ -20333,7 +25741,7 @@
 </file>
 
 <file path=customXml/itemProps1.xml><?xml version="1.0" encoding="utf-8"?>
-<ds:datastoreItem xmlns:ds="http://schemas.openxmlformats.org/officeDocument/2006/customXml" ds:itemID="{44C2A083-B2D4-984E-AEB8-040DE0A4A5F4}">
+<ds:datastoreItem xmlns:ds="http://schemas.openxmlformats.org/officeDocument/2006/customXml" ds:itemID="{DE4FDB4E-8339-BF49-8CD6-EB2EF2F0CDEF}">
   <ds:schemaRefs>
     <ds:schemaRef ds:uri="http://schemas.openxmlformats.org/officeDocument/2006/bibliography"/>
   </ds:schemaRefs>

--- a/7_The Law and Practice of the WTO/3_Cours.docx
+++ b/7_The Law and Practice of the WTO/3_Cours.docx
@@ -22492,6 +22492,15 @@
         </w:rPr>
         <w:t xml:space="preserve"> :</w:t>
       </w:r>
+      <w:r>
+        <w:rPr>
+          <w:rFonts w:ascii="Times New Roman" w:hAnsi="Times New Roman" w:cs="Times New Roman"/>
+          <w:sz w:val="20"/>
+          <w:szCs w:val="20"/>
+          <w:lang w:val="en-US"/>
+        </w:rPr>
+        <w:t xml:space="preserve"> (exam)</w:t>
+      </w:r>
     </w:p>
     <w:p>
       <w:pPr>
@@ -23682,8 +23691,3440 @@
         </w:rPr>
         <w:t>hysical similarities, and if cannot prove it, then you prove products are directly competitive and substitutable</w:t>
       </w:r>
+    </w:p>
+    <w:p>
+      <w:pPr>
+        <w:jc w:val="both"/>
+        <w:rPr>
+          <w:rFonts w:ascii="Times New Roman" w:hAnsi="Times New Roman" w:cs="Times New Roman"/>
+          <w:b/>
+          <w:sz w:val="20"/>
+          <w:szCs w:val="20"/>
+          <w:u w:val="single"/>
+          <w:lang w:val="en-US"/>
+        </w:rPr>
+      </w:pPr>
+    </w:p>
+    <w:p>
+      <w:pPr>
+        <w:jc w:val="both"/>
+        <w:rPr>
+          <w:rFonts w:ascii="Times New Roman" w:hAnsi="Times New Roman" w:cs="Times New Roman"/>
+          <w:sz w:val="20"/>
+          <w:szCs w:val="20"/>
+          <w:lang w:val="en-US"/>
+        </w:rPr>
+      </w:pPr>
+    </w:p>
+    <w:p>
+      <w:pPr>
+        <w:jc w:val="both"/>
+        <w:rPr>
+          <w:rFonts w:ascii="Times New Roman" w:hAnsi="Times New Roman" w:cs="Times New Roman"/>
+          <w:sz w:val="20"/>
+          <w:szCs w:val="20"/>
+          <w:lang w:val="en-US"/>
+        </w:rPr>
+      </w:pPr>
+      <w:r>
+        <w:rPr>
+          <w:rFonts w:ascii="Times New Roman" w:hAnsi="Times New Roman" w:cs="Times New Roman"/>
+          <w:sz w:val="20"/>
+          <w:szCs w:val="20"/>
+          <w:lang w:val="en-US"/>
+        </w:rPr>
+        <w:t>Seventy percent of the disputes in the system regards national treatment: what is important is to keep in mind article III§1: no measure so as to afford protection to domestic provision : prevent protectionism</w:t>
+      </w:r>
+    </w:p>
+    <w:p>
+      <w:pPr>
+        <w:jc w:val="both"/>
+        <w:rPr>
+          <w:rFonts w:ascii="Times New Roman" w:hAnsi="Times New Roman" w:cs="Times New Roman"/>
+          <w:sz w:val="20"/>
+          <w:szCs w:val="20"/>
+          <w:lang w:val="en-US"/>
+        </w:rPr>
+      </w:pPr>
+      <w:r>
+        <w:rPr>
+          <w:rFonts w:ascii="Times New Roman" w:hAnsi="Times New Roman" w:cs="Times New Roman"/>
+          <w:sz w:val="20"/>
+          <w:szCs w:val="20"/>
+          <w:lang w:val="en-US"/>
+        </w:rPr>
+        <w:t>Need to first identify the trade measure at stake: if it is an internal taxation measure, then apply the test under article III§2, and if no taxation, apply III§4</w:t>
+      </w:r>
+    </w:p>
+    <w:p>
+      <w:pPr>
+        <w:jc w:val="both"/>
+        <w:rPr>
+          <w:rFonts w:ascii="Times New Roman" w:hAnsi="Times New Roman" w:cs="Times New Roman"/>
+          <w:sz w:val="20"/>
+          <w:szCs w:val="20"/>
+          <w:lang w:val="en-US"/>
+        </w:rPr>
+      </w:pPr>
+      <w:r>
+        <w:rPr>
+          <w:rFonts w:ascii="Times New Roman" w:hAnsi="Times New Roman" w:cs="Times New Roman"/>
+          <w:sz w:val="20"/>
+          <w:szCs w:val="20"/>
+          <w:lang w:val="en-US"/>
+        </w:rPr>
+        <w:t>If the measure is internal taxation measure: two phases:</w:t>
+      </w:r>
+    </w:p>
+    <w:p>
+      <w:pPr>
+        <w:pStyle w:val="ListParagraph"/>
+        <w:numPr>
+          <w:ilvl w:val="0"/>
+          <w:numId w:val="8"/>
+        </w:numPr>
+        <w:jc w:val="both"/>
+        <w:rPr>
+          <w:rFonts w:ascii="Times New Roman" w:hAnsi="Times New Roman" w:cs="Times New Roman"/>
+          <w:sz w:val="20"/>
+          <w:szCs w:val="20"/>
+          <w:lang w:val="en-US"/>
+        </w:rPr>
+      </w:pPr>
+      <w:r>
+        <w:rPr>
+          <w:rFonts w:ascii="Times New Roman" w:hAnsi="Times New Roman" w:cs="Times New Roman"/>
+          <w:sz w:val="20"/>
+          <w:szCs w:val="20"/>
+          <w:lang w:val="en-US"/>
+        </w:rPr>
+        <w:t xml:space="preserve">Whether it is affecting like products under Article III§2 first sentence, </w:t>
+      </w:r>
+    </w:p>
+    <w:p>
+      <w:pPr>
+        <w:pStyle w:val="ListParagraph"/>
+        <w:numPr>
+          <w:ilvl w:val="0"/>
+          <w:numId w:val="8"/>
+        </w:numPr>
+        <w:jc w:val="both"/>
+        <w:rPr>
+          <w:rFonts w:ascii="Times New Roman" w:hAnsi="Times New Roman" w:cs="Times New Roman"/>
+          <w:sz w:val="20"/>
+          <w:szCs w:val="20"/>
+          <w:lang w:val="en-US"/>
+        </w:rPr>
+      </w:pPr>
+      <w:r>
+        <w:rPr>
+          <w:rFonts w:ascii="Times New Roman" w:hAnsi="Times New Roman" w:cs="Times New Roman"/>
+          <w:sz w:val="20"/>
+          <w:szCs w:val="20"/>
+          <w:lang w:val="en-US"/>
+        </w:rPr>
+        <w:t>And what is like products: accordion of likeness: “stretches and squeezes”: and when its art III§2 the accordion squeezes: like products on the basis of their physical similarities</w:t>
+      </w:r>
+    </w:p>
+    <w:p>
+      <w:pPr>
+        <w:pStyle w:val="ListParagraph"/>
+        <w:numPr>
+          <w:ilvl w:val="1"/>
+          <w:numId w:val="8"/>
+        </w:numPr>
+        <w:jc w:val="both"/>
+        <w:rPr>
+          <w:rFonts w:ascii="Times New Roman" w:hAnsi="Times New Roman" w:cs="Times New Roman"/>
+          <w:sz w:val="20"/>
+          <w:szCs w:val="20"/>
+          <w:lang w:val="en-US"/>
+        </w:rPr>
+      </w:pPr>
+      <w:r>
+        <w:rPr>
+          <w:rFonts w:ascii="Times New Roman" w:hAnsi="Times New Roman" w:cs="Times New Roman"/>
+          <w:sz w:val="20"/>
+          <w:szCs w:val="20"/>
+          <w:lang w:val="en-US"/>
+        </w:rPr>
+        <w:t>the main criteria is the criteria of the physical similarities on III§2 1srt sentence</w:t>
+      </w:r>
+    </w:p>
+    <w:p>
+      <w:pPr>
+        <w:pStyle w:val="ListParagraph"/>
+        <w:numPr>
+          <w:ilvl w:val="0"/>
+          <w:numId w:val="8"/>
+        </w:numPr>
+        <w:jc w:val="both"/>
+        <w:rPr>
+          <w:rFonts w:ascii="Times New Roman" w:hAnsi="Times New Roman" w:cs="Times New Roman"/>
+          <w:sz w:val="20"/>
+          <w:szCs w:val="20"/>
+          <w:lang w:val="en-US"/>
+        </w:rPr>
+      </w:pPr>
+      <w:r>
+        <w:rPr>
+          <w:rFonts w:ascii="Times New Roman" w:hAnsi="Times New Roman" w:cs="Times New Roman"/>
+          <w:sz w:val="20"/>
+          <w:szCs w:val="20"/>
+          <w:lang w:val="en-US"/>
+        </w:rPr>
+        <w:t>It does not mean the test is over if you cant prove they are similarities, under Art III§2 second sentence, they are directly competitive or substitutable products : the products are interchangeable or allow to satisfy the same needs</w:t>
+      </w:r>
+    </w:p>
+    <w:p>
+      <w:pPr>
+        <w:pStyle w:val="ListParagraph"/>
+        <w:numPr>
+          <w:ilvl w:val="0"/>
+          <w:numId w:val="8"/>
+        </w:numPr>
+        <w:jc w:val="both"/>
+        <w:rPr>
+          <w:rFonts w:ascii="Times New Roman" w:hAnsi="Times New Roman" w:cs="Times New Roman"/>
+          <w:sz w:val="20"/>
+          <w:szCs w:val="20"/>
+          <w:lang w:val="en-US"/>
+        </w:rPr>
+      </w:pPr>
+      <w:r>
+        <w:rPr>
+          <w:rFonts w:ascii="Times New Roman" w:hAnsi="Times New Roman" w:cs="Times New Roman"/>
+          <w:sz w:val="20"/>
+          <w:szCs w:val="20"/>
+          <w:lang w:val="en-US"/>
+        </w:rPr>
+        <w:t xml:space="preserve">Then, when it comes to the second sentence, the accordion stretches : need to check end users and customers habits </w:t>
+      </w:r>
+    </w:p>
+    <w:p>
+      <w:pPr>
+        <w:jc w:val="both"/>
+        <w:rPr>
+          <w:rFonts w:ascii="Times New Roman" w:hAnsi="Times New Roman" w:cs="Times New Roman"/>
+          <w:sz w:val="20"/>
+          <w:szCs w:val="20"/>
+          <w:lang w:val="en-US"/>
+        </w:rPr>
+      </w:pPr>
+      <w:r>
+        <w:rPr>
+          <w:rFonts w:ascii="Times New Roman" w:hAnsi="Times New Roman" w:cs="Times New Roman"/>
+          <w:sz w:val="20"/>
+          <w:szCs w:val="20"/>
+          <w:lang w:val="en-US"/>
+        </w:rPr>
+        <w:t>If the measure is an internal regulation measure: it does not imply any taxation</w:t>
+      </w:r>
+      <w:r>
+        <w:rPr>
+          <w:rFonts w:ascii="Times New Roman" w:hAnsi="Times New Roman" w:cs="Times New Roman"/>
+          <w:sz w:val="20"/>
+          <w:szCs w:val="20"/>
+          <w:lang w:val="en-US"/>
+        </w:rPr>
+        <w:t>: then the test is under article III§4:</w:t>
+      </w:r>
+    </w:p>
+    <w:p>
+      <w:pPr>
+        <w:pStyle w:val="ListParagraph"/>
+        <w:numPr>
+          <w:ilvl w:val="0"/>
+          <w:numId w:val="8"/>
+        </w:numPr>
+        <w:jc w:val="both"/>
+        <w:rPr>
+          <w:rFonts w:ascii="Times New Roman" w:hAnsi="Times New Roman" w:cs="Times New Roman"/>
+          <w:sz w:val="20"/>
+          <w:szCs w:val="20"/>
+          <w:lang w:val="en-US"/>
+        </w:rPr>
+      </w:pPr>
+      <w:r>
+        <w:rPr>
+          <w:rFonts w:ascii="Times New Roman" w:hAnsi="Times New Roman" w:cs="Times New Roman"/>
+          <w:sz w:val="20"/>
+          <w:szCs w:val="20"/>
+          <w:lang w:val="en-US"/>
+        </w:rPr>
+        <w:t>first need to prove there is a regulation affecting the sales, distribution or use of products</w:t>
+      </w:r>
+    </w:p>
+    <w:p>
+      <w:pPr>
+        <w:pStyle w:val="ListParagraph"/>
+        <w:numPr>
+          <w:ilvl w:val="1"/>
+          <w:numId w:val="8"/>
+        </w:numPr>
+        <w:jc w:val="both"/>
+        <w:rPr>
+          <w:rFonts w:ascii="Times New Roman" w:hAnsi="Times New Roman" w:cs="Times New Roman"/>
+          <w:sz w:val="20"/>
+          <w:szCs w:val="20"/>
+          <w:lang w:val="en-US"/>
+        </w:rPr>
+      </w:pPr>
+      <w:r>
+        <w:rPr>
+          <w:rFonts w:ascii="Times New Roman" w:hAnsi="Times New Roman" w:cs="Times New Roman"/>
+          <w:sz w:val="20"/>
+          <w:szCs w:val="20"/>
+          <w:lang w:val="en-US"/>
+        </w:rPr>
+        <w:t>Need to prove the regulation implies a requirement: obligations to do something impacting the sales, distribution or use of products (if it is soft law or a declaration of general policy it is not a regulation)</w:t>
+      </w:r>
+    </w:p>
+    <w:p>
+      <w:pPr>
+        <w:pStyle w:val="ListParagraph"/>
+        <w:numPr>
+          <w:ilvl w:val="0"/>
+          <w:numId w:val="8"/>
+        </w:numPr>
+        <w:jc w:val="both"/>
+        <w:rPr>
+          <w:rFonts w:ascii="Times New Roman" w:hAnsi="Times New Roman" w:cs="Times New Roman"/>
+          <w:sz w:val="20"/>
+          <w:szCs w:val="20"/>
+          <w:lang w:val="en-US"/>
+        </w:rPr>
+      </w:pPr>
+      <w:r>
+        <w:rPr>
+          <w:rFonts w:ascii="Times New Roman" w:hAnsi="Times New Roman" w:cs="Times New Roman"/>
+          <w:sz w:val="20"/>
+          <w:szCs w:val="20"/>
+          <w:lang w:val="en-US"/>
+        </w:rPr>
+        <w:t xml:space="preserve">Then you have to prove the products are like products : </w:t>
+      </w:r>
+    </w:p>
+    <w:p>
+      <w:pPr>
+        <w:pStyle w:val="ListParagraph"/>
+        <w:numPr>
+          <w:ilvl w:val="1"/>
+          <w:numId w:val="8"/>
+        </w:numPr>
+        <w:jc w:val="both"/>
+        <w:rPr>
+          <w:rFonts w:ascii="Times New Roman" w:hAnsi="Times New Roman" w:cs="Times New Roman"/>
+          <w:sz w:val="20"/>
+          <w:szCs w:val="20"/>
+          <w:lang w:val="en-US"/>
+        </w:rPr>
+      </w:pPr>
+      <w:r>
+        <w:rPr>
+          <w:rFonts w:ascii="Times New Roman" w:hAnsi="Times New Roman" w:cs="Times New Roman"/>
+          <w:sz w:val="20"/>
+          <w:szCs w:val="20"/>
+          <w:lang w:val="en-US"/>
+        </w:rPr>
+        <w:t xml:space="preserve">Article III§2 first sentence: like products, however Article III§2 second sentence extension of like products, </w:t>
+      </w:r>
+    </w:p>
+    <w:p>
+      <w:pPr>
+        <w:pStyle w:val="ListParagraph"/>
+        <w:numPr>
+          <w:ilvl w:val="1"/>
+          <w:numId w:val="8"/>
+        </w:numPr>
+        <w:jc w:val="both"/>
+        <w:rPr>
+          <w:rFonts w:ascii="Times New Roman" w:hAnsi="Times New Roman" w:cs="Times New Roman"/>
+          <w:sz w:val="20"/>
+          <w:szCs w:val="20"/>
+          <w:lang w:val="en-US"/>
+        </w:rPr>
+      </w:pPr>
+      <w:r>
+        <w:rPr>
+          <w:rFonts w:ascii="Times New Roman" w:hAnsi="Times New Roman" w:cs="Times New Roman"/>
+          <w:sz w:val="20"/>
+          <w:szCs w:val="20"/>
+          <w:lang w:val="en-US"/>
+        </w:rPr>
+        <w:t xml:space="preserve">Need to have a vision of likeness that has to be broader than III§2 but which will not go beyond the scope </w:t>
+      </w:r>
+    </w:p>
+    <w:p>
+      <w:pPr>
+        <w:pStyle w:val="ListParagraph"/>
+        <w:numPr>
+          <w:ilvl w:val="1"/>
+          <w:numId w:val="8"/>
+        </w:numPr>
+        <w:jc w:val="both"/>
+        <w:rPr>
+          <w:rFonts w:ascii="Times New Roman" w:hAnsi="Times New Roman" w:cs="Times New Roman"/>
+          <w:sz w:val="20"/>
+          <w:szCs w:val="20"/>
+          <w:lang w:val="en-US"/>
+        </w:rPr>
+      </w:pPr>
+      <w:r>
+        <w:rPr>
+          <w:rFonts w:ascii="Times New Roman" w:hAnsi="Times New Roman" w:cs="Times New Roman"/>
+          <w:sz w:val="20"/>
+          <w:szCs w:val="20"/>
+          <w:lang w:val="en-US"/>
+        </w:rPr>
+        <w:t xml:space="preserve">Article III§4: just one sentence, but it would be just one sentence, it would be dangerous to let the state think they can protect products that are not physical similar: </w:t>
+      </w:r>
+    </w:p>
+    <w:p>
+      <w:pPr>
+        <w:pStyle w:val="ListParagraph"/>
+        <w:numPr>
+          <w:ilvl w:val="1"/>
+          <w:numId w:val="8"/>
+        </w:numPr>
+        <w:jc w:val="both"/>
+        <w:rPr>
+          <w:rFonts w:ascii="Times New Roman" w:hAnsi="Times New Roman" w:cs="Times New Roman"/>
+          <w:sz w:val="20"/>
+          <w:szCs w:val="20"/>
+          <w:lang w:val="en-US"/>
+        </w:rPr>
+      </w:pPr>
+      <w:r>
+        <w:rPr>
+          <w:rFonts w:ascii="Times New Roman" w:hAnsi="Times New Roman" w:cs="Times New Roman"/>
+          <w:sz w:val="20"/>
+          <w:szCs w:val="20"/>
+          <w:lang w:val="en-US"/>
+        </w:rPr>
+        <w:t>Likeness under III§4 it goes beyond physical similarities, but it cannot beyond the gathered scope of III§2 first and second sentence: it encompasses both but not beyond</w:t>
+      </w:r>
+    </w:p>
+    <w:p>
+      <w:pPr>
+        <w:jc w:val="both"/>
+        <w:rPr>
+          <w:rFonts w:ascii="Times New Roman" w:hAnsi="Times New Roman" w:cs="Times New Roman"/>
+          <w:sz w:val="20"/>
+          <w:szCs w:val="20"/>
+          <w:lang w:val="en-US"/>
+        </w:rPr>
+      </w:pPr>
+    </w:p>
+    <w:p>
+      <w:pPr>
+        <w:jc w:val="both"/>
+        <w:rPr>
+          <w:rFonts w:ascii="Times New Roman" w:hAnsi="Times New Roman" w:cs="Times New Roman"/>
+          <w:sz w:val="20"/>
+          <w:szCs w:val="20"/>
+          <w:lang w:val="en-US"/>
+        </w:rPr>
+      </w:pPr>
+      <w:r>
+        <w:rPr>
+          <w:rFonts w:ascii="Times New Roman" w:hAnsi="Times New Roman" w:cs="Times New Roman"/>
+          <w:sz w:val="20"/>
+          <w:szCs w:val="20"/>
+          <w:lang w:val="en-US"/>
+        </w:rPr>
+        <w:t>In Article III§2: first sentence saying “like products”, but it has to be interpreted strictly because it cannot mean the same thing as in the second sentence, the vision of likeness has to be squeezed in the first sentence, therefore extension with the second sentence to products interchangeable</w:t>
+      </w:r>
+    </w:p>
+    <w:p>
+      <w:pPr>
+        <w:jc w:val="both"/>
+        <w:rPr>
+          <w:rFonts w:ascii="Times New Roman" w:hAnsi="Times New Roman" w:cs="Times New Roman"/>
+          <w:sz w:val="20"/>
+          <w:szCs w:val="20"/>
+          <w:lang w:val="en-US"/>
+        </w:rPr>
+      </w:pPr>
+      <w:r>
+        <w:rPr>
+          <w:rFonts w:ascii="Times New Roman" w:hAnsi="Times New Roman" w:cs="Times New Roman"/>
+          <w:sz w:val="20"/>
+          <w:szCs w:val="20"/>
+          <w:lang w:val="en-US"/>
+        </w:rPr>
+        <w:t xml:space="preserve">However in III§4: only one sentence, but as we want to prohibit protectionism: if only the interpretation of Art III§2 first sentence, cannot be interpreted such as squeezing the accordion: the objective being preventing protectionism: need to have a stretch approach to likeness under III§4 will go beyond physical III§2 first sentence, but less than III§2 second sentence: a synthesis of the two criteria contained </w:t>
+      </w:r>
+    </w:p>
+    <w:p>
+      <w:pPr>
+        <w:pStyle w:val="ListParagraph"/>
+        <w:numPr>
+          <w:ilvl w:val="0"/>
+          <w:numId w:val="8"/>
+        </w:numPr>
+        <w:jc w:val="both"/>
+        <w:rPr>
+          <w:rFonts w:ascii="Times New Roman" w:hAnsi="Times New Roman" w:cs="Times New Roman"/>
+          <w:sz w:val="20"/>
+          <w:szCs w:val="20"/>
+          <w:lang w:val="en-US"/>
+        </w:rPr>
+      </w:pPr>
+      <w:r>
+        <w:rPr>
+          <w:rFonts w:ascii="Times New Roman" w:hAnsi="Times New Roman" w:cs="Times New Roman"/>
+          <w:sz w:val="20"/>
+          <w:szCs w:val="20"/>
+          <w:lang w:val="en-US"/>
+        </w:rPr>
+        <w:t xml:space="preserve">what are the criteria that are going to prevail ? </w:t>
+      </w:r>
+    </w:p>
+    <w:p>
+      <w:pPr>
+        <w:pStyle w:val="ListParagraph"/>
+        <w:numPr>
+          <w:ilvl w:val="1"/>
+          <w:numId w:val="8"/>
+        </w:numPr>
+        <w:jc w:val="both"/>
+        <w:rPr>
+          <w:rFonts w:ascii="Times New Roman" w:hAnsi="Times New Roman" w:cs="Times New Roman"/>
+          <w:sz w:val="20"/>
+          <w:szCs w:val="20"/>
+          <w:lang w:val="en-US"/>
+        </w:rPr>
+      </w:pPr>
+      <w:r>
+        <w:rPr>
+          <w:rFonts w:ascii="Times New Roman" w:hAnsi="Times New Roman" w:cs="Times New Roman"/>
+          <w:sz w:val="20"/>
+          <w:szCs w:val="20"/>
+          <w:lang w:val="en-US"/>
+        </w:rPr>
+        <w:t>under three four what is going to prevail is (i) the physical caracteristics but since it has to stretch and take into account the competitive relationship the second prevailing criteria will be (ii) constumers and habits</w:t>
+      </w:r>
+    </w:p>
+    <w:p>
+      <w:pPr>
+        <w:pStyle w:val="ListParagraph"/>
+        <w:numPr>
+          <w:ilvl w:val="2"/>
+          <w:numId w:val="8"/>
+        </w:numPr>
+        <w:jc w:val="both"/>
+        <w:rPr>
+          <w:rFonts w:ascii="Times New Roman" w:hAnsi="Times New Roman" w:cs="Times New Roman"/>
+          <w:sz w:val="20"/>
+          <w:szCs w:val="20"/>
+          <w:lang w:val="en-US"/>
+        </w:rPr>
+      </w:pPr>
+      <w:r>
+        <w:rPr>
+          <w:rFonts w:ascii="Times New Roman" w:hAnsi="Times New Roman" w:cs="Times New Roman"/>
+          <w:sz w:val="20"/>
+          <w:szCs w:val="20"/>
+          <w:lang w:val="en-US"/>
+        </w:rPr>
+        <w:t>Ex of the Asbestos case: PCG fibres in France</w:t>
+      </w:r>
+    </w:p>
+    <w:p>
+      <w:pPr>
+        <w:pStyle w:val="ListParagraph"/>
+        <w:numPr>
+          <w:ilvl w:val="2"/>
+          <w:numId w:val="8"/>
+        </w:numPr>
+        <w:jc w:val="both"/>
+        <w:rPr>
+          <w:rFonts w:ascii="Times New Roman" w:hAnsi="Times New Roman" w:cs="Times New Roman"/>
+          <w:sz w:val="20"/>
+          <w:szCs w:val="20"/>
+          <w:lang w:val="en-US"/>
+        </w:rPr>
+      </w:pPr>
+      <w:r>
+        <w:rPr>
+          <w:rFonts w:ascii="Times New Roman" w:hAnsi="Times New Roman" w:cs="Times New Roman"/>
+          <w:sz w:val="20"/>
+          <w:szCs w:val="20"/>
+          <w:lang w:val="en-US"/>
+        </w:rPr>
+        <w:t xml:space="preserve">And Canada was saying that France was treating less favorably French cement (as French and Canadian cement were containing derivative fibers) : Art III: </w:t>
+      </w:r>
+    </w:p>
+    <w:p>
+      <w:pPr>
+        <w:pStyle w:val="ListParagraph"/>
+        <w:numPr>
+          <w:ilvl w:val="3"/>
+          <w:numId w:val="8"/>
+        </w:numPr>
+        <w:jc w:val="both"/>
+        <w:rPr>
+          <w:rFonts w:ascii="Times New Roman" w:hAnsi="Times New Roman" w:cs="Times New Roman"/>
+          <w:sz w:val="20"/>
+          <w:szCs w:val="20"/>
+          <w:lang w:val="en-US"/>
+        </w:rPr>
+      </w:pPr>
+      <w:r>
+        <w:rPr>
+          <w:rFonts w:ascii="Times New Roman" w:hAnsi="Times New Roman" w:cs="Times New Roman"/>
+          <w:sz w:val="20"/>
+          <w:szCs w:val="20"/>
+          <w:lang w:val="en-US"/>
+        </w:rPr>
+        <w:t>Art III : the appellate body said that like products were going beyond III§2 first sentence, but it could not go beyond the III§2 second sentence: synthesis</w:t>
+      </w:r>
+    </w:p>
+    <w:p>
+      <w:pPr>
+        <w:pStyle w:val="ListParagraph"/>
+        <w:numPr>
+          <w:ilvl w:val="4"/>
+          <w:numId w:val="8"/>
+        </w:numPr>
+        <w:jc w:val="both"/>
+        <w:rPr>
+          <w:rFonts w:ascii="Times New Roman" w:hAnsi="Times New Roman" w:cs="Times New Roman"/>
+          <w:sz w:val="20"/>
+          <w:szCs w:val="20"/>
+          <w:lang w:val="en-US"/>
+        </w:rPr>
+      </w:pPr>
+      <w:r>
+        <w:rPr>
+          <w:rFonts w:ascii="Times New Roman" w:hAnsi="Times New Roman" w:cs="Times New Roman"/>
+          <w:sz w:val="20"/>
+          <w:szCs w:val="20"/>
+          <w:lang w:val="en-US"/>
+        </w:rPr>
+        <w:t xml:space="preserve">Need to look at the nature and the extent </w:t>
+      </w:r>
+    </w:p>
+    <w:p>
+      <w:pPr>
+        <w:pStyle w:val="ListParagraph"/>
+        <w:numPr>
+          <w:ilvl w:val="4"/>
+          <w:numId w:val="8"/>
+        </w:numPr>
+        <w:jc w:val="both"/>
+        <w:rPr>
+          <w:rFonts w:ascii="Times New Roman" w:hAnsi="Times New Roman" w:cs="Times New Roman"/>
+          <w:sz w:val="20"/>
+          <w:szCs w:val="20"/>
+          <w:lang w:val="en-US"/>
+        </w:rPr>
+      </w:pPr>
+      <w:r>
+        <w:rPr>
+          <w:rFonts w:ascii="Times New Roman" w:hAnsi="Times New Roman" w:cs="Times New Roman"/>
+          <w:sz w:val="20"/>
+          <w:szCs w:val="20"/>
+          <w:lang w:val="en-US"/>
+        </w:rPr>
+        <w:t>Physical properties and customers’ taste and habits</w:t>
+      </w:r>
+    </w:p>
+    <w:p>
+      <w:pPr>
+        <w:pStyle w:val="ListParagraph"/>
+        <w:numPr>
+          <w:ilvl w:val="5"/>
+          <w:numId w:val="8"/>
+        </w:numPr>
+        <w:jc w:val="both"/>
+        <w:rPr>
+          <w:rFonts w:ascii="Times New Roman" w:hAnsi="Times New Roman" w:cs="Times New Roman"/>
+          <w:sz w:val="20"/>
+          <w:szCs w:val="20"/>
+          <w:lang w:val="en-US"/>
+        </w:rPr>
+      </w:pPr>
+      <w:r>
+        <w:rPr>
+          <w:rFonts w:ascii="Times New Roman" w:hAnsi="Times New Roman" w:cs="Times New Roman"/>
+          <w:sz w:val="20"/>
+          <w:szCs w:val="20"/>
+          <w:lang w:val="en-US"/>
+        </w:rPr>
+        <w:t>They said both were derivative but the French one killed whereas the other did not kill</w:t>
+      </w:r>
+    </w:p>
+    <w:p>
+      <w:pPr>
+        <w:pStyle w:val="ListParagraph"/>
+        <w:numPr>
+          <w:ilvl w:val="5"/>
+          <w:numId w:val="8"/>
+        </w:numPr>
+        <w:jc w:val="both"/>
+        <w:rPr>
+          <w:rFonts w:ascii="Times New Roman" w:hAnsi="Times New Roman" w:cs="Times New Roman"/>
+          <w:sz w:val="20"/>
+          <w:szCs w:val="20"/>
+          <w:lang w:val="en-US"/>
+        </w:rPr>
+      </w:pPr>
+      <w:r>
+        <w:rPr>
+          <w:rFonts w:ascii="Times New Roman" w:hAnsi="Times New Roman" w:cs="Times New Roman"/>
+          <w:sz w:val="20"/>
+          <w:szCs w:val="20"/>
+          <w:lang w:val="en-US"/>
+        </w:rPr>
+        <w:t>Therefore the appellate body said they were not like products</w:t>
+      </w:r>
+    </w:p>
+    <w:p>
+      <w:pPr>
+        <w:pStyle w:val="ListParagraph"/>
+        <w:numPr>
+          <w:ilvl w:val="6"/>
+          <w:numId w:val="8"/>
+        </w:numPr>
+        <w:jc w:val="both"/>
+        <w:rPr>
+          <w:rFonts w:ascii="Times New Roman" w:hAnsi="Times New Roman" w:cs="Times New Roman"/>
+          <w:sz w:val="20"/>
+          <w:szCs w:val="20"/>
+          <w:lang w:val="en-US"/>
+        </w:rPr>
+      </w:pPr>
+      <w:r>
+        <w:rPr>
+          <w:rFonts w:ascii="Times New Roman" w:hAnsi="Times New Roman" w:cs="Times New Roman"/>
+          <w:sz w:val="20"/>
+          <w:szCs w:val="20"/>
+          <w:lang w:val="en-US"/>
+        </w:rPr>
+        <w:t>In the middle of the analysis: dissenting opinion saying that when a product is not dangerous and the other is, the analysis should not go further: but the WTO want to pursue the economic analysis</w:t>
+      </w:r>
+    </w:p>
+    <w:p>
+      <w:pPr>
+        <w:pStyle w:val="ListParagraph"/>
+        <w:numPr>
+          <w:ilvl w:val="2"/>
+          <w:numId w:val="8"/>
+        </w:numPr>
+        <w:jc w:val="both"/>
+        <w:rPr>
+          <w:rFonts w:ascii="Times New Roman" w:hAnsi="Times New Roman" w:cs="Times New Roman"/>
+          <w:sz w:val="20"/>
+          <w:szCs w:val="20"/>
+          <w:lang w:val="en-US"/>
+        </w:rPr>
+      </w:pPr>
+      <w:r>
+        <w:rPr>
+          <w:rFonts w:ascii="Times New Roman" w:hAnsi="Times New Roman" w:cs="Times New Roman"/>
+          <w:sz w:val="20"/>
+          <w:szCs w:val="20"/>
+          <w:lang w:val="en-US"/>
+        </w:rPr>
+        <w:t xml:space="preserve">Mot of the time the products are not that similar: </w:t>
+      </w:r>
+      <w:r>
+        <w:rPr>
+          <w:rFonts w:ascii="Times New Roman" w:hAnsi="Times New Roman" w:cs="Times New Roman"/>
+          <w:sz w:val="20"/>
+          <w:szCs w:val="20"/>
+          <w:lang w:val="en-US"/>
+        </w:rPr>
+        <w:t xml:space="preserve"> but when you go to customers’ tastes and habits are like products</w:t>
+      </w:r>
+    </w:p>
+    <w:p>
+      <w:pPr>
+        <w:pStyle w:val="ListParagraph"/>
+        <w:numPr>
+          <w:ilvl w:val="3"/>
+          <w:numId w:val="8"/>
+        </w:numPr>
+        <w:jc w:val="both"/>
+        <w:rPr>
+          <w:rFonts w:ascii="Times New Roman" w:hAnsi="Times New Roman" w:cs="Times New Roman"/>
+          <w:sz w:val="20"/>
+          <w:szCs w:val="20"/>
+          <w:lang w:val="en-US"/>
+        </w:rPr>
+      </w:pPr>
+      <w:r>
+        <w:rPr>
+          <w:rFonts w:ascii="Times New Roman" w:hAnsi="Times New Roman" w:cs="Times New Roman"/>
+          <w:sz w:val="20"/>
+          <w:szCs w:val="20"/>
+          <w:lang w:val="en-US"/>
+        </w:rPr>
+        <w:t>Balance test</w:t>
+      </w:r>
+    </w:p>
+    <w:p>
+      <w:pPr>
+        <w:pStyle w:val="ListParagraph"/>
+        <w:numPr>
+          <w:ilvl w:val="3"/>
+          <w:numId w:val="8"/>
+        </w:numPr>
+        <w:jc w:val="both"/>
+        <w:rPr>
+          <w:rFonts w:ascii="Times New Roman" w:hAnsi="Times New Roman" w:cs="Times New Roman"/>
+          <w:sz w:val="20"/>
+          <w:szCs w:val="20"/>
+          <w:lang w:val="en-US"/>
+        </w:rPr>
+      </w:pPr>
+      <w:r>
+        <w:rPr>
+          <w:rFonts w:ascii="Times New Roman" w:hAnsi="Times New Roman" w:cs="Times New Roman"/>
+          <w:sz w:val="20"/>
+          <w:szCs w:val="20"/>
+          <w:lang w:val="en-US"/>
+        </w:rPr>
+        <w:t>Ex: Biotechnology case: the EU applies different regulations to the genetically modified organism and natural food was the same: very hard</w:t>
+      </w:r>
+    </w:p>
+    <w:p>
+      <w:pPr>
+        <w:pStyle w:val="ListParagraph"/>
+        <w:numPr>
+          <w:ilvl w:val="4"/>
+          <w:numId w:val="8"/>
+        </w:numPr>
+        <w:jc w:val="both"/>
+        <w:rPr>
+          <w:rFonts w:ascii="Times New Roman" w:hAnsi="Times New Roman" w:cs="Times New Roman"/>
+          <w:sz w:val="20"/>
+          <w:szCs w:val="20"/>
+          <w:lang w:val="en-US"/>
+        </w:rPr>
+      </w:pPr>
+      <w:r>
+        <w:rPr>
+          <w:rFonts w:ascii="Times New Roman" w:hAnsi="Times New Roman" w:cs="Times New Roman"/>
+          <w:sz w:val="20"/>
+          <w:szCs w:val="20"/>
+          <w:lang w:val="en-US"/>
+        </w:rPr>
+        <w:t xml:space="preserve">Countries are totally against and other that are more balance in the EU market : the WTO could not decide the GMO </w:t>
+      </w:r>
+    </w:p>
+    <w:p>
+      <w:pPr>
+        <w:pStyle w:val="ListParagraph"/>
+        <w:numPr>
+          <w:ilvl w:val="5"/>
+          <w:numId w:val="8"/>
+        </w:numPr>
+        <w:jc w:val="both"/>
+        <w:rPr>
+          <w:rFonts w:ascii="Times New Roman" w:hAnsi="Times New Roman" w:cs="Times New Roman"/>
+          <w:sz w:val="20"/>
+          <w:szCs w:val="20"/>
+          <w:lang w:val="en-US"/>
+        </w:rPr>
+      </w:pPr>
+      <w:r>
+        <w:rPr>
+          <w:rFonts w:ascii="Times New Roman" w:hAnsi="Times New Roman" w:cs="Times New Roman"/>
+          <w:sz w:val="20"/>
+          <w:szCs w:val="20"/>
+          <w:lang w:val="en-US"/>
+        </w:rPr>
+        <w:t>What the states want is to protect their domestic industry</w:t>
+      </w:r>
+    </w:p>
+    <w:p>
+      <w:pPr>
+        <w:pStyle w:val="ListParagraph"/>
+        <w:numPr>
+          <w:ilvl w:val="3"/>
+          <w:numId w:val="8"/>
+        </w:numPr>
+        <w:jc w:val="both"/>
+        <w:rPr>
+          <w:rFonts w:ascii="Times New Roman" w:hAnsi="Times New Roman" w:cs="Times New Roman"/>
+          <w:sz w:val="20"/>
+          <w:szCs w:val="20"/>
+          <w:lang w:val="en-US"/>
+        </w:rPr>
+      </w:pPr>
+      <w:r>
+        <w:rPr>
+          <w:rFonts w:ascii="Times New Roman" w:hAnsi="Times New Roman" w:cs="Times New Roman"/>
+          <w:sz w:val="20"/>
+          <w:szCs w:val="20"/>
+          <w:lang w:val="en-US"/>
+        </w:rPr>
+        <w:t xml:space="preserve">Ex: US Clove cigarettes vs the menthol cigarettes </w:t>
+      </w:r>
+    </w:p>
+    <w:p>
+      <w:pPr>
+        <w:pStyle w:val="ListParagraph"/>
+        <w:numPr>
+          <w:ilvl w:val="4"/>
+          <w:numId w:val="8"/>
+        </w:numPr>
+        <w:jc w:val="both"/>
+        <w:rPr>
+          <w:rFonts w:ascii="Times New Roman" w:hAnsi="Times New Roman" w:cs="Times New Roman"/>
+          <w:sz w:val="20"/>
+          <w:szCs w:val="20"/>
+          <w:lang w:val="en-US"/>
+        </w:rPr>
+      </w:pPr>
+      <w:r>
+        <w:rPr>
+          <w:rFonts w:ascii="Times New Roman" w:hAnsi="Times New Roman" w:cs="Times New Roman"/>
+          <w:sz w:val="20"/>
+          <w:szCs w:val="20"/>
+          <w:lang w:val="en-US"/>
+        </w:rPr>
+        <w:t>Also then tried to to defend the foreign cigarettes were dangerous for health</w:t>
+      </w:r>
+    </w:p>
+    <w:p>
+      <w:pPr>
+        <w:pStyle w:val="ListParagraph"/>
+        <w:numPr>
+          <w:ilvl w:val="2"/>
+          <w:numId w:val="8"/>
+        </w:numPr>
+        <w:jc w:val="both"/>
+        <w:rPr>
+          <w:rFonts w:ascii="Times New Roman" w:hAnsi="Times New Roman" w:cs="Times New Roman"/>
+          <w:sz w:val="20"/>
+          <w:szCs w:val="20"/>
+          <w:lang w:val="en-US"/>
+        </w:rPr>
+      </w:pPr>
+      <w:r>
+        <w:rPr>
+          <w:rFonts w:ascii="Times New Roman" w:hAnsi="Times New Roman" w:cs="Times New Roman"/>
+          <w:sz w:val="20"/>
+          <w:szCs w:val="20"/>
+          <w:lang w:val="en-US"/>
+        </w:rPr>
+        <w:t>Trade law: trade criteria : if you go to the shop and cannot buy the less dangerous cigarettes, most of people will still get cigarettes</w:t>
+      </w:r>
+    </w:p>
+    <w:p>
+      <w:pPr>
+        <w:pStyle w:val="ListParagraph"/>
+        <w:numPr>
+          <w:ilvl w:val="3"/>
+          <w:numId w:val="8"/>
+        </w:numPr>
+        <w:jc w:val="both"/>
+        <w:rPr>
+          <w:rFonts w:ascii="Times New Roman" w:hAnsi="Times New Roman" w:cs="Times New Roman"/>
+          <w:sz w:val="20"/>
+          <w:szCs w:val="20"/>
+          <w:lang w:val="en-US"/>
+        </w:rPr>
+      </w:pPr>
+      <w:r>
+        <w:rPr>
+          <w:rFonts w:ascii="Times New Roman" w:hAnsi="Times New Roman" w:cs="Times New Roman"/>
+          <w:sz w:val="20"/>
+          <w:szCs w:val="20"/>
+          <w:lang w:val="en-US"/>
+        </w:rPr>
+        <w:t>However, when discussing some markets, the WTO takes into account the very market and the customers</w:t>
+      </w:r>
+    </w:p>
+    <w:p>
+      <w:pPr>
+        <w:pStyle w:val="ListParagraph"/>
+        <w:numPr>
+          <w:ilvl w:val="3"/>
+          <w:numId w:val="8"/>
+        </w:numPr>
+        <w:jc w:val="both"/>
+        <w:rPr>
+          <w:rFonts w:ascii="Times New Roman" w:hAnsi="Times New Roman" w:cs="Times New Roman"/>
+          <w:sz w:val="20"/>
+          <w:szCs w:val="20"/>
+          <w:lang w:val="en-US"/>
+        </w:rPr>
+      </w:pPr>
+      <w:r>
+        <w:rPr>
+          <w:rFonts w:ascii="Times New Roman" w:hAnsi="Times New Roman" w:cs="Times New Roman"/>
+          <w:sz w:val="20"/>
+          <w:szCs w:val="20"/>
+          <w:lang w:val="en-US"/>
+        </w:rPr>
+        <w:t>The nature and extent of a competitive market : both cigarettes and its regarding the extent of the competitive market that it becomes complicated (III§4)</w:t>
+      </w:r>
+    </w:p>
+    <w:p>
+      <w:pPr>
+        <w:jc w:val="both"/>
+        <w:rPr>
+          <w:rFonts w:ascii="Times New Roman" w:hAnsi="Times New Roman" w:cs="Times New Roman"/>
+          <w:sz w:val="20"/>
+          <w:szCs w:val="20"/>
+          <w:lang w:val="en-US"/>
+        </w:rPr>
+      </w:pPr>
+    </w:p>
+    <w:p>
+      <w:pPr>
+        <w:jc w:val="both"/>
+        <w:rPr>
+          <w:rFonts w:ascii="Times New Roman" w:hAnsi="Times New Roman" w:cs="Times New Roman"/>
+          <w:sz w:val="20"/>
+          <w:szCs w:val="20"/>
+          <w:lang w:val="en-US"/>
+        </w:rPr>
+      </w:pPr>
+    </w:p>
+    <w:p>
+      <w:pPr>
+        <w:jc w:val="both"/>
+        <w:rPr>
+          <w:rFonts w:ascii="Times New Roman" w:hAnsi="Times New Roman" w:cs="Times New Roman"/>
+          <w:sz w:val="20"/>
+          <w:szCs w:val="20"/>
+          <w:lang w:val="en-US"/>
+        </w:rPr>
+      </w:pPr>
+      <w:r>
+        <w:rPr>
+          <w:rFonts w:ascii="Times New Roman" w:hAnsi="Times New Roman" w:cs="Times New Roman"/>
+          <w:sz w:val="20"/>
+          <w:szCs w:val="20"/>
+          <w:lang w:val="en-US"/>
+        </w:rPr>
+        <w:t>Two other principles are important in the system:</w:t>
+      </w:r>
+    </w:p>
+    <w:p>
+      <w:pPr>
+        <w:jc w:val="both"/>
+        <w:rPr>
+          <w:rFonts w:ascii="Times New Roman" w:hAnsi="Times New Roman" w:cs="Times New Roman"/>
+          <w:sz w:val="20"/>
+          <w:szCs w:val="20"/>
+          <w:lang w:val="en-US"/>
+        </w:rPr>
+      </w:pPr>
+    </w:p>
+    <w:p>
+      <w:pPr>
+        <w:jc w:val="both"/>
+        <w:rPr>
+          <w:rFonts w:ascii="Times New Roman" w:hAnsi="Times New Roman" w:cs="Times New Roman"/>
+          <w:sz w:val="20"/>
+          <w:szCs w:val="20"/>
+          <w:lang w:val="en-US"/>
+        </w:rPr>
+      </w:pPr>
+      <w:r>
+        <w:rPr>
+          <w:rFonts w:ascii="Times New Roman" w:hAnsi="Times New Roman" w:cs="Times New Roman"/>
+          <w:sz w:val="20"/>
+          <w:szCs w:val="20"/>
+          <w:lang w:val="en-US"/>
+        </w:rPr>
+        <w:t>Is the prohibition of the protection of domestic production absolute?</w:t>
+      </w:r>
+    </w:p>
+    <w:p>
+      <w:pPr>
+        <w:jc w:val="both"/>
+        <w:rPr>
+          <w:rFonts w:ascii="Times New Roman" w:hAnsi="Times New Roman" w:cs="Times New Roman"/>
+          <w:sz w:val="20"/>
+          <w:szCs w:val="20"/>
+          <w:lang w:val="en-US"/>
+        </w:rPr>
+      </w:pPr>
+      <w:r>
+        <w:rPr>
+          <w:rFonts w:ascii="Times New Roman" w:hAnsi="Times New Roman" w:cs="Times New Roman"/>
+          <w:sz w:val="20"/>
+          <w:szCs w:val="20"/>
+          <w:lang w:val="en-US"/>
+        </w:rPr>
+        <w:t xml:space="preserve">Can we consider that the protection of domestic production is always absolute? </w:t>
+      </w:r>
+    </w:p>
+    <w:p>
+      <w:pPr>
+        <w:jc w:val="both"/>
+        <w:rPr>
+          <w:rFonts w:ascii="Times New Roman" w:hAnsi="Times New Roman" w:cs="Times New Roman"/>
+          <w:sz w:val="20"/>
+          <w:szCs w:val="20"/>
+          <w:lang w:val="en-US"/>
+        </w:rPr>
+      </w:pPr>
+      <w:r>
+        <w:rPr>
+          <w:rFonts w:ascii="Times New Roman" w:hAnsi="Times New Roman" w:cs="Times New Roman"/>
+          <w:sz w:val="20"/>
+          <w:szCs w:val="20"/>
+          <w:lang w:val="en-US"/>
+        </w:rPr>
+        <w:t>Every state has the right to determine its level of custom duties: you apply high tariffs. Therefore you are sure t</w:t>
+      </w:r>
+    </w:p>
+    <w:p>
+      <w:pPr>
+        <w:jc w:val="both"/>
+        <w:rPr>
+          <w:rFonts w:ascii="Times New Roman" w:hAnsi="Times New Roman" w:cs="Times New Roman"/>
+          <w:sz w:val="20"/>
+          <w:szCs w:val="20"/>
+          <w:lang w:val="en-US"/>
+        </w:rPr>
+      </w:pPr>
+      <w:r>
+        <w:rPr>
+          <w:rFonts w:ascii="Times New Roman" w:hAnsi="Times New Roman" w:cs="Times New Roman"/>
+          <w:sz w:val="20"/>
+          <w:szCs w:val="20"/>
+          <w:lang w:val="en-US"/>
+        </w:rPr>
+        <w:t>The GATT does not oblige WTO members and if you want to prevent competition in a transparent and unchallengeable manner: you apply high tariffs.</w:t>
+      </w:r>
+    </w:p>
+    <w:p>
+      <w:pPr>
+        <w:jc w:val="both"/>
+        <w:rPr>
+          <w:rFonts w:ascii="Times New Roman" w:hAnsi="Times New Roman" w:cs="Times New Roman"/>
+          <w:sz w:val="20"/>
+          <w:szCs w:val="20"/>
+          <w:lang w:val="en-US"/>
+        </w:rPr>
+      </w:pPr>
+    </w:p>
+    <w:p>
+      <w:pPr>
+        <w:jc w:val="both"/>
+        <w:rPr>
+          <w:rFonts w:ascii="Times New Roman" w:hAnsi="Times New Roman" w:cs="Times New Roman"/>
+          <w:b/>
+          <w:sz w:val="20"/>
+          <w:szCs w:val="20"/>
+          <w:u w:val="single"/>
+          <w:lang w:val="en-US"/>
+        </w:rPr>
+      </w:pPr>
+      <w:r>
+        <w:rPr>
+          <w:rFonts w:ascii="Times New Roman" w:hAnsi="Times New Roman" w:cs="Times New Roman"/>
+          <w:b/>
+          <w:sz w:val="20"/>
+          <w:szCs w:val="20"/>
+          <w:u w:val="single"/>
+          <w:lang w:val="en-US"/>
+        </w:rPr>
+        <w:t>Third principle: Consolidation of duties Article II of the GATT</w:t>
+      </w:r>
+    </w:p>
+    <w:p>
+      <w:pPr>
+        <w:jc w:val="both"/>
+        <w:rPr>
+          <w:rFonts w:ascii="Times New Roman" w:hAnsi="Times New Roman" w:cs="Times New Roman"/>
+          <w:sz w:val="20"/>
+          <w:szCs w:val="20"/>
+          <w:lang w:val="en-US"/>
+        </w:rPr>
+      </w:pPr>
+      <w:r>
+        <w:rPr>
+          <w:rFonts w:ascii="Times New Roman" w:hAnsi="Times New Roman" w:cs="Times New Roman"/>
+          <w:sz w:val="20"/>
+          <w:szCs w:val="20"/>
+          <w:lang w:val="en-US"/>
+        </w:rPr>
+        <w:t xml:space="preserve">And when you diminish the tariffs you cannot increase them again. </w:t>
+      </w:r>
+    </w:p>
+    <w:p>
+      <w:pPr>
+        <w:jc w:val="both"/>
+        <w:rPr>
+          <w:rFonts w:ascii="Times New Roman" w:hAnsi="Times New Roman" w:cs="Times New Roman"/>
+          <w:sz w:val="20"/>
+          <w:szCs w:val="20"/>
+          <w:lang w:val="en-US"/>
+        </w:rPr>
+      </w:pPr>
+      <w:r>
+        <w:rPr>
+          <w:rFonts w:ascii="Times New Roman" w:hAnsi="Times New Roman" w:cs="Times New Roman"/>
+          <w:sz w:val="20"/>
+          <w:szCs w:val="20"/>
+          <w:lang w:val="en-US"/>
+        </w:rPr>
+        <w:t>The system want the tariffs to disappear eventually, therefore if a state decrease its tariffs not possible to increase them.</w:t>
+      </w:r>
+    </w:p>
+    <w:p>
+      <w:pPr>
+        <w:jc w:val="both"/>
+        <w:rPr>
+          <w:rFonts w:ascii="Times New Roman" w:hAnsi="Times New Roman" w:cs="Times New Roman"/>
+          <w:sz w:val="20"/>
+          <w:szCs w:val="20"/>
+          <w:lang w:val="en-US"/>
+        </w:rPr>
+      </w:pPr>
+      <w:r>
+        <w:rPr>
+          <w:rFonts w:ascii="Times New Roman" w:hAnsi="Times New Roman" w:cs="Times New Roman"/>
+          <w:sz w:val="20"/>
+          <w:szCs w:val="20"/>
+          <w:lang w:val="en-US"/>
+        </w:rPr>
+        <w:t>Rumor of the system: not possible, however it is</w:t>
+      </w:r>
+    </w:p>
+    <w:p>
+      <w:pPr>
+        <w:jc w:val="both"/>
+        <w:rPr>
+          <w:rFonts w:ascii="Times New Roman" w:hAnsi="Times New Roman" w:cs="Times New Roman"/>
+          <w:sz w:val="20"/>
+          <w:szCs w:val="20"/>
+          <w:lang w:val="en-US"/>
+        </w:rPr>
+      </w:pPr>
+      <w:r>
+        <w:rPr>
+          <w:rFonts w:ascii="Times New Roman" w:hAnsi="Times New Roman" w:cs="Times New Roman"/>
+          <w:sz w:val="20"/>
+          <w:szCs w:val="20"/>
+          <w:lang w:val="en-US"/>
+        </w:rPr>
+        <w:t>Also as a government you want to make sure that another country will accept your goods</w:t>
+      </w:r>
+    </w:p>
+    <w:p>
+      <w:pPr>
+        <w:jc w:val="both"/>
+        <w:rPr>
+          <w:rFonts w:ascii="Times New Roman" w:hAnsi="Times New Roman" w:cs="Times New Roman"/>
+          <w:sz w:val="20"/>
+          <w:szCs w:val="20"/>
+          <w:lang w:val="en-US"/>
+        </w:rPr>
+      </w:pPr>
+      <w:r>
+        <w:rPr>
+          <w:rFonts w:ascii="Times New Roman" w:hAnsi="Times New Roman" w:cs="Times New Roman"/>
+          <w:sz w:val="20"/>
+          <w:szCs w:val="20"/>
+          <w:lang w:val="en-US"/>
+        </w:rPr>
+        <w:t>Bargaining power</w:t>
+      </w:r>
+    </w:p>
+    <w:p>
+      <w:pPr>
+        <w:jc w:val="both"/>
+        <w:rPr>
+          <w:rFonts w:ascii="Times New Roman" w:hAnsi="Times New Roman" w:cs="Times New Roman"/>
+          <w:sz w:val="20"/>
+          <w:szCs w:val="20"/>
+          <w:lang w:val="en-US"/>
+        </w:rPr>
+      </w:pPr>
+    </w:p>
+    <w:p>
+      <w:pPr>
+        <w:jc w:val="both"/>
+        <w:rPr>
+          <w:rFonts w:ascii="Times New Roman" w:hAnsi="Times New Roman" w:cs="Times New Roman"/>
+          <w:sz w:val="20"/>
+          <w:szCs w:val="20"/>
+          <w:lang w:val="en-US"/>
+        </w:rPr>
+      </w:pPr>
+      <w:r>
+        <w:rPr>
+          <w:rFonts w:ascii="Times New Roman" w:hAnsi="Times New Roman" w:cs="Times New Roman"/>
+          <w:sz w:val="20"/>
+          <w:szCs w:val="20"/>
+          <w:lang w:val="en-US"/>
+        </w:rPr>
+        <w:t xml:space="preserve">There are two types of duties: </w:t>
+      </w:r>
+    </w:p>
+    <w:p>
+      <w:pPr>
+        <w:pStyle w:val="ListParagraph"/>
+        <w:numPr>
+          <w:ilvl w:val="0"/>
+          <w:numId w:val="8"/>
+        </w:numPr>
+        <w:jc w:val="both"/>
+        <w:rPr>
+          <w:rFonts w:ascii="Times New Roman" w:hAnsi="Times New Roman" w:cs="Times New Roman"/>
+          <w:sz w:val="20"/>
+          <w:szCs w:val="20"/>
+          <w:lang w:val="en-US"/>
+        </w:rPr>
+      </w:pPr>
+      <w:r>
+        <w:rPr>
+          <w:rFonts w:ascii="Times New Roman" w:hAnsi="Times New Roman" w:cs="Times New Roman"/>
+          <w:sz w:val="20"/>
+          <w:szCs w:val="20"/>
+          <w:lang w:val="en-US"/>
+        </w:rPr>
+        <w:t>Ad valorem duty is a duty based on the value, a percentage of the value of the product</w:t>
+      </w:r>
+    </w:p>
+    <w:p>
+      <w:pPr>
+        <w:pStyle w:val="ListParagraph"/>
+        <w:numPr>
+          <w:ilvl w:val="0"/>
+          <w:numId w:val="8"/>
+        </w:numPr>
+        <w:jc w:val="both"/>
+        <w:rPr>
+          <w:rFonts w:ascii="Times New Roman" w:hAnsi="Times New Roman" w:cs="Times New Roman"/>
+          <w:sz w:val="20"/>
+          <w:szCs w:val="20"/>
+          <w:lang w:val="en-US"/>
+        </w:rPr>
+      </w:pPr>
+      <w:r>
+        <w:rPr>
+          <w:rFonts w:ascii="Times New Roman" w:hAnsi="Times New Roman" w:cs="Times New Roman"/>
+          <w:sz w:val="20"/>
+          <w:szCs w:val="20"/>
+          <w:lang w:val="en-US"/>
+        </w:rPr>
+        <w:t xml:space="preserve">Specific duties: not based on the value but on the quantity, it is very rare. </w:t>
+      </w:r>
+    </w:p>
+    <w:p>
+      <w:pPr>
+        <w:jc w:val="both"/>
+        <w:rPr>
+          <w:rFonts w:ascii="Times New Roman" w:hAnsi="Times New Roman" w:cs="Times New Roman"/>
+          <w:b/>
+          <w:sz w:val="20"/>
+          <w:szCs w:val="20"/>
+          <w:u w:val="single"/>
+          <w:lang w:val="en-US"/>
+        </w:rPr>
+      </w:pPr>
+      <w:r>
+        <w:rPr>
+          <w:rFonts w:ascii="Times New Roman" w:hAnsi="Times New Roman" w:cs="Times New Roman"/>
+          <w:b/>
+          <w:sz w:val="20"/>
+          <w:szCs w:val="20"/>
+          <w:u w:val="single"/>
+          <w:lang w:val="en-US"/>
+        </w:rPr>
+        <w:t xml:space="preserve">The last principle: Article XI of the GATT “prohibition of quantitative restrictions” </w:t>
+      </w:r>
+    </w:p>
+    <w:p>
+      <w:pPr>
+        <w:jc w:val="both"/>
+        <w:rPr>
+          <w:rFonts w:ascii="Times New Roman" w:hAnsi="Times New Roman" w:cs="Times New Roman"/>
+          <w:sz w:val="20"/>
+          <w:szCs w:val="20"/>
+          <w:lang w:val="en-US"/>
+        </w:rPr>
+      </w:pPr>
+      <w:r>
+        <w:rPr>
+          <w:rFonts w:ascii="Times New Roman" w:hAnsi="Times New Roman" w:cs="Times New Roman"/>
+          <w:sz w:val="20"/>
+          <w:szCs w:val="20"/>
+          <w:lang w:val="en-US"/>
+        </w:rPr>
+        <w:t>A WTO member does not have the right to impose quantitative restrictions</w:t>
+      </w:r>
+    </w:p>
+    <w:p>
+      <w:pPr>
+        <w:pStyle w:val="ListParagraph"/>
+        <w:numPr>
+          <w:ilvl w:val="0"/>
+          <w:numId w:val="8"/>
+        </w:numPr>
+        <w:jc w:val="both"/>
+        <w:rPr>
+          <w:rFonts w:ascii="Times New Roman" w:hAnsi="Times New Roman" w:cs="Times New Roman"/>
+          <w:sz w:val="20"/>
+          <w:szCs w:val="20"/>
+          <w:lang w:val="en-US"/>
+        </w:rPr>
+      </w:pPr>
+      <w:r>
+        <w:rPr>
+          <w:rFonts w:ascii="Times New Roman" w:hAnsi="Times New Roman" w:cs="Times New Roman"/>
+          <w:sz w:val="20"/>
+          <w:szCs w:val="20"/>
+          <w:lang w:val="en-US"/>
+        </w:rPr>
+        <w:t>If Chile exports only 1 ton of rice to Japan: quantitative restriction</w:t>
+      </w:r>
+    </w:p>
+    <w:p>
+      <w:pPr>
+        <w:pStyle w:val="ListParagraph"/>
+        <w:numPr>
+          <w:ilvl w:val="0"/>
+          <w:numId w:val="8"/>
+        </w:numPr>
+        <w:jc w:val="both"/>
+        <w:rPr>
+          <w:rFonts w:ascii="Times New Roman" w:hAnsi="Times New Roman" w:cs="Times New Roman"/>
+          <w:sz w:val="20"/>
+          <w:szCs w:val="20"/>
+          <w:lang w:val="en-US"/>
+        </w:rPr>
+      </w:pPr>
+      <w:r>
+        <w:rPr>
+          <w:rFonts w:ascii="Times New Roman" w:hAnsi="Times New Roman" w:cs="Times New Roman"/>
+          <w:sz w:val="20"/>
+          <w:szCs w:val="20"/>
+          <w:lang w:val="en-US"/>
+        </w:rPr>
+        <w:t>But also possible “import ban” : total prohibition of import</w:t>
+      </w:r>
+    </w:p>
+    <w:p>
+      <w:pPr>
+        <w:pStyle w:val="ListParagraph"/>
+        <w:numPr>
+          <w:ilvl w:val="1"/>
+          <w:numId w:val="8"/>
+        </w:numPr>
+        <w:jc w:val="both"/>
+        <w:rPr>
+          <w:rFonts w:ascii="Times New Roman" w:hAnsi="Times New Roman" w:cs="Times New Roman"/>
+          <w:sz w:val="20"/>
+          <w:szCs w:val="20"/>
+          <w:lang w:val="en-US"/>
+        </w:rPr>
+      </w:pPr>
+      <w:r>
+        <w:rPr>
+          <w:rFonts w:ascii="Times New Roman" w:hAnsi="Times New Roman" w:cs="Times New Roman"/>
+          <w:sz w:val="20"/>
+          <w:szCs w:val="20"/>
+          <w:lang w:val="en-US"/>
+        </w:rPr>
+        <w:t>If the prohibition just targets one state: violation of MFN and of the prohibition of quantitative restrictions</w:t>
+      </w:r>
+    </w:p>
+    <w:p>
+      <w:pPr>
+        <w:pStyle w:val="ListParagraph"/>
+        <w:numPr>
+          <w:ilvl w:val="0"/>
+          <w:numId w:val="8"/>
+        </w:numPr>
+        <w:jc w:val="both"/>
+        <w:rPr>
+          <w:rFonts w:ascii="Times New Roman" w:hAnsi="Times New Roman" w:cs="Times New Roman"/>
+          <w:sz w:val="20"/>
+          <w:szCs w:val="20"/>
+          <w:lang w:val="en-US"/>
+        </w:rPr>
+      </w:pPr>
+      <w:r>
+        <w:rPr>
+          <w:rFonts w:ascii="Times New Roman" w:hAnsi="Times New Roman" w:cs="Times New Roman"/>
+          <w:sz w:val="20"/>
+          <w:szCs w:val="20"/>
+          <w:lang w:val="en-US"/>
+        </w:rPr>
+        <w:t>If you are restricting export from your territory : restrictions</w:t>
+      </w:r>
+    </w:p>
+    <w:p>
+      <w:pPr>
+        <w:pStyle w:val="ListParagraph"/>
+        <w:numPr>
+          <w:ilvl w:val="0"/>
+          <w:numId w:val="8"/>
+        </w:numPr>
+        <w:jc w:val="both"/>
+        <w:rPr>
+          <w:rFonts w:ascii="Times New Roman" w:hAnsi="Times New Roman" w:cs="Times New Roman"/>
+          <w:sz w:val="20"/>
+          <w:szCs w:val="20"/>
+          <w:lang w:val="en-US"/>
+        </w:rPr>
+      </w:pPr>
+      <w:r>
+        <w:rPr>
+          <w:rFonts w:ascii="Times New Roman" w:hAnsi="Times New Roman" w:cs="Times New Roman"/>
+          <w:sz w:val="20"/>
+          <w:szCs w:val="20"/>
+          <w:lang w:val="en-US"/>
+        </w:rPr>
+        <w:t>Export licenses are also prohibited</w:t>
+      </w:r>
+    </w:p>
+    <w:p>
+      <w:pPr>
+        <w:jc w:val="both"/>
+        <w:rPr>
+          <w:rFonts w:ascii="Times New Roman" w:hAnsi="Times New Roman" w:cs="Times New Roman"/>
+          <w:sz w:val="20"/>
+          <w:szCs w:val="20"/>
+          <w:lang w:val="en-US"/>
+        </w:rPr>
+      </w:pPr>
+    </w:p>
+    <w:p>
+      <w:pPr>
+        <w:jc w:val="both"/>
+        <w:rPr>
+          <w:rFonts w:ascii="Times New Roman" w:hAnsi="Times New Roman" w:cs="Times New Roman"/>
+          <w:sz w:val="20"/>
+          <w:szCs w:val="20"/>
+          <w:lang w:val="en-US"/>
+        </w:rPr>
+      </w:pPr>
+    </w:p>
+    <w:p>
+      <w:pPr>
+        <w:jc w:val="both"/>
+        <w:rPr>
+          <w:rFonts w:ascii="Times New Roman" w:hAnsi="Times New Roman" w:cs="Times New Roman"/>
+          <w:sz w:val="20"/>
+          <w:szCs w:val="20"/>
+          <w:lang w:val="en-US"/>
+        </w:rPr>
+      </w:pPr>
+    </w:p>
+    <w:p>
+      <w:pPr>
+        <w:jc w:val="both"/>
+        <w:rPr>
+          <w:rFonts w:ascii="Times New Roman" w:hAnsi="Times New Roman" w:cs="Times New Roman"/>
+          <w:sz w:val="20"/>
+          <w:szCs w:val="20"/>
+          <w:lang w:val="en-US"/>
+        </w:rPr>
+      </w:pPr>
+    </w:p>
+    <w:p>
+      <w:pPr>
+        <w:pStyle w:val="IntenseQuote"/>
+        <w:tabs>
+          <w:tab w:val="left" w:pos="9632"/>
+        </w:tabs>
+        <w:ind w:left="0" w:right="-7"/>
+        <w:rPr>
+          <w:lang w:val="en-US"/>
+        </w:rPr>
+      </w:pPr>
+      <w:r>
+        <w:rPr>
+          <w:lang w:val="en-US"/>
+        </w:rPr>
+        <w:t>Cours 10</w:t>
+      </w:r>
+    </w:p>
+    <w:p>
+      <w:pPr>
+        <w:jc w:val="both"/>
+        <w:rPr>
+          <w:rFonts w:ascii="Times New Roman" w:hAnsi="Times New Roman" w:cs="Times New Roman"/>
+          <w:sz w:val="20"/>
+          <w:szCs w:val="20"/>
+          <w:lang w:val="en-US"/>
+        </w:rPr>
+      </w:pPr>
+      <w:r>
+        <w:rPr>
+          <w:rFonts w:ascii="Times New Roman" w:hAnsi="Times New Roman" w:cs="Times New Roman"/>
+          <w:sz w:val="20"/>
+          <w:szCs w:val="20"/>
+          <w:lang w:val="en-US"/>
+        </w:rPr>
+        <w:t xml:space="preserve">When you are in the system, the only thing you can do is free trade. </w:t>
+      </w:r>
+    </w:p>
+    <w:p>
+      <w:pPr>
+        <w:jc w:val="both"/>
+        <w:rPr>
+          <w:rFonts w:ascii="Times New Roman" w:hAnsi="Times New Roman" w:cs="Times New Roman"/>
+          <w:sz w:val="20"/>
+          <w:szCs w:val="20"/>
+          <w:lang w:val="en-US"/>
+        </w:rPr>
+      </w:pPr>
+      <w:r>
+        <w:rPr>
+          <w:rFonts w:ascii="Times New Roman" w:hAnsi="Times New Roman" w:cs="Times New Roman"/>
+          <w:sz w:val="20"/>
+          <w:szCs w:val="20"/>
+          <w:lang w:val="en-US"/>
+        </w:rPr>
+        <w:t xml:space="preserve">This is where possible to disagree with a lot of negotiator and specialist. </w:t>
+      </w:r>
+    </w:p>
+    <w:p>
+      <w:pPr>
+        <w:jc w:val="both"/>
+        <w:rPr>
+          <w:rFonts w:ascii="Times New Roman" w:hAnsi="Times New Roman" w:cs="Times New Roman"/>
+          <w:sz w:val="20"/>
+          <w:szCs w:val="20"/>
+          <w:lang w:val="en-US"/>
+        </w:rPr>
+      </w:pPr>
+      <w:r>
+        <w:rPr>
+          <w:rFonts w:ascii="Times New Roman" w:hAnsi="Times New Roman" w:cs="Times New Roman"/>
+          <w:sz w:val="20"/>
+          <w:szCs w:val="20"/>
+          <w:lang w:val="en-US"/>
+        </w:rPr>
+        <w:t xml:space="preserve">There is no explicit objective of free trade: Preamble you find the main objective of free trade. Legally speaking is totally speaking to say the WTO is about free trade. The main objective WTO has to seek is sustainable development. </w:t>
+      </w:r>
+    </w:p>
+    <w:p>
+      <w:pPr>
+        <w:jc w:val="both"/>
+        <w:rPr>
+          <w:rFonts w:ascii="Times New Roman" w:hAnsi="Times New Roman" w:cs="Times New Roman"/>
+          <w:sz w:val="20"/>
+          <w:szCs w:val="20"/>
+          <w:lang w:val="en-US"/>
+        </w:rPr>
+      </w:pPr>
+      <w:r>
+        <w:rPr>
+          <w:rFonts w:ascii="Times New Roman" w:hAnsi="Times New Roman" w:cs="Times New Roman"/>
+          <w:sz w:val="20"/>
+          <w:szCs w:val="20"/>
+          <w:lang w:val="en-US"/>
+        </w:rPr>
+        <w:t>Sustainable development: balance between environmental, social and economic development.</w:t>
+      </w:r>
+    </w:p>
+    <w:p>
+      <w:pPr>
+        <w:jc w:val="both"/>
+        <w:rPr>
+          <w:rFonts w:ascii="Times New Roman" w:hAnsi="Times New Roman" w:cs="Times New Roman"/>
+          <w:sz w:val="20"/>
+          <w:szCs w:val="20"/>
+          <w:lang w:val="en-US"/>
+        </w:rPr>
+      </w:pPr>
+    </w:p>
+    <w:p>
+      <w:pPr>
+        <w:jc w:val="both"/>
+        <w:rPr>
+          <w:rFonts w:ascii="Times New Roman" w:hAnsi="Times New Roman" w:cs="Times New Roman"/>
+          <w:sz w:val="20"/>
+          <w:szCs w:val="20"/>
+          <w:lang w:val="en-US"/>
+        </w:rPr>
+      </w:pPr>
+      <w:r>
+        <w:rPr>
+          <w:rFonts w:ascii="Times New Roman" w:hAnsi="Times New Roman" w:cs="Times New Roman"/>
+          <w:sz w:val="20"/>
+          <w:szCs w:val="20"/>
+          <w:lang w:val="en-US"/>
+        </w:rPr>
+        <w:t xml:space="preserve">WTO has the right to achieve non-trade value: sustainable development is not limited to trade; there is the social development and the environmental protection. They do have the right to achieve non-trade values to fulfill or pursue non trade objective. The social protection is guarantying the right to education. </w:t>
+      </w:r>
+    </w:p>
+    <w:p>
+      <w:pPr>
+        <w:jc w:val="both"/>
+        <w:rPr>
+          <w:rFonts w:ascii="Times New Roman" w:hAnsi="Times New Roman" w:cs="Times New Roman"/>
+          <w:sz w:val="20"/>
+          <w:szCs w:val="20"/>
+          <w:lang w:val="en-US"/>
+        </w:rPr>
+      </w:pPr>
+      <w:r>
+        <w:rPr>
+          <w:rFonts w:ascii="Times New Roman" w:hAnsi="Times New Roman" w:cs="Times New Roman"/>
+          <w:sz w:val="20"/>
+          <w:szCs w:val="20"/>
+          <w:lang w:val="en-US"/>
+        </w:rPr>
+        <w:t xml:space="preserve">With the view of raison the standards living: it is an objective value of the WTO. </w:t>
+      </w:r>
+    </w:p>
+    <w:p>
+      <w:pPr>
+        <w:jc w:val="both"/>
+        <w:rPr>
+          <w:rFonts w:ascii="Times New Roman" w:hAnsi="Times New Roman" w:cs="Times New Roman"/>
+          <w:sz w:val="20"/>
+          <w:szCs w:val="20"/>
+          <w:lang w:val="en-US"/>
+        </w:rPr>
+      </w:pPr>
+      <w:r>
+        <w:rPr>
+          <w:rFonts w:ascii="Times New Roman" w:hAnsi="Times New Roman" w:cs="Times New Roman"/>
+          <w:sz w:val="20"/>
+          <w:szCs w:val="20"/>
+          <w:lang w:val="en-US"/>
+        </w:rPr>
+        <w:t xml:space="preserve">Idée recue: si vous entrez dans le système pas possible de poursuivre d’autres objectifs. </w:t>
+      </w:r>
+    </w:p>
+    <w:p>
+      <w:pPr>
+        <w:jc w:val="both"/>
+        <w:rPr>
+          <w:rFonts w:ascii="Times New Roman" w:hAnsi="Times New Roman" w:cs="Times New Roman"/>
+          <w:sz w:val="20"/>
+          <w:szCs w:val="20"/>
+          <w:lang w:val="en-US"/>
+        </w:rPr>
+      </w:pPr>
+      <w:r>
+        <w:rPr>
+          <w:rFonts w:ascii="Times New Roman" w:hAnsi="Times New Roman" w:cs="Times New Roman"/>
+          <w:sz w:val="20"/>
+          <w:szCs w:val="20"/>
+          <w:lang w:val="en-US"/>
+        </w:rPr>
+        <w:t>Free trade is not the only objective of the WTO.</w:t>
+      </w:r>
+    </w:p>
+    <w:p>
+      <w:pPr>
+        <w:jc w:val="both"/>
+        <w:rPr>
+          <w:rFonts w:ascii="Times New Roman" w:hAnsi="Times New Roman" w:cs="Times New Roman"/>
+          <w:sz w:val="20"/>
+          <w:szCs w:val="20"/>
+          <w:lang w:val="en-US"/>
+        </w:rPr>
+      </w:pPr>
+      <w:r>
+        <w:rPr>
+          <w:rFonts w:ascii="Times New Roman" w:hAnsi="Times New Roman" w:cs="Times New Roman"/>
+          <w:sz w:val="20"/>
+          <w:szCs w:val="20"/>
+          <w:lang w:val="en-US"/>
+        </w:rPr>
+        <w:t xml:space="preserve">The Preamble adds texture and color. </w:t>
+      </w:r>
+    </w:p>
+    <w:p>
+      <w:pPr>
+        <w:jc w:val="both"/>
+        <w:rPr>
+          <w:rFonts w:ascii="Times New Roman" w:hAnsi="Times New Roman" w:cs="Times New Roman"/>
+          <w:sz w:val="20"/>
+          <w:szCs w:val="20"/>
+          <w:lang w:val="en-US"/>
+        </w:rPr>
+      </w:pPr>
+    </w:p>
+    <w:p>
+      <w:pPr>
+        <w:jc w:val="both"/>
+        <w:rPr>
+          <w:rFonts w:ascii="Times New Roman" w:hAnsi="Times New Roman" w:cs="Times New Roman"/>
+          <w:sz w:val="20"/>
+          <w:szCs w:val="20"/>
+          <w:lang w:val="en-US"/>
+        </w:rPr>
+      </w:pPr>
+      <w:r>
+        <w:rPr>
+          <w:rFonts w:ascii="Times New Roman" w:hAnsi="Times New Roman" w:cs="Times New Roman"/>
+          <w:sz w:val="20"/>
+          <w:szCs w:val="20"/>
+          <w:lang w:val="en-US"/>
+        </w:rPr>
+        <w:t xml:space="preserve">The agreement on the application on sanitary and phytosanitary measures </w:t>
+      </w:r>
+    </w:p>
+    <w:p>
+      <w:pPr>
+        <w:jc w:val="both"/>
+        <w:rPr>
+          <w:rFonts w:ascii="Times New Roman" w:hAnsi="Times New Roman" w:cs="Times New Roman"/>
+          <w:sz w:val="20"/>
+          <w:szCs w:val="20"/>
+          <w:lang w:val="en-US"/>
+        </w:rPr>
+      </w:pPr>
+      <w:r>
+        <w:rPr>
+          <w:rFonts w:ascii="Times New Roman" w:hAnsi="Times New Roman" w:cs="Times New Roman"/>
+          <w:i/>
+          <w:sz w:val="20"/>
+          <w:szCs w:val="20"/>
+          <w:lang w:val="en-US"/>
+        </w:rPr>
+        <w:t>ASP</w:t>
+      </w:r>
+      <w:r>
+        <w:rPr>
+          <w:rFonts w:ascii="Times New Roman" w:hAnsi="Times New Roman" w:cs="Times New Roman"/>
+          <w:sz w:val="20"/>
+          <w:szCs w:val="20"/>
+          <w:lang w:val="en-US"/>
+        </w:rPr>
+        <w:t xml:space="preserve">: protecting human, animal and vegetable health and life. Show that WTO member can have a non-trade approach. </w:t>
+      </w:r>
+    </w:p>
+    <w:p>
+      <w:pPr>
+        <w:jc w:val="both"/>
+        <w:rPr>
+          <w:rFonts w:ascii="Times New Roman" w:hAnsi="Times New Roman" w:cs="Times New Roman"/>
+          <w:sz w:val="20"/>
+          <w:szCs w:val="20"/>
+          <w:lang w:val="en-US"/>
+        </w:rPr>
+      </w:pPr>
+      <w:r>
+        <w:rPr>
+          <w:rFonts w:ascii="Times New Roman" w:hAnsi="Times New Roman" w:cs="Times New Roman"/>
+          <w:sz w:val="20"/>
+          <w:szCs w:val="20"/>
+          <w:lang w:val="en-US"/>
+        </w:rPr>
+        <w:t xml:space="preserve">Everything is done for trade liberalization but at the same time very strong values are protected </w:t>
+      </w:r>
+    </w:p>
+    <w:p>
+      <w:pPr>
+        <w:jc w:val="both"/>
+        <w:rPr>
+          <w:rFonts w:ascii="Times New Roman" w:hAnsi="Times New Roman" w:cs="Times New Roman"/>
+          <w:sz w:val="20"/>
+          <w:szCs w:val="20"/>
+          <w:lang w:val="en-US"/>
+        </w:rPr>
+      </w:pPr>
+    </w:p>
+    <w:p>
+      <w:pPr>
+        <w:jc w:val="both"/>
+        <w:rPr>
+          <w:rFonts w:ascii="Times New Roman" w:hAnsi="Times New Roman" w:cs="Times New Roman"/>
+          <w:sz w:val="20"/>
+          <w:szCs w:val="20"/>
+          <w:lang w:val="en-US"/>
+        </w:rPr>
+      </w:pPr>
+      <w:r>
+        <w:rPr>
+          <w:rFonts w:ascii="Times New Roman" w:hAnsi="Times New Roman" w:cs="Times New Roman"/>
+          <w:sz w:val="20"/>
+          <w:szCs w:val="20"/>
+          <w:lang w:val="en-US"/>
+        </w:rPr>
+        <w:t>The Agreement on technical barriers to trade</w:t>
+      </w:r>
+    </w:p>
+    <w:p>
+      <w:pPr>
+        <w:jc w:val="both"/>
+        <w:rPr>
+          <w:rFonts w:ascii="Times New Roman" w:hAnsi="Times New Roman" w:cs="Times New Roman"/>
+          <w:sz w:val="20"/>
+          <w:szCs w:val="20"/>
+          <w:lang w:val="en-US"/>
+        </w:rPr>
+      </w:pPr>
+      <w:r>
+        <w:rPr>
+          <w:rFonts w:ascii="Times New Roman" w:hAnsi="Times New Roman" w:cs="Times New Roman"/>
+          <w:i/>
+          <w:sz w:val="20"/>
+          <w:szCs w:val="20"/>
+          <w:lang w:val="en-US"/>
+        </w:rPr>
+        <w:t>TBT agreement</w:t>
+      </w:r>
+      <w:r>
+        <w:rPr>
+          <w:rFonts w:ascii="Times New Roman" w:hAnsi="Times New Roman" w:cs="Times New Roman"/>
+          <w:sz w:val="20"/>
+          <w:szCs w:val="20"/>
+          <w:lang w:val="en-US"/>
+        </w:rPr>
+        <w:t>: protect legitimate objective such as environmental and health protection</w:t>
+      </w:r>
+    </w:p>
+    <w:p>
+      <w:pPr>
+        <w:tabs>
+          <w:tab w:val="left" w:pos="3664"/>
+        </w:tabs>
+        <w:jc w:val="both"/>
+        <w:rPr>
+          <w:rFonts w:ascii="Times New Roman" w:hAnsi="Times New Roman" w:cs="Times New Roman"/>
+          <w:sz w:val="20"/>
+          <w:szCs w:val="20"/>
+          <w:lang w:val="en-US"/>
+        </w:rPr>
+      </w:pPr>
+      <w:r>
+        <w:rPr>
+          <w:rFonts w:ascii="Times New Roman" w:hAnsi="Times New Roman" w:cs="Times New Roman"/>
+          <w:sz w:val="20"/>
+          <w:szCs w:val="20"/>
+          <w:lang w:val="en-US"/>
+        </w:rPr>
+        <w:t xml:space="preserve">To determine the level of health they want to reach: at the level they deem appropriate. Totally wrong to say the WTO prevents protection </w:t>
+      </w:r>
+    </w:p>
+    <w:p>
+      <w:pPr>
+        <w:rPr>
+          <w:rFonts w:ascii="Times New Roman" w:hAnsi="Times New Roman" w:cs="Times New Roman"/>
+          <w:sz w:val="20"/>
+          <w:szCs w:val="20"/>
+          <w:lang w:val="en-US"/>
+        </w:rPr>
+      </w:pPr>
+      <w:r>
+        <w:rPr>
+          <w:rFonts w:ascii="Times New Roman" w:hAnsi="Times New Roman" w:cs="Times New Roman"/>
+          <w:sz w:val="20"/>
+          <w:szCs w:val="20"/>
+          <w:lang w:val="en-US"/>
+        </w:rPr>
+        <w:t xml:space="preserve">Example of France </w:t>
+      </w:r>
+      <w:r>
+        <w:rPr>
+          <w:rFonts w:ascii="Times New Roman" w:hAnsi="Times New Roman" w:cs="Times New Roman"/>
+          <w:sz w:val="20"/>
+          <w:szCs w:val="20"/>
+          <w:lang w:val="en-US"/>
+        </w:rPr>
+        <w:t>and TBT prohibiting the Canadian cement: sovereign right to determine the level of health on their territory</w:t>
+      </w:r>
+    </w:p>
+    <w:p>
+      <w:pPr>
+        <w:rPr>
+          <w:rFonts w:ascii="Times New Roman" w:hAnsi="Times New Roman" w:cs="Times New Roman"/>
+          <w:sz w:val="20"/>
+          <w:szCs w:val="20"/>
+          <w:lang w:val="en-US"/>
+        </w:rPr>
+      </w:pPr>
+    </w:p>
+    <w:p>
+      <w:pPr>
+        <w:rPr>
+          <w:rFonts w:ascii="Times New Roman" w:hAnsi="Times New Roman" w:cs="Times New Roman"/>
+          <w:sz w:val="20"/>
+          <w:szCs w:val="20"/>
+          <w:lang w:val="en-US"/>
+        </w:rPr>
+      </w:pPr>
+      <w:r>
+        <w:rPr>
+          <w:rFonts w:ascii="Times New Roman" w:hAnsi="Times New Roman" w:cs="Times New Roman"/>
+          <w:sz w:val="20"/>
+          <w:szCs w:val="20"/>
+          <w:lang w:val="en-US"/>
+        </w:rPr>
+        <w:t>Same: Article 8 in the TRIPS: Intellectual Property right, preservation of public health</w:t>
+      </w:r>
+    </w:p>
+    <w:p>
+      <w:pPr>
+        <w:rPr>
+          <w:rFonts w:ascii="Times New Roman" w:hAnsi="Times New Roman" w:cs="Times New Roman"/>
+          <w:sz w:val="20"/>
+          <w:szCs w:val="20"/>
+          <w:lang w:val="en-US"/>
+        </w:rPr>
+      </w:pPr>
+    </w:p>
+    <w:p>
+      <w:pPr>
+        <w:rPr>
+          <w:rFonts w:ascii="Times New Roman" w:hAnsi="Times New Roman" w:cs="Times New Roman"/>
+          <w:sz w:val="20"/>
+          <w:szCs w:val="20"/>
+          <w:lang w:val="en-US"/>
+        </w:rPr>
+      </w:pPr>
+      <w:r>
+        <w:rPr>
+          <w:rFonts w:ascii="Times New Roman" w:hAnsi="Times New Roman" w:cs="Times New Roman"/>
+          <w:sz w:val="20"/>
+          <w:szCs w:val="20"/>
+          <w:lang w:val="en-US"/>
+        </w:rPr>
+        <w:t xml:space="preserve">Non-trade legitimate objective </w:t>
+      </w:r>
+      <w:r>
+        <w:rPr>
+          <w:rFonts w:ascii="Times New Roman" w:hAnsi="Times New Roman" w:cs="Times New Roman"/>
+          <w:sz w:val="20"/>
+          <w:szCs w:val="20"/>
+          <w:lang w:val="en-US"/>
+        </w:rPr>
+        <w:t xml:space="preserve">are almost everywhere in the system. </w:t>
+      </w:r>
+    </w:p>
+    <w:p>
+      <w:pPr>
+        <w:rPr>
+          <w:rFonts w:ascii="Times New Roman" w:hAnsi="Times New Roman" w:cs="Times New Roman"/>
+          <w:sz w:val="20"/>
+          <w:szCs w:val="20"/>
+          <w:lang w:val="en-US"/>
+        </w:rPr>
+      </w:pPr>
+    </w:p>
+    <w:p>
+      <w:pPr>
+        <w:rPr>
+          <w:rFonts w:ascii="Times New Roman" w:hAnsi="Times New Roman" w:cs="Times New Roman"/>
+          <w:sz w:val="20"/>
+          <w:szCs w:val="20"/>
+          <w:lang w:val="en-US"/>
+        </w:rPr>
+      </w:pPr>
+      <w:r>
+        <w:rPr>
+          <w:rFonts w:ascii="Times New Roman" w:hAnsi="Times New Roman" w:cs="Times New Roman"/>
+          <w:sz w:val="20"/>
+          <w:szCs w:val="20"/>
+          <w:lang w:val="en-US"/>
+        </w:rPr>
+        <w:t xml:space="preserve">Legitimate objective are in the preamble or entire agreement dealing with an objective, however in the GATT and GATS are contained in general exception. </w:t>
+      </w:r>
+    </w:p>
+    <w:p>
+      <w:pPr>
+        <w:rPr>
+          <w:rFonts w:ascii="Times New Roman" w:hAnsi="Times New Roman" w:cs="Times New Roman"/>
+          <w:sz w:val="20"/>
+          <w:szCs w:val="20"/>
+          <w:lang w:val="en-US"/>
+        </w:rPr>
+      </w:pPr>
+    </w:p>
+    <w:p>
+      <w:pPr>
+        <w:rPr>
+          <w:rFonts w:ascii="Times New Roman" w:hAnsi="Times New Roman" w:cs="Times New Roman"/>
+          <w:sz w:val="20"/>
+          <w:szCs w:val="20"/>
+          <w:lang w:val="en-US"/>
+        </w:rPr>
+      </w:pPr>
+      <w:r>
+        <w:rPr>
+          <w:rFonts w:ascii="Times New Roman" w:hAnsi="Times New Roman" w:cs="Times New Roman"/>
+          <w:sz w:val="20"/>
+          <w:szCs w:val="20"/>
+          <w:lang w:val="en-US"/>
+        </w:rPr>
+        <w:t>GATT Art XX, which equivalent is contained in GATS art XIV</w:t>
+      </w:r>
+    </w:p>
+    <w:p>
+      <w:pPr>
+        <w:rPr>
+          <w:rFonts w:ascii="Times New Roman" w:hAnsi="Times New Roman" w:cs="Times New Roman"/>
+          <w:sz w:val="20"/>
+          <w:szCs w:val="20"/>
+          <w:lang w:val="en-US"/>
+        </w:rPr>
+      </w:pPr>
+      <w:r>
+        <w:rPr>
+          <w:rFonts w:ascii="Times New Roman" w:hAnsi="Times New Roman" w:cs="Times New Roman"/>
+          <w:sz w:val="20"/>
+          <w:szCs w:val="20"/>
+          <w:lang w:val="en-US"/>
+        </w:rPr>
+        <w:t>In 1947 the drafters of the GATT thought that the states could restrict the application of the treaty for environnemental protection: general exceptions</w:t>
+      </w:r>
+    </w:p>
+    <w:p>
+      <w:pPr>
+        <w:rPr>
+          <w:rFonts w:ascii="Times New Roman" w:hAnsi="Times New Roman" w:cs="Times New Roman"/>
+          <w:sz w:val="20"/>
+          <w:szCs w:val="20"/>
+          <w:lang w:val="en-US"/>
+        </w:rPr>
+      </w:pPr>
+      <w:r>
+        <w:rPr>
+          <w:rFonts w:ascii="Times New Roman" w:hAnsi="Times New Roman" w:cs="Times New Roman"/>
+          <w:sz w:val="20"/>
+          <w:szCs w:val="20"/>
+          <w:lang w:val="en-US"/>
+        </w:rPr>
+        <w:t xml:space="preserve">They allow WTO members to violate MFN, to violate National Treatment, art II, art 11, because the member state is pursuing a non-trade provision. </w:t>
+      </w:r>
+    </w:p>
+    <w:p>
+      <w:pPr>
+        <w:pStyle w:val="ListParagraph"/>
+        <w:numPr>
+          <w:ilvl w:val="0"/>
+          <w:numId w:val="8"/>
+        </w:numPr>
+        <w:rPr>
+          <w:rFonts w:ascii="Times New Roman" w:hAnsi="Times New Roman" w:cs="Times New Roman"/>
+          <w:sz w:val="20"/>
+          <w:szCs w:val="20"/>
+          <w:lang w:val="en-US"/>
+        </w:rPr>
+      </w:pPr>
+      <w:r>
+        <w:rPr>
+          <w:rFonts w:ascii="Times New Roman" w:hAnsi="Times New Roman" w:cs="Times New Roman"/>
+          <w:sz w:val="20"/>
+          <w:szCs w:val="20"/>
+          <w:lang w:val="en-US"/>
+        </w:rPr>
+        <w:t>Art XI: quantity restriction – no sanction because the government is pursuing an objective contain in the general exception</w:t>
+      </w:r>
+    </w:p>
+    <w:p>
+      <w:pPr>
+        <w:pStyle w:val="ListParagraph"/>
+        <w:numPr>
+          <w:ilvl w:val="0"/>
+          <w:numId w:val="8"/>
+        </w:numPr>
+        <w:rPr>
+          <w:rFonts w:ascii="Times New Roman" w:hAnsi="Times New Roman" w:cs="Times New Roman"/>
+          <w:sz w:val="20"/>
+          <w:szCs w:val="20"/>
+          <w:lang w:val="en-US"/>
+        </w:rPr>
+      </w:pPr>
+      <w:r>
+        <w:rPr>
+          <w:rFonts w:ascii="Times New Roman" w:hAnsi="Times New Roman" w:cs="Times New Roman"/>
+          <w:sz w:val="20"/>
+          <w:szCs w:val="20"/>
+          <w:lang w:val="en-US"/>
+        </w:rPr>
+        <w:t>Article XX : a chapeau and lists</w:t>
+      </w:r>
+    </w:p>
+    <w:p>
+      <w:pPr>
+        <w:pStyle w:val="ListParagraph"/>
+        <w:numPr>
+          <w:ilvl w:val="1"/>
+          <w:numId w:val="8"/>
+        </w:numPr>
+        <w:rPr>
+          <w:rFonts w:ascii="Times New Roman" w:hAnsi="Times New Roman" w:cs="Times New Roman"/>
+          <w:sz w:val="20"/>
+          <w:szCs w:val="20"/>
+          <w:lang w:val="en-US"/>
+        </w:rPr>
+      </w:pPr>
+      <w:r>
+        <w:rPr>
+          <w:rFonts w:ascii="Times New Roman" w:hAnsi="Times New Roman" w:cs="Times New Roman"/>
+          <w:sz w:val="20"/>
+          <w:szCs w:val="20"/>
+          <w:lang w:val="en-US"/>
+        </w:rPr>
+        <w:t>Public moral</w:t>
+      </w:r>
+      <w:r>
+        <w:rPr>
+          <w:rFonts w:ascii="Times New Roman" w:hAnsi="Times New Roman" w:cs="Times New Roman"/>
+          <w:sz w:val="20"/>
+          <w:szCs w:val="20"/>
+          <w:lang w:val="en-US"/>
+        </w:rPr>
+        <w:t>s</w:t>
+      </w:r>
+    </w:p>
+    <w:p>
+      <w:pPr>
+        <w:pStyle w:val="ListParagraph"/>
+        <w:numPr>
+          <w:ilvl w:val="2"/>
+          <w:numId w:val="8"/>
+        </w:numPr>
+        <w:rPr>
+          <w:rFonts w:ascii="Times New Roman" w:hAnsi="Times New Roman" w:cs="Times New Roman"/>
+          <w:sz w:val="20"/>
+          <w:szCs w:val="20"/>
+          <w:lang w:val="en-US"/>
+        </w:rPr>
+      </w:pPr>
+      <w:r>
+        <w:rPr>
+          <w:rFonts w:ascii="Times New Roman" w:hAnsi="Times New Roman" w:cs="Times New Roman"/>
+          <w:sz w:val="20"/>
+          <w:szCs w:val="20"/>
+          <w:lang w:val="en-US"/>
+        </w:rPr>
+        <w:t>CD</w:t>
+      </w:r>
+    </w:p>
+    <w:p>
+      <w:pPr>
+        <w:pStyle w:val="ListParagraph"/>
+        <w:numPr>
+          <w:ilvl w:val="1"/>
+          <w:numId w:val="8"/>
+        </w:numPr>
+        <w:rPr>
+          <w:rFonts w:ascii="Times New Roman" w:hAnsi="Times New Roman" w:cs="Times New Roman"/>
+          <w:sz w:val="20"/>
+          <w:szCs w:val="20"/>
+          <w:lang w:val="en-US"/>
+        </w:rPr>
+      </w:pPr>
+      <w:r>
+        <w:rPr>
+          <w:rFonts w:ascii="Times New Roman" w:hAnsi="Times New Roman" w:cs="Times New Roman"/>
+          <w:sz w:val="20"/>
+          <w:szCs w:val="20"/>
+          <w:lang w:val="en-US"/>
+        </w:rPr>
+        <w:t>N</w:t>
+      </w:r>
+      <w:r>
+        <w:rPr>
+          <w:rFonts w:ascii="Times New Roman" w:hAnsi="Times New Roman" w:cs="Times New Roman"/>
+          <w:sz w:val="20"/>
+          <w:szCs w:val="20"/>
+          <w:lang w:val="en-US"/>
+        </w:rPr>
+        <w:t xml:space="preserve">ecessary to protect human, animal or plant life or health; </w:t>
+      </w:r>
+    </w:p>
+    <w:p>
+      <w:pPr>
+        <w:pStyle w:val="ListParagraph"/>
+        <w:numPr>
+          <w:ilvl w:val="2"/>
+          <w:numId w:val="8"/>
+        </w:numPr>
+        <w:rPr>
+          <w:rFonts w:ascii="Times New Roman" w:hAnsi="Times New Roman" w:cs="Times New Roman"/>
+          <w:sz w:val="20"/>
+          <w:szCs w:val="20"/>
+          <w:lang w:val="en-US"/>
+        </w:rPr>
+      </w:pPr>
+      <w:r>
+        <w:rPr>
+          <w:rFonts w:ascii="Times New Roman" w:hAnsi="Times New Roman" w:cs="Times New Roman"/>
+          <w:sz w:val="20"/>
+          <w:szCs w:val="20"/>
+          <w:lang w:val="en-US"/>
+        </w:rPr>
+        <w:t>Canadian cement</w:t>
+      </w:r>
+    </w:p>
+    <w:p>
+      <w:pPr>
+        <w:pStyle w:val="ListParagraph"/>
+        <w:numPr>
+          <w:ilvl w:val="2"/>
+          <w:numId w:val="8"/>
+        </w:numPr>
+        <w:rPr>
+          <w:rFonts w:ascii="Times New Roman" w:hAnsi="Times New Roman" w:cs="Times New Roman"/>
+          <w:sz w:val="20"/>
+          <w:szCs w:val="20"/>
+          <w:lang w:val="en-US"/>
+        </w:rPr>
+      </w:pPr>
+      <w:r>
+        <w:rPr>
+          <w:rFonts w:ascii="Times New Roman" w:hAnsi="Times New Roman" w:cs="Times New Roman"/>
+          <w:sz w:val="20"/>
+          <w:szCs w:val="20"/>
+          <w:lang w:val="en-US"/>
+        </w:rPr>
+        <w:t>Public health exception the most invoked</w:t>
+      </w:r>
+    </w:p>
+    <w:p>
+      <w:pPr>
+        <w:pStyle w:val="ListParagraph"/>
+        <w:numPr>
+          <w:ilvl w:val="1"/>
+          <w:numId w:val="8"/>
+        </w:numPr>
+        <w:rPr>
+          <w:rFonts w:ascii="Times New Roman" w:hAnsi="Times New Roman" w:cs="Times New Roman"/>
+          <w:sz w:val="20"/>
+          <w:szCs w:val="20"/>
+          <w:lang w:val="en-US"/>
+        </w:rPr>
+      </w:pPr>
+      <w:r>
+        <w:rPr>
+          <w:rFonts w:ascii="Times New Roman" w:hAnsi="Times New Roman" w:cs="Times New Roman"/>
+          <w:sz w:val="20"/>
+          <w:szCs w:val="20"/>
+          <w:lang w:val="en-US"/>
+        </w:rPr>
+        <w:t>Relating to</w:t>
+      </w:r>
+      <w:r>
+        <w:rPr>
+          <w:rFonts w:ascii="Times New Roman" w:hAnsi="Times New Roman" w:cs="Times New Roman"/>
+          <w:sz w:val="20"/>
+          <w:szCs w:val="20"/>
+          <w:lang w:val="en-US"/>
+        </w:rPr>
+        <w:t xml:space="preserve"> the products of prison labour </w:t>
+      </w:r>
+    </w:p>
+    <w:p>
+      <w:pPr>
+        <w:pStyle w:val="ListParagraph"/>
+        <w:numPr>
+          <w:ilvl w:val="2"/>
+          <w:numId w:val="8"/>
+        </w:numPr>
+        <w:rPr>
+          <w:rFonts w:ascii="Times New Roman" w:hAnsi="Times New Roman" w:cs="Times New Roman"/>
+          <w:sz w:val="20"/>
+          <w:szCs w:val="20"/>
+          <w:lang w:val="en-US"/>
+        </w:rPr>
+      </w:pPr>
+      <w:r>
+        <w:rPr>
+          <w:rFonts w:ascii="Times New Roman" w:hAnsi="Times New Roman" w:cs="Times New Roman"/>
+          <w:sz w:val="20"/>
+          <w:szCs w:val="20"/>
+          <w:lang w:val="en-US"/>
+        </w:rPr>
+        <w:t xml:space="preserve">Evolutionary interpretation? the intent was to ban any kind of force labor : a WTO member can restrict trade and evoke article XXe) : child labor ? </w:t>
+      </w:r>
+    </w:p>
+    <w:p>
+      <w:pPr>
+        <w:pStyle w:val="ListParagraph"/>
+        <w:numPr>
+          <w:ilvl w:val="2"/>
+          <w:numId w:val="8"/>
+        </w:numPr>
+        <w:rPr>
+          <w:rFonts w:ascii="Times New Roman" w:hAnsi="Times New Roman" w:cs="Times New Roman"/>
+          <w:sz w:val="20"/>
+          <w:szCs w:val="20"/>
+          <w:lang w:val="en-US"/>
+        </w:rPr>
+      </w:pPr>
+      <w:r>
+        <w:rPr>
+          <w:rFonts w:ascii="Times New Roman" w:hAnsi="Times New Roman" w:cs="Times New Roman"/>
+          <w:sz w:val="20"/>
+          <w:szCs w:val="20"/>
+          <w:lang w:val="en-US"/>
+        </w:rPr>
+        <w:t>The intent was to prevent force labor, but perhaps in the context the drafters were not only targeting prisoners but also any kind of force labor</w:t>
+      </w:r>
+    </w:p>
+    <w:p>
+      <w:pPr>
+        <w:pStyle w:val="ListParagraph"/>
+        <w:numPr>
+          <w:ilvl w:val="3"/>
+          <w:numId w:val="8"/>
+        </w:numPr>
+        <w:rPr>
+          <w:rFonts w:ascii="Times New Roman" w:hAnsi="Times New Roman" w:cs="Times New Roman"/>
+          <w:sz w:val="20"/>
+          <w:szCs w:val="20"/>
+          <w:lang w:val="en-US"/>
+        </w:rPr>
+      </w:pPr>
+      <w:r>
+        <w:rPr>
+          <w:rFonts w:ascii="Times New Roman" w:hAnsi="Times New Roman" w:cs="Times New Roman"/>
+          <w:sz w:val="20"/>
+          <w:szCs w:val="20"/>
+          <w:lang w:val="en-US"/>
+        </w:rPr>
+        <w:t xml:space="preserve">So far no measure taken by these takes </w:t>
+      </w:r>
+    </w:p>
+    <w:p>
+      <w:pPr>
+        <w:ind w:left="1440"/>
+        <w:rPr>
+          <w:rFonts w:ascii="Times New Roman" w:hAnsi="Times New Roman" w:cs="Times New Roman"/>
+          <w:sz w:val="20"/>
+          <w:szCs w:val="20"/>
+          <w:lang w:val="en-US"/>
+        </w:rPr>
+      </w:pPr>
+      <w:r>
+        <w:rPr>
+          <w:rFonts w:ascii="Times New Roman" w:hAnsi="Times New Roman" w:cs="Times New Roman"/>
+          <w:sz w:val="20"/>
+          <w:szCs w:val="20"/>
+          <w:lang w:val="en-US"/>
+        </w:rPr>
+        <w:t xml:space="preserve">To protect human rights? More effective to use a and e. </w:t>
+      </w:r>
+    </w:p>
+    <w:p>
+      <w:pPr>
+        <w:ind w:left="1440"/>
+        <w:rPr>
+          <w:rFonts w:ascii="Times New Roman" w:hAnsi="Times New Roman" w:cs="Times New Roman"/>
+          <w:sz w:val="20"/>
+          <w:szCs w:val="20"/>
+          <w:lang w:val="en-US"/>
+        </w:rPr>
+      </w:pPr>
+      <w:r>
+        <w:rPr>
+          <w:rFonts w:ascii="Times New Roman" w:hAnsi="Times New Roman" w:cs="Times New Roman"/>
+          <w:sz w:val="20"/>
+          <w:szCs w:val="20"/>
+          <w:lang w:val="en-US"/>
+        </w:rPr>
+        <w:t>One of the most complicated question: whether WTO Law authorizes a member to discriminate on process and production methods? It is possible to target the PPM</w:t>
+      </w:r>
+    </w:p>
+    <w:p>
+      <w:pPr>
+        <w:widowControl w:val="0"/>
+        <w:tabs>
+          <w:tab w:val="left" w:pos="220"/>
+          <w:tab w:val="left" w:pos="720"/>
+        </w:tabs>
+        <w:autoSpaceDE w:val="0"/>
+        <w:autoSpaceDN w:val="0"/>
+        <w:adjustRightInd w:val="0"/>
+        <w:spacing w:after="240"/>
+        <w:rPr>
+          <w:rFonts w:ascii="Times New Roman" w:hAnsi="Times New Roman" w:cs="Times New Roman"/>
+          <w:sz w:val="20"/>
+          <w:szCs w:val="20"/>
+          <w:lang w:val="en-US"/>
+        </w:rPr>
+      </w:pPr>
+    </w:p>
+    <w:p>
+      <w:pPr>
+        <w:pStyle w:val="ListParagraph"/>
+        <w:numPr>
+          <w:ilvl w:val="1"/>
+          <w:numId w:val="8"/>
+        </w:numPr>
+        <w:rPr>
+          <w:rFonts w:ascii="Times New Roman" w:hAnsi="Times New Roman" w:cs="Times New Roman"/>
+          <w:sz w:val="20"/>
+          <w:szCs w:val="20"/>
+          <w:lang w:val="en-US"/>
+        </w:rPr>
+      </w:pPr>
+      <w:r>
+        <w:rPr>
+          <w:rFonts w:ascii="Times New Roman" w:hAnsi="Times New Roman" w:cs="Times New Roman"/>
+          <w:sz w:val="20"/>
+          <w:szCs w:val="20"/>
+          <w:lang w:val="en-US"/>
+        </w:rPr>
+        <w:t>Provision g: “</w:t>
+      </w:r>
+      <w:r>
+        <w:rPr>
+          <w:rFonts w:ascii="Times New Roman" w:hAnsi="Times New Roman" w:cs="Times New Roman"/>
+          <w:i/>
+          <w:sz w:val="20"/>
+          <w:szCs w:val="20"/>
+          <w:lang w:val="en-US"/>
+        </w:rPr>
+        <w:t>relating to the conservation of exhaustible natural resources if such measures are made effective in conjunction with restrictions on domestic production or consumption</w:t>
+      </w:r>
+      <w:r>
+        <w:rPr>
+          <w:rFonts w:ascii="Times New Roman" w:hAnsi="Times New Roman" w:cs="Times New Roman"/>
+          <w:sz w:val="20"/>
+          <w:szCs w:val="20"/>
+          <w:lang w:val="en-US"/>
+        </w:rPr>
+        <w:t>”</w:t>
+      </w:r>
+    </w:p>
+    <w:p>
+      <w:pPr>
+        <w:pStyle w:val="ListParagraph"/>
+        <w:numPr>
+          <w:ilvl w:val="2"/>
+          <w:numId w:val="8"/>
+        </w:numPr>
+        <w:rPr>
+          <w:rFonts w:ascii="Times New Roman" w:hAnsi="Times New Roman" w:cs="Times New Roman"/>
+          <w:sz w:val="20"/>
+          <w:szCs w:val="20"/>
+          <w:lang w:val="en-US"/>
+        </w:rPr>
+      </w:pPr>
+      <w:r>
+        <w:rPr>
+          <w:rFonts w:ascii="Times New Roman" w:hAnsi="Times New Roman" w:cs="Times New Roman"/>
+          <w:sz w:val="20"/>
+          <w:szCs w:val="20"/>
+          <w:lang w:val="en-US"/>
+        </w:rPr>
+        <w:t>Air for instance</w:t>
+      </w:r>
+    </w:p>
+    <w:p>
+      <w:pPr>
+        <w:pStyle w:val="ListParagraph"/>
+        <w:numPr>
+          <w:ilvl w:val="2"/>
+          <w:numId w:val="8"/>
+        </w:numPr>
+        <w:rPr>
+          <w:rFonts w:ascii="Times New Roman" w:hAnsi="Times New Roman" w:cs="Times New Roman"/>
+          <w:sz w:val="20"/>
+          <w:szCs w:val="20"/>
+          <w:lang w:val="en-US"/>
+        </w:rPr>
+      </w:pPr>
+      <w:r>
+        <w:rPr>
+          <w:rFonts w:ascii="Times New Roman" w:hAnsi="Times New Roman" w:cs="Times New Roman"/>
+          <w:sz w:val="20"/>
+          <w:szCs w:val="20"/>
+          <w:lang w:val="en-US"/>
+        </w:rPr>
+        <w:t>Elastic/flexible</w:t>
+      </w:r>
+    </w:p>
+    <w:p>
+      <w:pPr>
+        <w:ind w:left="1440"/>
+        <w:rPr>
+          <w:rFonts w:ascii="Times New Roman" w:hAnsi="Times New Roman" w:cs="Times New Roman"/>
+          <w:sz w:val="20"/>
+          <w:szCs w:val="20"/>
+          <w:lang w:val="en-US"/>
+        </w:rPr>
+      </w:pPr>
+    </w:p>
+    <w:p>
+      <w:pPr>
+        <w:ind w:left="1440"/>
+        <w:rPr>
+          <w:rFonts w:ascii="Times New Roman" w:hAnsi="Times New Roman" w:cs="Times New Roman"/>
+          <w:sz w:val="20"/>
+          <w:szCs w:val="20"/>
+          <w:lang w:val="en-US"/>
+        </w:rPr>
+      </w:pPr>
+    </w:p>
+    <w:p>
+      <w:pPr>
+        <w:rPr>
+          <w:rFonts w:ascii="Times New Roman" w:hAnsi="Times New Roman" w:cs="Times New Roman"/>
+          <w:sz w:val="20"/>
+          <w:szCs w:val="20"/>
+          <w:lang w:val="en-US"/>
+        </w:rPr>
+      </w:pPr>
+    </w:p>
+    <w:p>
+      <w:pPr>
+        <w:rPr>
+          <w:rFonts w:ascii="Times New Roman" w:hAnsi="Times New Roman" w:cs="Times New Roman"/>
+          <w:sz w:val="20"/>
+          <w:szCs w:val="20"/>
+          <w:lang w:val="en-US"/>
+        </w:rPr>
+      </w:pPr>
+      <w:r>
+        <w:rPr>
+          <w:rFonts w:ascii="Times New Roman" w:hAnsi="Times New Roman" w:cs="Times New Roman"/>
+          <w:sz w:val="20"/>
+          <w:szCs w:val="20"/>
+          <w:lang w:val="en-US"/>
+        </w:rPr>
+        <w:t xml:space="preserve">Non trade values are therefore integrated in the system: however the complicated question is when you have to invoke these exception. </w:t>
+      </w:r>
+    </w:p>
+    <w:p>
+      <w:pPr>
+        <w:rPr>
+          <w:rFonts w:ascii="Times New Roman" w:hAnsi="Times New Roman" w:cs="Times New Roman"/>
+          <w:sz w:val="20"/>
+          <w:szCs w:val="20"/>
+          <w:lang w:val="en-US"/>
+        </w:rPr>
+      </w:pPr>
+    </w:p>
+    <w:p>
+      <w:pPr>
+        <w:rPr>
+          <w:rFonts w:ascii="Times New Roman" w:hAnsi="Times New Roman" w:cs="Times New Roman"/>
+          <w:sz w:val="20"/>
+          <w:szCs w:val="20"/>
+          <w:lang w:val="en-US"/>
+        </w:rPr>
+      </w:pPr>
+      <w:r>
+        <w:rPr>
+          <w:rFonts w:ascii="Times New Roman" w:hAnsi="Times New Roman" w:cs="Times New Roman"/>
+          <w:sz w:val="20"/>
+          <w:szCs w:val="20"/>
+          <w:lang w:val="en-US"/>
+        </w:rPr>
+        <w:t xml:space="preserve">How do you invoke an Article XX exception or justification ? </w:t>
+      </w:r>
+    </w:p>
+    <w:p>
+      <w:pPr>
+        <w:rPr>
+          <w:rFonts w:ascii="Times New Roman" w:hAnsi="Times New Roman" w:cs="Times New Roman"/>
+          <w:sz w:val="20"/>
+          <w:szCs w:val="20"/>
+          <w:lang w:val="en-US"/>
+        </w:rPr>
+      </w:pPr>
+      <w:r>
+        <w:rPr>
+          <w:rFonts w:ascii="Times New Roman" w:hAnsi="Times New Roman" w:cs="Times New Roman"/>
+          <w:sz w:val="20"/>
+          <w:szCs w:val="20"/>
+          <w:lang w:val="en-US"/>
+        </w:rPr>
+        <w:t>You have two tests:</w:t>
+      </w:r>
+    </w:p>
+    <w:p>
+      <w:pPr>
+        <w:pStyle w:val="ListParagraph"/>
+        <w:numPr>
+          <w:ilvl w:val="0"/>
+          <w:numId w:val="8"/>
+        </w:numPr>
+        <w:rPr>
+          <w:rFonts w:ascii="Times New Roman" w:hAnsi="Times New Roman" w:cs="Times New Roman"/>
+          <w:sz w:val="20"/>
+          <w:szCs w:val="20"/>
+          <w:lang w:val="en-US"/>
+        </w:rPr>
+      </w:pPr>
+      <w:r>
+        <w:rPr>
+          <w:rFonts w:ascii="Times New Roman" w:hAnsi="Times New Roman" w:cs="Times New Roman"/>
+          <w:sz w:val="20"/>
+          <w:szCs w:val="20"/>
+          <w:lang w:val="en-US"/>
+        </w:rPr>
+        <w:t>the text of the sub-paragraph(s)</w:t>
+      </w:r>
+    </w:p>
+    <w:p>
+      <w:pPr>
+        <w:pStyle w:val="ListParagraph"/>
+        <w:numPr>
+          <w:ilvl w:val="0"/>
+          <w:numId w:val="8"/>
+        </w:numPr>
+        <w:rPr>
+          <w:rFonts w:ascii="Times New Roman" w:hAnsi="Times New Roman" w:cs="Times New Roman"/>
+          <w:sz w:val="20"/>
+          <w:szCs w:val="20"/>
+          <w:lang w:val="en-US"/>
+        </w:rPr>
+      </w:pPr>
+      <w:r>
+        <w:rPr>
+          <w:rFonts w:ascii="Times New Roman" w:hAnsi="Times New Roman" w:cs="Times New Roman"/>
+          <w:sz w:val="20"/>
+          <w:szCs w:val="20"/>
+          <w:lang w:val="en-US"/>
+        </w:rPr>
+        <w:t>the test of the chapeau</w:t>
+      </w:r>
+    </w:p>
+    <w:p>
+      <w:pPr>
+        <w:rPr>
+          <w:rFonts w:ascii="Times New Roman" w:hAnsi="Times New Roman" w:cs="Times New Roman"/>
+          <w:sz w:val="20"/>
+          <w:szCs w:val="20"/>
+          <w:lang w:val="en-US"/>
+        </w:rPr>
+      </w:pPr>
+    </w:p>
+    <w:p>
+      <w:pPr>
+        <w:rPr>
+          <w:rFonts w:ascii="Times New Roman" w:hAnsi="Times New Roman" w:cs="Times New Roman"/>
+          <w:sz w:val="20"/>
+          <w:szCs w:val="20"/>
+          <w:u w:val="single"/>
+          <w:lang w:val="en-US"/>
+        </w:rPr>
+      </w:pPr>
+      <w:r>
+        <w:rPr>
+          <w:rFonts w:ascii="Times New Roman" w:hAnsi="Times New Roman" w:cs="Times New Roman"/>
+          <w:sz w:val="20"/>
+          <w:szCs w:val="20"/>
+          <w:u w:val="single"/>
+          <w:lang w:val="en-US"/>
+        </w:rPr>
+        <w:t xml:space="preserve">1) </w:t>
+      </w:r>
+      <w:r>
+        <w:rPr>
+          <w:rFonts w:ascii="Times New Roman" w:hAnsi="Times New Roman" w:cs="Times New Roman"/>
+          <w:sz w:val="20"/>
+          <w:szCs w:val="20"/>
+          <w:u w:val="single"/>
+          <w:lang w:val="en-US"/>
+        </w:rPr>
+        <w:t xml:space="preserve">The first step is to prove that you measure is justified under one or several sub paragraphs of art XX: it is the </w:t>
+      </w:r>
+      <w:r>
+        <w:rPr>
+          <w:rFonts w:ascii="Times New Roman" w:hAnsi="Times New Roman" w:cs="Times New Roman"/>
+          <w:color w:val="FF0000"/>
+          <w:sz w:val="20"/>
+          <w:szCs w:val="20"/>
+          <w:u w:val="single"/>
+          <w:lang w:val="en-US"/>
+        </w:rPr>
+        <w:t>test of necessity</w:t>
+      </w:r>
+      <w:r>
+        <w:rPr>
+          <w:rFonts w:ascii="Times New Roman" w:hAnsi="Times New Roman" w:cs="Times New Roman"/>
+          <w:sz w:val="20"/>
+          <w:szCs w:val="20"/>
+          <w:u w:val="single"/>
+          <w:lang w:val="en-US"/>
+        </w:rPr>
+        <w:t xml:space="preserve"> : you need to show that your measure is necessary to pursue one of the non trade value</w:t>
+      </w:r>
+    </w:p>
+    <w:p>
+      <w:pPr>
+        <w:rPr>
+          <w:rFonts w:ascii="Times New Roman" w:hAnsi="Times New Roman" w:cs="Times New Roman"/>
+          <w:sz w:val="20"/>
+          <w:szCs w:val="20"/>
+          <w:lang w:val="en-US"/>
+        </w:rPr>
+      </w:pPr>
+      <w:r>
+        <w:rPr>
+          <w:rFonts w:ascii="Times New Roman" w:hAnsi="Times New Roman" w:cs="Times New Roman"/>
+          <w:sz w:val="20"/>
+          <w:szCs w:val="20"/>
+          <w:lang w:val="en-US"/>
+        </w:rPr>
+        <w:t>The test of necessity is based on three elements and then balancing process:</w:t>
+      </w:r>
+    </w:p>
+    <w:p>
+      <w:pPr>
+        <w:pStyle w:val="ListParagraph"/>
+        <w:numPr>
+          <w:ilvl w:val="0"/>
+          <w:numId w:val="8"/>
+        </w:numPr>
+        <w:rPr>
+          <w:rFonts w:ascii="Times New Roman" w:hAnsi="Times New Roman" w:cs="Times New Roman"/>
+          <w:sz w:val="20"/>
+          <w:szCs w:val="20"/>
+          <w:lang w:val="en-US"/>
+        </w:rPr>
+      </w:pPr>
+      <w:r>
+        <w:rPr>
+          <w:rFonts w:ascii="Times New Roman" w:hAnsi="Times New Roman" w:cs="Times New Roman"/>
+          <w:sz w:val="20"/>
+          <w:szCs w:val="20"/>
+          <w:lang w:val="en-US"/>
+        </w:rPr>
+        <w:t>Firstly: importance of the value you want to protect</w:t>
+      </w:r>
+    </w:p>
+    <w:p>
+      <w:pPr>
+        <w:pStyle w:val="ListParagraph"/>
+        <w:numPr>
+          <w:ilvl w:val="1"/>
+          <w:numId w:val="8"/>
+        </w:numPr>
+        <w:rPr>
+          <w:rFonts w:ascii="Times New Roman" w:hAnsi="Times New Roman" w:cs="Times New Roman"/>
+          <w:sz w:val="20"/>
+          <w:szCs w:val="20"/>
+          <w:lang w:val="en-US"/>
+        </w:rPr>
+      </w:pPr>
+      <w:r>
+        <w:rPr>
+          <w:rFonts w:ascii="Times New Roman" w:hAnsi="Times New Roman" w:cs="Times New Roman"/>
+          <w:sz w:val="20"/>
+          <w:szCs w:val="20"/>
+          <w:lang w:val="en-US"/>
+        </w:rPr>
+        <w:t xml:space="preserve">I am pursuing such an important measure that it has to be necessary </w:t>
+      </w:r>
+    </w:p>
+    <w:p>
+      <w:pPr>
+        <w:pStyle w:val="ListParagraph"/>
+        <w:numPr>
+          <w:ilvl w:val="1"/>
+          <w:numId w:val="8"/>
+        </w:numPr>
+        <w:rPr>
+          <w:rFonts w:ascii="Times New Roman" w:hAnsi="Times New Roman" w:cs="Times New Roman"/>
+          <w:sz w:val="20"/>
+          <w:szCs w:val="20"/>
+          <w:lang w:val="en-US"/>
+        </w:rPr>
+      </w:pPr>
+      <w:r>
+        <w:rPr>
+          <w:rFonts w:ascii="Times New Roman" w:hAnsi="Times New Roman" w:cs="Times New Roman"/>
+          <w:sz w:val="20"/>
+          <w:szCs w:val="20"/>
+          <w:lang w:val="en-US"/>
+        </w:rPr>
+        <w:t>In WTO law it was recognized that health is value</w:t>
+      </w:r>
+    </w:p>
+    <w:p>
+      <w:pPr>
+        <w:pStyle w:val="ListParagraph"/>
+        <w:numPr>
+          <w:ilvl w:val="2"/>
+          <w:numId w:val="8"/>
+        </w:numPr>
+        <w:rPr>
+          <w:rFonts w:ascii="Times New Roman" w:hAnsi="Times New Roman" w:cs="Times New Roman"/>
+          <w:sz w:val="20"/>
+          <w:szCs w:val="20"/>
+          <w:lang w:val="en-US"/>
+        </w:rPr>
+      </w:pPr>
+      <w:r>
+        <w:rPr>
+          <w:rFonts w:ascii="Times New Roman" w:hAnsi="Times New Roman" w:cs="Times New Roman"/>
+          <w:sz w:val="20"/>
+          <w:szCs w:val="20"/>
+          <w:lang w:val="en-US"/>
+        </w:rPr>
+        <w:t>The more important is the value the more easy it will be for you to prove the importance</w:t>
+      </w:r>
+      <w:r>
+        <w:rPr>
+          <w:rFonts w:ascii="Times New Roman" w:hAnsi="Times New Roman" w:cs="Times New Roman"/>
+          <w:sz w:val="20"/>
+          <w:szCs w:val="20"/>
+          <w:lang w:val="en-US"/>
+        </w:rPr>
+        <w:t xml:space="preserve"> of the value and the necessity to protect it</w:t>
+      </w:r>
+    </w:p>
+    <w:p>
+      <w:pPr>
+        <w:pStyle w:val="ListParagraph"/>
+        <w:numPr>
+          <w:ilvl w:val="1"/>
+          <w:numId w:val="8"/>
+        </w:numPr>
+        <w:rPr>
+          <w:rFonts w:ascii="Times New Roman" w:hAnsi="Times New Roman" w:cs="Times New Roman"/>
+          <w:sz w:val="20"/>
+          <w:szCs w:val="20"/>
+          <w:lang w:val="en-US"/>
+        </w:rPr>
+      </w:pPr>
+      <w:r>
+        <w:rPr>
+          <w:rFonts w:ascii="Times New Roman" w:hAnsi="Times New Roman" w:cs="Times New Roman"/>
+          <w:sz w:val="20"/>
+          <w:szCs w:val="20"/>
+          <w:lang w:val="en-US"/>
+        </w:rPr>
+        <w:t>Flexible criteria</w:t>
+      </w:r>
+    </w:p>
+    <w:p>
+      <w:pPr>
+        <w:pStyle w:val="ListParagraph"/>
+        <w:numPr>
+          <w:ilvl w:val="0"/>
+          <w:numId w:val="8"/>
+        </w:numPr>
+        <w:rPr>
+          <w:rFonts w:ascii="Times New Roman" w:hAnsi="Times New Roman" w:cs="Times New Roman"/>
+          <w:sz w:val="20"/>
+          <w:szCs w:val="20"/>
+          <w:lang w:val="en-US"/>
+        </w:rPr>
+      </w:pPr>
+      <w:r>
+        <w:rPr>
+          <w:rFonts w:ascii="Times New Roman" w:hAnsi="Times New Roman" w:cs="Times New Roman"/>
+          <w:sz w:val="20"/>
+          <w:szCs w:val="20"/>
+          <w:lang w:val="en-US"/>
+        </w:rPr>
+        <w:t>Second criteria: the rational link between the objective criteria and the measure you are pursuing : you need to prove the rational link between your measure and the objective</w:t>
+      </w:r>
+    </w:p>
+    <w:p>
+      <w:pPr>
+        <w:pStyle w:val="ListParagraph"/>
+        <w:numPr>
+          <w:ilvl w:val="0"/>
+          <w:numId w:val="8"/>
+        </w:numPr>
+        <w:rPr>
+          <w:rFonts w:ascii="Times New Roman" w:hAnsi="Times New Roman" w:cs="Times New Roman"/>
+          <w:sz w:val="20"/>
+          <w:szCs w:val="20"/>
+          <w:lang w:val="en-US"/>
+        </w:rPr>
+      </w:pPr>
+      <w:r>
+        <w:rPr>
+          <w:rFonts w:ascii="Times New Roman" w:hAnsi="Times New Roman" w:cs="Times New Roman"/>
+          <w:sz w:val="20"/>
+          <w:szCs w:val="20"/>
+          <w:lang w:val="en-US"/>
+        </w:rPr>
+        <w:t xml:space="preserve">Third: you need to prove that there are no alternative reasonable measure to achieve this objective: less trade restrictive than the measure you took </w:t>
+      </w:r>
+    </w:p>
+    <w:p>
+      <w:pPr>
+        <w:rPr>
+          <w:rFonts w:ascii="Times New Roman" w:hAnsi="Times New Roman" w:cs="Times New Roman"/>
+          <w:sz w:val="20"/>
+          <w:szCs w:val="20"/>
+          <w:lang w:val="en-US"/>
+        </w:rPr>
+      </w:pPr>
+    </w:p>
+    <w:p>
+      <w:pPr>
+        <w:pStyle w:val="ListParagraph"/>
+        <w:numPr>
+          <w:ilvl w:val="0"/>
+          <w:numId w:val="7"/>
+        </w:numPr>
+        <w:rPr>
+          <w:rFonts w:ascii="Times New Roman" w:hAnsi="Times New Roman" w:cs="Times New Roman"/>
+          <w:sz w:val="20"/>
+          <w:szCs w:val="20"/>
+          <w:lang w:val="en-US"/>
+        </w:rPr>
+      </w:pPr>
+      <w:r>
+        <w:rPr>
+          <w:rFonts w:ascii="Times New Roman" w:hAnsi="Times New Roman" w:cs="Times New Roman"/>
+          <w:sz w:val="20"/>
+          <w:szCs w:val="20"/>
+          <w:lang w:val="en-US"/>
+        </w:rPr>
+        <w:t xml:space="preserve">Processus de sous-pesage: a balancing process: you put all the elements in balance and determine whether the measure is necessary or not replaceable by less restrictive measure </w:t>
+      </w:r>
+    </w:p>
+    <w:p>
+      <w:pPr>
+        <w:pStyle w:val="ListParagraph"/>
+        <w:numPr>
+          <w:ilvl w:val="0"/>
+          <w:numId w:val="7"/>
+        </w:numPr>
+        <w:rPr>
+          <w:rFonts w:ascii="Times New Roman" w:hAnsi="Times New Roman" w:cs="Times New Roman"/>
+          <w:sz w:val="20"/>
+          <w:szCs w:val="20"/>
+          <w:lang w:val="en-US"/>
+        </w:rPr>
+      </w:pPr>
+      <w:r>
+        <w:rPr>
+          <w:rFonts w:ascii="Times New Roman" w:hAnsi="Times New Roman" w:cs="Times New Roman"/>
+          <w:sz w:val="20"/>
+          <w:szCs w:val="20"/>
+          <w:lang w:val="en-US"/>
+        </w:rPr>
+        <w:t>Once you have proven your measure is necessary, the problems really beginnings</w:t>
+      </w:r>
+    </w:p>
+    <w:p>
+      <w:pPr>
+        <w:rPr>
+          <w:rFonts w:ascii="Times New Roman" w:hAnsi="Times New Roman" w:cs="Times New Roman"/>
+          <w:sz w:val="20"/>
+          <w:szCs w:val="20"/>
+          <w:lang w:val="en-US"/>
+        </w:rPr>
+      </w:pPr>
+    </w:p>
+    <w:p>
+      <w:pPr>
+        <w:rPr>
+          <w:rFonts w:ascii="Times New Roman" w:hAnsi="Times New Roman" w:cs="Times New Roman"/>
+          <w:sz w:val="20"/>
+          <w:szCs w:val="20"/>
+          <w:lang w:val="en-US"/>
+        </w:rPr>
+      </w:pPr>
+      <w:r>
+        <w:rPr>
+          <w:rFonts w:ascii="Times New Roman" w:hAnsi="Times New Roman" w:cs="Times New Roman"/>
+          <w:sz w:val="20"/>
+          <w:szCs w:val="20"/>
+          <w:lang w:val="en-US"/>
+        </w:rPr>
+        <w:t>Brazil-tyres: Brazil took measures to ban tyres : Co2 and Dengue Feaver</w:t>
+      </w:r>
+    </w:p>
+    <w:p>
+      <w:pPr>
+        <w:rPr>
+          <w:rFonts w:ascii="Times New Roman" w:hAnsi="Times New Roman" w:cs="Times New Roman"/>
+          <w:sz w:val="20"/>
+          <w:szCs w:val="20"/>
+          <w:lang w:val="en-US"/>
+        </w:rPr>
+      </w:pPr>
+      <w:r>
+        <w:rPr>
+          <w:rFonts w:ascii="Times New Roman" w:hAnsi="Times New Roman" w:cs="Times New Roman"/>
+          <w:sz w:val="20"/>
+          <w:szCs w:val="20"/>
+          <w:lang w:val="en-US"/>
+        </w:rPr>
+        <w:t>When the Brazilian government took a measure to prevent the importation of tyres. Uruguay filed a Mercosur case: Mercosur: not possible to apply the measure on Mercosur Country</w:t>
+      </w:r>
+    </w:p>
+    <w:p>
+      <w:pPr>
+        <w:rPr>
+          <w:rFonts w:ascii="Times New Roman" w:hAnsi="Times New Roman" w:cs="Times New Roman"/>
+          <w:sz w:val="20"/>
+          <w:szCs w:val="20"/>
+          <w:lang w:val="en-US"/>
+        </w:rPr>
+      </w:pPr>
+      <w:r>
+        <w:rPr>
+          <w:rFonts w:ascii="Times New Roman" w:hAnsi="Times New Roman" w:cs="Times New Roman"/>
+          <w:sz w:val="20"/>
+          <w:szCs w:val="20"/>
+          <w:lang w:val="en-US"/>
+        </w:rPr>
+        <w:t>Brazil complied</w:t>
+      </w:r>
+    </w:p>
+    <w:p>
+      <w:pPr>
+        <w:rPr>
+          <w:rFonts w:ascii="Times New Roman" w:hAnsi="Times New Roman" w:cs="Times New Roman"/>
+          <w:sz w:val="20"/>
+          <w:szCs w:val="20"/>
+          <w:lang w:val="en-US"/>
+        </w:rPr>
+      </w:pPr>
+      <w:r>
+        <w:rPr>
+          <w:rFonts w:ascii="Times New Roman" w:hAnsi="Times New Roman" w:cs="Times New Roman"/>
+          <w:sz w:val="20"/>
+          <w:szCs w:val="20"/>
+          <w:lang w:val="en-US"/>
+        </w:rPr>
+        <w:t>And then EU filed a WTO case on tyres</w:t>
+      </w:r>
+    </w:p>
+    <w:p>
+      <w:pPr>
+        <w:rPr>
+          <w:rFonts w:ascii="Times New Roman" w:hAnsi="Times New Roman" w:cs="Times New Roman"/>
+          <w:sz w:val="20"/>
+          <w:szCs w:val="20"/>
+          <w:lang w:val="en-US"/>
+        </w:rPr>
+      </w:pPr>
+      <w:r>
+        <w:rPr>
+          <w:rFonts w:ascii="Times New Roman" w:hAnsi="Times New Roman" w:cs="Times New Roman"/>
+          <w:sz w:val="20"/>
+          <w:szCs w:val="20"/>
+          <w:lang w:val="en-US"/>
+        </w:rPr>
+        <w:t xml:space="preserve">Brazil won on the necessity test, however then second test : Chapeau: </w:t>
+      </w:r>
+    </w:p>
+    <w:p>
+      <w:pPr>
+        <w:rPr>
+          <w:rFonts w:ascii="Times New Roman" w:hAnsi="Times New Roman" w:cs="Times New Roman"/>
+          <w:sz w:val="20"/>
+          <w:szCs w:val="20"/>
+          <w:lang w:val="en-US"/>
+        </w:rPr>
+      </w:pPr>
+    </w:p>
+    <w:p>
+      <w:pPr>
+        <w:rPr>
+          <w:rFonts w:ascii="Times New Roman" w:hAnsi="Times New Roman" w:cs="Times New Roman"/>
+          <w:sz w:val="20"/>
+          <w:szCs w:val="20"/>
+          <w:u w:val="single"/>
+          <w:lang w:val="en-US"/>
+        </w:rPr>
+      </w:pPr>
+      <w:r>
+        <w:rPr>
+          <w:rFonts w:ascii="Times New Roman" w:hAnsi="Times New Roman" w:cs="Times New Roman"/>
+          <w:sz w:val="20"/>
+          <w:szCs w:val="20"/>
+          <w:u w:val="single"/>
+          <w:lang w:val="en-US"/>
+        </w:rPr>
+        <w:t xml:space="preserve">2) The second step is the good faith test – le test du mension contenu dans le chapeau </w:t>
+      </w:r>
+    </w:p>
+    <w:p>
+      <w:pPr>
+        <w:rPr>
+          <w:rFonts w:ascii="Times New Roman" w:hAnsi="Times New Roman" w:cs="Times New Roman"/>
+          <w:sz w:val="20"/>
+          <w:szCs w:val="20"/>
+          <w:lang w:val="en-US"/>
+        </w:rPr>
+      </w:pPr>
+      <w:r>
+        <w:rPr>
+          <w:rFonts w:ascii="Times New Roman" w:hAnsi="Times New Roman" w:cs="Times New Roman"/>
+          <w:sz w:val="20"/>
+          <w:szCs w:val="20"/>
+          <w:lang w:val="en-US"/>
+        </w:rPr>
+        <w:t>“</w:t>
+      </w:r>
+      <w:r>
+        <w:rPr>
+          <w:rFonts w:ascii="Times New Roman" w:hAnsi="Times New Roman" w:cs="Times New Roman"/>
+          <w:i/>
+          <w:sz w:val="20"/>
+          <w:szCs w:val="20"/>
+          <w:lang w:val="en-US"/>
+        </w:rPr>
+        <w:t>Subject to the requirement that such measures are not applied in a manner which would constitute a means of arbitrary or unjustifiable discrimination between countries where the same conditions prevail, or a disguised restriction on international trade, nothing in this Agreement shall be construed to prevent the adoption or enforcement by any contracting party of measures</w:t>
+      </w:r>
+      <w:r>
+        <w:rPr>
+          <w:rFonts w:ascii="Times New Roman" w:hAnsi="Times New Roman" w:cs="Times New Roman"/>
+          <w:sz w:val="20"/>
+          <w:szCs w:val="20"/>
+          <w:lang w:val="en-US"/>
+        </w:rPr>
+        <w:t>”</w:t>
+      </w:r>
+    </w:p>
+    <w:p>
+      <w:pPr>
+        <w:rPr>
+          <w:rFonts w:ascii="Times New Roman" w:hAnsi="Times New Roman" w:cs="Times New Roman"/>
+          <w:sz w:val="20"/>
+          <w:szCs w:val="20"/>
+          <w:lang w:val="en-US"/>
+        </w:rPr>
+      </w:pPr>
+      <w:r>
+        <w:rPr>
+          <w:rFonts w:ascii="Times New Roman" w:hAnsi="Times New Roman" w:cs="Times New Roman"/>
+          <w:sz w:val="20"/>
+          <w:szCs w:val="20"/>
+          <w:lang w:val="en-US"/>
+        </w:rPr>
+        <w:t>Need to prove it is not an arbitrary decision, unjustifiable, disguised restriction :</w:t>
+      </w:r>
+    </w:p>
+    <w:p>
+      <w:pPr>
+        <w:pStyle w:val="ListParagraph"/>
+        <w:numPr>
+          <w:ilvl w:val="0"/>
+          <w:numId w:val="8"/>
+        </w:numPr>
+        <w:rPr>
+          <w:rFonts w:ascii="Times New Roman" w:hAnsi="Times New Roman" w:cs="Times New Roman"/>
+          <w:sz w:val="20"/>
+          <w:szCs w:val="20"/>
+          <w:lang w:val="en-US"/>
+        </w:rPr>
+      </w:pPr>
+      <w:r>
+        <w:rPr>
+          <w:rFonts w:ascii="Times New Roman" w:hAnsi="Times New Roman" w:cs="Times New Roman"/>
+          <w:sz w:val="20"/>
+          <w:szCs w:val="20"/>
+          <w:lang w:val="en-US"/>
+        </w:rPr>
+        <w:t>it is this way the US lost shrimp turtles</w:t>
+      </w:r>
+    </w:p>
+    <w:p>
+      <w:pPr>
+        <w:pStyle w:val="ListParagraph"/>
+        <w:numPr>
+          <w:ilvl w:val="0"/>
+          <w:numId w:val="8"/>
+        </w:numPr>
+        <w:rPr>
+          <w:rFonts w:ascii="Times New Roman" w:hAnsi="Times New Roman" w:cs="Times New Roman"/>
+          <w:sz w:val="20"/>
+          <w:szCs w:val="20"/>
+          <w:lang w:val="en-US"/>
+        </w:rPr>
+      </w:pPr>
+      <w:r>
+        <w:rPr>
+          <w:rFonts w:ascii="Times New Roman" w:hAnsi="Times New Roman" w:cs="Times New Roman"/>
+          <w:sz w:val="20"/>
+          <w:szCs w:val="20"/>
+          <w:lang w:val="en-US"/>
+        </w:rPr>
+        <w:t>there is no flexibility to what you are doing, that is how the US lost</w:t>
+      </w:r>
+    </w:p>
+    <w:p>
+      <w:pPr>
+        <w:pStyle w:val="ListParagraph"/>
+        <w:numPr>
+          <w:ilvl w:val="1"/>
+          <w:numId w:val="8"/>
+        </w:numPr>
+        <w:rPr>
+          <w:rFonts w:ascii="Times New Roman" w:hAnsi="Times New Roman" w:cs="Times New Roman"/>
+          <w:sz w:val="20"/>
+          <w:szCs w:val="20"/>
+          <w:lang w:val="en-US"/>
+        </w:rPr>
+      </w:pPr>
+      <w:r>
+        <w:rPr>
+          <w:rFonts w:ascii="Times New Roman" w:hAnsi="Times New Roman" w:cs="Times New Roman"/>
+          <w:sz w:val="20"/>
+          <w:szCs w:val="20"/>
+          <w:lang w:val="en-US"/>
+        </w:rPr>
+        <w:t>it was recognized the measure was necessary</w:t>
+      </w:r>
+    </w:p>
+    <w:p>
+      <w:pPr>
+        <w:rPr>
+          <w:rFonts w:ascii="Times New Roman" w:hAnsi="Times New Roman" w:cs="Times New Roman"/>
+          <w:sz w:val="20"/>
+          <w:szCs w:val="20"/>
+          <w:lang w:val="en-US"/>
+        </w:rPr>
+      </w:pPr>
+    </w:p>
+    <w:p>
+      <w:pPr>
+        <w:rPr>
+          <w:rFonts w:ascii="Times New Roman" w:hAnsi="Times New Roman" w:cs="Times New Roman"/>
+          <w:sz w:val="20"/>
+          <w:szCs w:val="20"/>
+          <w:lang w:val="en-US"/>
+        </w:rPr>
+      </w:pPr>
+      <w:r>
+        <w:rPr>
+          <w:rFonts w:ascii="Times New Roman" w:hAnsi="Times New Roman" w:cs="Times New Roman"/>
+          <w:sz w:val="20"/>
+          <w:szCs w:val="20"/>
+          <w:lang w:val="en-US"/>
+        </w:rPr>
+        <w:t xml:space="preserve">In the Brazil case: ban for everybody, the appellate body said they couldn’t give exemption to Mercosur country: Brazil said they were applying a judgment. </w:t>
+      </w:r>
+    </w:p>
+    <w:p>
+      <w:pPr>
+        <w:rPr>
+          <w:rFonts w:ascii="Times New Roman" w:hAnsi="Times New Roman" w:cs="Times New Roman"/>
+          <w:sz w:val="20"/>
+          <w:szCs w:val="20"/>
+          <w:lang w:val="en-US"/>
+        </w:rPr>
+      </w:pPr>
+      <w:r>
+        <w:rPr>
+          <w:rFonts w:ascii="Times New Roman" w:hAnsi="Times New Roman" w:cs="Times New Roman"/>
+          <w:sz w:val="20"/>
+          <w:szCs w:val="20"/>
+          <w:lang w:val="en-US"/>
+        </w:rPr>
+        <w:t>The appellate body asked for the pleadings and said they did not raise any health reasons and therefore Brazil lost for disguised: very dangerous for the appellate body: intrusion</w:t>
+      </w:r>
+    </w:p>
+    <w:p>
+      <w:pPr>
+        <w:rPr>
+          <w:rFonts w:ascii="Times New Roman" w:hAnsi="Times New Roman" w:cs="Times New Roman"/>
+          <w:sz w:val="20"/>
+          <w:szCs w:val="20"/>
+          <w:lang w:val="en-US"/>
+        </w:rPr>
+      </w:pPr>
+    </w:p>
+    <w:p>
+      <w:pPr>
+        <w:rPr>
+          <w:rFonts w:ascii="Times New Roman" w:hAnsi="Times New Roman" w:cs="Times New Roman"/>
+          <w:sz w:val="20"/>
+          <w:szCs w:val="20"/>
+          <w:lang w:val="en-US"/>
+        </w:rPr>
+      </w:pPr>
+      <w:r>
+        <w:rPr>
+          <w:rFonts w:ascii="Times New Roman" w:hAnsi="Times New Roman" w:cs="Times New Roman"/>
+          <w:sz w:val="20"/>
+          <w:szCs w:val="20"/>
+          <w:lang w:val="en-US"/>
+        </w:rPr>
+        <w:t>Intellectual Property and Health: one of the major hurdle in health you speak about pharmaceutical patents</w:t>
+      </w:r>
+    </w:p>
+    <w:p>
+      <w:pPr>
+        <w:pStyle w:val="ListParagraph"/>
+        <w:numPr>
+          <w:ilvl w:val="0"/>
+          <w:numId w:val="8"/>
+        </w:numPr>
+        <w:rPr>
+          <w:rFonts w:ascii="Times New Roman" w:hAnsi="Times New Roman" w:cs="Times New Roman"/>
+          <w:sz w:val="20"/>
+          <w:szCs w:val="20"/>
+          <w:lang w:val="en-US"/>
+        </w:rPr>
+      </w:pPr>
+      <w:r>
+        <w:rPr>
+          <w:rFonts w:ascii="Times New Roman" w:hAnsi="Times New Roman" w:cs="Times New Roman"/>
+          <w:sz w:val="20"/>
+          <w:szCs w:val="20"/>
+          <w:lang w:val="en-US"/>
+        </w:rPr>
+        <w:t xml:space="preserve">Amendment of </w:t>
+      </w:r>
+      <w:r>
+        <w:rPr>
+          <w:rFonts w:ascii="Times New Roman" w:hAnsi="Times New Roman" w:cs="Times New Roman"/>
+          <w:sz w:val="20"/>
+          <w:szCs w:val="20"/>
+          <w:lang w:val="en-US"/>
+        </w:rPr>
+        <w:t>the TRIPS: compulsory licensing</w:t>
+      </w:r>
+      <w:r>
+        <w:rPr>
+          <w:rFonts w:ascii="Times New Roman" w:hAnsi="Times New Roman" w:cs="Times New Roman"/>
+          <w:sz w:val="20"/>
+          <w:szCs w:val="20"/>
+          <w:lang w:val="en-US"/>
+        </w:rPr>
+        <w:t>: possibilité de donner des licenses obligatoires</w:t>
+      </w:r>
+    </w:p>
+    <w:p>
+      <w:pPr>
+        <w:pStyle w:val="ListParagraph"/>
+        <w:numPr>
+          <w:ilvl w:val="0"/>
+          <w:numId w:val="8"/>
+        </w:numPr>
+        <w:rPr>
+          <w:rFonts w:ascii="Times New Roman" w:hAnsi="Times New Roman" w:cs="Times New Roman"/>
+          <w:sz w:val="20"/>
+          <w:szCs w:val="20"/>
+          <w:lang w:val="en-US"/>
+        </w:rPr>
+      </w:pPr>
+      <w:r>
+        <w:rPr>
+          <w:rFonts w:ascii="Times New Roman" w:hAnsi="Times New Roman" w:cs="Times New Roman"/>
+          <w:sz w:val="20"/>
+          <w:szCs w:val="20"/>
+          <w:lang w:val="en-US"/>
+        </w:rPr>
+        <w:t>Possible to grant the compulsory licensing to poor countries: but a lot of deveopping countries have not voted for the amendment…</w:t>
+      </w:r>
       <w:bookmarkStart w:id="0" w:name="_GoBack"/>
       <w:bookmarkEnd w:id="0"/>
+    </w:p>
+    <w:p>
+      <w:pPr>
+        <w:rPr>
+          <w:rFonts w:ascii="Times New Roman" w:hAnsi="Times New Roman" w:cs="Times New Roman"/>
+          <w:sz w:val="20"/>
+          <w:szCs w:val="20"/>
+          <w:lang w:val="en-US"/>
+        </w:rPr>
+      </w:pPr>
+    </w:p>
+    <w:p>
+      <w:pPr>
+        <w:rPr>
+          <w:rFonts w:ascii="Times New Roman" w:hAnsi="Times New Roman" w:cs="Times New Roman"/>
+          <w:sz w:val="20"/>
+          <w:szCs w:val="20"/>
+          <w:lang w:val="en-US"/>
+        </w:rPr>
+      </w:pPr>
     </w:p>
     <w:sectPr>
       <w:headerReference w:type="even" r:id="rId11"/>
@@ -23889,9 +27330,149 @@
 <file path=word/numbering.xml><?xml version="1.0" encoding="utf-8"?>
 <w:numbering xmlns:wpc="http://schemas.microsoft.com/office/word/2010/wordprocessingCanvas" xmlns:mo="http://schemas.microsoft.com/office/mac/office/2008/main" xmlns:mc="http://schemas.openxmlformats.org/markup-compatibility/2006" xmlns:mv="urn:schemas-microsoft-com:mac:vml" xmlns:o="urn:schemas-microsoft-com:office:office" xmlns:r="http://schemas.openxmlformats.org/officeDocument/2006/relationships" xmlns:m="http://schemas.openxmlformats.org/officeDocument/2006/math" xmlns:v="urn:schemas-microsoft-com:vml" xmlns:wp14="http://schemas.microsoft.com/office/word/2010/wordprocessingDrawing" xmlns:wp="http://schemas.openxmlformats.org/drawingml/2006/wordprocessingDrawing" xmlns:w10="urn:schemas-microsoft-com:office:word" xmlns:w="http://schemas.openxmlformats.org/wordprocessingml/2006/main" xmlns:w14="http://schemas.microsoft.com/office/word/2010/wordml" xmlns:wpg="http://schemas.microsoft.com/office/word/2010/wordprocessingGroup" xmlns:wpi="http://schemas.microsoft.com/office/word/2010/wordprocessingInk" xmlns:wne="http://schemas.microsoft.com/office/word/2006/wordml" xmlns:wps="http://schemas.microsoft.com/office/word/2010/wordprocessingShape" mc:Ignorable="w14 wp14">
   <w:abstractNum w:abstractNumId="0">
+    <w:nsid w:val="00000001"/>
+    <w:multiLevelType w:val="hybridMultilevel"/>
+    <w:tmpl w:val="00000001"/>
+    <w:lvl w:ilvl="0" w:tplc="00000001">
+      <w:start w:val="1"/>
+      <w:numFmt w:val="bullet"/>
+      <w:lvlText w:val="."/>
+      <w:lvlJc w:val="left"/>
+      <w:pPr>
+        <w:ind w:left="720" w:hanging="360"/>
+      </w:pPr>
+    </w:lvl>
+    <w:lvl w:ilvl="1" w:tplc="FFFFFFFF">
+      <w:numFmt w:val="decimal"/>
+      <w:lvlText w:val=""/>
+      <w:lvlJc w:val="left"/>
+    </w:lvl>
+    <w:lvl w:ilvl="2" w:tplc="FFFFFFFF">
+      <w:numFmt w:val="decimal"/>
+      <w:lvlText w:val=""/>
+      <w:lvlJc w:val="left"/>
+    </w:lvl>
+    <w:lvl w:ilvl="3" w:tplc="FFFFFFFF">
+      <w:numFmt w:val="decimal"/>
+      <w:lvlText w:val=""/>
+      <w:lvlJc w:val="left"/>
+    </w:lvl>
+    <w:lvl w:ilvl="4" w:tplc="FFFFFFFF">
+      <w:numFmt w:val="decimal"/>
+      <w:lvlText w:val=""/>
+      <w:lvlJc w:val="left"/>
+    </w:lvl>
+    <w:lvl w:ilvl="5" w:tplc="FFFFFFFF">
+      <w:numFmt w:val="decimal"/>
+      <w:lvlText w:val=""/>
+      <w:lvlJc w:val="left"/>
+    </w:lvl>
+    <w:lvl w:ilvl="6" w:tplc="FFFFFFFF">
+      <w:numFmt w:val="decimal"/>
+      <w:lvlText w:val=""/>
+      <w:lvlJc w:val="left"/>
+    </w:lvl>
+    <w:lvl w:ilvl="7" w:tplc="FFFFFFFF">
+      <w:numFmt w:val="decimal"/>
+      <w:lvlText w:val=""/>
+      <w:lvlJc w:val="left"/>
+    </w:lvl>
+    <w:lvl w:ilvl="8" w:tplc="FFFFFFFF">
+      <w:numFmt w:val="decimal"/>
+      <w:lvlText w:val=""/>
+      <w:lvlJc w:val="left"/>
+    </w:lvl>
+  </w:abstractNum>
+  <w:abstractNum w:abstractNumId="1">
+    <w:nsid w:val="02913506"/>
+    <w:multiLevelType w:val="hybridMultilevel"/>
+    <w:tmpl w:val="CBCA83BE"/>
+    <w:lvl w:ilvl="0" w:tplc="04090017">
+      <w:start w:val="1"/>
+      <w:numFmt w:val="lowerLetter"/>
+      <w:lvlText w:val="%1)"/>
+      <w:lvlJc w:val="left"/>
+      <w:pPr>
+        <w:ind w:left="2160" w:hanging="360"/>
+      </w:pPr>
+    </w:lvl>
+    <w:lvl w:ilvl="1" w:tplc="04090019">
+      <w:start w:val="1"/>
+      <w:numFmt w:val="lowerLetter"/>
+      <w:lvlText w:val="%2."/>
+      <w:lvlJc w:val="left"/>
+      <w:pPr>
+        <w:ind w:left="2880" w:hanging="360"/>
+      </w:pPr>
+    </w:lvl>
+    <w:lvl w:ilvl="2" w:tplc="0409001B" w:tentative="1">
+      <w:start w:val="1"/>
+      <w:numFmt w:val="lowerRoman"/>
+      <w:lvlText w:val="%3."/>
+      <w:lvlJc w:val="right"/>
+      <w:pPr>
+        <w:ind w:left="3600" w:hanging="180"/>
+      </w:pPr>
+    </w:lvl>
+    <w:lvl w:ilvl="3" w:tplc="0409000F" w:tentative="1">
+      <w:start w:val="1"/>
+      <w:numFmt w:val="decimal"/>
+      <w:lvlText w:val="%4."/>
+      <w:lvlJc w:val="left"/>
+      <w:pPr>
+        <w:ind w:left="4320" w:hanging="360"/>
+      </w:pPr>
+    </w:lvl>
+    <w:lvl w:ilvl="4" w:tplc="04090019" w:tentative="1">
+      <w:start w:val="1"/>
+      <w:numFmt w:val="lowerLetter"/>
+      <w:lvlText w:val="%5."/>
+      <w:lvlJc w:val="left"/>
+      <w:pPr>
+        <w:ind w:left="5040" w:hanging="360"/>
+      </w:pPr>
+    </w:lvl>
+    <w:lvl w:ilvl="5" w:tplc="0409001B" w:tentative="1">
+      <w:start w:val="1"/>
+      <w:numFmt w:val="lowerRoman"/>
+      <w:lvlText w:val="%6."/>
+      <w:lvlJc w:val="right"/>
+      <w:pPr>
+        <w:ind w:left="5760" w:hanging="180"/>
+      </w:pPr>
+    </w:lvl>
+    <w:lvl w:ilvl="6" w:tplc="0409000F" w:tentative="1">
+      <w:start w:val="1"/>
+      <w:numFmt w:val="decimal"/>
+      <w:lvlText w:val="%7."/>
+      <w:lvlJc w:val="left"/>
+      <w:pPr>
+        <w:ind w:left="6480" w:hanging="360"/>
+      </w:pPr>
+    </w:lvl>
+    <w:lvl w:ilvl="7" w:tplc="04090019" w:tentative="1">
+      <w:start w:val="1"/>
+      <w:numFmt w:val="lowerLetter"/>
+      <w:lvlText w:val="%8."/>
+      <w:lvlJc w:val="left"/>
+      <w:pPr>
+        <w:ind w:left="7200" w:hanging="360"/>
+      </w:pPr>
+    </w:lvl>
+    <w:lvl w:ilvl="8" w:tplc="0409001B" w:tentative="1">
+      <w:start w:val="1"/>
+      <w:numFmt w:val="lowerRoman"/>
+      <w:lvlText w:val="%9."/>
+      <w:lvlJc w:val="right"/>
+      <w:pPr>
+        <w:ind w:left="7920" w:hanging="180"/>
+      </w:pPr>
+    </w:lvl>
+  </w:abstractNum>
+  <w:abstractNum w:abstractNumId="2">
     <w:nsid w:val="0B3112F1"/>
     <w:multiLevelType w:val="hybridMultilevel"/>
-    <w:tmpl w:val="A7D28C0E"/>
+    <w:tmpl w:val="EBBAC89E"/>
     <w:lvl w:ilvl="0" w:tplc="0409000B">
       <w:start w:val="1"/>
       <w:numFmt w:val="bullet"/>
@@ -24001,7 +27582,7 @@
       </w:rPr>
     </w:lvl>
   </w:abstractNum>
-  <w:abstractNum w:abstractNumId="1">
+  <w:abstractNum w:abstractNumId="3">
     <w:nsid w:val="10BD60A5"/>
     <w:multiLevelType w:val="hybridMultilevel"/>
     <w:tmpl w:val="E2206D68"/>
@@ -24114,7 +27695,7 @@
       </w:rPr>
     </w:lvl>
   </w:abstractNum>
-  <w:abstractNum w:abstractNumId="2">
+  <w:abstractNum w:abstractNumId="4">
     <w:nsid w:val="22512B2B"/>
     <w:multiLevelType w:val="hybridMultilevel"/>
     <w:tmpl w:val="D6B8CA14"/>
@@ -24203,7 +27784,7 @@
       </w:pPr>
     </w:lvl>
   </w:abstractNum>
-  <w:abstractNum w:abstractNumId="3">
+  <w:abstractNum w:abstractNumId="5">
     <w:nsid w:val="3B6F41F7"/>
     <w:multiLevelType w:val="hybridMultilevel"/>
     <w:tmpl w:val="0468694A"/>
@@ -24317,7 +27898,7 @@
       </w:rPr>
     </w:lvl>
   </w:abstractNum>
-  <w:abstractNum w:abstractNumId="4">
+  <w:abstractNum w:abstractNumId="6">
     <w:nsid w:val="418429DB"/>
     <w:multiLevelType w:val="hybridMultilevel"/>
     <w:tmpl w:val="425E72DE"/>
@@ -24406,7 +27987,7 @@
       </w:pPr>
     </w:lvl>
   </w:abstractNum>
-  <w:abstractNum w:abstractNumId="5">
+  <w:abstractNum w:abstractNumId="7">
     <w:nsid w:val="466B3128"/>
     <w:multiLevelType w:val="hybridMultilevel"/>
     <w:tmpl w:val="FE70DA54"/>
@@ -24519,10 +28100,10 @@
       </w:rPr>
     </w:lvl>
   </w:abstractNum>
-  <w:abstractNum w:abstractNumId="6">
+  <w:abstractNum w:abstractNumId="8">
     <w:nsid w:val="5C7A0FB7"/>
     <w:multiLevelType w:val="hybridMultilevel"/>
-    <w:tmpl w:val="2F567DFA"/>
+    <w:tmpl w:val="8A9C28D8"/>
     <w:lvl w:ilvl="0" w:tplc="7618FCF2">
       <w:start w:val="1919"/>
       <w:numFmt w:val="bullet"/>
@@ -24633,7 +28214,7 @@
       </w:rPr>
     </w:lvl>
   </w:abstractNum>
-  <w:abstractNum w:abstractNumId="7">
+  <w:abstractNum w:abstractNumId="9">
     <w:nsid w:val="6EE940C1"/>
     <w:multiLevelType w:val="hybridMultilevel"/>
     <w:tmpl w:val="ECB09E4A"/>
@@ -24720,28 +28301,34 @@
     </w:lvl>
   </w:abstractNum>
   <w:num w:numId="1">
+    <w:abstractNumId w:val="7"/>
+  </w:num>
+  <w:num w:numId="2">
+    <w:abstractNumId w:val="6"/>
+  </w:num>
+  <w:num w:numId="3">
+    <w:abstractNumId w:val="4"/>
+  </w:num>
+  <w:num w:numId="4">
+    <w:abstractNumId w:val="9"/>
+  </w:num>
+  <w:num w:numId="5">
+    <w:abstractNumId w:val="3"/>
+  </w:num>
+  <w:num w:numId="6">
     <w:abstractNumId w:val="5"/>
   </w:num>
-  <w:num w:numId="2">
-    <w:abstractNumId w:val="4"/>
-  </w:num>
-  <w:num w:numId="3">
+  <w:num w:numId="7">
     <w:abstractNumId w:val="2"/>
   </w:num>
-  <w:num w:numId="4">
-    <w:abstractNumId w:val="7"/>
+  <w:num w:numId="8">
+    <w:abstractNumId w:val="8"/>
   </w:num>
-  <w:num w:numId="5">
+  <w:num w:numId="9">
     <w:abstractNumId w:val="1"/>
   </w:num>
-  <w:num w:numId="6">
-    <w:abstractNumId w:val="3"/>
-  </w:num>
-  <w:num w:numId="7">
+  <w:num w:numId="10">
     <w:abstractNumId w:val="0"/>
-  </w:num>
-  <w:num w:numId="8">
-    <w:abstractNumId w:val="6"/>
   </w:num>
 </w:numbering>
 </file>
@@ -24905,6 +28492,7 @@
   <w:style w:type="character" w:default="1" w:styleId="DefaultParagraphFont">
     <w:name w:val="Default Paragraph Font"/>
     <w:uiPriority w:val="1"/>
+    <w:semiHidden/>
     <w:unhideWhenUsed/>
   </w:style>
   <w:style w:type="table" w:default="1" w:styleId="TableNormal">
@@ -25240,6 +28828,7 @@
   <w:style w:type="character" w:default="1" w:styleId="DefaultParagraphFont">
     <w:name w:val="Default Paragraph Font"/>
     <w:uiPriority w:val="1"/>
+    <w:semiHidden/>
     <w:unhideWhenUsed/>
   </w:style>
   <w:style w:type="table" w:default="1" w:styleId="TableNormal">
@@ -25741,7 +29330,7 @@
 </file>
 
 <file path=customXml/itemProps1.xml><?xml version="1.0" encoding="utf-8"?>
-<ds:datastoreItem xmlns:ds="http://schemas.openxmlformats.org/officeDocument/2006/customXml" ds:itemID="{DE4FDB4E-8339-BF49-8CD6-EB2EF2F0CDEF}">
+<ds:datastoreItem xmlns:ds="http://schemas.openxmlformats.org/officeDocument/2006/customXml" ds:itemID="{F9AE4CD3-9F89-6A40-AB8E-C061C61BF959}">
   <ds:schemaRefs>
     <ds:schemaRef ds:uri="http://schemas.openxmlformats.org/officeDocument/2006/bibliography"/>
   </ds:schemaRefs>

--- a/7_The Law and Practice of the WTO/3_Cours.docx
+++ b/7_The Law and Practice of the WTO/3_Cours.docx
@@ -27103,28 +27103,2243 @@
         </w:rPr>
         <w:t>Possible to grant the compulsory licensing to poor countries: but a lot of deveopping countries have not voted for the amendment…</w:t>
       </w:r>
+    </w:p>
+    <w:p>
+      <w:pPr>
+        <w:rPr>
+          <w:rFonts w:ascii="Times New Roman" w:hAnsi="Times New Roman" w:cs="Times New Roman"/>
+          <w:sz w:val="20"/>
+          <w:szCs w:val="20"/>
+          <w:lang w:val="en-US"/>
+        </w:rPr>
+      </w:pPr>
+    </w:p>
+    <w:p>
+      <w:pPr>
+        <w:rPr>
+          <w:rFonts w:ascii="Times New Roman" w:hAnsi="Times New Roman" w:cs="Times New Roman"/>
+          <w:sz w:val="20"/>
+          <w:szCs w:val="20"/>
+          <w:lang w:val="en-US"/>
+        </w:rPr>
+      </w:pPr>
+    </w:p>
+    <w:p>
+      <w:pPr>
+        <w:rPr>
+          <w:rFonts w:ascii="Times New Roman" w:hAnsi="Times New Roman" w:cs="Times New Roman"/>
+          <w:sz w:val="20"/>
+          <w:szCs w:val="20"/>
+          <w:lang w:val="en-US"/>
+        </w:rPr>
+      </w:pPr>
+    </w:p>
+    <w:p>
+      <w:pPr>
+        <w:rPr>
+          <w:rFonts w:ascii="Times New Roman" w:hAnsi="Times New Roman" w:cs="Times New Roman"/>
+          <w:sz w:val="20"/>
+          <w:szCs w:val="20"/>
+          <w:lang w:val="en-US"/>
+        </w:rPr>
+      </w:pPr>
+    </w:p>
+    <w:p>
+      <w:pPr>
+        <w:pStyle w:val="IntenseQuote"/>
+        <w:tabs>
+          <w:tab w:val="left" w:pos="9632"/>
+        </w:tabs>
+        <w:ind w:left="0" w:right="-7"/>
+        <w:rPr>
+          <w:lang w:val="en-US"/>
+        </w:rPr>
+      </w:pPr>
+      <w:r>
+        <w:rPr>
+          <w:lang w:val="en-US"/>
+        </w:rPr>
+        <w:t>Cours 12</w:t>
+      </w:r>
+    </w:p>
+    <w:p>
+      <w:pPr>
+        <w:rPr>
+          <w:rFonts w:ascii="Times New Roman" w:hAnsi="Times New Roman" w:cs="Times New Roman"/>
+          <w:sz w:val="20"/>
+          <w:szCs w:val="20"/>
+          <w:lang w:val="en-US"/>
+        </w:rPr>
+      </w:pPr>
+    </w:p>
+    <w:p>
+      <w:pPr>
+        <w:rPr>
+          <w:rFonts w:ascii="Times New Roman" w:hAnsi="Times New Roman" w:cs="Times New Roman"/>
+          <w:sz w:val="20"/>
+          <w:szCs w:val="20"/>
+          <w:lang w:val="en-US"/>
+        </w:rPr>
+      </w:pPr>
+      <w:r>
+        <w:rPr>
+          <w:rFonts w:ascii="Times New Roman" w:hAnsi="Times New Roman" w:cs="Times New Roman"/>
+          <w:sz w:val="20"/>
+          <w:szCs w:val="20"/>
+          <w:lang w:val="en-US"/>
+        </w:rPr>
+        <w:t xml:space="preserve">Trade remedies are measures that allow WTO members to derogate certain fundamental principles in order to react to unfair trade practices or to certain situations that are creating distorsion. </w:t>
+      </w:r>
+    </w:p>
+    <w:p>
+      <w:pPr>
+        <w:rPr>
+          <w:rFonts w:ascii="Times New Roman" w:hAnsi="Times New Roman" w:cs="Times New Roman"/>
+          <w:sz w:val="20"/>
+          <w:szCs w:val="20"/>
+          <w:lang w:val="en-US"/>
+        </w:rPr>
+      </w:pPr>
+    </w:p>
+    <w:p>
+      <w:pPr>
+        <w:rPr>
+          <w:rFonts w:ascii="Times New Roman" w:hAnsi="Times New Roman" w:cs="Times New Roman"/>
+          <w:sz w:val="20"/>
+          <w:szCs w:val="20"/>
+          <w:lang w:val="en-US"/>
+        </w:rPr>
+      </w:pPr>
+      <w:r>
+        <w:rPr>
+          <w:rFonts w:ascii="Times New Roman" w:hAnsi="Times New Roman" w:cs="Times New Roman"/>
+          <w:sz w:val="20"/>
+          <w:szCs w:val="20"/>
+          <w:lang w:val="en-US"/>
+        </w:rPr>
+        <w:t>First the issue of dumping</w:t>
+      </w:r>
+    </w:p>
+    <w:p>
+      <w:pPr>
+        <w:rPr>
+          <w:rFonts w:ascii="Times New Roman" w:hAnsi="Times New Roman" w:cs="Times New Roman"/>
+          <w:sz w:val="20"/>
+          <w:szCs w:val="20"/>
+          <w:lang w:val="en-US"/>
+        </w:rPr>
+      </w:pPr>
+      <w:r>
+        <w:rPr>
+          <w:rFonts w:ascii="Times New Roman" w:hAnsi="Times New Roman" w:cs="Times New Roman"/>
+          <w:sz w:val="20"/>
+          <w:szCs w:val="20"/>
+          <w:lang w:val="en-US"/>
+        </w:rPr>
+        <w:t>Dumping is unfair trade practice by private enterprises: maybe a country will encourage dumping, but it is not something that will be done by a country</w:t>
+      </w:r>
+    </w:p>
+    <w:p>
+      <w:pPr>
+        <w:rPr>
+          <w:rFonts w:ascii="Times New Roman" w:hAnsi="Times New Roman" w:cs="Times New Roman"/>
+          <w:sz w:val="20"/>
+          <w:szCs w:val="20"/>
+          <w:lang w:val="en-US"/>
+        </w:rPr>
+      </w:pPr>
+      <w:r>
+        <w:rPr>
+          <w:rFonts w:ascii="Times New Roman" w:hAnsi="Times New Roman" w:cs="Times New Roman"/>
+          <w:sz w:val="20"/>
+          <w:szCs w:val="20"/>
+          <w:lang w:val="en-US"/>
+        </w:rPr>
+        <w:t>When you talk about dumping: private enterprise, WTO does not prohibit dumping, there is no prohibition of dumping</w:t>
+      </w:r>
+    </w:p>
+    <w:p>
+      <w:pPr>
+        <w:rPr>
+          <w:rFonts w:ascii="Times New Roman" w:hAnsi="Times New Roman" w:cs="Times New Roman"/>
+          <w:sz w:val="20"/>
+          <w:szCs w:val="20"/>
+          <w:lang w:val="en-US"/>
+        </w:rPr>
+      </w:pPr>
+    </w:p>
+    <w:p>
+      <w:pPr>
+        <w:rPr>
+          <w:rFonts w:ascii="Times New Roman" w:hAnsi="Times New Roman" w:cs="Times New Roman"/>
+          <w:sz w:val="20"/>
+          <w:szCs w:val="20"/>
+          <w:lang w:val="en-US"/>
+        </w:rPr>
+      </w:pPr>
+      <w:r>
+        <w:rPr>
+          <w:rFonts w:ascii="Times New Roman" w:hAnsi="Times New Roman" w:cs="Times New Roman"/>
+          <w:sz w:val="20"/>
+          <w:szCs w:val="20"/>
+          <w:lang w:val="en-US"/>
+        </w:rPr>
+        <w:t>WTO does not prohibit dumping because WTO talks to government: what WTO provides for is the possibility for state to react to unfair practices in their market : trade remedy to correct unfair trade situation</w:t>
+      </w:r>
+    </w:p>
+    <w:p>
+      <w:pPr>
+        <w:rPr>
+          <w:rFonts w:ascii="Times New Roman" w:hAnsi="Times New Roman" w:cs="Times New Roman"/>
+          <w:sz w:val="20"/>
+          <w:szCs w:val="20"/>
+          <w:lang w:val="en-US"/>
+        </w:rPr>
+      </w:pPr>
+      <w:r>
+        <w:rPr>
+          <w:rFonts w:ascii="Times New Roman" w:hAnsi="Times New Roman" w:cs="Times New Roman"/>
+          <w:sz w:val="20"/>
+          <w:szCs w:val="20"/>
+          <w:lang w:val="en-US"/>
+        </w:rPr>
+        <w:t>Remedies are about correcting situations</w:t>
+      </w:r>
+    </w:p>
+    <w:p>
+      <w:pPr>
+        <w:rPr>
+          <w:rFonts w:ascii="Times New Roman" w:hAnsi="Times New Roman" w:cs="Times New Roman"/>
+          <w:sz w:val="20"/>
+          <w:szCs w:val="20"/>
+          <w:lang w:val="en-US"/>
+        </w:rPr>
+      </w:pPr>
+    </w:p>
+    <w:p>
+      <w:pPr>
+        <w:rPr>
+          <w:rFonts w:ascii="Times New Roman" w:hAnsi="Times New Roman" w:cs="Times New Roman"/>
+          <w:sz w:val="20"/>
+          <w:szCs w:val="20"/>
+          <w:lang w:val="en-US"/>
+        </w:rPr>
+      </w:pPr>
+      <w:r>
+        <w:rPr>
+          <w:rFonts w:ascii="Times New Roman" w:hAnsi="Times New Roman" w:cs="Times New Roman"/>
+          <w:sz w:val="20"/>
+          <w:szCs w:val="20"/>
+          <w:lang w:val="en-US"/>
+        </w:rPr>
+        <w:t>Article VI of the GATT: since the Uruguay round, you have the anti dumping agreement is a development of GATT article VI.</w:t>
+      </w:r>
+      <w:r>
+        <w:rPr>
+          <w:rFonts w:ascii="Times New Roman" w:hAnsi="Times New Roman" w:cs="Times New Roman"/>
+          <w:sz w:val="20"/>
+          <w:szCs w:val="20"/>
+          <w:lang w:val="en-US"/>
+        </w:rPr>
+        <w:br/>
+      </w:r>
+      <w:r>
+        <w:rPr>
+          <w:rFonts w:ascii="Times New Roman" w:hAnsi="Times New Roman" w:cs="Times New Roman"/>
+          <w:sz w:val="20"/>
+          <w:szCs w:val="20"/>
+          <w:lang w:val="en-US"/>
+        </w:rPr>
+        <w:br/>
+        <w:t>Dumping is when you sell a good on a foreign market at a lower price that what you practice in your own market</w:t>
+      </w:r>
+    </w:p>
+    <w:p>
+      <w:pPr>
+        <w:rPr>
+          <w:rFonts w:ascii="Times New Roman" w:hAnsi="Times New Roman" w:cs="Times New Roman"/>
+          <w:sz w:val="20"/>
+          <w:szCs w:val="20"/>
+          <w:lang w:val="en-US"/>
+        </w:rPr>
+      </w:pPr>
+      <w:r>
+        <w:rPr>
+          <w:rFonts w:ascii="Times New Roman" w:hAnsi="Times New Roman" w:cs="Times New Roman"/>
+          <w:sz w:val="20"/>
+          <w:szCs w:val="20"/>
+          <w:lang w:val="en-US"/>
+        </w:rPr>
+        <w:t>Country A and Country B</w:t>
+      </w:r>
+    </w:p>
+    <w:p>
+      <w:pPr>
+        <w:rPr>
+          <w:rFonts w:ascii="Times New Roman" w:hAnsi="Times New Roman" w:cs="Times New Roman"/>
+          <w:sz w:val="20"/>
+          <w:szCs w:val="20"/>
+          <w:lang w:val="en-US"/>
+        </w:rPr>
+      </w:pPr>
+      <w:r>
+        <w:rPr>
+          <w:rFonts w:ascii="Times New Roman" w:hAnsi="Times New Roman" w:cs="Times New Roman"/>
+          <w:sz w:val="20"/>
+          <w:szCs w:val="20"/>
+          <w:lang w:val="en-US"/>
+        </w:rPr>
+        <w:t>Enterprises from country A is selling products in Country B at a lower price</w:t>
+      </w:r>
+    </w:p>
+    <w:p>
+      <w:pPr>
+        <w:rPr>
+          <w:rFonts w:ascii="Times New Roman" w:hAnsi="Times New Roman" w:cs="Times New Roman"/>
+          <w:sz w:val="20"/>
+          <w:szCs w:val="20"/>
+          <w:lang w:val="en-US"/>
+        </w:rPr>
+      </w:pPr>
+    </w:p>
+    <w:p>
+      <w:pPr>
+        <w:rPr>
+          <w:rFonts w:ascii="Times New Roman" w:hAnsi="Times New Roman" w:cs="Times New Roman"/>
+          <w:b/>
+          <w:sz w:val="20"/>
+          <w:szCs w:val="20"/>
+          <w:u w:val="single"/>
+          <w:lang w:val="en-US"/>
+        </w:rPr>
+      </w:pPr>
+      <w:r>
+        <w:rPr>
+          <w:rFonts w:ascii="Times New Roman" w:hAnsi="Times New Roman" w:cs="Times New Roman"/>
+          <w:b/>
+          <w:sz w:val="20"/>
+          <w:szCs w:val="20"/>
+          <w:u w:val="single"/>
+          <w:lang w:val="en-US"/>
+        </w:rPr>
+        <w:t>1° Social dumping is not prohibited</w:t>
+      </w:r>
+    </w:p>
+    <w:p>
+      <w:pPr>
+        <w:rPr>
+          <w:rFonts w:ascii="Times New Roman" w:hAnsi="Times New Roman" w:cs="Times New Roman"/>
+          <w:sz w:val="20"/>
+          <w:szCs w:val="20"/>
+          <w:lang w:val="en-US"/>
+        </w:rPr>
+      </w:pPr>
+    </w:p>
+    <w:p>
+      <w:pPr>
+        <w:rPr>
+          <w:rFonts w:ascii="Times New Roman" w:hAnsi="Times New Roman" w:cs="Times New Roman"/>
+          <w:sz w:val="20"/>
+          <w:szCs w:val="20"/>
+          <w:lang w:val="en-US"/>
+        </w:rPr>
+      </w:pPr>
+      <w:r>
+        <w:rPr>
+          <w:rFonts w:ascii="Times New Roman" w:hAnsi="Times New Roman" w:cs="Times New Roman"/>
+          <w:sz w:val="20"/>
+          <w:szCs w:val="20"/>
+          <w:lang w:val="en-US"/>
+        </w:rPr>
+        <w:t>WTO members are allowed to adopt anti dumping measures</w:t>
+      </w:r>
+    </w:p>
+    <w:p>
+      <w:pPr>
+        <w:rPr>
+          <w:rFonts w:ascii="Times New Roman" w:hAnsi="Times New Roman" w:cs="Times New Roman"/>
+          <w:sz w:val="20"/>
+          <w:szCs w:val="20"/>
+          <w:lang w:val="en-US"/>
+        </w:rPr>
+      </w:pPr>
+    </w:p>
+    <w:p>
+      <w:pPr>
+        <w:rPr>
+          <w:rFonts w:ascii="Times New Roman" w:hAnsi="Times New Roman" w:cs="Times New Roman"/>
+          <w:sz w:val="20"/>
+          <w:szCs w:val="20"/>
+          <w:lang w:val="en-US"/>
+        </w:rPr>
+      </w:pPr>
+    </w:p>
+    <w:p>
+      <w:pPr>
+        <w:rPr>
+          <w:rFonts w:ascii="Times New Roman" w:hAnsi="Times New Roman" w:cs="Times New Roman"/>
+          <w:sz w:val="20"/>
+          <w:szCs w:val="20"/>
+          <w:lang w:val="en-US"/>
+        </w:rPr>
+      </w:pPr>
+      <w:r>
+        <w:rPr>
+          <w:rFonts w:ascii="Times New Roman" w:hAnsi="Times New Roman" w:cs="Times New Roman"/>
+          <w:sz w:val="20"/>
+          <w:szCs w:val="20"/>
+          <w:lang w:val="en-US"/>
+        </w:rPr>
+        <w:t xml:space="preserve">The margin of dumping: if a hat is sold 15 dollars per unit, and the, 8 dollar per unit : the margin of dumping is 7 dollars: the anti dumping measure </w:t>
+      </w:r>
+      <w:r>
+        <w:rPr>
+          <w:rFonts w:ascii="Times New Roman" w:hAnsi="Times New Roman" w:cs="Times New Roman"/>
+          <w:sz w:val="20"/>
+          <w:szCs w:val="20"/>
+          <w:lang w:val="en-US"/>
+        </w:rPr>
+        <w:t xml:space="preserve">needs to be calculated on the margin. </w:t>
+      </w:r>
+    </w:p>
+    <w:p>
+      <w:pPr>
+        <w:rPr>
+          <w:rFonts w:ascii="Times New Roman" w:hAnsi="Times New Roman" w:cs="Times New Roman"/>
+          <w:sz w:val="20"/>
+          <w:szCs w:val="20"/>
+          <w:lang w:val="en-US"/>
+        </w:rPr>
+      </w:pPr>
+    </w:p>
+    <w:p>
+      <w:pPr>
+        <w:rPr>
+          <w:rFonts w:ascii="Times New Roman" w:hAnsi="Times New Roman" w:cs="Times New Roman"/>
+          <w:sz w:val="20"/>
+          <w:szCs w:val="20"/>
+          <w:lang w:val="en-US"/>
+        </w:rPr>
+      </w:pPr>
+      <w:r>
+        <w:rPr>
+          <w:rFonts w:ascii="Times New Roman" w:hAnsi="Times New Roman" w:cs="Times New Roman"/>
+          <w:sz w:val="20"/>
+          <w:szCs w:val="20"/>
+          <w:lang w:val="en-US"/>
+        </w:rPr>
+        <w:t xml:space="preserve">EU: carbon tax </w:t>
+      </w:r>
+    </w:p>
+    <w:p>
+      <w:pPr>
+        <w:rPr>
+          <w:rFonts w:ascii="Times New Roman" w:hAnsi="Times New Roman" w:cs="Times New Roman"/>
+          <w:sz w:val="20"/>
+          <w:szCs w:val="20"/>
+          <w:lang w:val="en-US"/>
+        </w:rPr>
+      </w:pPr>
+    </w:p>
+    <w:p>
+      <w:pPr>
+        <w:rPr>
+          <w:rFonts w:ascii="Times New Roman" w:hAnsi="Times New Roman" w:cs="Times New Roman"/>
+          <w:sz w:val="20"/>
+          <w:szCs w:val="20"/>
+          <w:lang w:val="en-US"/>
+        </w:rPr>
+      </w:pPr>
+      <w:r>
+        <w:rPr>
+          <w:rFonts w:ascii="Times New Roman" w:hAnsi="Times New Roman" w:cs="Times New Roman"/>
+          <w:sz w:val="20"/>
+          <w:szCs w:val="20"/>
+          <w:lang w:val="en-US"/>
+        </w:rPr>
+        <w:t>The only situation of dumping that give right to a remedy is a smaller price in the foreign country and measure need to be calculated on the margin:</w:t>
+      </w:r>
+    </w:p>
+    <w:p>
+      <w:pPr>
+        <w:rPr>
+          <w:rFonts w:ascii="Times New Roman" w:hAnsi="Times New Roman" w:cs="Times New Roman"/>
+          <w:sz w:val="20"/>
+          <w:szCs w:val="20"/>
+          <w:lang w:val="en-US"/>
+        </w:rPr>
+      </w:pPr>
+      <w:r>
+        <w:rPr>
+          <w:rFonts w:ascii="Times New Roman" w:hAnsi="Times New Roman" w:cs="Times New Roman"/>
+          <w:sz w:val="20"/>
+          <w:szCs w:val="20"/>
+          <w:lang w:val="en-US"/>
+        </w:rPr>
+        <w:t xml:space="preserve">For instance: increase of the tariff: in principle article II of the GATT states cannot increase the tariffs, however, in case of dumping, states will be able to increase the duty in order to counter the dumping </w:t>
+      </w:r>
+    </w:p>
+    <w:p>
+      <w:pPr>
+        <w:rPr>
+          <w:rFonts w:ascii="Times New Roman" w:hAnsi="Times New Roman" w:cs="Times New Roman"/>
+          <w:sz w:val="20"/>
+          <w:szCs w:val="20"/>
+          <w:lang w:val="en-US"/>
+        </w:rPr>
+      </w:pPr>
+      <w:r>
+        <w:rPr>
+          <w:rFonts w:ascii="Times New Roman" w:hAnsi="Times New Roman" w:cs="Times New Roman"/>
+          <w:sz w:val="20"/>
+          <w:szCs w:val="20"/>
+          <w:lang w:val="en-US"/>
+        </w:rPr>
+        <w:t>The measures are correcting the unfair situation in order to bring back the price</w:t>
+      </w:r>
+    </w:p>
+    <w:p>
+      <w:pPr>
+        <w:rPr>
+          <w:rFonts w:ascii="Times New Roman" w:hAnsi="Times New Roman" w:cs="Times New Roman"/>
+          <w:sz w:val="20"/>
+          <w:szCs w:val="20"/>
+          <w:lang w:val="en-US"/>
+        </w:rPr>
+      </w:pPr>
+      <w:r>
+        <w:rPr>
+          <w:rFonts w:ascii="Times New Roman" w:hAnsi="Times New Roman" w:cs="Times New Roman"/>
+          <w:sz w:val="20"/>
+          <w:szCs w:val="20"/>
+          <w:lang w:val="en-US"/>
+        </w:rPr>
+        <w:t>Correction: nothing more, nothing less</w:t>
+      </w:r>
+    </w:p>
+    <w:p>
+      <w:pPr>
+        <w:rPr>
+          <w:rFonts w:ascii="Times New Roman" w:hAnsi="Times New Roman" w:cs="Times New Roman"/>
+          <w:sz w:val="20"/>
+          <w:szCs w:val="20"/>
+          <w:lang w:val="en-US"/>
+        </w:rPr>
+      </w:pPr>
+    </w:p>
+    <w:p>
+      <w:pPr>
+        <w:rPr>
+          <w:rFonts w:ascii="Times New Roman" w:hAnsi="Times New Roman" w:cs="Times New Roman"/>
+          <w:sz w:val="20"/>
+          <w:szCs w:val="20"/>
+          <w:lang w:val="en-US"/>
+        </w:rPr>
+      </w:pPr>
+      <w:r>
+        <w:rPr>
+          <w:rFonts w:ascii="Times New Roman" w:hAnsi="Times New Roman" w:cs="Times New Roman"/>
+          <w:sz w:val="20"/>
+          <w:szCs w:val="20"/>
+          <w:lang w:val="en-US"/>
+        </w:rPr>
+        <w:t>The WTO cannot really regulate what privat</w:t>
+      </w:r>
+      <w:r>
+        <w:rPr>
+          <w:rFonts w:ascii="Times New Roman" w:hAnsi="Times New Roman" w:cs="Times New Roman"/>
+          <w:sz w:val="20"/>
+          <w:szCs w:val="20"/>
+          <w:lang w:val="en-US"/>
+        </w:rPr>
+        <w:t>e companies are doing, and cannot oblige states to react, as dumping is not prohibited, WTO cannot force private enterprises not to do dumping and cannot oblige states to take anti dumping measures but if the state wants to take measures: need to prove several things:</w:t>
+      </w:r>
+    </w:p>
+    <w:p>
+      <w:pPr>
+        <w:pStyle w:val="ListParagraph"/>
+        <w:numPr>
+          <w:ilvl w:val="0"/>
+          <w:numId w:val="8"/>
+        </w:numPr>
+        <w:rPr>
+          <w:rFonts w:ascii="Times New Roman" w:hAnsi="Times New Roman" w:cs="Times New Roman"/>
+          <w:sz w:val="20"/>
+          <w:szCs w:val="20"/>
+          <w:lang w:val="en-US"/>
+        </w:rPr>
+      </w:pPr>
+      <w:r>
+        <w:rPr>
+          <w:rFonts w:ascii="Times New Roman" w:hAnsi="Times New Roman" w:cs="Times New Roman"/>
+          <w:sz w:val="20"/>
+          <w:szCs w:val="20"/>
+          <w:lang w:val="en-US"/>
+        </w:rPr>
+        <w:t>Link</w:t>
+      </w:r>
+    </w:p>
+    <w:p>
+      <w:pPr>
+        <w:rPr>
+          <w:rFonts w:ascii="Times New Roman" w:hAnsi="Times New Roman" w:cs="Times New Roman"/>
+          <w:sz w:val="20"/>
+          <w:szCs w:val="20"/>
+          <w:lang w:val="en-US"/>
+        </w:rPr>
+      </w:pPr>
+      <w:r>
+        <w:rPr>
+          <w:rFonts w:ascii="Times New Roman" w:hAnsi="Times New Roman" w:cs="Times New Roman"/>
+          <w:sz w:val="20"/>
+          <w:szCs w:val="20"/>
+          <w:lang w:val="en-US"/>
+        </w:rPr>
+        <w:t>For all trade remedies, states have an obligation before adopting the remedy, to conduct a national investigation: the local industry says they are victim of the dumping situation, and whether there is a link between the dumping and the injury to the domestic industry</w:t>
+      </w:r>
+    </w:p>
+    <w:p>
+      <w:pPr>
+        <w:rPr>
+          <w:rFonts w:ascii="Times New Roman" w:hAnsi="Times New Roman" w:cs="Times New Roman"/>
+          <w:sz w:val="20"/>
+          <w:szCs w:val="20"/>
+          <w:lang w:val="en-US"/>
+        </w:rPr>
+      </w:pPr>
+      <w:r>
+        <w:rPr>
+          <w:rFonts w:ascii="Times New Roman" w:hAnsi="Times New Roman" w:cs="Times New Roman"/>
+          <w:sz w:val="20"/>
+          <w:szCs w:val="20"/>
+          <w:lang w:val="en-US"/>
+        </w:rPr>
+        <w:t xml:space="preserve">Need to conduct an investigation to show the link between </w:t>
+      </w:r>
+    </w:p>
+    <w:p>
+      <w:pPr>
+        <w:pStyle w:val="ListParagraph"/>
+        <w:numPr>
+          <w:ilvl w:val="0"/>
+          <w:numId w:val="8"/>
+        </w:numPr>
+        <w:rPr>
+          <w:rFonts w:ascii="Times New Roman" w:hAnsi="Times New Roman" w:cs="Times New Roman"/>
+          <w:sz w:val="20"/>
+          <w:szCs w:val="20"/>
+          <w:lang w:val="en-US"/>
+        </w:rPr>
+      </w:pPr>
+      <w:r>
+        <w:rPr>
+          <w:rFonts w:ascii="Times New Roman" w:hAnsi="Times New Roman" w:cs="Times New Roman"/>
+          <w:sz w:val="20"/>
+          <w:szCs w:val="20"/>
+          <w:lang w:val="en-US"/>
+        </w:rPr>
+        <w:t>Give the enterprise the right to express itself</w:t>
+      </w:r>
+    </w:p>
+    <w:p>
+      <w:pPr>
+        <w:rPr>
+          <w:rFonts w:ascii="Times New Roman" w:hAnsi="Times New Roman" w:cs="Times New Roman"/>
+          <w:sz w:val="20"/>
+          <w:szCs w:val="20"/>
+          <w:lang w:val="en-US"/>
+        </w:rPr>
+      </w:pPr>
+      <w:r>
+        <w:rPr>
+          <w:rFonts w:ascii="Times New Roman" w:hAnsi="Times New Roman" w:cs="Times New Roman"/>
+          <w:sz w:val="20"/>
+          <w:szCs w:val="20"/>
+          <w:lang w:val="en-US"/>
+        </w:rPr>
+        <w:t>Possibility to challenge the unilateral anti dumping measure adopted by China</w:t>
+      </w:r>
+    </w:p>
+    <w:p>
+      <w:pPr>
+        <w:rPr>
+          <w:rFonts w:ascii="Times New Roman" w:hAnsi="Times New Roman" w:cs="Times New Roman"/>
+          <w:sz w:val="20"/>
+          <w:szCs w:val="20"/>
+          <w:lang w:val="en-US"/>
+        </w:rPr>
+      </w:pPr>
+    </w:p>
+    <w:p>
+      <w:pPr>
+        <w:rPr>
+          <w:rFonts w:ascii="Times New Roman" w:hAnsi="Times New Roman" w:cs="Times New Roman"/>
+          <w:sz w:val="20"/>
+          <w:szCs w:val="20"/>
+          <w:lang w:val="en-US"/>
+        </w:rPr>
+      </w:pPr>
+      <w:r>
+        <w:rPr>
+          <w:rFonts w:ascii="Times New Roman" w:hAnsi="Times New Roman" w:cs="Times New Roman"/>
+          <w:sz w:val="20"/>
+          <w:szCs w:val="20"/>
+          <w:lang w:val="en-US"/>
+        </w:rPr>
+        <w:t>The US has a controversial way to calculate anti dumping measures: zero</w:t>
+      </w:r>
+    </w:p>
+    <w:p>
+      <w:pPr>
+        <w:rPr>
+          <w:rFonts w:ascii="Times New Roman" w:hAnsi="Times New Roman" w:cs="Times New Roman"/>
+          <w:sz w:val="20"/>
+          <w:szCs w:val="20"/>
+          <w:lang w:val="en-US"/>
+        </w:rPr>
+      </w:pPr>
+    </w:p>
+    <w:p>
+      <w:pPr>
+        <w:rPr>
+          <w:rFonts w:ascii="Times New Roman" w:hAnsi="Times New Roman" w:cs="Times New Roman"/>
+          <w:sz w:val="20"/>
+          <w:szCs w:val="20"/>
+          <w:lang w:val="en-US"/>
+        </w:rPr>
+      </w:pPr>
+      <w:r>
+        <w:rPr>
+          <w:rFonts w:ascii="Times New Roman" w:hAnsi="Times New Roman" w:cs="Times New Roman"/>
+          <w:sz w:val="20"/>
+          <w:szCs w:val="20"/>
+          <w:lang w:val="en-US"/>
+        </w:rPr>
+        <w:t xml:space="preserve">Anti dumping agreement and how to calculate anti dumping measures: </w:t>
+      </w:r>
+    </w:p>
+    <w:p>
+      <w:pPr>
+        <w:rPr>
+          <w:rFonts w:ascii="Times New Roman" w:hAnsi="Times New Roman" w:cs="Times New Roman"/>
+          <w:sz w:val="20"/>
+          <w:szCs w:val="20"/>
+          <w:lang w:val="en-US"/>
+        </w:rPr>
+      </w:pPr>
+    </w:p>
+    <w:p>
+      <w:pPr>
+        <w:rPr>
+          <w:rFonts w:ascii="Times New Roman" w:hAnsi="Times New Roman" w:cs="Times New Roman"/>
+          <w:sz w:val="20"/>
+          <w:szCs w:val="20"/>
+          <w:lang w:val="en-US"/>
+        </w:rPr>
+      </w:pPr>
+    </w:p>
+    <w:p>
+      <w:pPr>
+        <w:rPr>
+          <w:rFonts w:ascii="Times New Roman" w:hAnsi="Times New Roman" w:cs="Times New Roman"/>
+          <w:b/>
+          <w:sz w:val="20"/>
+          <w:szCs w:val="20"/>
+          <w:u w:val="single"/>
+          <w:lang w:val="en-US"/>
+        </w:rPr>
+      </w:pPr>
+      <w:r>
+        <w:rPr>
+          <w:rFonts w:ascii="Times New Roman" w:hAnsi="Times New Roman" w:cs="Times New Roman"/>
+          <w:b/>
+          <w:sz w:val="20"/>
+          <w:szCs w:val="20"/>
+          <w:u w:val="single"/>
+          <w:lang w:val="en-US"/>
+        </w:rPr>
+        <w:t>2° Subsidies are not all prohibited</w:t>
+      </w:r>
+    </w:p>
+    <w:p>
+      <w:pPr>
+        <w:rPr>
+          <w:rFonts w:ascii="Times New Roman" w:hAnsi="Times New Roman" w:cs="Times New Roman"/>
+          <w:sz w:val="20"/>
+          <w:szCs w:val="20"/>
+          <w:lang w:val="en-US"/>
+        </w:rPr>
+      </w:pPr>
+      <w:r>
+        <w:rPr>
+          <w:rFonts w:ascii="Times New Roman" w:hAnsi="Times New Roman" w:cs="Times New Roman"/>
+          <w:sz w:val="20"/>
+          <w:szCs w:val="20"/>
+          <w:lang w:val="en-US"/>
+        </w:rPr>
+        <w:t xml:space="preserve">Subsidies: in WTO Law, not all types of subsidies are regulated/prohibited. </w:t>
+      </w:r>
+    </w:p>
+    <w:p>
+      <w:pPr>
+        <w:rPr>
+          <w:rFonts w:ascii="Times New Roman" w:hAnsi="Times New Roman" w:cs="Times New Roman"/>
+          <w:sz w:val="20"/>
+          <w:szCs w:val="20"/>
+          <w:lang w:val="en-US"/>
+        </w:rPr>
+      </w:pPr>
+      <w:r>
+        <w:rPr>
+          <w:rFonts w:ascii="Times New Roman" w:hAnsi="Times New Roman" w:cs="Times New Roman"/>
+          <w:sz w:val="20"/>
+          <w:szCs w:val="20"/>
+          <w:lang w:val="en-US"/>
+        </w:rPr>
+        <w:t>In WTO law, article VI of the GATT and an agreement dedicated to subsidies; the SCN agreement: the Agreement on subsidies and countervailing measures</w:t>
+      </w:r>
+    </w:p>
+    <w:p>
+      <w:pPr>
+        <w:rPr>
+          <w:rFonts w:ascii="Times New Roman" w:hAnsi="Times New Roman" w:cs="Times New Roman"/>
+          <w:sz w:val="20"/>
+          <w:szCs w:val="20"/>
+          <w:lang w:val="en-US"/>
+        </w:rPr>
+      </w:pPr>
+      <w:r>
+        <w:rPr>
+          <w:rFonts w:ascii="Times New Roman" w:hAnsi="Times New Roman" w:cs="Times New Roman"/>
+          <w:sz w:val="20"/>
+          <w:szCs w:val="20"/>
+          <w:lang w:val="en-US"/>
+        </w:rPr>
+        <w:t>Article 1 of the SCNA</w:t>
+      </w:r>
+      <w:r>
+        <w:rPr>
+          <w:rFonts w:ascii="Times New Roman" w:hAnsi="Times New Roman" w:cs="Times New Roman"/>
+          <w:sz w:val="20"/>
+          <w:szCs w:val="20"/>
+          <w:lang w:val="en-US"/>
+        </w:rPr>
+        <w:t xml:space="preserve">: </w:t>
+      </w:r>
+      <w:r>
+        <w:rPr>
+          <w:rFonts w:ascii="Times New Roman" w:hAnsi="Times New Roman" w:cs="Times New Roman"/>
+          <w:i/>
+          <w:color w:val="FF0000"/>
+          <w:sz w:val="20"/>
+          <w:szCs w:val="20"/>
+          <w:lang w:val="en-US"/>
+        </w:rPr>
+        <w:t>“a financial contribution by a government or any public body within the territory of a Member</w:t>
+      </w:r>
+      <w:r>
+        <w:rPr>
+          <w:rFonts w:ascii="Times New Roman" w:hAnsi="Times New Roman" w:cs="Times New Roman"/>
+          <w:color w:val="FF0000"/>
+          <w:sz w:val="20"/>
+          <w:szCs w:val="20"/>
+          <w:lang w:val="en-US"/>
+        </w:rPr>
+        <w:t>”</w:t>
+      </w:r>
+    </w:p>
+    <w:p>
+      <w:pPr>
+        <w:rPr>
+          <w:rFonts w:ascii="Times New Roman" w:hAnsi="Times New Roman" w:cs="Times New Roman"/>
+          <w:sz w:val="20"/>
+          <w:szCs w:val="20"/>
+          <w:lang w:val="en-US"/>
+        </w:rPr>
+      </w:pPr>
+      <w:r>
+        <w:rPr>
+          <w:rFonts w:ascii="Times New Roman" w:hAnsi="Times New Roman" w:cs="Times New Roman"/>
+          <w:sz w:val="20"/>
+          <w:szCs w:val="20"/>
+          <w:lang w:val="en-US"/>
+        </w:rPr>
+        <w:t>Government means a state organ, an organ that is linked to the management of a state</w:t>
+      </w:r>
+    </w:p>
+    <w:p>
+      <w:pPr>
+        <w:rPr>
+          <w:rFonts w:ascii="Times New Roman" w:hAnsi="Times New Roman" w:cs="Times New Roman"/>
+          <w:sz w:val="20"/>
+          <w:szCs w:val="20"/>
+          <w:lang w:val="en-US"/>
+        </w:rPr>
+      </w:pPr>
+    </w:p>
+    <w:p>
+      <w:pPr>
+        <w:rPr>
+          <w:rFonts w:ascii="Times New Roman" w:hAnsi="Times New Roman" w:cs="Times New Roman"/>
+          <w:sz w:val="20"/>
+          <w:szCs w:val="20"/>
+          <w:lang w:val="en-US"/>
+        </w:rPr>
+      </w:pPr>
+      <w:r>
+        <w:rPr>
+          <w:rFonts w:ascii="Times New Roman" w:hAnsi="Times New Roman" w:cs="Times New Roman"/>
+          <w:sz w:val="20"/>
+          <w:szCs w:val="20"/>
+          <w:lang w:val="en-US"/>
+        </w:rPr>
+        <w:t>There are not even all regulated in the system: the only subsidies that are regulated in the system</w:t>
+      </w:r>
+    </w:p>
+    <w:p>
+      <w:pPr>
+        <w:rPr>
+          <w:rFonts w:ascii="Times New Roman" w:hAnsi="Times New Roman" w:cs="Times New Roman"/>
+          <w:sz w:val="20"/>
+          <w:szCs w:val="20"/>
+          <w:lang w:val="en-US"/>
+        </w:rPr>
+      </w:pPr>
+      <w:r>
+        <w:rPr>
+          <w:rFonts w:ascii="Times New Roman" w:hAnsi="Times New Roman" w:cs="Times New Roman"/>
+          <w:sz w:val="20"/>
+          <w:szCs w:val="20"/>
+          <w:lang w:val="en-US"/>
+        </w:rPr>
+        <w:t>Article I(1)(a) and I(1)(b)</w:t>
+      </w:r>
+    </w:p>
+    <w:p>
+      <w:pPr>
+        <w:rPr>
+          <w:rFonts w:ascii="Times New Roman" w:hAnsi="Times New Roman" w:cs="Times New Roman"/>
+          <w:sz w:val="20"/>
+          <w:szCs w:val="20"/>
+          <w:lang w:val="en-US"/>
+        </w:rPr>
+      </w:pPr>
+    </w:p>
+    <w:p>
+      <w:pPr>
+        <w:rPr>
+          <w:rFonts w:ascii="Times New Roman" w:hAnsi="Times New Roman" w:cs="Times New Roman"/>
+          <w:sz w:val="20"/>
+          <w:szCs w:val="20"/>
+          <w:lang w:val="en-US"/>
+        </w:rPr>
+      </w:pPr>
+      <w:r>
+        <w:rPr>
+          <w:rFonts w:ascii="Times New Roman" w:hAnsi="Times New Roman" w:cs="Times New Roman"/>
+          <w:sz w:val="20"/>
+          <w:szCs w:val="20"/>
+          <w:lang w:val="en-US"/>
+        </w:rPr>
+        <w:t xml:space="preserve">Three boxes : </w:t>
+      </w:r>
+    </w:p>
+    <w:p>
+      <w:pPr>
+        <w:rPr>
+          <w:rFonts w:ascii="Times New Roman" w:hAnsi="Times New Roman" w:cs="Times New Roman"/>
+          <w:sz w:val="20"/>
+          <w:szCs w:val="20"/>
+          <w:lang w:val="en-US"/>
+        </w:rPr>
+      </w:pPr>
+    </w:p>
+    <w:p>
+      <w:pPr>
+        <w:rPr>
+          <w:rFonts w:ascii="Times New Roman" w:hAnsi="Times New Roman" w:cs="Times New Roman"/>
+          <w:b/>
+          <w:i/>
+          <w:sz w:val="20"/>
+          <w:szCs w:val="20"/>
+          <w:lang w:val="en-US"/>
+        </w:rPr>
+      </w:pPr>
+      <w:r>
+        <w:rPr>
+          <w:rFonts w:ascii="Times New Roman" w:hAnsi="Times New Roman" w:cs="Times New Roman"/>
+          <w:b/>
+          <w:i/>
+          <w:sz w:val="20"/>
+          <w:szCs w:val="20"/>
+          <w:lang w:val="en-US"/>
+        </w:rPr>
+        <w:t xml:space="preserve">The red box </w:t>
+      </w:r>
+    </w:p>
+    <w:p>
+      <w:pPr>
+        <w:rPr>
+          <w:rFonts w:ascii="Times New Roman" w:hAnsi="Times New Roman" w:cs="Times New Roman"/>
+          <w:sz w:val="20"/>
+          <w:szCs w:val="20"/>
+          <w:lang w:val="en-US"/>
+        </w:rPr>
+      </w:pPr>
+      <w:r>
+        <w:rPr>
+          <w:rFonts w:ascii="Times New Roman" w:hAnsi="Times New Roman" w:cs="Times New Roman"/>
+          <w:sz w:val="20"/>
+          <w:szCs w:val="20"/>
+          <w:lang w:val="en-US"/>
+        </w:rPr>
+        <w:t>Only two financial contributions are prohibited:</w:t>
+      </w:r>
+    </w:p>
+    <w:p>
+      <w:pPr>
+        <w:pStyle w:val="ListParagraph"/>
+        <w:numPr>
+          <w:ilvl w:val="0"/>
+          <w:numId w:val="8"/>
+        </w:numPr>
+        <w:rPr>
+          <w:rFonts w:ascii="Times New Roman" w:hAnsi="Times New Roman" w:cs="Times New Roman"/>
+          <w:sz w:val="20"/>
+          <w:szCs w:val="20"/>
+          <w:lang w:val="en-US"/>
+        </w:rPr>
+      </w:pPr>
+      <w:r>
+        <w:rPr>
+          <w:rFonts w:ascii="Times New Roman" w:hAnsi="Times New Roman" w:cs="Times New Roman"/>
+          <w:sz w:val="20"/>
+          <w:szCs w:val="20"/>
+          <w:lang w:val="en-US"/>
+        </w:rPr>
+        <w:t>Article III of the SCN Agreement prohibits export subsidies</w:t>
+      </w:r>
+      <w:r>
+        <w:rPr>
+          <w:rFonts w:ascii="Times New Roman" w:hAnsi="Times New Roman" w:cs="Times New Roman"/>
+          <w:sz w:val="20"/>
+          <w:szCs w:val="20"/>
+          <w:lang w:val="en-US"/>
+        </w:rPr>
+        <w:t>: a government is subsidizing local companies so they can sell the marchandizes abroad to a lower price</w:t>
+      </w:r>
+    </w:p>
+    <w:p>
+      <w:pPr>
+        <w:pStyle w:val="ListParagraph"/>
+        <w:numPr>
+          <w:ilvl w:val="0"/>
+          <w:numId w:val="8"/>
+        </w:numPr>
+        <w:rPr>
+          <w:rFonts w:ascii="Times New Roman" w:hAnsi="Times New Roman" w:cs="Times New Roman"/>
+          <w:sz w:val="20"/>
+          <w:szCs w:val="20"/>
+          <w:lang w:val="en-US"/>
+        </w:rPr>
+      </w:pPr>
+      <w:r>
+        <w:rPr>
+          <w:rFonts w:ascii="Times New Roman" w:hAnsi="Times New Roman" w:cs="Times New Roman"/>
+          <w:sz w:val="20"/>
+          <w:szCs w:val="20"/>
+          <w:lang w:val="en-US"/>
+        </w:rPr>
+        <w:t>Local content subsidies: subsidies that are contingent to the use of local products: subsidies conditioned upon the use of local products:</w:t>
+      </w:r>
+    </w:p>
+    <w:p>
+      <w:pPr>
+        <w:pStyle w:val="ListParagraph"/>
+        <w:numPr>
+          <w:ilvl w:val="1"/>
+          <w:numId w:val="8"/>
+        </w:numPr>
+        <w:rPr>
+          <w:rFonts w:ascii="Times New Roman" w:hAnsi="Times New Roman" w:cs="Times New Roman"/>
+          <w:sz w:val="20"/>
+          <w:szCs w:val="20"/>
+          <w:lang w:val="en-US"/>
+        </w:rPr>
+      </w:pPr>
+      <w:r>
+        <w:rPr>
+          <w:rFonts w:ascii="Times New Roman" w:hAnsi="Times New Roman" w:cs="Times New Roman"/>
+          <w:sz w:val="20"/>
+          <w:szCs w:val="20"/>
+          <w:lang w:val="en-US"/>
+        </w:rPr>
+        <w:t>The US subsidizes its cotton industry upon the use of local products</w:t>
+      </w:r>
+    </w:p>
+    <w:p>
+      <w:pPr>
+        <w:rPr>
+          <w:rFonts w:ascii="Times New Roman" w:hAnsi="Times New Roman" w:cs="Times New Roman"/>
+          <w:sz w:val="20"/>
+          <w:szCs w:val="20"/>
+          <w:lang w:val="en-US"/>
+        </w:rPr>
+      </w:pPr>
+    </w:p>
+    <w:p>
+      <w:pPr>
+        <w:rPr>
+          <w:rFonts w:ascii="Times New Roman" w:hAnsi="Times New Roman" w:cs="Times New Roman"/>
+          <w:sz w:val="20"/>
+          <w:szCs w:val="20"/>
+          <w:lang w:val="en-US"/>
+        </w:rPr>
+      </w:pPr>
+    </w:p>
+    <w:p>
+      <w:pPr>
+        <w:rPr>
+          <w:rFonts w:ascii="Times New Roman" w:hAnsi="Times New Roman" w:cs="Times New Roman"/>
+          <w:sz w:val="20"/>
+          <w:szCs w:val="20"/>
+          <w:lang w:val="en-US"/>
+        </w:rPr>
+      </w:pPr>
+    </w:p>
+    <w:p>
+      <w:pPr>
+        <w:rPr>
+          <w:rFonts w:ascii="Times New Roman" w:hAnsi="Times New Roman" w:cs="Times New Roman"/>
+          <w:sz w:val="20"/>
+          <w:szCs w:val="20"/>
+          <w:lang w:val="en-US"/>
+        </w:rPr>
+      </w:pPr>
+      <w:r>
+        <w:rPr>
+          <w:rFonts w:ascii="Times New Roman" w:hAnsi="Times New Roman" w:cs="Times New Roman"/>
+          <w:b/>
+          <w:i/>
+          <w:sz w:val="20"/>
+          <w:szCs w:val="20"/>
+          <w:lang w:val="en-US"/>
+        </w:rPr>
+        <w:t>The green box</w:t>
+      </w:r>
+      <w:r>
+        <w:rPr>
+          <w:rFonts w:ascii="Times New Roman" w:hAnsi="Times New Roman" w:cs="Times New Roman"/>
+          <w:sz w:val="20"/>
+          <w:szCs w:val="20"/>
+          <w:lang w:val="en-US"/>
+        </w:rPr>
+        <w:t>, disappeared in January 2000:</w:t>
+      </w:r>
+    </w:p>
+    <w:p>
+      <w:pPr>
+        <w:rPr>
+          <w:rFonts w:ascii="Times New Roman" w:hAnsi="Times New Roman" w:cs="Times New Roman"/>
+          <w:sz w:val="20"/>
+          <w:szCs w:val="20"/>
+          <w:lang w:val="en-US"/>
+        </w:rPr>
+      </w:pPr>
+      <w:r>
+        <w:rPr>
+          <w:rFonts w:ascii="Times New Roman" w:hAnsi="Times New Roman" w:cs="Times New Roman"/>
+          <w:sz w:val="20"/>
+          <w:szCs w:val="20"/>
+          <w:lang w:val="en-US"/>
+        </w:rPr>
+        <w:t>You could not challenge these subsidies, no matter their effects on the matter</w:t>
+      </w:r>
+    </w:p>
+    <w:p>
+      <w:pPr>
+        <w:rPr>
+          <w:rFonts w:ascii="Times New Roman" w:hAnsi="Times New Roman" w:cs="Times New Roman"/>
+          <w:sz w:val="20"/>
+          <w:szCs w:val="20"/>
+          <w:lang w:val="en-US"/>
+        </w:rPr>
+      </w:pPr>
+      <w:r>
+        <w:rPr>
+          <w:rFonts w:ascii="Times New Roman" w:hAnsi="Times New Roman" w:cs="Times New Roman"/>
+          <w:sz w:val="20"/>
+          <w:szCs w:val="20"/>
+          <w:lang w:val="en-US"/>
+        </w:rPr>
+        <w:t xml:space="preserve">Subsidies linked to Research and Development </w:t>
+      </w:r>
+    </w:p>
+    <w:p>
+      <w:pPr>
+        <w:rPr>
+          <w:rFonts w:ascii="Times New Roman" w:hAnsi="Times New Roman" w:cs="Times New Roman"/>
+          <w:sz w:val="20"/>
+          <w:szCs w:val="20"/>
+          <w:lang w:val="en-US"/>
+        </w:rPr>
+      </w:pPr>
+    </w:p>
+    <w:p>
+      <w:pPr>
+        <w:rPr>
+          <w:rFonts w:ascii="Times New Roman" w:hAnsi="Times New Roman" w:cs="Times New Roman"/>
+          <w:sz w:val="20"/>
+          <w:szCs w:val="20"/>
+          <w:lang w:val="en-US"/>
+        </w:rPr>
+      </w:pPr>
+    </w:p>
+    <w:p>
+      <w:pPr>
+        <w:rPr>
+          <w:rFonts w:ascii="Times New Roman" w:hAnsi="Times New Roman" w:cs="Times New Roman"/>
+          <w:sz w:val="20"/>
+          <w:szCs w:val="20"/>
+          <w:lang w:val="en-US"/>
+        </w:rPr>
+      </w:pPr>
+      <w:r>
+        <w:rPr>
+          <w:rFonts w:ascii="Times New Roman" w:hAnsi="Times New Roman" w:cs="Times New Roman"/>
+          <w:b/>
+          <w:i/>
+          <w:sz w:val="20"/>
+          <w:szCs w:val="20"/>
+          <w:lang w:val="en-US"/>
+        </w:rPr>
+        <w:t>The orange box</w:t>
+      </w:r>
+      <w:r>
+        <w:rPr>
+          <w:rFonts w:ascii="Times New Roman" w:hAnsi="Times New Roman" w:cs="Times New Roman"/>
+          <w:sz w:val="20"/>
+          <w:szCs w:val="20"/>
+          <w:lang w:val="en-US"/>
+        </w:rPr>
+        <w:t>:</w:t>
+      </w:r>
+    </w:p>
+    <w:p>
+      <w:pPr>
+        <w:rPr>
+          <w:rFonts w:ascii="Times New Roman" w:hAnsi="Times New Roman" w:cs="Times New Roman"/>
+          <w:sz w:val="20"/>
+          <w:szCs w:val="20"/>
+          <w:lang w:val="en-US"/>
+        </w:rPr>
+      </w:pPr>
+      <w:r>
+        <w:rPr>
+          <w:rFonts w:ascii="Times New Roman" w:hAnsi="Times New Roman" w:cs="Times New Roman"/>
+          <w:sz w:val="20"/>
+          <w:szCs w:val="20"/>
+          <w:lang w:val="en-US"/>
+        </w:rPr>
+        <w:t>Actionnable subsidies</w:t>
+      </w:r>
+      <w:r>
+        <w:rPr>
+          <w:rFonts w:ascii="Times New Roman" w:hAnsi="Times New Roman" w:cs="Times New Roman"/>
+          <w:sz w:val="20"/>
+          <w:szCs w:val="20"/>
+          <w:lang w:val="en-US"/>
+        </w:rPr>
+        <w:t>, but if they create adverse effects (effets défavorables) then you cantake action against them</w:t>
+      </w:r>
+    </w:p>
+    <w:p>
+      <w:pPr>
+        <w:rPr>
+          <w:rFonts w:ascii="Times New Roman" w:hAnsi="Times New Roman" w:cs="Times New Roman"/>
+          <w:sz w:val="20"/>
+          <w:szCs w:val="20"/>
+          <w:lang w:val="en-US"/>
+        </w:rPr>
+      </w:pPr>
+      <w:r>
+        <w:rPr>
+          <w:rFonts w:ascii="Times New Roman" w:hAnsi="Times New Roman" w:cs="Times New Roman"/>
+          <w:sz w:val="20"/>
+          <w:szCs w:val="20"/>
+          <w:lang w:val="en-US"/>
+        </w:rPr>
+        <w:t>The spectrum of prohibited subsidies is broad</w:t>
+      </w:r>
+    </w:p>
+    <w:p>
+      <w:pPr>
+        <w:rPr>
+          <w:rFonts w:ascii="Times New Roman" w:hAnsi="Times New Roman" w:cs="Times New Roman"/>
+          <w:sz w:val="20"/>
+          <w:szCs w:val="20"/>
+          <w:lang w:val="en-US"/>
+        </w:rPr>
+      </w:pPr>
+      <w:r>
+        <w:rPr>
+          <w:rFonts w:ascii="Times New Roman" w:hAnsi="Times New Roman" w:cs="Times New Roman"/>
+          <w:sz w:val="20"/>
+          <w:szCs w:val="20"/>
+          <w:lang w:val="en-US"/>
+        </w:rPr>
+        <w:t>The majority of subsidies are in this box</w:t>
+      </w:r>
+    </w:p>
+    <w:p>
+      <w:pPr>
+        <w:rPr>
+          <w:rFonts w:ascii="Times New Roman" w:hAnsi="Times New Roman" w:cs="Times New Roman"/>
+          <w:sz w:val="20"/>
+          <w:szCs w:val="20"/>
+          <w:lang w:val="en-US"/>
+        </w:rPr>
+      </w:pPr>
+      <w:r>
+        <w:rPr>
+          <w:rFonts w:ascii="Times New Roman" w:hAnsi="Times New Roman" w:cs="Times New Roman"/>
+          <w:sz w:val="20"/>
+          <w:szCs w:val="20"/>
+          <w:lang w:val="en-US"/>
+        </w:rPr>
+        <w:t>They are specific subsidies: if the subsidy is general, meaning if the Russian government gives rises to the …. Can only be gven to a group of enterprises, to a certain region, to certain producst</w:t>
+      </w:r>
+    </w:p>
+    <w:p>
+      <w:pPr>
+        <w:rPr>
+          <w:rFonts w:ascii="Times New Roman" w:hAnsi="Times New Roman" w:cs="Times New Roman"/>
+          <w:sz w:val="20"/>
+          <w:szCs w:val="20"/>
+          <w:lang w:val="en-US"/>
+        </w:rPr>
+      </w:pPr>
+      <w:r>
+        <w:rPr>
+          <w:rFonts w:ascii="Times New Roman" w:hAnsi="Times New Roman" w:cs="Times New Roman"/>
+          <w:sz w:val="20"/>
+          <w:szCs w:val="20"/>
+          <w:lang w:val="en-US"/>
+        </w:rPr>
+        <w:t>Given to a group: specific subsidies</w:t>
+      </w:r>
+    </w:p>
+    <w:p>
+      <w:pPr>
+        <w:rPr>
+          <w:rFonts w:ascii="Times New Roman" w:hAnsi="Times New Roman" w:cs="Times New Roman"/>
+          <w:sz w:val="20"/>
+          <w:szCs w:val="20"/>
+          <w:lang w:val="en-US"/>
+        </w:rPr>
+      </w:pPr>
+      <w:r>
+        <w:rPr>
+          <w:rFonts w:ascii="Times New Roman" w:hAnsi="Times New Roman" w:cs="Times New Roman"/>
+          <w:sz w:val="20"/>
+          <w:szCs w:val="20"/>
+          <w:lang w:val="en-US"/>
+        </w:rPr>
+        <w:t xml:space="preserve">Specific subsidies are the only types of subsidies that can be actionable in the system. </w:t>
+      </w:r>
+    </w:p>
+    <w:p>
+      <w:pPr>
+        <w:rPr>
+          <w:rFonts w:ascii="Times New Roman" w:hAnsi="Times New Roman" w:cs="Times New Roman"/>
+          <w:sz w:val="20"/>
+          <w:szCs w:val="20"/>
+          <w:lang w:val="en-US"/>
+        </w:rPr>
+      </w:pPr>
+    </w:p>
+    <w:p>
+      <w:pPr>
+        <w:rPr>
+          <w:rFonts w:ascii="Times New Roman" w:hAnsi="Times New Roman" w:cs="Times New Roman"/>
+          <w:sz w:val="20"/>
+          <w:szCs w:val="20"/>
+          <w:lang w:val="en-US"/>
+        </w:rPr>
+      </w:pPr>
+      <w:r>
+        <w:rPr>
+          <w:rFonts w:ascii="Times New Roman" w:hAnsi="Times New Roman" w:cs="Times New Roman"/>
+          <w:sz w:val="20"/>
+          <w:szCs w:val="20"/>
+          <w:lang w:val="en-US"/>
+        </w:rPr>
+        <w:t>Countervailing: the trade remedy is called a countervailing measure: une mesure compensatoire</w:t>
+      </w:r>
+    </w:p>
+    <w:p>
+      <w:pPr>
+        <w:rPr>
+          <w:rFonts w:ascii="Times New Roman" w:hAnsi="Times New Roman" w:cs="Times New Roman"/>
+          <w:sz w:val="20"/>
+          <w:szCs w:val="20"/>
+          <w:lang w:val="en-US"/>
+        </w:rPr>
+      </w:pPr>
+    </w:p>
+    <w:p>
+      <w:pPr>
+        <w:rPr>
+          <w:rFonts w:ascii="Times New Roman" w:hAnsi="Times New Roman" w:cs="Times New Roman"/>
+          <w:sz w:val="20"/>
+          <w:szCs w:val="20"/>
+          <w:lang w:val="en-US"/>
+        </w:rPr>
+      </w:pPr>
+      <w:r>
+        <w:rPr>
+          <w:rFonts w:ascii="Times New Roman" w:hAnsi="Times New Roman" w:cs="Times New Roman"/>
+          <w:sz w:val="20"/>
+          <w:szCs w:val="20"/>
+          <w:lang w:val="en-US"/>
+        </w:rPr>
+        <w:t xml:space="preserve">Same process: national investigation: </w:t>
+      </w:r>
+    </w:p>
+    <w:p>
+      <w:pPr>
+        <w:pStyle w:val="ListParagraph"/>
+        <w:numPr>
+          <w:ilvl w:val="0"/>
+          <w:numId w:val="8"/>
+        </w:numPr>
+        <w:rPr>
+          <w:rFonts w:ascii="Times New Roman" w:hAnsi="Times New Roman" w:cs="Times New Roman"/>
+          <w:sz w:val="20"/>
+          <w:szCs w:val="20"/>
+          <w:lang w:val="en-US"/>
+        </w:rPr>
+      </w:pPr>
+      <w:r>
+        <w:rPr>
+          <w:rFonts w:ascii="Times New Roman" w:hAnsi="Times New Roman" w:cs="Times New Roman"/>
+          <w:sz w:val="20"/>
+          <w:szCs w:val="20"/>
+          <w:lang w:val="en-US"/>
+        </w:rPr>
+        <w:t xml:space="preserve">either the state conduct a national investigation to conduct </w:t>
+      </w:r>
+    </w:p>
+    <w:p>
+      <w:pPr>
+        <w:pStyle w:val="ListParagraph"/>
+        <w:numPr>
+          <w:ilvl w:val="0"/>
+          <w:numId w:val="8"/>
+        </w:numPr>
+        <w:rPr>
+          <w:rFonts w:ascii="Times New Roman" w:hAnsi="Times New Roman" w:cs="Times New Roman"/>
+          <w:sz w:val="20"/>
+          <w:szCs w:val="20"/>
+          <w:lang w:val="en-US"/>
+        </w:rPr>
+      </w:pPr>
+      <w:r>
+        <w:rPr>
+          <w:rFonts w:ascii="Times New Roman" w:hAnsi="Times New Roman" w:cs="Times New Roman"/>
+          <w:sz w:val="20"/>
+          <w:szCs w:val="20"/>
+          <w:lang w:val="en-US"/>
+        </w:rPr>
+        <w:t>or you can initiate dispute settlement system for disruption of the SCNA</w:t>
+      </w:r>
+    </w:p>
+    <w:p>
+      <w:pPr>
+        <w:rPr>
+          <w:rFonts w:ascii="Times New Roman" w:hAnsi="Times New Roman" w:cs="Times New Roman"/>
+          <w:sz w:val="20"/>
+          <w:szCs w:val="20"/>
+          <w:lang w:val="en-US"/>
+        </w:rPr>
+      </w:pPr>
+    </w:p>
+    <w:p>
+      <w:pPr>
+        <w:rPr>
+          <w:rFonts w:ascii="Times New Roman" w:hAnsi="Times New Roman" w:cs="Times New Roman"/>
+          <w:sz w:val="20"/>
+          <w:szCs w:val="20"/>
+          <w:lang w:val="en-US"/>
+        </w:rPr>
+      </w:pPr>
+      <w:r>
+        <w:rPr>
+          <w:rFonts w:ascii="Times New Roman" w:hAnsi="Times New Roman" w:cs="Times New Roman"/>
+          <w:sz w:val="20"/>
+          <w:szCs w:val="20"/>
+          <w:lang w:val="en-US"/>
+        </w:rPr>
+        <w:t xml:space="preserve">States are vicious: in the real life, it’s a pain to determine how specific is the subsidy. </w:t>
+      </w:r>
+    </w:p>
+    <w:p>
+      <w:pPr>
+        <w:rPr>
+          <w:rFonts w:ascii="Times New Roman" w:hAnsi="Times New Roman" w:cs="Times New Roman"/>
+          <w:sz w:val="20"/>
+          <w:szCs w:val="20"/>
+          <w:lang w:val="en-US"/>
+        </w:rPr>
+      </w:pPr>
+    </w:p>
+    <w:p>
+      <w:pPr>
+        <w:rPr>
+          <w:rFonts w:ascii="Times New Roman" w:hAnsi="Times New Roman" w:cs="Times New Roman"/>
+          <w:sz w:val="20"/>
+          <w:szCs w:val="20"/>
+          <w:lang w:val="en-US"/>
+        </w:rPr>
+      </w:pPr>
+      <w:r>
+        <w:rPr>
+          <w:rFonts w:ascii="Times New Roman" w:hAnsi="Times New Roman" w:cs="Times New Roman"/>
+          <w:sz w:val="20"/>
+          <w:szCs w:val="20"/>
+          <w:lang w:val="en-US"/>
+        </w:rPr>
+        <w:t xml:space="preserve">Countervailing measure: another derogation to the GATT: </w:t>
+      </w:r>
+    </w:p>
+    <w:p>
+      <w:pPr>
+        <w:rPr>
+          <w:rFonts w:ascii="Times New Roman" w:hAnsi="Times New Roman" w:cs="Times New Roman"/>
+          <w:sz w:val="20"/>
+          <w:szCs w:val="20"/>
+          <w:lang w:val="en-US"/>
+        </w:rPr>
+      </w:pPr>
+    </w:p>
+    <w:p>
+      <w:pPr>
+        <w:rPr>
+          <w:rFonts w:ascii="Times New Roman" w:hAnsi="Times New Roman" w:cs="Times New Roman"/>
+          <w:sz w:val="20"/>
+          <w:szCs w:val="20"/>
+          <w:lang w:val="en-US"/>
+        </w:rPr>
+      </w:pPr>
+    </w:p>
+    <w:p>
+      <w:pPr>
+        <w:rPr>
+          <w:rFonts w:ascii="Times New Roman" w:hAnsi="Times New Roman" w:cs="Times New Roman"/>
+          <w:sz w:val="20"/>
+          <w:szCs w:val="20"/>
+          <w:lang w:val="en-US"/>
+        </w:rPr>
+      </w:pPr>
+      <w:r>
+        <w:rPr>
+          <w:rFonts w:ascii="Times New Roman" w:hAnsi="Times New Roman" w:cs="Times New Roman"/>
+          <w:sz w:val="20"/>
+          <w:szCs w:val="20"/>
+          <w:lang w:val="en-US"/>
+        </w:rPr>
+        <w:t>Everything is possible as long as not in the red box: another derogation to article 2</w:t>
+      </w:r>
+    </w:p>
+    <w:p>
+      <w:pPr>
+        <w:rPr>
+          <w:rFonts w:ascii="Times New Roman" w:hAnsi="Times New Roman" w:cs="Times New Roman"/>
+          <w:sz w:val="20"/>
+          <w:szCs w:val="20"/>
+          <w:lang w:val="en-US"/>
+        </w:rPr>
+      </w:pPr>
+    </w:p>
+    <w:p>
+      <w:pPr>
+        <w:rPr>
+          <w:rFonts w:ascii="Times New Roman" w:hAnsi="Times New Roman" w:cs="Times New Roman"/>
+          <w:sz w:val="20"/>
+          <w:szCs w:val="20"/>
+          <w:lang w:val="en-US"/>
+        </w:rPr>
+      </w:pPr>
+      <w:r>
+        <w:rPr>
+          <w:rFonts w:ascii="Times New Roman" w:hAnsi="Times New Roman" w:cs="Times New Roman"/>
+          <w:sz w:val="20"/>
+          <w:szCs w:val="20"/>
+          <w:lang w:val="en-US"/>
+        </w:rPr>
+        <w:t>States can subsidize under WTO as long as not in the red bow, however, when you believe subsidies are creating harmful effects on your market you can take action to correct</w:t>
+      </w:r>
+    </w:p>
+    <w:p>
+      <w:pPr>
+        <w:rPr>
+          <w:rFonts w:ascii="Times New Roman" w:hAnsi="Times New Roman" w:cs="Times New Roman"/>
+          <w:sz w:val="20"/>
+          <w:szCs w:val="20"/>
+          <w:lang w:val="en-US"/>
+        </w:rPr>
+      </w:pPr>
+      <w:r>
+        <w:rPr>
+          <w:rFonts w:ascii="Times New Roman" w:hAnsi="Times New Roman" w:cs="Times New Roman"/>
+          <w:sz w:val="20"/>
+          <w:szCs w:val="20"/>
+          <w:lang w:val="en-US"/>
+        </w:rPr>
+        <w:t>It is a trade remedy: you correct</w:t>
+      </w:r>
+    </w:p>
+    <w:p>
+      <w:pPr>
+        <w:rPr>
+          <w:rFonts w:ascii="Times New Roman" w:hAnsi="Times New Roman" w:cs="Times New Roman"/>
+          <w:sz w:val="20"/>
+          <w:szCs w:val="20"/>
+          <w:lang w:val="en-US"/>
+        </w:rPr>
+      </w:pPr>
+    </w:p>
+    <w:p>
+      <w:pPr>
+        <w:rPr>
+          <w:rFonts w:ascii="Times New Roman" w:hAnsi="Times New Roman" w:cs="Times New Roman"/>
+          <w:sz w:val="20"/>
+          <w:szCs w:val="20"/>
+          <w:lang w:val="en-US"/>
+        </w:rPr>
+      </w:pPr>
+    </w:p>
+    <w:p>
+      <w:pPr>
+        <w:rPr>
+          <w:rFonts w:ascii="Times New Roman" w:hAnsi="Times New Roman" w:cs="Times New Roman"/>
+          <w:sz w:val="20"/>
+          <w:szCs w:val="20"/>
+          <w:lang w:val="en-US"/>
+        </w:rPr>
+      </w:pPr>
+      <w:r>
+        <w:rPr>
+          <w:rFonts w:ascii="Times New Roman" w:hAnsi="Times New Roman" w:cs="Times New Roman"/>
+          <w:sz w:val="20"/>
+          <w:szCs w:val="20"/>
+          <w:lang w:val="en-US"/>
+        </w:rPr>
+        <w:t>Injuries for domestic state : possible for the state to investigate its domestic market and take trade remedies to correct it, and if the other state does not agree : can take action</w:t>
+      </w:r>
+    </w:p>
+    <w:p>
+      <w:pPr>
+        <w:rPr>
+          <w:rFonts w:ascii="Times New Roman" w:hAnsi="Times New Roman" w:cs="Times New Roman"/>
+          <w:sz w:val="20"/>
+          <w:szCs w:val="20"/>
+          <w:lang w:val="en-US"/>
+        </w:rPr>
+      </w:pPr>
+    </w:p>
+    <w:p>
+      <w:pPr>
+        <w:rPr>
+          <w:rFonts w:ascii="Times New Roman" w:hAnsi="Times New Roman" w:cs="Times New Roman"/>
+          <w:sz w:val="20"/>
+          <w:szCs w:val="20"/>
+          <w:lang w:val="en-US"/>
+        </w:rPr>
+      </w:pPr>
+    </w:p>
+    <w:p>
+      <w:pPr>
+        <w:rPr>
+          <w:rFonts w:ascii="Times New Roman" w:hAnsi="Times New Roman" w:cs="Times New Roman"/>
+          <w:b/>
+          <w:sz w:val="20"/>
+          <w:szCs w:val="20"/>
+          <w:u w:val="single"/>
+          <w:lang w:val="en-US"/>
+        </w:rPr>
+      </w:pPr>
+      <w:r>
+        <w:rPr>
+          <w:rFonts w:ascii="Times New Roman" w:hAnsi="Times New Roman" w:cs="Times New Roman"/>
+          <w:b/>
+          <w:sz w:val="20"/>
+          <w:szCs w:val="20"/>
+          <w:u w:val="single"/>
+          <w:lang w:val="en-US"/>
+        </w:rPr>
+        <w:t>3° Safeg</w:t>
+      </w:r>
+      <w:r>
+        <w:rPr>
+          <w:rFonts w:ascii="Times New Roman" w:hAnsi="Times New Roman" w:cs="Times New Roman"/>
+          <w:b/>
+          <w:sz w:val="20"/>
+          <w:szCs w:val="20"/>
+          <w:u w:val="single"/>
+          <w:lang w:val="en-US"/>
+        </w:rPr>
+        <w:t>uards</w:t>
+      </w:r>
+      <w:r>
+        <w:rPr>
+          <w:rFonts w:ascii="Times New Roman" w:hAnsi="Times New Roman" w:cs="Times New Roman"/>
+          <w:b/>
+          <w:sz w:val="20"/>
+          <w:szCs w:val="20"/>
+          <w:u w:val="single"/>
+          <w:lang w:val="en-US"/>
+        </w:rPr>
+        <w:t xml:space="preserve"> </w:t>
+      </w:r>
+    </w:p>
+    <w:p>
+      <w:pPr>
+        <w:rPr>
+          <w:rFonts w:ascii="Times New Roman" w:hAnsi="Times New Roman" w:cs="Times New Roman"/>
+          <w:sz w:val="20"/>
+          <w:szCs w:val="20"/>
+          <w:lang w:val="en-US"/>
+        </w:rPr>
+      </w:pPr>
+    </w:p>
+    <w:p>
+      <w:pPr>
+        <w:rPr>
+          <w:rFonts w:ascii="Times New Roman" w:hAnsi="Times New Roman" w:cs="Times New Roman"/>
+          <w:sz w:val="20"/>
+          <w:szCs w:val="20"/>
+          <w:lang w:val="en-US"/>
+        </w:rPr>
+      </w:pPr>
+      <w:r>
+        <w:rPr>
+          <w:rFonts w:ascii="Times New Roman" w:hAnsi="Times New Roman" w:cs="Times New Roman"/>
+          <w:sz w:val="20"/>
+          <w:szCs w:val="20"/>
+          <w:lang w:val="en-US"/>
+        </w:rPr>
+        <w:t>Un</w:t>
+      </w:r>
+      <w:r>
+        <w:rPr>
+          <w:rFonts w:ascii="Times New Roman" w:hAnsi="Times New Roman" w:cs="Times New Roman"/>
+          <w:sz w:val="20"/>
+          <w:szCs w:val="20"/>
+          <w:lang w:val="en-US"/>
+        </w:rPr>
+        <w:t>fair trade practices: not even illegal</w:t>
+      </w:r>
+    </w:p>
+    <w:p>
+      <w:pPr>
+        <w:rPr>
+          <w:rFonts w:ascii="Times New Roman" w:hAnsi="Times New Roman" w:cs="Times New Roman"/>
+          <w:sz w:val="20"/>
+          <w:szCs w:val="20"/>
+          <w:lang w:val="en-US"/>
+        </w:rPr>
+      </w:pPr>
+    </w:p>
+    <w:p>
+      <w:pPr>
+        <w:rPr>
+          <w:rFonts w:ascii="Times New Roman" w:hAnsi="Times New Roman" w:cs="Times New Roman"/>
+          <w:sz w:val="20"/>
+          <w:szCs w:val="20"/>
+          <w:lang w:val="en-US"/>
+        </w:rPr>
+      </w:pPr>
+      <w:r>
+        <w:rPr>
+          <w:rFonts w:ascii="Times New Roman" w:hAnsi="Times New Roman" w:cs="Times New Roman"/>
+          <w:sz w:val="20"/>
+          <w:szCs w:val="20"/>
+          <w:lang w:val="en-US"/>
+        </w:rPr>
+        <w:t xml:space="preserve">The situation of safeguard: </w:t>
+      </w:r>
+    </w:p>
+    <w:p>
+      <w:pPr>
+        <w:rPr>
+          <w:rFonts w:ascii="Times New Roman" w:hAnsi="Times New Roman" w:cs="Times New Roman"/>
+          <w:sz w:val="20"/>
+          <w:szCs w:val="20"/>
+          <w:lang w:val="en-US"/>
+        </w:rPr>
+      </w:pPr>
+      <w:r>
+        <w:rPr>
+          <w:rFonts w:ascii="Times New Roman" w:hAnsi="Times New Roman" w:cs="Times New Roman"/>
+          <w:sz w:val="20"/>
+          <w:szCs w:val="20"/>
+          <w:lang w:val="en-US"/>
+        </w:rPr>
+        <w:t>For instance India and in front other countries : India reduce the tariffs on rice, the next day, the next day 7% increase in the imports: in such a way the industry of rice is threatened to disappear: the market is flooded: ùarket injured</w:t>
+      </w:r>
+    </w:p>
+    <w:p>
+      <w:pPr>
+        <w:rPr>
+          <w:rFonts w:ascii="Times New Roman" w:hAnsi="Times New Roman" w:cs="Times New Roman"/>
+          <w:sz w:val="20"/>
+          <w:szCs w:val="20"/>
+          <w:lang w:val="en-US"/>
+        </w:rPr>
+      </w:pPr>
+    </w:p>
+    <w:p>
+      <w:pPr>
+        <w:rPr>
+          <w:rFonts w:ascii="Times New Roman" w:hAnsi="Times New Roman" w:cs="Times New Roman"/>
+          <w:sz w:val="20"/>
+          <w:szCs w:val="20"/>
+          <w:lang w:val="en-US"/>
+        </w:rPr>
+      </w:pPr>
+      <w:r>
+        <w:rPr>
+          <w:rFonts w:ascii="Times New Roman" w:hAnsi="Times New Roman" w:cs="Times New Roman"/>
+          <w:sz w:val="20"/>
+          <w:szCs w:val="20"/>
+          <w:lang w:val="en-US"/>
+        </w:rPr>
+        <w:t>Article XIX of the GATT: agreement on safeguard measure</w:t>
+      </w:r>
+    </w:p>
+    <w:p>
+      <w:pPr>
+        <w:rPr>
+          <w:rFonts w:ascii="Times New Roman" w:hAnsi="Times New Roman" w:cs="Times New Roman"/>
+          <w:sz w:val="20"/>
+          <w:szCs w:val="20"/>
+          <w:lang w:val="en-US"/>
+        </w:rPr>
+      </w:pPr>
+      <w:r>
+        <w:rPr>
+          <w:rFonts w:ascii="Times New Roman" w:hAnsi="Times New Roman" w:cs="Times New Roman"/>
+          <w:sz w:val="20"/>
+          <w:szCs w:val="20"/>
+          <w:lang w:val="en-US"/>
+        </w:rPr>
+        <w:t>In such a case, this article allows India to adopt a safeguard measure</w:t>
+      </w:r>
+    </w:p>
+    <w:p>
+      <w:pPr>
+        <w:rPr>
+          <w:rFonts w:ascii="Times New Roman" w:hAnsi="Times New Roman" w:cs="Times New Roman"/>
+          <w:sz w:val="20"/>
+          <w:szCs w:val="20"/>
+          <w:lang w:val="en-US"/>
+        </w:rPr>
+      </w:pPr>
+      <w:r>
+        <w:rPr>
+          <w:rFonts w:ascii="Times New Roman" w:hAnsi="Times New Roman" w:cs="Times New Roman"/>
+          <w:sz w:val="20"/>
+          <w:szCs w:val="20"/>
+          <w:lang w:val="en-US"/>
+        </w:rPr>
+        <w:t xml:space="preserve">Because of the liberation: increase such as to imply a disturbance to your market </w:t>
+      </w:r>
+    </w:p>
+    <w:p>
+      <w:pPr>
+        <w:rPr>
+          <w:rFonts w:ascii="Times New Roman" w:hAnsi="Times New Roman" w:cs="Times New Roman"/>
+          <w:sz w:val="20"/>
+          <w:szCs w:val="20"/>
+          <w:lang w:val="en-US"/>
+        </w:rPr>
+      </w:pPr>
+    </w:p>
+    <w:p>
+      <w:pPr>
+        <w:rPr>
+          <w:rFonts w:ascii="Times New Roman" w:hAnsi="Times New Roman" w:cs="Times New Roman"/>
+          <w:sz w:val="20"/>
+          <w:szCs w:val="20"/>
+          <w:lang w:val="en-US"/>
+        </w:rPr>
+      </w:pPr>
+      <w:r>
+        <w:rPr>
+          <w:rFonts w:ascii="Times New Roman" w:hAnsi="Times New Roman" w:cs="Times New Roman"/>
+          <w:sz w:val="20"/>
+          <w:szCs w:val="20"/>
+          <w:lang w:val="en-US"/>
+        </w:rPr>
+        <w:t>India would have to prove: the condition of unforseeability:</w:t>
+      </w:r>
+    </w:p>
+    <w:p>
+      <w:pPr>
+        <w:pStyle w:val="ListParagraph"/>
+        <w:numPr>
+          <w:ilvl w:val="0"/>
+          <w:numId w:val="8"/>
+        </w:numPr>
+        <w:rPr>
+          <w:rFonts w:ascii="Times New Roman" w:hAnsi="Times New Roman" w:cs="Times New Roman"/>
+          <w:sz w:val="20"/>
+          <w:szCs w:val="20"/>
+          <w:lang w:val="en-US"/>
+        </w:rPr>
+      </w:pPr>
+      <w:r>
+        <w:rPr>
+          <w:rFonts w:ascii="Times New Roman" w:hAnsi="Times New Roman" w:cs="Times New Roman"/>
+          <w:sz w:val="20"/>
+          <w:szCs w:val="20"/>
+          <w:lang w:val="en-US"/>
+        </w:rPr>
+        <w:t xml:space="preserve">quantitative restriction : </w:t>
+      </w:r>
+      <w:r>
+        <w:rPr>
+          <w:rFonts w:ascii="Times New Roman" w:hAnsi="Times New Roman" w:cs="Times New Roman"/>
+          <w:sz w:val="20"/>
+          <w:szCs w:val="20"/>
+          <w:lang w:val="en-US"/>
+        </w:rPr>
+        <w:t>you are derogating to the prohibition to quantitative restriction</w:t>
+      </w:r>
+    </w:p>
+    <w:p>
+      <w:pPr>
+        <w:pStyle w:val="ListParagraph"/>
+        <w:numPr>
+          <w:ilvl w:val="1"/>
+          <w:numId w:val="8"/>
+        </w:numPr>
+        <w:rPr>
+          <w:rFonts w:ascii="Times New Roman" w:hAnsi="Times New Roman" w:cs="Times New Roman"/>
+          <w:sz w:val="20"/>
+          <w:szCs w:val="20"/>
+          <w:lang w:val="en-US"/>
+        </w:rPr>
+      </w:pPr>
+      <w:r>
+        <w:rPr>
+          <w:rFonts w:ascii="Times New Roman" w:hAnsi="Times New Roman" w:cs="Times New Roman"/>
+          <w:sz w:val="20"/>
+          <w:szCs w:val="20"/>
+          <w:lang w:val="en-US"/>
+        </w:rPr>
+        <w:t>derogation to article XI of the GATT</w:t>
+      </w:r>
+    </w:p>
+    <w:p>
+      <w:pPr>
+        <w:pStyle w:val="ListParagraph"/>
+        <w:numPr>
+          <w:ilvl w:val="0"/>
+          <w:numId w:val="8"/>
+        </w:numPr>
+        <w:rPr>
+          <w:rFonts w:ascii="Times New Roman" w:hAnsi="Times New Roman" w:cs="Times New Roman"/>
+          <w:sz w:val="20"/>
+          <w:szCs w:val="20"/>
+          <w:lang w:val="en-US"/>
+        </w:rPr>
+      </w:pPr>
+      <w:r>
+        <w:rPr>
+          <w:rFonts w:ascii="Times New Roman" w:hAnsi="Times New Roman" w:cs="Times New Roman"/>
+          <w:sz w:val="20"/>
+          <w:szCs w:val="20"/>
+          <w:lang w:val="en-US"/>
+        </w:rPr>
+        <w:t>you increase tariffs: derogation to article II of the GATT</w:t>
+      </w:r>
+    </w:p>
+    <w:p>
+      <w:pPr>
+        <w:rPr>
+          <w:rFonts w:ascii="Times New Roman" w:hAnsi="Times New Roman" w:cs="Times New Roman"/>
+          <w:b/>
+          <w:sz w:val="20"/>
+          <w:szCs w:val="20"/>
+          <w:u w:val="single"/>
+          <w:lang w:val="en-US"/>
+        </w:rPr>
+      </w:pPr>
+    </w:p>
+    <w:p>
+      <w:pPr>
+        <w:rPr>
+          <w:rFonts w:ascii="Times New Roman" w:hAnsi="Times New Roman" w:cs="Times New Roman"/>
+          <w:sz w:val="20"/>
+          <w:szCs w:val="20"/>
+          <w:lang w:val="en-US"/>
+        </w:rPr>
+      </w:pPr>
+    </w:p>
+    <w:p>
+      <w:pPr>
+        <w:rPr>
+          <w:rFonts w:ascii="Times New Roman" w:hAnsi="Times New Roman" w:cs="Times New Roman"/>
+          <w:sz w:val="20"/>
+          <w:szCs w:val="20"/>
+          <w:lang w:val="en-US"/>
+        </w:rPr>
+      </w:pPr>
+      <w:r>
+        <w:rPr>
+          <w:rFonts w:ascii="Times New Roman" w:hAnsi="Times New Roman" w:cs="Times New Roman"/>
+          <w:sz w:val="20"/>
+          <w:szCs w:val="20"/>
+          <w:lang w:val="en-US"/>
+        </w:rPr>
+        <w:t>Reversed MFN Article 13 of the GATT: when you withdraw the favor, you have to target everyone</w:t>
+      </w:r>
+    </w:p>
+    <w:p>
+      <w:pPr>
+        <w:rPr>
+          <w:rFonts w:ascii="Times New Roman" w:hAnsi="Times New Roman" w:cs="Times New Roman"/>
+          <w:sz w:val="20"/>
+          <w:szCs w:val="20"/>
+          <w:lang w:val="en-US"/>
+        </w:rPr>
+      </w:pPr>
+    </w:p>
+    <w:p>
+      <w:pPr>
+        <w:rPr>
+          <w:rFonts w:ascii="Times New Roman" w:hAnsi="Times New Roman" w:cs="Times New Roman"/>
+          <w:sz w:val="20"/>
+          <w:szCs w:val="20"/>
+          <w:lang w:val="en-US"/>
+        </w:rPr>
+      </w:pPr>
+      <w:r>
+        <w:rPr>
+          <w:rFonts w:ascii="Times New Roman" w:hAnsi="Times New Roman" w:cs="Times New Roman"/>
+          <w:sz w:val="20"/>
+          <w:szCs w:val="20"/>
+          <w:lang w:val="en-US"/>
+        </w:rPr>
+        <w:t xml:space="preserve">However, some countries are saying you should be able to punish only the one that are killing your industry </w:t>
+      </w:r>
+    </w:p>
+    <w:p>
+      <w:pPr>
+        <w:rPr>
+          <w:rFonts w:ascii="Times New Roman" w:hAnsi="Times New Roman" w:cs="Times New Roman"/>
+          <w:sz w:val="20"/>
+          <w:szCs w:val="20"/>
+          <w:lang w:val="en-US"/>
+        </w:rPr>
+      </w:pPr>
+    </w:p>
+    <w:p>
+      <w:pPr>
+        <w:rPr>
+          <w:rFonts w:ascii="Times New Roman" w:hAnsi="Times New Roman" w:cs="Times New Roman"/>
+          <w:sz w:val="20"/>
+          <w:szCs w:val="20"/>
+          <w:lang w:val="en-US"/>
+        </w:rPr>
+      </w:pPr>
+      <w:r>
+        <w:rPr>
+          <w:rFonts w:ascii="Times New Roman" w:hAnsi="Times New Roman" w:cs="Times New Roman"/>
+          <w:sz w:val="20"/>
+          <w:szCs w:val="20"/>
+          <w:lang w:val="en-US"/>
+        </w:rPr>
+        <w:t>Some say need to target: the safeguards measures need to be selective</w:t>
+      </w:r>
+    </w:p>
+    <w:p>
+      <w:pPr>
+        <w:rPr>
+          <w:rFonts w:ascii="Times New Roman" w:hAnsi="Times New Roman" w:cs="Times New Roman"/>
+          <w:sz w:val="20"/>
+          <w:szCs w:val="20"/>
+          <w:lang w:val="en-US"/>
+        </w:rPr>
+      </w:pPr>
+      <w:r>
+        <w:rPr>
+          <w:rFonts w:ascii="Times New Roman" w:hAnsi="Times New Roman" w:cs="Times New Roman"/>
+          <w:sz w:val="20"/>
+          <w:szCs w:val="20"/>
+          <w:lang w:val="en-US"/>
+        </w:rPr>
+        <w:t>Problem is that you can target your competitors</w:t>
+      </w:r>
+    </w:p>
+    <w:p>
+      <w:pPr>
+        <w:rPr>
+          <w:rFonts w:ascii="Times New Roman" w:hAnsi="Times New Roman" w:cs="Times New Roman"/>
+          <w:sz w:val="20"/>
+          <w:szCs w:val="20"/>
+          <w:lang w:val="en-US"/>
+        </w:rPr>
+      </w:pPr>
+    </w:p>
+    <w:p>
+      <w:pPr>
+        <w:rPr>
+          <w:rFonts w:ascii="Times New Roman" w:hAnsi="Times New Roman" w:cs="Times New Roman"/>
+          <w:sz w:val="20"/>
+          <w:szCs w:val="20"/>
+          <w:lang w:val="en-US"/>
+        </w:rPr>
+      </w:pPr>
+    </w:p>
+    <w:p>
+      <w:pPr>
+        <w:rPr>
+          <w:rFonts w:ascii="Times New Roman" w:hAnsi="Times New Roman" w:cs="Times New Roman"/>
+          <w:sz w:val="20"/>
+          <w:szCs w:val="20"/>
+          <w:lang w:val="en-US"/>
+        </w:rPr>
+      </w:pPr>
+    </w:p>
+    <w:p>
+      <w:pPr>
+        <w:rPr>
+          <w:rFonts w:ascii="Times New Roman" w:hAnsi="Times New Roman" w:cs="Times New Roman"/>
+          <w:sz w:val="20"/>
+          <w:szCs w:val="20"/>
+          <w:lang w:val="en-US"/>
+        </w:rPr>
+      </w:pPr>
+      <w:r>
+        <w:rPr>
+          <w:rFonts w:ascii="Times New Roman" w:hAnsi="Times New Roman" w:cs="Times New Roman"/>
+          <w:sz w:val="20"/>
+          <w:szCs w:val="20"/>
+          <w:lang w:val="en-US"/>
+        </w:rPr>
+        <w:t xml:space="preserve">Doha round… </w:t>
+      </w:r>
+    </w:p>
+    <w:p>
+      <w:pPr>
+        <w:rPr>
+          <w:rFonts w:ascii="Times New Roman" w:hAnsi="Times New Roman" w:cs="Times New Roman"/>
+          <w:sz w:val="20"/>
+          <w:szCs w:val="20"/>
+          <w:lang w:val="en-US"/>
+        </w:rPr>
+      </w:pPr>
+      <w:r>
+        <w:rPr>
+          <w:rFonts w:ascii="Times New Roman" w:hAnsi="Times New Roman" w:cs="Times New Roman"/>
+          <w:sz w:val="20"/>
+          <w:szCs w:val="20"/>
+          <w:lang w:val="en-US"/>
+        </w:rPr>
+        <w:t>14 years of paralysis in the system</w:t>
+      </w:r>
+    </w:p>
+    <w:p>
+      <w:pPr>
+        <w:rPr>
+          <w:rFonts w:ascii="Times New Roman" w:hAnsi="Times New Roman" w:cs="Times New Roman"/>
+          <w:sz w:val="20"/>
+          <w:szCs w:val="20"/>
+          <w:lang w:val="en-US"/>
+        </w:rPr>
+      </w:pPr>
+    </w:p>
+    <w:p>
+      <w:pPr>
+        <w:rPr>
+          <w:rFonts w:ascii="Times New Roman" w:hAnsi="Times New Roman" w:cs="Times New Roman"/>
+          <w:sz w:val="20"/>
+          <w:szCs w:val="20"/>
+          <w:lang w:val="en-US"/>
+        </w:rPr>
+      </w:pPr>
+      <w:r>
+        <w:rPr>
+          <w:rFonts w:ascii="Times New Roman" w:hAnsi="Times New Roman" w:cs="Times New Roman"/>
+          <w:sz w:val="20"/>
+          <w:szCs w:val="20"/>
+          <w:lang w:val="en-US"/>
+        </w:rPr>
+        <w:t>in the system there is room for other preoccupations than trade</w:t>
+      </w:r>
+    </w:p>
+    <w:p>
+      <w:pPr>
+        <w:rPr>
+          <w:rFonts w:ascii="Times New Roman" w:hAnsi="Times New Roman" w:cs="Times New Roman"/>
+          <w:sz w:val="20"/>
+          <w:szCs w:val="20"/>
+          <w:lang w:val="en-US"/>
+        </w:rPr>
+      </w:pPr>
+    </w:p>
+    <w:p>
+      <w:pPr>
+        <w:rPr>
+          <w:rFonts w:ascii="Times New Roman" w:hAnsi="Times New Roman" w:cs="Times New Roman"/>
+          <w:sz w:val="20"/>
+          <w:szCs w:val="20"/>
+          <w:lang w:val="en-US"/>
+        </w:rPr>
+      </w:pPr>
+    </w:p>
+    <w:p>
+      <w:pPr>
+        <w:rPr>
+          <w:rFonts w:ascii="Times New Roman" w:hAnsi="Times New Roman" w:cs="Times New Roman"/>
+          <w:sz w:val="20"/>
+          <w:szCs w:val="20"/>
+          <w:lang w:val="en-US"/>
+        </w:rPr>
+      </w:pPr>
+      <w:r>
+        <w:rPr>
+          <w:rFonts w:ascii="Times New Roman" w:hAnsi="Times New Roman" w:cs="Times New Roman"/>
+          <w:sz w:val="20"/>
+          <w:szCs w:val="20"/>
+          <w:lang w:val="en-US"/>
+        </w:rPr>
+        <w:t>3 case studies, one essay, one multiple choice</w:t>
+      </w:r>
+    </w:p>
+    <w:p>
+      <w:pPr>
+        <w:rPr>
+          <w:rFonts w:ascii="Times New Roman" w:hAnsi="Times New Roman" w:cs="Times New Roman"/>
+          <w:sz w:val="20"/>
+          <w:szCs w:val="20"/>
+          <w:lang w:val="en-US"/>
+        </w:rPr>
+      </w:pPr>
+      <w:r>
+        <w:rPr>
+          <w:rFonts w:ascii="Times New Roman" w:hAnsi="Times New Roman" w:cs="Times New Roman"/>
+          <w:sz w:val="20"/>
+          <w:szCs w:val="20"/>
+          <w:lang w:val="en-US"/>
+        </w:rPr>
+        <w:t>Be brief</w:t>
+      </w:r>
       <w:bookmarkStart w:id="0" w:name="_GoBack"/>
       <w:bookmarkEnd w:id="0"/>
-    </w:p>
-    <w:p>
-      <w:pPr>
-        <w:rPr>
-          <w:rFonts w:ascii="Times New Roman" w:hAnsi="Times New Roman" w:cs="Times New Roman"/>
-          <w:sz w:val="20"/>
-          <w:szCs w:val="20"/>
-          <w:lang w:val="en-US"/>
-        </w:rPr>
-      </w:pPr>
-    </w:p>
-    <w:p>
-      <w:pPr>
-        <w:rPr>
-          <w:rFonts w:ascii="Times New Roman" w:hAnsi="Times New Roman" w:cs="Times New Roman"/>
-          <w:sz w:val="20"/>
-          <w:szCs w:val="20"/>
-          <w:lang w:val="en-US"/>
-        </w:rPr>
-      </w:pPr>
     </w:p>
     <w:sectPr>
       <w:headerReference w:type="even" r:id="rId11"/>
@@ -27247,7 +29462,7 @@
         <w:sz w:val="20"/>
         <w:szCs w:val="20"/>
       </w:rPr>
-      <w:t>1</w:t>
+      <w:t>29</w:t>
     </w:r>
     <w:r>
       <w:rPr>
@@ -28492,7 +30707,6 @@
   <w:style w:type="character" w:default="1" w:styleId="DefaultParagraphFont">
     <w:name w:val="Default Paragraph Font"/>
     <w:uiPriority w:val="1"/>
-    <w:semiHidden/>
     <w:unhideWhenUsed/>
   </w:style>
   <w:style w:type="table" w:default="1" w:styleId="TableNormal">
@@ -28828,7 +31042,6 @@
   <w:style w:type="character" w:default="1" w:styleId="DefaultParagraphFont">
     <w:name w:val="Default Paragraph Font"/>
     <w:uiPriority w:val="1"/>
-    <w:semiHidden/>
     <w:unhideWhenUsed/>
   </w:style>
   <w:style w:type="table" w:default="1" w:styleId="TableNormal">
@@ -29330,7 +31543,7 @@
 </file>
 
 <file path=customXml/itemProps1.xml><?xml version="1.0" encoding="utf-8"?>
-<ds:datastoreItem xmlns:ds="http://schemas.openxmlformats.org/officeDocument/2006/customXml" ds:itemID="{F9AE4CD3-9F89-6A40-AB8E-C061C61BF959}">
+<ds:datastoreItem xmlns:ds="http://schemas.openxmlformats.org/officeDocument/2006/customXml" ds:itemID="{E4ED6B96-166C-A143-9E73-E191118690A7}">
   <ds:schemaRefs>
     <ds:schemaRef ds:uri="http://schemas.openxmlformats.org/officeDocument/2006/bibliography"/>
   </ds:schemaRefs>
